--- a/Report.docx
+++ b/Report.docx
@@ -219,28 +219,12 @@
           <w:lang w:val="en-US"/>
         </w:rPr>
       </w:pPr>
-      <w:proofErr w:type="spellStart"/>
-      <w:r>
-        <w:rPr>
-          <w:rFonts w:cstheme="minorHAnsi"/>
-        </w:rPr>
-        <w:t>Janarth</w:t>
-      </w:r>
-      <w:proofErr w:type="spellEnd"/>
-      <w:r>
-        <w:rPr>
-          <w:rFonts w:cstheme="minorHAnsi"/>
-        </w:rPr>
-        <w:t xml:space="preserve"> </w:t>
-      </w:r>
-      <w:proofErr w:type="spellStart"/>
-      <w:r>
-        <w:rPr>
-          <w:rFonts w:cstheme="minorHAnsi"/>
-        </w:rPr>
-        <w:t>Punniyamoorthy</w:t>
-      </w:r>
-      <w:proofErr w:type="spellEnd"/>
+      <w:r>
+        <w:rPr>
+          <w:rFonts w:cstheme="minorHAnsi"/>
+        </w:rPr>
+        <w:t>Janarth Punniyamoorthy</w:t>
+      </w:r>
     </w:p>
     <w:p>
       <w:pPr>
@@ -389,7 +373,6 @@
           <w:rFonts w:cstheme="minorHAnsi"/>
           <w:lang w:val="en-US"/>
         </w:rPr>
-        <w:lastRenderedPageBreak/>
         <w:t>Table of contents</w:t>
       </w:r>
     </w:p>
@@ -12501,31 +12484,7 @@
         <w:spacing w:after="120"/>
       </w:pPr>
       <w:r>
-        <w:t>T</w:t>
-      </w:r>
-      <w:r>
-        <w:t>o compensate for differences in the range of measurements used for each feature we applied several different functions to standardiz</w:t>
-      </w:r>
-      <w:r>
-        <w:t>at</w:t>
-      </w:r>
-      <w:r>
-        <w:t>ion and normalization the data (Fig</w:t>
-      </w:r>
-      <w:r>
-        <w:t>s</w:t>
-      </w:r>
-      <w:r>
-        <w:t>.</w:t>
-      </w:r>
-      <w:r>
-        <w:t xml:space="preserve"> 8)</w:t>
-      </w:r>
-      <w:r>
-        <w:t>.</w:t>
-      </w:r>
-      <w:r>
-        <w:t xml:space="preserve"> This ensured the data being compared had similar ranges while having negligible effect upon the overall distribution of the data (Figs. 9 and 10).</w:t>
+        <w:t>To compensate for differences in the range of measurements used for each feature we applied several different functions to standardization and normalization the data (Figs. 8). This ensured the data being compared had similar ranges while having negligible effect upon the overall distribution of the data (Figs. 9 and 10).</w:t>
       </w:r>
     </w:p>
     <w:p>
@@ -13210,8 +13169,6 @@
       <w:r>
         <w:t>r</w:t>
       </w:r>
-      <w:bookmarkStart w:id="1" w:name="_GoBack"/>
-      <w:bookmarkEnd w:id="1"/>
       <w:r>
         <w:t>malized and standardized datasets</w:t>
       </w:r>
@@ -13797,6 +13754,263 @@
       </w:tr>
     </w:tbl>
     <w:p/>
+    <w:p>
+      <w:pPr>
+        <w:pStyle w:val="Heading2"/>
+        <w:spacing w:after="240"/>
+      </w:pPr>
+      <w:r>
+        <w:t>Decision Tree</w:t>
+      </w:r>
+      <w:r>
+        <w:t xml:space="preserve"> Classifie</w:t>
+      </w:r>
+      <w:r>
+        <w:t>r</w:t>
+      </w:r>
+    </w:p>
+    <w:p>
+      <w:r>
+        <w:t xml:space="preserve">We created two trees using default parameters and parameters given from </w:t>
+      </w:r>
+      <w:proofErr w:type="spellStart"/>
+      <w:r>
+        <w:t>gridsearchcv</w:t>
+      </w:r>
+      <w:proofErr w:type="spellEnd"/>
+      <w:r>
+        <w:t xml:space="preserve"> to see the effects of overfitting. </w:t>
+      </w:r>
+      <w:r>
+        <w:t>Grid search was used to find best recall score.</w:t>
+      </w:r>
+    </w:p>
+    <w:p>
+      <w:r>
+        <w:t>Default parameter Tree:</w:t>
+      </w:r>
+    </w:p>
+    <w:p>
+      <w:r>
+        <w:rPr>
+          <w:noProof/>
+        </w:rPr>
+        <w:drawing>
+          <wp:inline distT="0" distB="0" distL="0" distR="0" wp14:anchorId="3D489AF1" wp14:editId="67F9031D">
+            <wp:extent cx="8315325" cy="5834979"/>
+            <wp:effectExtent l="0" t="0" r="0" b="0"/>
+            <wp:docPr id="6" name="Picture 6"/>
+            <wp:cNvGraphicFramePr>
+              <a:graphicFrameLocks xmlns:a="http://schemas.openxmlformats.org/drawingml/2006/main" noChangeAspect="1"/>
+            </wp:cNvGraphicFramePr>
+            <a:graphic xmlns:a="http://schemas.openxmlformats.org/drawingml/2006/main">
+              <a:graphicData uri="http://schemas.openxmlformats.org/drawingml/2006/picture">
+                <pic:pic xmlns:pic="http://schemas.openxmlformats.org/drawingml/2006/picture">
+                  <pic:nvPicPr>
+                    <pic:cNvPr id="6" name="survival_tree.png"/>
+                    <pic:cNvPicPr/>
+                  </pic:nvPicPr>
+                  <pic:blipFill>
+                    <a:blip r:embed="rId23" cstate="print">
+                      <a:extLst>
+                        <a:ext uri="{28A0092B-C50C-407E-A947-70E740481C1C}">
+                          <a14:useLocalDpi xmlns:a14="http://schemas.microsoft.com/office/drawing/2010/main" val="0"/>
+                        </a:ext>
+                      </a:extLst>
+                    </a:blip>
+                    <a:stretch>
+                      <a:fillRect/>
+                    </a:stretch>
+                  </pic:blipFill>
+                  <pic:spPr>
+                    <a:xfrm>
+                      <a:off x="0" y="0"/>
+                      <a:ext cx="8325484" cy="5842108"/>
+                    </a:xfrm>
+                    <a:prstGeom prst="rect">
+                      <a:avLst/>
+                    </a:prstGeom>
+                  </pic:spPr>
+                </pic:pic>
+              </a:graphicData>
+            </a:graphic>
+          </wp:inline>
+        </w:drawing>
+      </w:r>
+    </w:p>
+    <w:p/>
+    <w:p>
+      <w:r>
+        <w:rPr>
+          <w:noProof/>
+        </w:rPr>
+        <w:drawing>
+          <wp:inline distT="0" distB="0" distL="0" distR="0" wp14:anchorId="09B5063D" wp14:editId="00BD196C">
+            <wp:extent cx="4219575" cy="1066800"/>
+            <wp:effectExtent l="0" t="0" r="9525" b="0"/>
+            <wp:docPr id="9" name="Picture 9"/>
+            <wp:cNvGraphicFramePr>
+              <a:graphicFrameLocks xmlns:a="http://schemas.openxmlformats.org/drawingml/2006/main" noChangeAspect="1"/>
+            </wp:cNvGraphicFramePr>
+            <a:graphic xmlns:a="http://schemas.openxmlformats.org/drawingml/2006/main">
+              <a:graphicData uri="http://schemas.openxmlformats.org/drawingml/2006/picture">
+                <pic:pic xmlns:pic="http://schemas.openxmlformats.org/drawingml/2006/picture">
+                  <pic:nvPicPr>
+                    <pic:cNvPr id="1" name=""/>
+                    <pic:cNvPicPr/>
+                  </pic:nvPicPr>
+                  <pic:blipFill>
+                    <a:blip r:embed="rId24"/>
+                    <a:stretch>
+                      <a:fillRect/>
+                    </a:stretch>
+                  </pic:blipFill>
+                  <pic:spPr>
+                    <a:xfrm>
+                      <a:off x="0" y="0"/>
+                      <a:ext cx="4219575" cy="1066800"/>
+                    </a:xfrm>
+                    <a:prstGeom prst="rect">
+                      <a:avLst/>
+                    </a:prstGeom>
+                  </pic:spPr>
+                </pic:pic>
+              </a:graphicData>
+            </a:graphic>
+          </wp:inline>
+        </w:drawing>
+      </w:r>
+    </w:p>
+    <w:p>
+      <w:r>
+        <w:t>Optimum Parameter Tree:</w:t>
+      </w:r>
+    </w:p>
+    <w:p>
+      <w:pPr>
+        <w:rPr>
+          <w:noProof/>
+        </w:rPr>
+      </w:pPr>
+      <w:r>
+        <w:rPr>
+          <w:noProof/>
+        </w:rPr>
+        <w:drawing>
+          <wp:inline distT="0" distB="0" distL="0" distR="0" wp14:anchorId="52209E16" wp14:editId="3287B40D">
+            <wp:extent cx="4210050" cy="3438525"/>
+            <wp:effectExtent l="0" t="0" r="0" b="9525"/>
+            <wp:docPr id="7" name="Picture 7"/>
+            <wp:cNvGraphicFramePr>
+              <a:graphicFrameLocks xmlns:a="http://schemas.openxmlformats.org/drawingml/2006/main" noChangeAspect="1"/>
+            </wp:cNvGraphicFramePr>
+            <a:graphic xmlns:a="http://schemas.openxmlformats.org/drawingml/2006/main">
+              <a:graphicData uri="http://schemas.openxmlformats.org/drawingml/2006/picture">
+                <pic:pic xmlns:pic="http://schemas.openxmlformats.org/drawingml/2006/picture">
+                  <pic:nvPicPr>
+                    <pic:cNvPr id="7" name="survival_tree_opt_params.JPG"/>
+                    <pic:cNvPicPr/>
+                  </pic:nvPicPr>
+                  <pic:blipFill>
+                    <a:blip r:embed="rId25">
+                      <a:extLst>
+                        <a:ext uri="{28A0092B-C50C-407E-A947-70E740481C1C}">
+                          <a14:useLocalDpi xmlns:a14="http://schemas.microsoft.com/office/drawing/2010/main" val="0"/>
+                        </a:ext>
+                      </a:extLst>
+                    </a:blip>
+                    <a:stretch>
+                      <a:fillRect/>
+                    </a:stretch>
+                  </pic:blipFill>
+                  <pic:spPr>
+                    <a:xfrm>
+                      <a:off x="0" y="0"/>
+                      <a:ext cx="4210050" cy="3438525"/>
+                    </a:xfrm>
+                    <a:prstGeom prst="rect">
+                      <a:avLst/>
+                    </a:prstGeom>
+                  </pic:spPr>
+                </pic:pic>
+              </a:graphicData>
+            </a:graphic>
+          </wp:inline>
+        </w:drawing>
+      </w:r>
+      <w:r>
+        <w:rPr>
+          <w:noProof/>
+        </w:rPr>
+        <w:t xml:space="preserve"> </w:t>
+      </w:r>
+    </w:p>
+    <w:p>
+      <w:r>
+        <w:rPr>
+          <w:noProof/>
+        </w:rPr>
+        <w:drawing>
+          <wp:inline distT="0" distB="0" distL="0" distR="0" wp14:anchorId="0FFDDB38" wp14:editId="18CFA446">
+            <wp:extent cx="4010025" cy="1076325"/>
+            <wp:effectExtent l="0" t="0" r="9525" b="9525"/>
+            <wp:docPr id="10" name="Picture 10"/>
+            <wp:cNvGraphicFramePr>
+              <a:graphicFrameLocks xmlns:a="http://schemas.openxmlformats.org/drawingml/2006/main" noChangeAspect="1"/>
+            </wp:cNvGraphicFramePr>
+            <a:graphic xmlns:a="http://schemas.openxmlformats.org/drawingml/2006/main">
+              <a:graphicData uri="http://schemas.openxmlformats.org/drawingml/2006/picture">
+                <pic:pic xmlns:pic="http://schemas.openxmlformats.org/drawingml/2006/picture">
+                  <pic:nvPicPr>
+                    <pic:cNvPr id="1" name=""/>
+                    <pic:cNvPicPr/>
+                  </pic:nvPicPr>
+                  <pic:blipFill>
+                    <a:blip r:embed="rId26"/>
+                    <a:stretch>
+                      <a:fillRect/>
+                    </a:stretch>
+                  </pic:blipFill>
+                  <pic:spPr>
+                    <a:xfrm>
+                      <a:off x="0" y="0"/>
+                      <a:ext cx="4010025" cy="1076325"/>
+                    </a:xfrm>
+                    <a:prstGeom prst="rect">
+                      <a:avLst/>
+                    </a:prstGeom>
+                  </pic:spPr>
+                </pic:pic>
+              </a:graphicData>
+            </a:graphic>
+          </wp:inline>
+        </w:drawing>
+      </w:r>
+    </w:p>
+    <w:p/>
+    <w:p>
+      <w:r>
+        <w:t xml:space="preserve">It is clear that putting constraints on the decision tree drastically reduces </w:t>
+      </w:r>
+      <w:proofErr w:type="spellStart"/>
+      <w:proofErr w:type="gramStart"/>
+      <w:r>
+        <w:t>it’s</w:t>
+      </w:r>
+      <w:proofErr w:type="spellEnd"/>
+      <w:proofErr w:type="gramEnd"/>
+      <w:r>
+        <w:t xml:space="preserve"> complexity. We can also see that avoiding overfitting resulted in a higher overall recall value. </w:t>
+      </w:r>
+      <w:proofErr w:type="gramStart"/>
+      <w:r>
+        <w:t>However</w:t>
+      </w:r>
+      <w:proofErr w:type="gramEnd"/>
+      <w:r>
+        <w:t xml:space="preserve"> we would likely be interested in the recall value when target=1 because we want to know which patients are in risk of dying within five years. In which case the optimized tree is terrible with a recall score of 10% for target=1.</w:t>
+      </w:r>
+    </w:p>
     <w:p/>
     <w:p/>
     <w:p>
@@ -15755,19 +15969,7 @@
         <w:rPr>
           <w:rFonts w:cstheme="minorHAnsi"/>
         </w:rPr>
-        <w:t xml:space="preserve"> distance) and weighting (i.e. </w:t>
-      </w:r>
-      <w:r>
-        <w:rPr>
-          <w:rFonts w:cstheme="minorHAnsi"/>
-        </w:rPr>
-        <w:t>distance</w:t>
-      </w:r>
-      <w:r>
-        <w:rPr>
-          <w:rFonts w:cstheme="minorHAnsi"/>
-        </w:rPr>
-        <w:t>) constant.</w:t>
+        <w:t xml:space="preserve"> distance) and weighting (i.e. distance) constant.</w:t>
       </w:r>
     </w:p>
     <w:tbl>
@@ -21976,19 +22178,7 @@
         <w:rPr>
           <w:rFonts w:cstheme="minorHAnsi"/>
         </w:rPr>
-        <w:t xml:space="preserve"> using the original dataset</w:t>
-      </w:r>
-      <w:r>
-        <w:rPr>
-          <w:rFonts w:cstheme="minorHAnsi"/>
-        </w:rPr>
-        <w:t xml:space="preserve"> but where the auxiliary nodes data has been processed with a cubed root function</w:t>
-      </w:r>
-      <w:r>
-        <w:rPr>
-          <w:rFonts w:cstheme="minorHAnsi"/>
-        </w:rPr>
-        <w:t xml:space="preserve">. Correct prediction </w:t>
+        <w:t xml:space="preserve"> using the original dataset but where the auxiliary nodes data has been processed with a cubed root function. Correct prediction </w:t>
       </w:r>
       <w:proofErr w:type="gramStart"/>
       <w:r>
@@ -22002,19 +22192,7 @@
         <w:rPr>
           <w:rFonts w:cstheme="minorHAnsi"/>
         </w:rPr>
-        <w:t xml:space="preserve"> highlight</w:t>
-      </w:r>
-      <w:r>
-        <w:rPr>
-          <w:rFonts w:cstheme="minorHAnsi"/>
-        </w:rPr>
-        <w:t>ed</w:t>
-      </w:r>
-      <w:r>
-        <w:rPr>
-          <w:rFonts w:cstheme="minorHAnsi"/>
-        </w:rPr>
-        <w:t xml:space="preserve"> in red while incorrect predictions are black.</w:t>
+        <w:t xml:space="preserve"> highlighted in red while incorrect predictions are black.</w:t>
       </w:r>
     </w:p>
     <w:tbl>
@@ -26353,19 +26531,7 @@
         <w:rPr>
           <w:rFonts w:cstheme="minorHAnsi"/>
         </w:rPr>
-        <w:t xml:space="preserve"> using the </w:t>
-      </w:r>
-      <w:r>
-        <w:rPr>
-          <w:rFonts w:cstheme="minorHAnsi"/>
-        </w:rPr>
-        <w:t>normalized</w:t>
-      </w:r>
-      <w:r>
-        <w:rPr>
-          <w:rFonts w:cstheme="minorHAnsi"/>
-        </w:rPr>
-        <w:t xml:space="preserve"> dataset. Correct prediction </w:t>
+        <w:t xml:space="preserve"> using the normalized dataset. Correct prediction </w:t>
       </w:r>
       <w:proofErr w:type="gramStart"/>
       <w:r>
@@ -34937,6 +35103,8 @@
         </w:rPr>
         <w:t>Discussion</w:t>
       </w:r>
+      <w:bookmarkStart w:id="1" w:name="_GoBack"/>
+      <w:bookmarkEnd w:id="1"/>
     </w:p>
     <w:p>
       <w:pPr>
@@ -35295,8 +35463,8 @@
       </w:pPr>
     </w:p>
     <w:sectPr>
-      <w:headerReference w:type="default" r:id="rId23"/>
-      <w:footerReference w:type="default" r:id="rId24"/>
+      <w:headerReference w:type="default" r:id="rId27"/>
+      <w:footerReference w:type="default" r:id="rId28"/>
       <w:pgSz w:w="11906" w:h="16838"/>
       <w:pgMar w:top="1440" w:right="1440" w:bottom="1440" w:left="1440" w:header="708" w:footer="708" w:gutter="0"/>
       <w:cols w:space="708"/>
@@ -35987,6 +36155,7 @@
   <w:style w:type="character" w:default="1" w:styleId="DefaultParagraphFont">
     <w:name w:val="Default Paragraph Font"/>
     <w:uiPriority w:val="1"/>
+    <w:semiHidden/>
     <w:unhideWhenUsed/>
   </w:style>
   <w:style w:type="table" w:default="1" w:styleId="TableNormal">
@@ -36568,7 +36737,7 @@
 </file>
 
 <file path=customXml/itemProps1.xml><?xml version="1.0" encoding="utf-8"?>
-<ds:datastoreItem xmlns:ds="http://schemas.openxmlformats.org/officeDocument/2006/customXml" ds:itemID="{126B99FE-C0F6-47BA-BB34-9B0D907B59B0}">
+<ds:datastoreItem xmlns:ds="http://schemas.openxmlformats.org/officeDocument/2006/customXml" ds:itemID="{546D70F5-C9D3-4803-B4EA-8D29CE4B5C59}">
   <ds:schemaRefs>
     <ds:schemaRef ds:uri="http://schemas.openxmlformats.org/officeDocument/2006/bibliography"/>
   </ds:schemaRefs>

--- a/Report.docx
+++ b/Report.docx
@@ -3579,22 +3579,135 @@
     </w:p>
     <w:p>
       <w:pPr>
-        <w:spacing w:after="120"/>
-        <w:rPr>
-          <w:rFonts w:cstheme="minorHAnsi"/>
+        <w:rPr>
+          <w:rFonts w:eastAsiaTheme="minorEastAsia"/>
         </w:rPr>
       </w:pPr>
       <w:r>
-        <w:rPr>
-          <w:rFonts w:cstheme="minorHAnsi"/>
-        </w:rPr>
-        <w:t xml:space="preserve">The decision tree was built by partitioning instances into local </w:t>
-      </w:r>
-      <w:r>
-        <w:rPr>
-          <w:rFonts w:cstheme="minorHAnsi"/>
-        </w:rPr>
-        <w:t>subsets using recursive splits. ……….</w:t>
+        <w:t xml:space="preserve">The decision tree was built by partitioning instances into local subsets by performing binary splits recursively using the most significant variable and value of variable which gives the best homogeneous sets. By default, we used the </w:t>
+      </w:r>
+      <w:r>
+        <w:rPr>
+          <w:i/>
+        </w:rPr>
+        <w:t>Gini method</w:t>
+      </w:r>
+      <w:r>
+        <w:t xml:space="preserve"> to determine the homogeneity of sets. Gini method compares homogeneity of sets by computing the sum of squares of probability for success and failure.</w:t>
+      </w:r>
+    </w:p>
+    <w:p>
+      <w:pPr>
+        <w:rPr>
+          <w:rFonts w:eastAsiaTheme="minorEastAsia"/>
+        </w:rPr>
+      </w:pPr>
+      <m:oMathPara>
+        <m:oMath>
+          <m:r>
+            <w:rPr>
+              <w:rFonts w:ascii="Cambria Math" w:hAnsi="Cambria Math"/>
+            </w:rPr>
+            <m:t>(</m:t>
+          </m:r>
+          <m:sSup>
+            <m:sSupPr>
+              <m:ctrlPr>
+                <w:rPr>
+                  <w:rFonts w:ascii="Cambria Math" w:hAnsi="Cambria Math"/>
+                  <w:i/>
+                </w:rPr>
+              </m:ctrlPr>
+            </m:sSupPr>
+            <m:e>
+              <m:r>
+                <w:rPr>
+                  <w:rFonts w:ascii="Cambria Math" w:hAnsi="Cambria Math"/>
+                </w:rPr>
+                <m:t>p</m:t>
+              </m:r>
+            </m:e>
+            <m:sup>
+              <m:r>
+                <w:rPr>
+                  <w:rFonts w:ascii="Cambria Math" w:hAnsi="Cambria Math"/>
+                </w:rPr>
+                <m:t>2</m:t>
+              </m:r>
+            </m:sup>
+          </m:sSup>
+          <m:r>
+            <w:rPr>
+              <w:rFonts w:ascii="Cambria Math" w:hAnsi="Cambria Math"/>
+            </w:rPr>
+            <m:t xml:space="preserve">+ </m:t>
+          </m:r>
+          <m:sSup>
+            <m:sSupPr>
+              <m:ctrlPr>
+                <w:rPr>
+                  <w:rFonts w:ascii="Cambria Math" w:hAnsi="Cambria Math"/>
+                  <w:i/>
+                </w:rPr>
+              </m:ctrlPr>
+            </m:sSupPr>
+            <m:e>
+              <m:r>
+                <w:rPr>
+                  <w:rFonts w:ascii="Cambria Math" w:hAnsi="Cambria Math"/>
+                </w:rPr>
+                <m:t>q</m:t>
+              </m:r>
+            </m:e>
+            <m:sup>
+              <m:r>
+                <w:rPr>
+                  <w:rFonts w:ascii="Cambria Math" w:hAnsi="Cambria Math"/>
+                </w:rPr>
+                <m:t>2</m:t>
+              </m:r>
+            </m:sup>
+          </m:sSup>
+          <m:r>
+            <w:rPr>
+              <w:rFonts w:ascii="Cambria Math" w:hAnsi="Cambria Math"/>
+            </w:rPr>
+            <m:t>)</m:t>
+          </m:r>
+        </m:oMath>
+      </m:oMathPara>
+    </w:p>
+    <w:p>
+      <w:r>
+        <w:t xml:space="preserve">To control overfitting of the dataset we put constraints on the decision tree. We controlled the depth, minimum required samples in a node to split, minimum required samples to be in a leaf node, and maximum number of leaf nodes. </w:t>
+      </w:r>
+      <w:proofErr w:type="spellStart"/>
+      <w:r>
+        <w:rPr>
+          <w:i/>
+        </w:rPr>
+        <w:t>GridSearch</w:t>
+      </w:r>
+      <w:proofErr w:type="spellEnd"/>
+      <w:r>
+        <w:t xml:space="preserve">, a tool from </w:t>
+      </w:r>
+      <w:proofErr w:type="spellStart"/>
+      <w:r>
+        <w:rPr>
+          <w:i/>
+        </w:rPr>
+        <w:t>Sklearn</w:t>
+      </w:r>
+      <w:proofErr w:type="spellEnd"/>
+      <w:r>
+        <w:rPr>
+          <w:i/>
+        </w:rPr>
+        <w:t xml:space="preserve"> </w:t>
+      </w:r>
+      <w:r>
+        <w:t>library, makes it easy to find which values for the parameters by trying out many combinations of values and returning the values which created the best decision tree based on accuracy of prediction.</w:t>
       </w:r>
     </w:p>
     <w:p>
@@ -3607,6 +3720,8 @@
           <w:szCs w:val="22"/>
         </w:rPr>
       </w:pPr>
+      <w:bookmarkStart w:id="1" w:name="_GoBack"/>
+      <w:bookmarkEnd w:id="1"/>
       <w:r>
         <w:rPr>
           <w:rFonts w:asciiTheme="minorHAnsi" w:hAnsiTheme="minorHAnsi" w:cstheme="minorHAnsi"/>
@@ -35103,8 +35218,6 @@
         </w:rPr>
         <w:t>Discussion</w:t>
       </w:r>
-      <w:bookmarkStart w:id="1" w:name="_GoBack"/>
-      <w:bookmarkEnd w:id="1"/>
     </w:p>
     <w:p>
       <w:pPr>
@@ -36737,7 +36850,7 @@
 </file>
 
 <file path=customXml/itemProps1.xml><?xml version="1.0" encoding="utf-8"?>
-<ds:datastoreItem xmlns:ds="http://schemas.openxmlformats.org/officeDocument/2006/customXml" ds:itemID="{546D70F5-C9D3-4803-B4EA-8D29CE4B5C59}">
+<ds:datastoreItem xmlns:ds="http://schemas.openxmlformats.org/officeDocument/2006/customXml" ds:itemID="{EB4C5AA4-B604-4748-AE50-854FC9D74B3A}">
   <ds:schemaRefs>
     <ds:schemaRef ds:uri="http://schemas.openxmlformats.org/officeDocument/2006/bibliography"/>
   </ds:schemaRefs>

--- a/Report.docx
+++ b/Report.docx
@@ -3720,8 +3720,6 @@
           <w:szCs w:val="22"/>
         </w:rPr>
       </w:pPr>
-      <w:bookmarkStart w:id="1" w:name="_GoBack"/>
-      <w:bookmarkEnd w:id="1"/>
       <w:r>
         <w:rPr>
           <w:rFonts w:asciiTheme="minorHAnsi" w:hAnsiTheme="minorHAnsi" w:cstheme="minorHAnsi"/>
@@ -14123,7 +14121,39 @@
       </w:r>
       <w:proofErr w:type="gramEnd"/>
       <w:r>
-        <w:t xml:space="preserve"> we would likely be interested in the recall value when target=1 because we want to know which patients are in risk of dying within five years. In which case the optimized tree is terrible with a recall score of 10% for target=1.</w:t>
+        <w:t xml:space="preserve"> we would likely be interested in the recall value when target=1 because we want to know which patients are in risk of dying within five years. In which case the optimized tree</w:t>
+      </w:r>
+      <w:r>
+        <w:t>,</w:t>
+      </w:r>
+      <w:r>
+        <w:t xml:space="preserve"> </w:t>
+      </w:r>
+      <w:r>
+        <w:t>with a recall score of 10% for target=1</w:t>
+      </w:r>
+      <w:r>
+        <w:t>,</w:t>
+      </w:r>
+      <w:r>
+        <w:t xml:space="preserve"> is </w:t>
+      </w:r>
+      <w:r>
+        <w:t xml:space="preserve">worse than the overfitted tree, </w:t>
+      </w:r>
+      <w:r>
+        <w:t xml:space="preserve">with a recall score of </w:t>
+      </w:r>
+      <w:r>
+        <w:t>22</w:t>
+      </w:r>
+      <w:bookmarkStart w:id="1" w:name="_GoBack"/>
+      <w:bookmarkEnd w:id="1"/>
+      <w:r>
+        <w:t>% for target=1</w:t>
+      </w:r>
+      <w:r>
+        <w:t>.</w:t>
       </w:r>
     </w:p>
     <w:p/>
@@ -35217,6 +35247,12 @@
           <w:szCs w:val="22"/>
         </w:rPr>
         <w:t>Discussion</w:t>
+      </w:r>
+    </w:p>
+    <w:p/>
+    <w:p>
+      <w:r>
+        <w:t>It is possible that the recall score for the decision tree could have been improved if more values were added to the parameter grid for the grid search, however it would have exponentially increased the time to compute the optimum parameters. As a result, k-neighbours classification with a recall score of 50% for target =1 clearly beats decision tree classification with a recall score of 10% for target =1.</w:t>
       </w:r>
     </w:p>
     <w:p>
@@ -36850,7 +36886,7 @@
 </file>
 
 <file path=customXml/itemProps1.xml><?xml version="1.0" encoding="utf-8"?>
-<ds:datastoreItem xmlns:ds="http://schemas.openxmlformats.org/officeDocument/2006/customXml" ds:itemID="{EB4C5AA4-B604-4748-AE50-854FC9D74B3A}">
+<ds:datastoreItem xmlns:ds="http://schemas.openxmlformats.org/officeDocument/2006/customXml" ds:itemID="{D309E079-91D5-4185-B0F0-5E127D1871D1}">
   <ds:schemaRefs>
     <ds:schemaRef ds:uri="http://schemas.openxmlformats.org/officeDocument/2006/bibliography"/>
   </ds:schemaRefs>

--- a/Report.docx
+++ b/Report.docx
@@ -14147,8 +14147,6 @@
       <w:r>
         <w:t>22</w:t>
       </w:r>
-      <w:bookmarkStart w:id="1" w:name="_GoBack"/>
-      <w:bookmarkEnd w:id="1"/>
       <w:r>
         <w:t>% for target=1</w:t>
       </w:r>
@@ -35249,10 +35247,35 @@
         <w:t>Discussion</w:t>
       </w:r>
     </w:p>
-    <w:p/>
     <w:p>
       <w:r>
-        <w:t>It is possible that the recall score for the decision tree could have been improved if more values were added to the parameter grid for the grid search, however it would have exponentially increased the time to compute the optimum parameters. As a result, k-neighbours classification with a recall score of 50% for target =1 clearly beats decision tree classification with a recall score of 10% for target =1.</w:t>
+        <w:t xml:space="preserve">Decision Tree was useful because the ability to see the visualization of the tree really helps to understand what the classification algorithm is doing. It also helps to decide which parameters to tune to improve the classification. An example would be if the </w:t>
+      </w:r>
+      <w:proofErr w:type="spellStart"/>
+      <w:r>
+        <w:t>gini</w:t>
+      </w:r>
+      <w:proofErr w:type="spellEnd"/>
+      <w:r>
+        <w:t xml:space="preserve"> index is not improving from one level of the tree to the next, it might be smart to reduce the maximum depth of the tree to avoid growing the tree unnecessarily. </w:t>
+      </w:r>
+      <w:bookmarkStart w:id="1" w:name="_GoBack"/>
+      <w:bookmarkEnd w:id="1"/>
+    </w:p>
+    <w:p>
+      <w:r>
+        <w:t>Decision tree method has the benefit of having more variables which can be tuned to fit the data</w:t>
+      </w:r>
+      <w:r>
+        <w:t xml:space="preserve"> compared to KNN method, but grid search for KNN will be less intensive. </w:t>
+      </w:r>
+      <w:r>
+        <w:t xml:space="preserve">It is possible that the recall score for the decision tree could have been improved if more values were added to the parameter grid for the grid search, however it would have exponentially increased the time to compute the optimum parameters. </w:t>
+      </w:r>
+    </w:p>
+    <w:p>
+      <w:r>
+        <w:t>As a result, k-neighbours classification with a recall score of 50% for target =1 clearly beats decision tree classification with a recall score of 10% for target =1.</w:t>
       </w:r>
     </w:p>
     <w:p>
@@ -36886,7 +36909,7 @@
 </file>
 
 <file path=customXml/itemProps1.xml><?xml version="1.0" encoding="utf-8"?>
-<ds:datastoreItem xmlns:ds="http://schemas.openxmlformats.org/officeDocument/2006/customXml" ds:itemID="{D309E079-91D5-4185-B0F0-5E127D1871D1}">
+<ds:datastoreItem xmlns:ds="http://schemas.openxmlformats.org/officeDocument/2006/customXml" ds:itemID="{FD3BE8E1-489A-4829-9159-A6FECD124171}">
   <ds:schemaRefs>
     <ds:schemaRef ds:uri="http://schemas.openxmlformats.org/officeDocument/2006/bibliography"/>
   </ds:schemaRefs>

--- a/Report.docx
+++ b/Report.docx
@@ -9,6 +9,8 @@
           <w:rFonts w:cstheme="minorHAnsi"/>
         </w:rPr>
       </w:pPr>
+      <w:bookmarkStart w:id="0" w:name="_GoBack"/>
+      <w:bookmarkEnd w:id="0"/>
     </w:p>
     <w:p>
       <w:pPr>
@@ -322,7 +324,7 @@
           <w:lang w:eastAsia="en-AU"/>
         </w:rPr>
       </w:pPr>
-      <w:bookmarkStart w:id="0" w:name="_Toc513468644"/>
+      <w:bookmarkStart w:id="1" w:name="_Toc513468644"/>
       <w:r>
         <w:rPr>
           <w:rFonts w:cstheme="minorHAnsi"/>
@@ -348,7 +350,7 @@
         </w:rPr>
         <w:t xml:space="preserve"> Ren</w:t>
       </w:r>
-      <w:bookmarkEnd w:id="0"/>
+      <w:bookmarkEnd w:id="1"/>
     </w:p>
     <w:p>
       <w:pPr>
@@ -373,6 +375,7 @@
           <w:rFonts w:cstheme="minorHAnsi"/>
           <w:lang w:val="en-US"/>
         </w:rPr>
+        <w:lastRenderedPageBreak/>
         <w:t>Table of contents</w:t>
       </w:r>
     </w:p>
@@ -694,7 +697,184 @@
         <w:rPr>
           <w:rFonts w:cstheme="minorHAnsi"/>
         </w:rPr>
-        <w:t xml:space="preserve">). Early diagnosis can lead to a dramatic increase in long term survival rates from 56% to more than 86%. It has been reported that shown that cancer that has not spread beyond the breast to the lymph nodes has a better prognosis. Metastatic breast cancers which have spread to the lymph nodes and more distant sites account for 90% of all deaths from this disease </w:t>
+        <w:t>). Early diagnosis can lead to a dramatic increase in long term survival rates from 56% to more than 86%</w:t>
+      </w:r>
+      <w:r>
+        <w:rPr>
+          <w:rFonts w:cstheme="minorHAnsi"/>
+        </w:rPr>
+        <w:t xml:space="preserve"> </w:t>
+      </w:r>
+      <w:r>
+        <w:rPr>
+          <w:rFonts w:cstheme="minorHAnsi"/>
+        </w:rPr>
+        <w:fldChar w:fldCharType="begin">
+          <w:fldData xml:space="preserve">PEVuZE5vdGU+PENpdGU+PEF1dGhvcj5IYXJiZWNrPC9BdXRob3I+PFllYXI+MjAxNzwvWWVhcj48
+UmVjTnVtPjE5PC9SZWNOdW0+PERpc3BsYXlUZXh0PihIYXJiZWNrIGFuZCBHbmFudCwgMjAxNywg
+U2llZ2VsIGV0IGFsLiwgMjAxNik8L0Rpc3BsYXlUZXh0PjxyZWNvcmQ+PHJlYy1udW1iZXI+MTk8
+L3JlYy1udW1iZXI+PGZvcmVpZ24ta2V5cz48a2V5IGFwcD0iRU4iIGRiLWlkPSJldzVleHA5eDY1
+cDU5b2U1eHNjcHRldG8yMDUyYWYwZnJ4cnMiIHRpbWVzdGFtcD0iMTUyNjcwNjM3MyI+MTk8L2tl
+eT48L2ZvcmVpZ24ta2V5cz48cmVmLXR5cGUgbmFtZT0iSm91cm5hbCBBcnRpY2xlIj4xNzwvcmVm
+LXR5cGU+PGNvbnRyaWJ1dG9ycz48YXV0aG9ycz48YXV0aG9yPkhhcmJlY2ssIE5hZGlhPC9hdXRo
+b3I+PGF1dGhvcj5HbmFudCwgTWljaGFlbDwvYXV0aG9yPjwvYXV0aG9ycz48L2NvbnRyaWJ1dG9y
+cz48dGl0bGVzPjx0aXRsZT5CcmVhc3QgY2FuY2VyPC90aXRsZT48c2Vjb25kYXJ5LXRpdGxlPkxh
+bmNldCAoTG9uZG9uLCBFbmdsYW5kKTwvc2Vjb25kYXJ5LXRpdGxlPjwvdGl0bGVzPjxwZXJpb2Rp
+Y2FsPjxmdWxsLXRpdGxlPkxhbmNldCAoTG9uZG9uLCBFbmdsYW5kKTwvZnVsbC10aXRsZT48L3Bl
+cmlvZGljYWw+PHBhZ2VzPjExMzQtMTE1MDwvcGFnZXM+PHZvbHVtZT4zODk8L3ZvbHVtZT48bnVt
+YmVyPjEwMDc0PC9udW1iZXI+PGRhdGVzPjx5ZWFyPjIwMTc8L3llYXI+PC9kYXRlcz48aXNibj4w
+MTQwLTY3MzY8L2lzYm4+PHVybHM+PHJlbGF0ZWQtdXJscz48dXJsPmh0dHA6Ly9keC5kb2kub3Jn
+LzEwLjEwMTYvUzAxNDAtNjczNigxNikzMTg5MS04PC91cmw+PC9yZWxhdGVkLXVybHM+PHBkZi11
+cmxzPjx1cmw+QzpcVXNlcnNcQ2hhcmxlc1xEZXNrdG9wXFBERlxCcmVhc3QgYWNuY2VyLnBkZjwv
+dXJsPjwvcGRmLXVybHM+PC91cmxzPjxlbGVjdHJvbmljLXJlc291cmNlLW51bT4xMC4xMDE2L1Mw
+MTQwLTY3MzYoMTYpMzE4OTEtODwvZWxlY3Ryb25pYy1yZXNvdXJjZS1udW0+PHJlbW90ZS1kYXRh
+YmFzZS1uYW1lPlJFQURDVUJFPC9yZW1vdGUtZGF0YWJhc2UtbmFtZT48L3JlY29yZD48L0NpdGU+
+PENpdGU+PEF1dGhvcj5TaWVnZWw8L0F1dGhvcj48WWVhcj4yMDE2PC9ZZWFyPjxSZWNOdW0+MjA8
+L1JlY051bT48cmVjb3JkPjxyZWMtbnVtYmVyPjIwPC9yZWMtbnVtYmVyPjxmb3JlaWduLWtleXM+
+PGtleSBhcHA9IkVOIiBkYi1pZD0iZXc1ZXhwOXg2NXA1OW9lNXhzY3B0ZXRvMjA1MmFmMGZyeHJz
+IiB0aW1lc3RhbXA9IjE1MjY3MDY5NDEiPjIwPC9rZXk+PC9mb3JlaWduLWtleXM+PHJlZi10eXBl
+IG5hbWU9IkpvdXJuYWwgQXJ0aWNsZSI+MTc8L3JlZi10eXBlPjxjb250cmlidXRvcnM+PGF1dGhv
+cnM+PGF1dGhvcj5TaWVnZWwsIFJlYmVjY2EgTC48L2F1dGhvcj48YXV0aG9yPk1pbGxlciwgS2lt
+YmVybHkgRC48L2F1dGhvcj48YXV0aG9yPkplbWFsLCBBaG1lZGluPC9hdXRob3I+PC9hdXRob3Jz
+PjwvY29udHJpYnV0b3JzPjx0aXRsZXM+PHRpdGxlPkNhbmNlciBzdGF0aXN0aWNzLCAyMDE2PC90
+aXRsZT48c2Vjb25kYXJ5LXRpdGxlPkNBOiBhIGNhbmNlciBqb3VybmFsIGZvciBjbGluaWNpYW5z
+PC9zZWNvbmRhcnktdGl0bGU+PC90aXRsZXM+PHBlcmlvZGljYWw+PGZ1bGwtdGl0bGU+Q0E6IGEg
+Y2FuY2VyIGpvdXJuYWwgZm9yIGNsaW5pY2lhbnM8L2Z1bGwtdGl0bGU+PC9wZXJpb2RpY2FsPjxw
+YWdlcz43LTMwPC9wYWdlcz48dm9sdW1lPjY2PC92b2x1bWU+PG51bWJlcj4xPC9udW1iZXI+PGRh
+dGVzPjx5ZWFyPjIwMTY8L3llYXI+PC9kYXRlcz48cHVibGlzaGVyPldpbGV5IE9ubGluZSBMaWJy
+YXJ5PC9wdWJsaXNoZXI+PHVybHM+PHJlbGF0ZWQtdXJscz48dXJsPmh0dHA6Ly9keC5kb2kub3Jn
+LzEwLjMzMjIvY2FhYy4yMTMzMjwvdXJsPjwvcmVsYXRlZC11cmxzPjxwZGYtdXJscz48dXJsPkM6
+XFVzZXJzXENoYXJsZXNcRG9jdW1lbnRzXFJlYWRDdWJlIE1lZGlhXFNpZWdlbCBldCBhbC0yMDE2
+LUNBIGEgY2FuY2VyIGpvdXJuYWwgZm9yIGNsaW5pY2lhbnMucGRmPC91cmw+PC9wZGYtdXJscz48
+L3VybHM+PGVsZWN0cm9uaWMtcmVzb3VyY2UtbnVtPjEwLjMzMjIvY2FhYy4yMTMzMjwvZWxlY3Ry
+b25pYy1yZXNvdXJjZS1udW0+PHJlbW90ZS1kYXRhYmFzZS1uYW1lPlJFQURDVUJFPC9yZW1vdGUt
+ZGF0YWJhc2UtbmFtZT48L3JlY29yZD48L0NpdGU+PC9FbmROb3RlPn==
+</w:fldData>
+        </w:fldChar>
+      </w:r>
+      <w:r>
+        <w:rPr>
+          <w:rFonts w:cstheme="minorHAnsi"/>
+        </w:rPr>
+        <w:instrText xml:space="preserve"> ADDIN EN.CITE </w:instrText>
+      </w:r>
+      <w:r>
+        <w:rPr>
+          <w:rFonts w:cstheme="minorHAnsi"/>
+        </w:rPr>
+        <w:fldChar w:fldCharType="begin">
+          <w:fldData xml:space="preserve">PEVuZE5vdGU+PENpdGU+PEF1dGhvcj5IYXJiZWNrPC9BdXRob3I+PFllYXI+MjAxNzwvWWVhcj48
+UmVjTnVtPjE5PC9SZWNOdW0+PERpc3BsYXlUZXh0PihIYXJiZWNrIGFuZCBHbmFudCwgMjAxNywg
+U2llZ2VsIGV0IGFsLiwgMjAxNik8L0Rpc3BsYXlUZXh0PjxyZWNvcmQ+PHJlYy1udW1iZXI+MTk8
+L3JlYy1udW1iZXI+PGZvcmVpZ24ta2V5cz48a2V5IGFwcD0iRU4iIGRiLWlkPSJldzVleHA5eDY1
+cDU5b2U1eHNjcHRldG8yMDUyYWYwZnJ4cnMiIHRpbWVzdGFtcD0iMTUyNjcwNjM3MyI+MTk8L2tl
+eT48L2ZvcmVpZ24ta2V5cz48cmVmLXR5cGUgbmFtZT0iSm91cm5hbCBBcnRpY2xlIj4xNzwvcmVm
+LXR5cGU+PGNvbnRyaWJ1dG9ycz48YXV0aG9ycz48YXV0aG9yPkhhcmJlY2ssIE5hZGlhPC9hdXRo
+b3I+PGF1dGhvcj5HbmFudCwgTWljaGFlbDwvYXV0aG9yPjwvYXV0aG9ycz48L2NvbnRyaWJ1dG9y
+cz48dGl0bGVzPjx0aXRsZT5CcmVhc3QgY2FuY2VyPC90aXRsZT48c2Vjb25kYXJ5LXRpdGxlPkxh
+bmNldCAoTG9uZG9uLCBFbmdsYW5kKTwvc2Vjb25kYXJ5LXRpdGxlPjwvdGl0bGVzPjxwZXJpb2Rp
+Y2FsPjxmdWxsLXRpdGxlPkxhbmNldCAoTG9uZG9uLCBFbmdsYW5kKTwvZnVsbC10aXRsZT48L3Bl
+cmlvZGljYWw+PHBhZ2VzPjExMzQtMTE1MDwvcGFnZXM+PHZvbHVtZT4zODk8L3ZvbHVtZT48bnVt
+YmVyPjEwMDc0PC9udW1iZXI+PGRhdGVzPjx5ZWFyPjIwMTc8L3llYXI+PC9kYXRlcz48aXNibj4w
+MTQwLTY3MzY8L2lzYm4+PHVybHM+PHJlbGF0ZWQtdXJscz48dXJsPmh0dHA6Ly9keC5kb2kub3Jn
+LzEwLjEwMTYvUzAxNDAtNjczNigxNikzMTg5MS04PC91cmw+PC9yZWxhdGVkLXVybHM+PHBkZi11
+cmxzPjx1cmw+QzpcVXNlcnNcQ2hhcmxlc1xEZXNrdG9wXFBERlxCcmVhc3QgYWNuY2VyLnBkZjwv
+dXJsPjwvcGRmLXVybHM+PC91cmxzPjxlbGVjdHJvbmljLXJlc291cmNlLW51bT4xMC4xMDE2L1Mw
+MTQwLTY3MzYoMTYpMzE4OTEtODwvZWxlY3Ryb25pYy1yZXNvdXJjZS1udW0+PHJlbW90ZS1kYXRh
+YmFzZS1uYW1lPlJFQURDVUJFPC9yZW1vdGUtZGF0YWJhc2UtbmFtZT48L3JlY29yZD48L0NpdGU+
+PENpdGU+PEF1dGhvcj5TaWVnZWw8L0F1dGhvcj48WWVhcj4yMDE2PC9ZZWFyPjxSZWNOdW0+MjA8
+L1JlY051bT48cmVjb3JkPjxyZWMtbnVtYmVyPjIwPC9yZWMtbnVtYmVyPjxmb3JlaWduLWtleXM+
+PGtleSBhcHA9IkVOIiBkYi1pZD0iZXc1ZXhwOXg2NXA1OW9lNXhzY3B0ZXRvMjA1MmFmMGZyeHJz
+IiB0aW1lc3RhbXA9IjE1MjY3MDY5NDEiPjIwPC9rZXk+PC9mb3JlaWduLWtleXM+PHJlZi10eXBl
+IG5hbWU9IkpvdXJuYWwgQXJ0aWNsZSI+MTc8L3JlZi10eXBlPjxjb250cmlidXRvcnM+PGF1dGhv
+cnM+PGF1dGhvcj5TaWVnZWwsIFJlYmVjY2EgTC48L2F1dGhvcj48YXV0aG9yPk1pbGxlciwgS2lt
+YmVybHkgRC48L2F1dGhvcj48YXV0aG9yPkplbWFsLCBBaG1lZGluPC9hdXRob3I+PC9hdXRob3Jz
+PjwvY29udHJpYnV0b3JzPjx0aXRsZXM+PHRpdGxlPkNhbmNlciBzdGF0aXN0aWNzLCAyMDE2PC90
+aXRsZT48c2Vjb25kYXJ5LXRpdGxlPkNBOiBhIGNhbmNlciBqb3VybmFsIGZvciBjbGluaWNpYW5z
+PC9zZWNvbmRhcnktdGl0bGU+PC90aXRsZXM+PHBlcmlvZGljYWw+PGZ1bGwtdGl0bGU+Q0E6IGEg
+Y2FuY2VyIGpvdXJuYWwgZm9yIGNsaW5pY2lhbnM8L2Z1bGwtdGl0bGU+PC9wZXJpb2RpY2FsPjxw
+YWdlcz43LTMwPC9wYWdlcz48dm9sdW1lPjY2PC92b2x1bWU+PG51bWJlcj4xPC9udW1iZXI+PGRh
+dGVzPjx5ZWFyPjIwMTY8L3llYXI+PC9kYXRlcz48cHVibGlzaGVyPldpbGV5IE9ubGluZSBMaWJy
+YXJ5PC9wdWJsaXNoZXI+PHVybHM+PHJlbGF0ZWQtdXJscz48dXJsPmh0dHA6Ly9keC5kb2kub3Jn
+LzEwLjMzMjIvY2FhYy4yMTMzMjwvdXJsPjwvcmVsYXRlZC11cmxzPjxwZGYtdXJscz48dXJsPkM6
+XFVzZXJzXENoYXJsZXNcRG9jdW1lbnRzXFJlYWRDdWJlIE1lZGlhXFNpZWdlbCBldCBhbC0yMDE2
+LUNBIGEgY2FuY2VyIGpvdXJuYWwgZm9yIGNsaW5pY2lhbnMucGRmPC91cmw+PC9wZGYtdXJscz48
+L3VybHM+PGVsZWN0cm9uaWMtcmVzb3VyY2UtbnVtPjEwLjMzMjIvY2FhYy4yMTMzMjwvZWxlY3Ry
+b25pYy1yZXNvdXJjZS1udW0+PHJlbW90ZS1kYXRhYmFzZS1uYW1lPlJFQURDVUJFPC9yZW1vdGUt
+ZGF0YWJhc2UtbmFtZT48L3JlY29yZD48L0NpdGU+PC9FbmROb3RlPn==
+</w:fldData>
+        </w:fldChar>
+      </w:r>
+      <w:r>
+        <w:rPr>
+          <w:rFonts w:cstheme="minorHAnsi"/>
+        </w:rPr>
+        <w:instrText xml:space="preserve"> ADDIN EN.CITE.DATA </w:instrText>
+      </w:r>
+      <w:r>
+        <w:rPr>
+          <w:rFonts w:cstheme="minorHAnsi"/>
+        </w:rPr>
+      </w:r>
+      <w:r>
+        <w:rPr>
+          <w:rFonts w:cstheme="minorHAnsi"/>
+        </w:rPr>
+        <w:fldChar w:fldCharType="end"/>
+      </w:r>
+      <w:r>
+        <w:rPr>
+          <w:rFonts w:cstheme="minorHAnsi"/>
+        </w:rPr>
+      </w:r>
+      <w:r>
+        <w:rPr>
+          <w:rFonts w:cstheme="minorHAnsi"/>
+        </w:rPr>
+        <w:fldChar w:fldCharType="separate"/>
+      </w:r>
+      <w:r>
+        <w:rPr>
+          <w:rFonts w:cstheme="minorHAnsi"/>
+          <w:noProof/>
+        </w:rPr>
+        <w:t>(Harbeck and Gnant, 2017, Siegel et al., 2016)</w:t>
+      </w:r>
+      <w:r>
+        <w:rPr>
+          <w:rFonts w:cstheme="minorHAnsi"/>
+        </w:rPr>
+        <w:fldChar w:fldCharType="end"/>
+      </w:r>
+      <w:r>
+        <w:rPr>
+          <w:rFonts w:cstheme="minorHAnsi"/>
+        </w:rPr>
+        <w:t xml:space="preserve">. It has been reported that </w:t>
+      </w:r>
+      <w:r>
+        <w:rPr>
+          <w:rFonts w:cstheme="minorHAnsi"/>
+        </w:rPr>
+        <w:t xml:space="preserve">if the primary </w:t>
+      </w:r>
+      <w:r>
+        <w:rPr>
+          <w:rFonts w:cstheme="minorHAnsi"/>
+        </w:rPr>
+        <w:t xml:space="preserve">cancer has not spread beyond the breast to the lymph nodes </w:t>
+      </w:r>
+      <w:r>
+        <w:rPr>
+          <w:rFonts w:cstheme="minorHAnsi"/>
+        </w:rPr>
+        <w:t>there is a significantly</w:t>
+      </w:r>
+      <w:r>
+        <w:rPr>
+          <w:rFonts w:cstheme="minorHAnsi"/>
+        </w:rPr>
+        <w:t xml:space="preserve"> better prognosis. Metastatic breast cancers which have spread to the lymph nodes and more distant sites account for 90% of all deaths from this disease </w:t>
       </w:r>
       <w:r>
         <w:rPr>
@@ -857,30 +1037,166 @@
         <w:rPr>
           <w:rFonts w:cstheme="minorHAnsi"/>
         </w:rPr>
-        <w:t xml:space="preserve">. In this report, we have explored whether patient information, including the patient’s age and number of </w:t>
-      </w:r>
-      <w:proofErr w:type="spellStart"/>
-      <w:r>
-        <w:rPr>
-          <w:rFonts w:cstheme="minorHAnsi"/>
-        </w:rPr>
-        <w:t>auxillary</w:t>
-      </w:r>
-      <w:proofErr w:type="spellEnd"/>
-      <w:r>
-        <w:rPr>
-          <w:rFonts w:cstheme="minorHAnsi"/>
-        </w:rPr>
-        <w:t xml:space="preserve"> nodes detected, could be used to predict whether a patient survived longer than 5 years.</w:t>
-      </w:r>
-    </w:p>
-    <w:p>
-      <w:pPr>
-        <w:spacing w:after="120"/>
-        <w:rPr>
-          <w:rFonts w:cstheme="minorHAnsi"/>
-        </w:rPr>
-      </w:pPr>
+        <w:t xml:space="preserve">. In this report, we have explored whether </w:t>
+      </w:r>
+      <w:r>
+        <w:rPr>
+          <w:rFonts w:cstheme="minorHAnsi"/>
+        </w:rPr>
+        <w:t xml:space="preserve">historical </w:t>
+      </w:r>
+      <w:r>
+        <w:rPr>
+          <w:rFonts w:cstheme="minorHAnsi"/>
+        </w:rPr>
+        <w:t xml:space="preserve">patient </w:t>
+      </w:r>
+      <w:r>
+        <w:rPr>
+          <w:rFonts w:cstheme="minorHAnsi"/>
+        </w:rPr>
+        <w:t>medical records</w:t>
+      </w:r>
+      <w:r>
+        <w:rPr>
+          <w:rFonts w:cstheme="minorHAnsi"/>
+        </w:rPr>
+        <w:t xml:space="preserve">, including </w:t>
+      </w:r>
+      <w:r>
+        <w:rPr>
+          <w:rFonts w:cstheme="minorHAnsi"/>
+        </w:rPr>
+        <w:t>a</w:t>
+      </w:r>
+      <w:r>
+        <w:rPr>
+          <w:rFonts w:cstheme="minorHAnsi"/>
+        </w:rPr>
+        <w:t xml:space="preserve"> patient’s age and </w:t>
+      </w:r>
+      <w:r>
+        <w:rPr>
+          <w:rFonts w:cstheme="minorHAnsi"/>
+        </w:rPr>
+        <w:t xml:space="preserve">the </w:t>
+      </w:r>
+      <w:r>
+        <w:rPr>
+          <w:rFonts w:cstheme="minorHAnsi"/>
+        </w:rPr>
+        <w:t>number of auxil</w:t>
+      </w:r>
+      <w:r>
+        <w:rPr>
+          <w:rFonts w:cstheme="minorHAnsi"/>
+        </w:rPr>
+        <w:t>i</w:t>
+      </w:r>
+      <w:r>
+        <w:rPr>
+          <w:rFonts w:cstheme="minorHAnsi"/>
+        </w:rPr>
+        <w:t xml:space="preserve">ary </w:t>
+      </w:r>
+      <w:r>
+        <w:rPr>
+          <w:rFonts w:cstheme="minorHAnsi"/>
+        </w:rPr>
+        <w:t xml:space="preserve">lymph </w:t>
+      </w:r>
+      <w:r>
+        <w:rPr>
+          <w:rFonts w:cstheme="minorHAnsi"/>
+        </w:rPr>
+        <w:t xml:space="preserve">nodes </w:t>
+      </w:r>
+      <w:r>
+        <w:rPr>
+          <w:rFonts w:cstheme="minorHAnsi"/>
+        </w:rPr>
+        <w:t>containing cancer cells (a</w:t>
+      </w:r>
+      <w:r>
+        <w:rPr>
+          <w:rFonts w:cstheme="minorHAnsi"/>
+        </w:rPr>
+        <w:t>n</w:t>
+      </w:r>
+      <w:r>
+        <w:rPr>
+          <w:rFonts w:cstheme="minorHAnsi"/>
+        </w:rPr>
+        <w:t xml:space="preserve"> indication that the cancer has </w:t>
+      </w:r>
+      <w:r>
+        <w:rPr>
+          <w:rFonts w:cstheme="minorHAnsi"/>
+          <w:shd w:val="clear" w:color="auto" w:fill="FFFFFF"/>
+        </w:rPr>
+        <w:t>metastas</w:t>
+      </w:r>
+      <w:r>
+        <w:rPr>
+          <w:rFonts w:cstheme="minorHAnsi"/>
+          <w:shd w:val="clear" w:color="auto" w:fill="FFFFFF"/>
+        </w:rPr>
+        <w:t>ized)</w:t>
+      </w:r>
+      <w:r>
+        <w:rPr>
+          <w:rFonts w:cstheme="minorHAnsi"/>
+        </w:rPr>
+        <w:t xml:space="preserve">, could be used to predict whether a patient </w:t>
+      </w:r>
+      <w:r>
+        <w:rPr>
+          <w:rFonts w:cstheme="minorHAnsi"/>
+        </w:rPr>
+        <w:t>was at high risk of dying within 5 years</w:t>
+      </w:r>
+      <w:r>
+        <w:rPr>
+          <w:rFonts w:cstheme="minorHAnsi"/>
+        </w:rPr>
+        <w:t>.</w:t>
+      </w:r>
+      <w:r>
+        <w:rPr>
+          <w:rFonts w:cstheme="minorHAnsi"/>
+        </w:rPr>
+        <w:t xml:space="preserve"> From a clinical perspective</w:t>
+      </w:r>
+      <w:r>
+        <w:rPr>
+          <w:rFonts w:cstheme="minorHAnsi"/>
+        </w:rPr>
+        <w:t>,</w:t>
+      </w:r>
+      <w:r>
+        <w:rPr>
+          <w:rFonts w:cstheme="minorHAnsi"/>
+        </w:rPr>
+        <w:t xml:space="preserve"> it would be beneficial to identify these patients </w:t>
+      </w:r>
+      <w:r>
+        <w:rPr>
+          <w:rFonts w:cstheme="minorHAnsi"/>
+        </w:rPr>
+        <w:t xml:space="preserve">so </w:t>
+      </w:r>
+      <w:r>
+        <w:rPr>
+          <w:rFonts w:cstheme="minorHAnsi"/>
+        </w:rPr>
+        <w:t xml:space="preserve">that they could be </w:t>
+      </w:r>
+      <w:r>
+        <w:rPr>
+          <w:rFonts w:cstheme="minorHAnsi"/>
+        </w:rPr>
+        <w:t>targeted for early therapeutic treatment.</w:t>
+      </w:r>
     </w:p>
     <w:p>
       <w:pPr>
@@ -1025,27 +1341,49 @@
         <w:rPr>
           <w:rFonts w:cstheme="minorHAnsi"/>
         </w:rPr>
-        <w:t xml:space="preserve"> The data comprised: patient age at time of operation, year of operation, the number of </w:t>
-      </w:r>
-      <w:proofErr w:type="spellStart"/>
-      <w:r>
-        <w:rPr>
-          <w:rFonts w:cstheme="minorHAnsi"/>
-        </w:rPr>
-        <w:t>auxillary</w:t>
-      </w:r>
-      <w:proofErr w:type="spellEnd"/>
-      <w:r>
-        <w:rPr>
-          <w:rFonts w:cstheme="minorHAnsi"/>
-        </w:rPr>
-        <w:t xml:space="preserve"> nodes detected and the patient survival status (designated </w:t>
-      </w:r>
-      <w:r>
-        <w:rPr>
-          <w:rFonts w:cstheme="minorHAnsi"/>
-        </w:rPr>
-        <w:t>with a value of</w:t>
+        <w:t xml:space="preserve"> The data comprised: patient age at time of operation, year of operation, the number of auxil</w:t>
+      </w:r>
+      <w:r>
+        <w:rPr>
+          <w:rFonts w:cstheme="minorHAnsi"/>
+        </w:rPr>
+        <w:t>i</w:t>
+      </w:r>
+      <w:r>
+        <w:rPr>
+          <w:rFonts w:cstheme="minorHAnsi"/>
+        </w:rPr>
+        <w:t xml:space="preserve">ary </w:t>
+      </w:r>
+      <w:r>
+        <w:rPr>
+          <w:rFonts w:cstheme="minorHAnsi"/>
+        </w:rPr>
+        <w:t xml:space="preserve">lymph </w:t>
+      </w:r>
+      <w:r>
+        <w:rPr>
+          <w:rFonts w:cstheme="minorHAnsi"/>
+        </w:rPr>
+        <w:t xml:space="preserve">nodes detected </w:t>
+      </w:r>
+      <w:r>
+        <w:rPr>
+          <w:rFonts w:cstheme="minorHAnsi"/>
+        </w:rPr>
+        <w:t xml:space="preserve">with cancer </w:t>
+      </w:r>
+      <w:r>
+        <w:rPr>
+          <w:rFonts w:cstheme="minorHAnsi"/>
+        </w:rPr>
+        <w:t>and the patient survival status (</w:t>
+      </w:r>
+      <w:r>
+        <w:rPr>
+          <w:rFonts w:cstheme="minorHAnsi"/>
+        </w:rPr>
+        <w:t>denoted as</w:t>
       </w:r>
       <w:r>
         <w:rPr>
@@ -1063,19 +1401,31 @@
         <w:rPr>
           <w:rFonts w:cstheme="minorHAnsi"/>
         </w:rPr>
-        <w:t xml:space="preserve"> for patients surviving for 5 years or lon</w:t>
-      </w:r>
-      <w:r>
-        <w:rPr>
-          <w:rFonts w:cstheme="minorHAnsi"/>
-        </w:rPr>
-        <w:t>g</w:t>
-      </w:r>
-      <w:r>
-        <w:rPr>
-          <w:rFonts w:cstheme="minorHAnsi"/>
-        </w:rPr>
-        <w:t>er or 2 for patients who died within 5 years)</w:t>
+        <w:t xml:space="preserve"> for patients surviving </w:t>
+      </w:r>
+      <w:r>
+        <w:rPr>
+          <w:rFonts w:cstheme="minorHAnsi"/>
+        </w:rPr>
+        <w:t>beyond</w:t>
+      </w:r>
+      <w:r>
+        <w:rPr>
+          <w:rFonts w:cstheme="minorHAnsi"/>
+        </w:rPr>
+        <w:t xml:space="preserve"> 5 years or 2 for patients who </w:t>
+      </w:r>
+      <w:r>
+        <w:rPr>
+          <w:rFonts w:cstheme="minorHAnsi"/>
+        </w:rPr>
+        <w:t>did not</w:t>
+      </w:r>
+      <w:r>
+        <w:rPr>
+          <w:rFonts w:cstheme="minorHAnsi"/>
+        </w:rPr>
+        <w:t>)</w:t>
       </w:r>
       <w:r>
         <w:rPr>
@@ -1216,7 +1566,19 @@
         <w:rPr>
           <w:rFonts w:cstheme="minorHAnsi"/>
         </w:rPr>
-        <w:t xml:space="preserve">The data were initially checked for errors and missing data points. Statistical parameters (mean, standard deviation, minimum, maximum, quantiles) were then determined for the entire patient cohort </w:t>
+        <w:t xml:space="preserve">The data were initially checked </w:t>
+      </w:r>
+      <w:r>
+        <w:rPr>
+          <w:rFonts w:cstheme="minorHAnsi"/>
+        </w:rPr>
+        <w:t xml:space="preserve">and corrected </w:t>
+      </w:r>
+      <w:r>
+        <w:rPr>
+          <w:rFonts w:cstheme="minorHAnsi"/>
+        </w:rPr>
+        <w:t xml:space="preserve">for errors and missing data points. Statistical parameters (mean, standard deviation, minimum, maximum, quantiles) were then determined for the entire patient cohort </w:t>
       </w:r>
       <w:r>
         <w:rPr>
@@ -1410,7 +1772,19 @@
         <w:rPr>
           <w:rFonts w:cstheme="minorHAnsi"/>
         </w:rPr>
-        <w:t xml:space="preserve"> classifier defines the class of a test instance based on the majority vote of its </w:t>
+        <w:t xml:space="preserve"> classifier defines the class of a test instance based on the majority vote</w:t>
+      </w:r>
+      <w:r>
+        <w:rPr>
+          <w:rFonts w:cstheme="minorHAnsi"/>
+        </w:rPr>
+        <w:t xml:space="preserve"> for</w:t>
+      </w:r>
+      <w:r>
+        <w:rPr>
+          <w:rFonts w:cstheme="minorHAnsi"/>
+        </w:rPr>
+        <w:t xml:space="preserve"> its </w:t>
       </w:r>
       <w:r>
         <w:rPr>
@@ -1423,64 +1797,157 @@
         <w:rPr>
           <w:rFonts w:cstheme="minorHAnsi"/>
         </w:rPr>
-        <w:t xml:space="preserve">-nearest </w:t>
+        <w:t>-nearest neighbo</w:t>
+      </w:r>
+      <w:r>
+        <w:rPr>
+          <w:rFonts w:cstheme="minorHAnsi"/>
+        </w:rPr>
+        <w:t>u</w:t>
+      </w:r>
+      <w:r>
+        <w:rPr>
+          <w:rFonts w:cstheme="minorHAnsi"/>
+        </w:rPr>
+        <w:t xml:space="preserve">rs derived from the training data </w:t>
+      </w:r>
+      <w:r>
+        <w:rPr>
+          <w:rFonts w:cstheme="minorHAnsi"/>
+        </w:rPr>
+        <w:fldChar w:fldCharType="begin"/>
+      </w:r>
+      <w:r>
+        <w:rPr>
+          <w:rFonts w:cstheme="minorHAnsi"/>
+        </w:rPr>
+        <w:instrText xml:space="preserve"> ADDIN EN.CITE &lt;EndNote&gt;&lt;Cite&gt;&lt;Author&gt;Friedman&lt;/Author&gt;&lt;Year&gt;2001&lt;/Year&gt;&lt;RecNum&gt;14&lt;/RecNum&gt;&lt;DisplayText&gt;(Friedman et al., 2001)&lt;/DisplayText&gt;&lt;record&gt;&lt;rec-number&gt;14&lt;/rec-number&gt;&lt;foreign-keys&gt;&lt;key app="EN" db-id="ew5exp9x65p59oe5xscpteto2052af0frxrs" timestamp="1526127001"&gt;14&lt;/key&gt;&lt;/foreign-keys&gt;&lt;ref-type name="Book"&gt;6&lt;/ref-type&gt;&lt;contributors&gt;&lt;authors&gt;&lt;author&gt;Friedman, J.&lt;/author&gt;&lt;author&gt;Hastie, T.&lt;/author&gt;&lt;author&gt;Tibshirani, R.&lt;/author&gt;&lt;/authors&gt;&lt;/contributors&gt;&lt;titles&gt;&lt;title&gt;Elements of Statistical Learning: Data mining, inference, and prediction.&lt;/title&gt;&lt;/titles&gt;&lt;edition&gt;2nd&lt;/edition&gt;&lt;dates&gt;&lt;year&gt;2001&lt;/year&gt;&lt;/dates&gt;&lt;pub-location&gt;New York, NY&lt;/pub-location&gt;&lt;publisher&gt;Springer&lt;/publisher&gt;&lt;urls&gt;&lt;/urls&gt;&lt;/record&gt;&lt;/Cite&gt;&lt;/EndNote&gt;</w:instrText>
+      </w:r>
+      <w:r>
+        <w:rPr>
+          <w:rFonts w:cstheme="minorHAnsi"/>
+        </w:rPr>
+        <w:fldChar w:fldCharType="separate"/>
+      </w:r>
+      <w:r>
+        <w:rPr>
+          <w:rFonts w:cstheme="minorHAnsi"/>
+          <w:noProof/>
+        </w:rPr>
+        <w:t>(Friedman et al., 2001)</w:t>
+      </w:r>
+      <w:r>
+        <w:rPr>
+          <w:rFonts w:cstheme="minorHAnsi"/>
+        </w:rPr>
+        <w:fldChar w:fldCharType="end"/>
+      </w:r>
+      <w:r>
+        <w:rPr>
+          <w:rFonts w:cstheme="minorHAnsi"/>
+        </w:rPr>
+        <w:t>.</w:t>
+      </w:r>
+      <w:r>
+        <w:rPr>
+          <w:rFonts w:cstheme="minorHAnsi"/>
+        </w:rPr>
+        <w:t xml:space="preserve"> Due to the relatively small size of the </w:t>
+      </w:r>
+      <w:r>
+        <w:rPr>
+          <w:rFonts w:cstheme="minorHAnsi"/>
+        </w:rPr>
+        <w:t>dataset (4 features with 306 rows),</w:t>
+      </w:r>
+      <w:r>
+        <w:rPr>
+          <w:rFonts w:cstheme="minorHAnsi"/>
+        </w:rPr>
+        <w:t xml:space="preserve"> </w:t>
       </w:r>
       <w:proofErr w:type="spellStart"/>
       <w:r>
         <w:rPr>
           <w:rFonts w:cstheme="minorHAnsi"/>
-        </w:rPr>
-        <w:t>neighbors</w:t>
+          <w:i/>
+        </w:rPr>
+        <w:t>k</w:t>
+      </w:r>
+      <w:r>
+        <w:rPr>
+          <w:rFonts w:cstheme="minorHAnsi"/>
+        </w:rPr>
+        <w:t>NN</w:t>
       </w:r>
       <w:proofErr w:type="spellEnd"/>
       <w:r>
         <w:rPr>
           <w:rFonts w:cstheme="minorHAnsi"/>
         </w:rPr>
-        <w:t xml:space="preserve"> derived from the training data </w:t>
-      </w:r>
-      <w:r>
-        <w:rPr>
-          <w:rFonts w:cstheme="minorHAnsi"/>
-        </w:rPr>
-        <w:fldChar w:fldCharType="begin"/>
-      </w:r>
-      <w:r>
-        <w:rPr>
-          <w:rFonts w:cstheme="minorHAnsi"/>
-        </w:rPr>
-        <w:instrText xml:space="preserve"> ADDIN EN.CITE &lt;EndNote&gt;&lt;Cite&gt;&lt;Author&gt;Friedman&lt;/Author&gt;&lt;Year&gt;2001&lt;/Year&gt;&lt;RecNum&gt;14&lt;/RecNum&gt;&lt;DisplayText&gt;(Friedman et al., 2001)&lt;/DisplayText&gt;&lt;record&gt;&lt;rec-number&gt;14&lt;/rec-number&gt;&lt;foreign-keys&gt;&lt;key app="EN" db-id="ew5exp9x65p59oe5xscpteto2052af0frxrs" timestamp="1526127001"&gt;14&lt;/key&gt;&lt;/foreign-keys&gt;&lt;ref-type name="Book"&gt;6&lt;/ref-type&gt;&lt;contributors&gt;&lt;authors&gt;&lt;author&gt;Friedman, J.&lt;/author&gt;&lt;author&gt;Hastie, T.&lt;/author&gt;&lt;author&gt;Tibshirani, R.&lt;/author&gt;&lt;/authors&gt;&lt;/contributors&gt;&lt;titles&gt;&lt;title&gt;Elements of Statistical Learning: Data mining, inference, and prediction.&lt;/title&gt;&lt;/titles&gt;&lt;edition&gt;2nd&lt;/edition&gt;&lt;dates&gt;&lt;year&gt;2001&lt;/year&gt;&lt;/dates&gt;&lt;pub-location&gt;New York, NY&lt;/pub-location&gt;&lt;publisher&gt;Springer&lt;/publisher&gt;&lt;urls&gt;&lt;/urls&gt;&lt;/record&gt;&lt;/Cite&gt;&lt;/EndNote&gt;</w:instrText>
-      </w:r>
-      <w:r>
-        <w:rPr>
-          <w:rFonts w:cstheme="minorHAnsi"/>
-        </w:rPr>
-        <w:fldChar w:fldCharType="separate"/>
-      </w:r>
-      <w:r>
-        <w:rPr>
-          <w:rFonts w:cstheme="minorHAnsi"/>
-          <w:noProof/>
-        </w:rPr>
-        <w:t>(Friedman et al., 2001)</w:t>
-      </w:r>
-      <w:r>
-        <w:rPr>
-          <w:rFonts w:cstheme="minorHAnsi"/>
-        </w:rPr>
-        <w:fldChar w:fldCharType="end"/>
-      </w:r>
-      <w:r>
-        <w:rPr>
-          <w:rFonts w:cstheme="minorHAnsi"/>
-        </w:rPr>
-        <w:t>.</w:t>
-      </w:r>
-      <w:r>
-        <w:rPr>
-          <w:rFonts w:cstheme="minorHAnsi"/>
-        </w:rPr>
-        <w:t xml:space="preserve"> Due to the relatively small size of the dataset</w:t>
+        <w:t xml:space="preserve"> hyperp</w:t>
+      </w:r>
+      <w:r>
+        <w:rPr>
+          <w:rFonts w:cstheme="minorHAnsi"/>
+        </w:rPr>
+        <w:t>arameters</w:t>
+      </w:r>
+      <w:r>
+        <w:rPr>
+          <w:rFonts w:cstheme="minorHAnsi"/>
+        </w:rPr>
+        <w:t xml:space="preserve"> (</w:t>
+      </w:r>
+      <w:r>
+        <w:rPr>
+          <w:rFonts w:cstheme="minorHAnsi"/>
+          <w:i/>
+        </w:rPr>
+        <w:t>k</w:t>
+      </w:r>
+      <w:r>
+        <w:rPr>
+          <w:rFonts w:cstheme="minorHAnsi"/>
+          <w:i/>
+        </w:rPr>
+        <w:t xml:space="preserve"> –</w:t>
+      </w:r>
+      <w:r>
+        <w:rPr>
+          <w:rFonts w:cstheme="minorHAnsi"/>
+        </w:rPr>
+        <w:t xml:space="preserve"> n-neighbours</w:t>
+      </w:r>
+      <w:r>
+        <w:rPr>
+          <w:rFonts w:cstheme="minorHAnsi"/>
+        </w:rPr>
+        <w:t xml:space="preserve">, </w:t>
+      </w:r>
+      <w:r>
+        <w:rPr>
+          <w:rFonts w:cstheme="minorHAnsi"/>
+        </w:rPr>
+        <w:t>distance metric</w:t>
+      </w:r>
+      <w:r>
+        <w:rPr>
+          <w:rFonts w:cstheme="minorHAnsi"/>
+        </w:rPr>
+        <w:t xml:space="preserve"> p and weights</w:t>
+      </w:r>
+      <w:r>
+        <w:rPr>
+          <w:rFonts w:cstheme="minorHAnsi"/>
+        </w:rPr>
+        <w:t>)</w:t>
+      </w:r>
+      <w:r>
+        <w:rPr>
+          <w:rFonts w:cstheme="minorHAnsi"/>
+        </w:rPr>
+        <w:t xml:space="preserve"> were optimized</w:t>
       </w:r>
       <w:r>
         <w:rPr>
@@ -1488,87 +1955,29 @@
         </w:rPr>
         <w:t xml:space="preserve"> </w:t>
       </w:r>
-      <w:proofErr w:type="spellStart"/>
-      <w:r>
-        <w:rPr>
-          <w:rFonts w:cstheme="minorHAnsi"/>
-          <w:i/>
-        </w:rPr>
-        <w:t>k</w:t>
-      </w:r>
-      <w:r>
-        <w:rPr>
-          <w:rFonts w:cstheme="minorHAnsi"/>
-        </w:rPr>
-        <w:t>NN</w:t>
-      </w:r>
-      <w:proofErr w:type="spellEnd"/>
-      <w:r>
-        <w:rPr>
-          <w:rFonts w:cstheme="minorHAnsi"/>
-        </w:rPr>
-        <w:t xml:space="preserve"> hyperp</w:t>
-      </w:r>
-      <w:r>
-        <w:rPr>
-          <w:rFonts w:cstheme="minorHAnsi"/>
-        </w:rPr>
-        <w:t>arameters</w:t>
-      </w:r>
-      <w:r>
-        <w:rPr>
-          <w:rFonts w:cstheme="minorHAnsi"/>
-        </w:rPr>
-        <w:t xml:space="preserve"> (</w:t>
-      </w:r>
-      <w:r>
-        <w:rPr>
-          <w:rFonts w:cstheme="minorHAnsi"/>
-          <w:i/>
-        </w:rPr>
-        <w:t>k</w:t>
-      </w:r>
-      <w:r>
-        <w:rPr>
-          <w:rFonts w:cstheme="minorHAnsi"/>
-        </w:rPr>
-        <w:t xml:space="preserve">, </w:t>
-      </w:r>
-      <w:r>
-        <w:rPr>
-          <w:rFonts w:cstheme="minorHAnsi"/>
-        </w:rPr>
-        <w:t>distance metric</w:t>
-      </w:r>
-      <w:r>
-        <w:rPr>
-          <w:rFonts w:cstheme="minorHAnsi"/>
-        </w:rPr>
-        <w:t xml:space="preserve"> p and weights</w:t>
-      </w:r>
-      <w:r>
-        <w:rPr>
-          <w:rFonts w:cstheme="minorHAnsi"/>
-        </w:rPr>
-        <w:t>)</w:t>
-      </w:r>
-      <w:r>
-        <w:rPr>
-          <w:rFonts w:cstheme="minorHAnsi"/>
-        </w:rPr>
-        <w:t xml:space="preserve"> were optimized</w:t>
-      </w:r>
-      <w:r>
-        <w:rPr>
-          <w:rFonts w:cstheme="minorHAnsi"/>
-        </w:rPr>
-        <w:t xml:space="preserve">, to achieve the best balance between the bias and variance of the model, </w:t>
-      </w:r>
       <w:r>
         <w:rPr>
           <w:rFonts w:cstheme="minorHAnsi"/>
         </w:rPr>
         <w:t>using 5-fold cross validation</w:t>
+      </w:r>
+      <w:r>
+        <w:rPr>
+          <w:rFonts w:cstheme="minorHAnsi"/>
+        </w:rPr>
+        <w:t xml:space="preserve">, to achieve the best balance between the bias and variance </w:t>
+      </w:r>
+      <w:r>
+        <w:rPr>
+          <w:rFonts w:cstheme="minorHAnsi"/>
+        </w:rPr>
+        <w:t>for</w:t>
+      </w:r>
+      <w:r>
+        <w:rPr>
+          <w:rFonts w:cstheme="minorHAnsi"/>
+        </w:rPr>
+        <w:t xml:space="preserve"> the model</w:t>
       </w:r>
       <w:r>
         <w:rPr>
@@ -1781,7 +2190,13 @@
         <w:rPr>
           <w:rFonts w:cstheme="minorHAnsi"/>
         </w:rPr>
-        <w:t xml:space="preserve">Where </w:t>
+        <w:t>w</w:t>
+      </w:r>
+      <w:r>
+        <w:rPr>
+          <w:rFonts w:cstheme="minorHAnsi"/>
+        </w:rPr>
+        <w:t xml:space="preserve">here </w:t>
       </w:r>
       <m:oMath>
         <m:r>
@@ -2295,19 +2710,35 @@
           <w:rFonts w:cstheme="minorHAnsi"/>
         </w:rPr>
       </w:pPr>
-    </w:p>
-    <w:p>
-      <w:pPr>
-        <w:spacing w:after="120"/>
-        <w:rPr>
-          <w:rFonts w:cstheme="minorHAnsi"/>
-        </w:rPr>
-      </w:pPr>
-      <w:r>
-        <w:rPr>
-          <w:rFonts w:cstheme="minorHAnsi"/>
-        </w:rPr>
-        <w:t xml:space="preserve">The process was then applied successively applied to other 4 segments. The computed errors were then averaged to yield a measure of performance of the model. These steps were then repeated for various parameter values and the value achieving the lowest error (or highest classification accuracy) was then chosen as the optimal value. </w:t>
+      <w:r>
+        <w:rPr>
+          <w:rFonts w:cstheme="minorHAnsi"/>
+        </w:rPr>
+        <w:t xml:space="preserve">The process was then successively applied to other 4 segments. The computed errors were averaged to yield a measure of performance </w:t>
+      </w:r>
+      <w:r>
+        <w:rPr>
+          <w:rFonts w:cstheme="minorHAnsi"/>
+        </w:rPr>
+        <w:t>for</w:t>
+      </w:r>
+      <w:r>
+        <w:rPr>
+          <w:rFonts w:cstheme="minorHAnsi"/>
+        </w:rPr>
+        <w:t xml:space="preserve"> the model. These steps were repeated for </w:t>
+      </w:r>
+      <w:r>
+        <w:rPr>
+          <w:rFonts w:cstheme="minorHAnsi"/>
+        </w:rPr>
+        <w:t>each</w:t>
+      </w:r>
+      <w:r>
+        <w:rPr>
+          <w:rFonts w:cstheme="minorHAnsi"/>
+        </w:rPr>
+        <w:t xml:space="preserve"> parameter and the value achieving the lowest error (or highest classification accuracy) was chosen as the optimal value. </w:t>
       </w:r>
       <w:r>
         <w:rPr>
@@ -2469,7 +2900,23 @@
           <w:sz w:val="22"/>
           <w:szCs w:val="22"/>
         </w:rPr>
-        <w:t xml:space="preserve"> for </w:t>
+        <w:t xml:space="preserve"> for</w:t>
+      </w:r>
+      <w:r>
+        <w:rPr>
+          <w:rFonts w:asciiTheme="minorHAnsi" w:hAnsiTheme="minorHAnsi" w:cstheme="minorHAnsi"/>
+          <w:sz w:val="22"/>
+          <w:szCs w:val="22"/>
+        </w:rPr>
+        <w:t xml:space="preserve"> the</w:t>
+      </w:r>
+      <w:r>
+        <w:rPr>
+          <w:rFonts w:asciiTheme="minorHAnsi" w:hAnsiTheme="minorHAnsi" w:cstheme="minorHAnsi"/>
+          <w:sz w:val="22"/>
+          <w:szCs w:val="22"/>
+        </w:rPr>
+        <w:t xml:space="preserve"> </w:t>
       </w:r>
       <w:proofErr w:type="spellStart"/>
       <w:r>
@@ -2531,7 +2978,7 @@
         <w:rPr>
           <w:rFonts w:cstheme="minorHAnsi"/>
         </w:rPr>
-        <w:t xml:space="preserve"> classifier was also tested on the dataset </w:t>
+        <w:t xml:space="preserve"> classifier was tested on the dataset </w:t>
       </w:r>
       <w:r>
         <w:rPr>
@@ -2561,7 +3008,19 @@
         <w:rPr>
           <w:rFonts w:cstheme="minorHAnsi"/>
         </w:rPr>
-        <w:t>differences in the measurement scale of the various features.</w:t>
+        <w:t xml:space="preserve">differences in the measurement scale </w:t>
+      </w:r>
+      <w:r>
+        <w:rPr>
+          <w:rFonts w:cstheme="minorHAnsi"/>
+        </w:rPr>
+        <w:t xml:space="preserve">used </w:t>
+      </w:r>
+      <w:r>
+        <w:rPr>
+          <w:rFonts w:cstheme="minorHAnsi"/>
+        </w:rPr>
+        <w:t>of the various features.</w:t>
       </w:r>
       <w:r>
         <w:rPr>
@@ -2661,7 +3120,21 @@
         <w:rPr>
           <w:rFonts w:cstheme="minorHAnsi"/>
         </w:rPr>
-        <w:t xml:space="preserve"> The data were standardized </w:t>
+        <w:t xml:space="preserve"> </w:t>
+      </w:r>
+    </w:p>
+    <w:p>
+      <w:pPr>
+        <w:spacing w:after="120"/>
+        <w:rPr>
+          <w:rFonts w:cstheme="minorHAnsi"/>
+        </w:rPr>
+      </w:pPr>
+      <w:r>
+        <w:rPr>
+          <w:rFonts w:cstheme="minorHAnsi"/>
+        </w:rPr>
+        <w:t xml:space="preserve">The data were standardized </w:t>
       </w:r>
       <w:r>
         <w:rPr>
@@ -2765,7 +3238,13 @@
         <w:rPr>
           <w:rFonts w:cstheme="minorHAnsi"/>
         </w:rPr>
-        <w:t>Where</w:t>
+        <w:t>w</w:t>
+      </w:r>
+      <w:r>
+        <w:rPr>
+          <w:rFonts w:cstheme="minorHAnsi"/>
+        </w:rPr>
+        <w:t>here</w:t>
       </w:r>
       <w:r>
         <w:rPr>
@@ -2798,6 +3277,12 @@
           <w:rFonts w:eastAsiaTheme="minorEastAsia" w:cstheme="minorHAnsi"/>
         </w:rPr>
         <w:t>also called the z-score)</w:t>
+      </w:r>
+      <w:r>
+        <w:rPr>
+          <w:rFonts w:eastAsiaTheme="minorEastAsia" w:cstheme="minorHAnsi"/>
+        </w:rPr>
+        <w:t>,</w:t>
       </w:r>
       <w:r>
         <w:rPr>
@@ -2981,7 +3466,13 @@
         <w:rPr>
           <w:rFonts w:eastAsiaTheme="minorEastAsia" w:cstheme="minorHAnsi"/>
         </w:rPr>
-        <w:t xml:space="preserve">Where </w:t>
+        <w:t>w</w:t>
+      </w:r>
+      <w:r>
+        <w:rPr>
+          <w:rFonts w:eastAsiaTheme="minorEastAsia" w:cstheme="minorHAnsi"/>
+        </w:rPr>
+        <w:t xml:space="preserve">here </w:t>
       </w:r>
       <m:oMath>
         <m:r>
@@ -2995,6 +3486,12 @@
         <w:rPr>
           <w:rFonts w:eastAsiaTheme="minorEastAsia" w:cstheme="minorHAnsi"/>
         </w:rPr>
+        <w:t xml:space="preserve"> </w:t>
+      </w:r>
+      <w:r>
+        <w:rPr>
+          <w:rFonts w:eastAsiaTheme="minorEastAsia" w:cstheme="minorHAnsi"/>
+        </w:rPr>
         <w:t xml:space="preserve">is the </w:t>
       </w:r>
       <w:r>
@@ -3055,7 +3552,19 @@
         <w:rPr>
           <w:rFonts w:eastAsiaTheme="minorEastAsia" w:cstheme="minorHAnsi"/>
         </w:rPr>
-        <w:t xml:space="preserve"> While the standard deviation was derived from the equation:</w:t>
+        <w:t xml:space="preserve"> </w:t>
+      </w:r>
+      <w:r>
+        <w:rPr>
+          <w:rFonts w:eastAsiaTheme="minorEastAsia" w:cstheme="minorHAnsi"/>
+        </w:rPr>
+        <w:t>T</w:t>
+      </w:r>
+      <w:r>
+        <w:rPr>
+          <w:rFonts w:eastAsiaTheme="minorEastAsia" w:cstheme="minorHAnsi"/>
+        </w:rPr>
+        <w:t>he standard deviation was derived from the equation:</w:t>
       </w:r>
     </w:p>
     <w:p>
@@ -3229,19 +3738,17 @@
         </w:rPr>
         <w:t xml:space="preserve">(also </w:t>
       </w:r>
-      <w:proofErr w:type="spellStart"/>
-      <w:r>
-        <w:rPr>
-          <w:rFonts w:cstheme="minorHAnsi"/>
-        </w:rPr>
-        <w:t>know</w:t>
-      </w:r>
-      <w:proofErr w:type="spellEnd"/>
-      <w:r>
-        <w:rPr>
-          <w:rFonts w:cstheme="minorHAnsi"/>
-        </w:rPr>
-        <w:t xml:space="preserve"> as Min-Max scaling) by applying the following formula:</w:t>
+      <w:r>
+        <w:rPr>
+          <w:rFonts w:cstheme="minorHAnsi"/>
+        </w:rPr>
+        <w:t>referred to as</w:t>
+      </w:r>
+      <w:r>
+        <w:rPr>
+          <w:rFonts w:cstheme="minorHAnsi"/>
+        </w:rPr>
+        <w:t xml:space="preserve"> Min-Max scaling) by applying the following formula:</w:t>
       </w:r>
     </w:p>
     <w:p>
@@ -3403,7 +3910,13 @@
         <w:rPr>
           <w:rFonts w:cstheme="minorHAnsi"/>
         </w:rPr>
-        <w:t xml:space="preserve">Where </w:t>
+        <w:t>w</w:t>
+      </w:r>
+      <w:r>
+        <w:rPr>
+          <w:rFonts w:cstheme="minorHAnsi"/>
+        </w:rPr>
+        <w:t xml:space="preserve">here </w:t>
       </w:r>
       <m:oMath>
         <m:sSub>
@@ -3463,7 +3976,19 @@
         <w:rPr>
           <w:rFonts w:eastAsiaTheme="minorEastAsia" w:cstheme="minorHAnsi"/>
         </w:rPr>
-        <w:t xml:space="preserve">original value, </w:t>
+        <w:t>original value</w:t>
+      </w:r>
+      <w:r>
+        <w:rPr>
+          <w:rFonts w:eastAsiaTheme="minorEastAsia" w:cstheme="minorHAnsi"/>
+        </w:rPr>
+        <w:t xml:space="preserve"> while</w:t>
+      </w:r>
+      <w:r>
+        <w:rPr>
+          <w:rFonts w:eastAsiaTheme="minorEastAsia" w:cstheme="minorHAnsi"/>
+        </w:rPr>
+        <w:t xml:space="preserve"> </w:t>
       </w:r>
       <m:oMath>
         <m:sSub>
@@ -3497,19 +4022,13 @@
         <w:rPr>
           <w:rFonts w:eastAsiaTheme="minorEastAsia" w:cstheme="minorHAnsi"/>
         </w:rPr>
-        <w:t xml:space="preserve"> is the </w:t>
+        <w:t xml:space="preserve"> </w:t>
       </w:r>
       <w:r>
         <w:rPr>
           <w:rFonts w:eastAsiaTheme="minorEastAsia" w:cstheme="minorHAnsi"/>
         </w:rPr>
-        <w:t>minimum value of the feature</w:t>
-      </w:r>
-      <w:r>
-        <w:rPr>
-          <w:rFonts w:eastAsiaTheme="minorEastAsia" w:cstheme="minorHAnsi"/>
-        </w:rPr>
-        <w:t xml:space="preserve"> and</w:t>
+        <w:t>and</w:t>
       </w:r>
       <w:r>
         <w:rPr>
@@ -3549,7 +4068,49 @@
         <w:rPr>
           <w:rFonts w:eastAsiaTheme="minorEastAsia" w:cstheme="minorHAnsi"/>
         </w:rPr>
-        <w:t xml:space="preserve"> is the maximum value of the feature</w:t>
+        <w:t xml:space="preserve"> </w:t>
+      </w:r>
+      <w:r>
+        <w:rPr>
+          <w:rFonts w:eastAsiaTheme="minorEastAsia" w:cstheme="minorHAnsi"/>
+        </w:rPr>
+        <w:t>are</w:t>
+      </w:r>
+      <w:r>
+        <w:rPr>
+          <w:rFonts w:eastAsiaTheme="minorEastAsia" w:cstheme="minorHAnsi"/>
+        </w:rPr>
+        <w:t xml:space="preserve"> the </w:t>
+      </w:r>
+      <w:r>
+        <w:rPr>
+          <w:rFonts w:eastAsiaTheme="minorEastAsia" w:cstheme="minorHAnsi"/>
+        </w:rPr>
+        <w:t xml:space="preserve">minimal and </w:t>
+      </w:r>
+      <w:r>
+        <w:rPr>
+          <w:rFonts w:eastAsiaTheme="minorEastAsia" w:cstheme="minorHAnsi"/>
+        </w:rPr>
+        <w:t>maximum value</w:t>
+      </w:r>
+      <w:r>
+        <w:rPr>
+          <w:rFonts w:eastAsiaTheme="minorEastAsia" w:cstheme="minorHAnsi"/>
+        </w:rPr>
+        <w:t>s</w:t>
+      </w:r>
+      <w:r>
+        <w:rPr>
+          <w:rFonts w:eastAsiaTheme="minorEastAsia" w:cstheme="minorHAnsi"/>
+        </w:rPr>
+        <w:t xml:space="preserve"> of the feature</w:t>
+      </w:r>
+      <w:r>
+        <w:rPr>
+          <w:rFonts w:eastAsiaTheme="minorEastAsia" w:cstheme="minorHAnsi"/>
+        </w:rPr>
+        <w:t>, respectively</w:t>
       </w:r>
       <w:r>
         <w:rPr>
@@ -3584,7 +4145,13 @@
         </w:rPr>
       </w:pPr>
       <w:r>
-        <w:t xml:space="preserve">The decision tree was built by partitioning instances into local subsets by performing binary splits recursively using the most significant variable and value of variable which gives the best homogeneous sets. By default, we used the </w:t>
+        <w:t xml:space="preserve">The decision tree was built by partitioning instances into local subsets by performing binary splits recursively using the most significant variable and value of </w:t>
+      </w:r>
+      <w:r>
+        <w:t xml:space="preserve">the </w:t>
+      </w:r>
+      <w:r>
+        <w:t xml:space="preserve">variable which gives the best homogeneous sets. By default, we used the </w:t>
       </w:r>
       <w:r>
         <w:rPr>
@@ -3593,7 +4160,19 @@
         <w:t>Gini method</w:t>
       </w:r>
       <w:r>
-        <w:t xml:space="preserve"> to determine the homogeneity of sets. Gini method compares homogeneity of sets by computing the sum of squares of probability for success and failure.</w:t>
+        <w:t xml:space="preserve"> to determine the homogeneity of sets.</w:t>
+      </w:r>
+      <w:r>
+        <w:t xml:space="preserve"> The</w:t>
+      </w:r>
+      <w:r>
+        <w:t xml:space="preserve"> Gini method compares </w:t>
+      </w:r>
+      <w:r>
+        <w:t xml:space="preserve">the </w:t>
+      </w:r>
+      <w:r>
+        <w:t>homogeneity of sets by computing the sum of squares of probability for success and failure.</w:t>
       </w:r>
     </w:p>
     <w:p>
@@ -3679,7 +4258,65 @@
     </w:p>
     <w:p>
       <w:r>
-        <w:t xml:space="preserve">To control overfitting of the dataset we put constraints on the decision tree. We controlled the depth, minimum required samples in a node to split, minimum required samples to be in a leaf node, and maximum number of leaf nodes. </w:t>
+        <w:t>Parameter constraints were applied to the decision tree model to</w:t>
+      </w:r>
+      <w:r>
+        <w:t xml:space="preserve"> </w:t>
+      </w:r>
+      <w:r>
+        <w:t>prevent</w:t>
+      </w:r>
+      <w:r>
+        <w:t xml:space="preserve"> overfitting the dataset.</w:t>
+      </w:r>
+      <w:r>
+        <w:t xml:space="preserve"> </w:t>
+      </w:r>
+      <w:r>
+        <w:t>The model hyperparameters depth, minimum required samples in a node to split, minimum required samples to be in a leaf node, and maximum number of leaf nodes were optimized to obtain the highest prediction performance while avoiding overfitting.</w:t>
+      </w:r>
+    </w:p>
+    <w:p>
+      <w:pPr>
+        <w:pStyle w:val="Heading3"/>
+        <w:spacing w:after="120"/>
+        <w:rPr>
+          <w:rFonts w:asciiTheme="minorHAnsi" w:hAnsiTheme="minorHAnsi" w:cstheme="minorHAnsi"/>
+          <w:sz w:val="22"/>
+          <w:szCs w:val="22"/>
+        </w:rPr>
+      </w:pPr>
+      <w:r>
+        <w:rPr>
+          <w:rFonts w:asciiTheme="minorHAnsi" w:hAnsiTheme="minorHAnsi" w:cstheme="minorHAnsi"/>
+          <w:sz w:val="22"/>
+          <w:szCs w:val="22"/>
+        </w:rPr>
+        <w:t>Hyperparameter Optimization using Grid Search</w:t>
+      </w:r>
+    </w:p>
+    <w:p>
+      <w:r>
+        <w:t>M</w:t>
+      </w:r>
+      <w:r>
+        <w:t>odel hyperparameters</w:t>
+      </w:r>
+      <w:r>
+        <w:t xml:space="preserve"> </w:t>
+      </w:r>
+      <w:r>
+        <w:t xml:space="preserve">were optimized </w:t>
+      </w:r>
+      <w:r>
+        <w:t xml:space="preserve">by a grid search approach using </w:t>
+      </w:r>
+      <w:proofErr w:type="gramStart"/>
+      <w:r>
+        <w:t xml:space="preserve">the </w:t>
+      </w:r>
+      <w:r>
+        <w:t xml:space="preserve"> </w:t>
       </w:r>
       <w:proofErr w:type="spellStart"/>
       <w:r>
@@ -3688,9 +4325,25 @@
         </w:rPr>
         <w:t>GridSearch</w:t>
       </w:r>
+      <w:r>
+        <w:rPr>
+          <w:i/>
+        </w:rPr>
+        <w:t>CV</w:t>
+      </w:r>
       <w:proofErr w:type="spellEnd"/>
-      <w:r>
-        <w:t xml:space="preserve">, a tool from </w:t>
+      <w:proofErr w:type="gramEnd"/>
+      <w:r>
+        <w:rPr>
+          <w:i/>
+        </w:rPr>
+        <w:t xml:space="preserve"> </w:t>
+      </w:r>
+      <w:r>
+        <w:t>algorithm available in the</w:t>
+      </w:r>
+      <w:r>
+        <w:t xml:space="preserve"> python </w:t>
       </w:r>
       <w:proofErr w:type="spellStart"/>
       <w:r>
@@ -3707,7 +4360,7 @@
         <w:t xml:space="preserve"> </w:t>
       </w:r>
       <w:r>
-        <w:t>library, makes it easy to find which values for the parameters by trying out many combinations of values and returning the values which created the best decision tree based on accuracy of prediction.</w:t>
+        <w:t>library.</w:t>
       </w:r>
     </w:p>
     <w:p>
@@ -3762,7 +4415,7 @@
             <w:rPr>
               <w:rFonts w:ascii="Cambria Math" w:hAnsi="Cambria Math" w:cstheme="minorHAnsi"/>
             </w:rPr>
-            <m:t xml:space="preserve">misclassification rate= </m:t>
+            <m:t xml:space="preserve">classification error rate= </m:t>
           </m:r>
           <m:f>
             <m:fPr>
@@ -4076,7 +4729,13 @@
         <w:rPr>
           <w:rFonts w:cstheme="minorHAnsi"/>
         </w:rPr>
-        <w:t xml:space="preserve">Where </w:t>
+        <w:t>w</w:t>
+      </w:r>
+      <w:r>
+        <w:rPr>
+          <w:rFonts w:cstheme="minorHAnsi"/>
+        </w:rPr>
+        <w:t xml:space="preserve">here </w:t>
       </w:r>
       <m:oMath>
         <m:r>
@@ -4114,7 +4773,7 @@
         <w:rPr>
           <w:rFonts w:eastAsiaTheme="minorEastAsia" w:cstheme="minorHAnsi"/>
         </w:rPr>
-        <w:t xml:space="preserve">target features </w:t>
+        <w:t xml:space="preserve">target feature </w:t>
       </w:r>
       <w:r>
         <w:rPr>
@@ -4170,7 +4829,7 @@
         <w:rPr>
           <w:rFonts w:eastAsiaTheme="minorEastAsia" w:cstheme="minorHAnsi"/>
         </w:rPr>
-        <w:t xml:space="preserve">target features instances incorrectly predicted as negative), </w:t>
+        <w:t xml:space="preserve">target feature instances incorrectly predicted as negative), </w:t>
       </w:r>
       <m:oMath>
         <m:r>
@@ -4494,7 +5153,13 @@
         <w:rPr>
           <w:rFonts w:eastAsiaTheme="minorEastAsia" w:cstheme="minorHAnsi"/>
         </w:rPr>
-        <w:t xml:space="preserve">Where </w:t>
+        <w:t>w</w:t>
+      </w:r>
+      <w:r>
+        <w:rPr>
+          <w:rFonts w:eastAsiaTheme="minorEastAsia" w:cstheme="minorHAnsi"/>
+        </w:rPr>
+        <w:t xml:space="preserve">here </w:t>
       </w:r>
       <m:oMath>
         <m:r>
@@ -4526,7 +5191,19 @@
         <w:rPr>
           <w:rFonts w:eastAsiaTheme="minorEastAsia" w:cstheme="minorHAnsi"/>
         </w:rPr>
-        <w:t xml:space="preserve"> is the set of levels that the target feature</w:t>
+        <w:t xml:space="preserve"> </w:t>
+      </w:r>
+      <w:r>
+        <w:rPr>
+          <w:rFonts w:eastAsiaTheme="minorEastAsia" w:cstheme="minorHAnsi"/>
+        </w:rPr>
+        <w:t>wa</w:t>
+      </w:r>
+      <w:r>
+        <w:rPr>
+          <w:rFonts w:eastAsiaTheme="minorEastAsia" w:cstheme="minorHAnsi"/>
+        </w:rPr>
+        <w:t>s the set of levels that the target feature</w:t>
       </w:r>
       <w:r>
         <w:rPr>
@@ -4546,7 +5223,19 @@
         <w:rPr>
           <w:rFonts w:eastAsiaTheme="minorEastAsia" w:cstheme="minorHAnsi"/>
         </w:rPr>
-        <w:t xml:space="preserve">, can assume; </w:t>
+        <w:t xml:space="preserve">, </w:t>
+      </w:r>
+      <w:r>
+        <w:rPr>
+          <w:rFonts w:eastAsiaTheme="minorEastAsia" w:cstheme="minorHAnsi"/>
+        </w:rPr>
+        <w:t>could</w:t>
+      </w:r>
+      <w:r>
+        <w:rPr>
+          <w:rFonts w:eastAsiaTheme="minorEastAsia" w:cstheme="minorHAnsi"/>
+        </w:rPr>
+        <w:t xml:space="preserve"> assume; </w:t>
       </w:r>
       <m:oMath>
         <m:d>
@@ -4592,7 +5281,19 @@
         <w:rPr>
           <w:rFonts w:eastAsiaTheme="minorEastAsia" w:cstheme="minorHAnsi"/>
         </w:rPr>
-        <w:t xml:space="preserve"> is the size of the set; and </w:t>
+        <w:t xml:space="preserve"> </w:t>
+      </w:r>
+      <w:r>
+        <w:rPr>
+          <w:rFonts w:eastAsiaTheme="minorEastAsia" w:cstheme="minorHAnsi"/>
+        </w:rPr>
+        <w:t>wa</w:t>
+      </w:r>
+      <w:r>
+        <w:rPr>
+          <w:rFonts w:eastAsiaTheme="minorEastAsia" w:cstheme="minorHAnsi"/>
+        </w:rPr>
+        <w:t xml:space="preserve">s the size of the set; and </w:t>
       </w:r>
       <m:oMath>
         <m:sSub>
@@ -4682,211 +5383,6 @@
     </w:p>
     <w:p>
       <w:pPr>
-        <w:spacing w:after="120"/>
-        <w:rPr>
-          <w:rFonts w:eastAsiaTheme="minorEastAsia" w:cstheme="minorHAnsi"/>
-        </w:rPr>
-      </w:pPr>
-      <w:r>
-        <w:rPr>
-          <w:rFonts w:eastAsiaTheme="minorEastAsia" w:cstheme="minorHAnsi"/>
-        </w:rPr>
-        <w:t>T</w:t>
-      </w:r>
-      <w:r>
-        <w:rPr>
-          <w:rFonts w:eastAsiaTheme="minorEastAsia" w:cstheme="minorHAnsi"/>
-        </w:rPr>
-        <w:t>he Area Under Curve (AUC) metric was u</w:t>
-      </w:r>
-      <w:r>
-        <w:rPr>
-          <w:rFonts w:eastAsiaTheme="minorEastAsia" w:cstheme="minorHAnsi"/>
-        </w:rPr>
-        <w:t xml:space="preserve">tilized to compare the performance of the </w:t>
-      </w:r>
-      <w:proofErr w:type="spellStart"/>
-      <w:r>
-        <w:rPr>
-          <w:rFonts w:eastAsiaTheme="minorEastAsia" w:cstheme="minorHAnsi"/>
-          <w:i/>
-        </w:rPr>
-        <w:t>k</w:t>
-      </w:r>
-      <w:r>
-        <w:rPr>
-          <w:rFonts w:eastAsiaTheme="minorEastAsia" w:cstheme="minorHAnsi"/>
-        </w:rPr>
-        <w:t>NN</w:t>
-      </w:r>
-      <w:proofErr w:type="spellEnd"/>
-      <w:r>
-        <w:rPr>
-          <w:rFonts w:eastAsiaTheme="minorEastAsia" w:cstheme="minorHAnsi"/>
-        </w:rPr>
-        <w:t xml:space="preserve"> and Decision Tree classifiers</w:t>
-      </w:r>
-      <w:r>
-        <w:rPr>
-          <w:rFonts w:eastAsiaTheme="minorEastAsia" w:cstheme="minorHAnsi"/>
-        </w:rPr>
-        <w:t xml:space="preserve">. </w:t>
-      </w:r>
-      <w:r>
-        <w:rPr>
-          <w:rFonts w:eastAsiaTheme="minorEastAsia" w:cstheme="minorHAnsi"/>
-        </w:rPr>
-        <w:t xml:space="preserve">AUC is the area under the </w:t>
-      </w:r>
-      <w:r>
-        <w:rPr>
-          <w:rFonts w:eastAsiaTheme="minorEastAsia" w:cstheme="minorHAnsi"/>
-        </w:rPr>
-        <w:t>ROC (</w:t>
-      </w:r>
-      <w:r>
-        <w:rPr>
-          <w:rFonts w:eastAsiaTheme="minorEastAsia" w:cstheme="minorHAnsi"/>
-        </w:rPr>
-        <w:t>Receiver Operator Characteristic)</w:t>
-      </w:r>
-      <w:r>
-        <w:rPr>
-          <w:rFonts w:eastAsiaTheme="minorEastAsia" w:cstheme="minorHAnsi"/>
-        </w:rPr>
-        <w:t xml:space="preserve"> </w:t>
-      </w:r>
-      <w:r>
-        <w:rPr>
-          <w:rFonts w:eastAsiaTheme="minorEastAsia" w:cstheme="minorHAnsi"/>
-        </w:rPr>
-        <w:t>curve, which is a plot</w:t>
-      </w:r>
-      <w:r>
-        <w:rPr>
-          <w:rFonts w:eastAsiaTheme="minorEastAsia" w:cstheme="minorHAnsi"/>
-        </w:rPr>
-        <w:t xml:space="preserve"> of </w:t>
-      </w:r>
-      <w:r>
-        <w:rPr>
-          <w:rFonts w:eastAsiaTheme="minorEastAsia" w:cstheme="minorHAnsi"/>
-        </w:rPr>
-        <w:t>False Positive Rate</w:t>
-      </w:r>
-      <w:r>
-        <w:rPr>
-          <w:rFonts w:eastAsiaTheme="minorEastAsia" w:cstheme="minorHAnsi"/>
-        </w:rPr>
-        <w:t xml:space="preserve"> (FPR)</w:t>
-      </w:r>
-      <w:r>
-        <w:rPr>
-          <w:rFonts w:eastAsiaTheme="minorEastAsia" w:cstheme="minorHAnsi"/>
-        </w:rPr>
-        <w:t xml:space="preserve"> versus True Positive Rate</w:t>
-      </w:r>
-      <w:r>
-        <w:rPr>
-          <w:rFonts w:eastAsiaTheme="minorEastAsia" w:cstheme="minorHAnsi"/>
-        </w:rPr>
-        <w:t xml:space="preserve"> (TPR)</w:t>
-      </w:r>
-      <w:r>
-        <w:rPr>
-          <w:rFonts w:eastAsiaTheme="minorEastAsia" w:cstheme="minorHAnsi"/>
-        </w:rPr>
-        <w:t>.</w:t>
-      </w:r>
-      <w:r>
-        <w:rPr>
-          <w:rFonts w:eastAsiaTheme="minorEastAsia" w:cstheme="minorHAnsi"/>
-        </w:rPr>
-        <w:t xml:space="preserve"> Where the </w:t>
-      </w:r>
-      <w:r>
-        <w:rPr>
-          <w:rFonts w:eastAsiaTheme="minorEastAsia" w:cstheme="minorHAnsi"/>
-        </w:rPr>
-        <w:t>TPR</w:t>
-      </w:r>
-      <w:r>
-        <w:rPr>
-          <w:rFonts w:eastAsiaTheme="minorEastAsia" w:cstheme="minorHAnsi"/>
-        </w:rPr>
-        <w:t xml:space="preserve"> is identical to the Recall term outlined above and </w:t>
-      </w:r>
-      <w:r>
-        <w:rPr>
-          <w:rFonts w:eastAsiaTheme="minorEastAsia" w:cstheme="minorHAnsi"/>
-        </w:rPr>
-        <w:t>the FPR</w:t>
-      </w:r>
-      <w:r>
-        <w:rPr>
-          <w:rFonts w:eastAsiaTheme="minorEastAsia" w:cstheme="minorHAnsi"/>
-        </w:rPr>
-        <w:t xml:space="preserve"> is:</w:t>
-      </w:r>
-    </w:p>
-    <w:p>
-      <w:pPr>
-        <w:spacing w:after="120"/>
-        <w:rPr>
-          <w:rFonts w:eastAsiaTheme="minorEastAsia" w:cstheme="minorHAnsi"/>
-        </w:rPr>
-      </w:pPr>
-      <m:oMathPara>
-        <m:oMath>
-          <m:r>
-            <w:rPr>
-              <w:rFonts w:ascii="Cambria Math" w:eastAsiaTheme="minorEastAsia" w:hAnsi="Cambria Math" w:cstheme="minorHAnsi"/>
-            </w:rPr>
-            <m:t>False Positive Rate (FPR)=</m:t>
-          </m:r>
-          <m:f>
-            <m:fPr>
-              <m:ctrlPr>
-                <w:rPr>
-                  <w:rFonts w:ascii="Cambria Math" w:eastAsiaTheme="minorEastAsia" w:hAnsi="Cambria Math" w:cstheme="minorHAnsi"/>
-                  <w:i/>
-                </w:rPr>
-              </m:ctrlPr>
-            </m:fPr>
-            <m:num>
-              <m:r>
-                <w:rPr>
-                  <w:rFonts w:ascii="Cambria Math" w:eastAsiaTheme="minorEastAsia" w:hAnsi="Cambria Math" w:cstheme="minorHAnsi"/>
-                </w:rPr>
-                <m:t>FP</m:t>
-              </m:r>
-            </m:num>
-            <m:den>
-              <m:d>
-                <m:dPr>
-                  <m:ctrlPr>
-                    <w:rPr>
-                      <w:rFonts w:ascii="Cambria Math" w:eastAsiaTheme="minorEastAsia" w:hAnsi="Cambria Math" w:cstheme="minorHAnsi"/>
-                      <w:i/>
-                    </w:rPr>
-                  </m:ctrlPr>
-                </m:dPr>
-                <m:e>
-                  <m:r>
-                    <w:rPr>
-                      <w:rFonts w:ascii="Cambria Math" w:eastAsiaTheme="minorEastAsia" w:hAnsi="Cambria Math" w:cstheme="minorHAnsi"/>
-                    </w:rPr>
-                    <m:t>FN+TP</m:t>
-                  </m:r>
-                </m:e>
-              </m:d>
-            </m:den>
-          </m:f>
-        </m:oMath>
-      </m:oMathPara>
-    </w:p>
-    <w:p>
-      <w:pPr>
         <w:pStyle w:val="Heading1"/>
         <w:spacing w:after="120"/>
         <w:rPr>
@@ -4947,7 +5443,23 @@
           <w:sz w:val="22"/>
           <w:szCs w:val="22"/>
         </w:rPr>
-        <w:t>Statistical Analysis</w:t>
+        <w:t>Statistical Analys</w:t>
+      </w:r>
+      <w:r>
+        <w:rPr>
+          <w:rFonts w:asciiTheme="minorHAnsi" w:hAnsiTheme="minorHAnsi" w:cstheme="minorHAnsi"/>
+          <w:sz w:val="22"/>
+          <w:szCs w:val="22"/>
+        </w:rPr>
+        <w:t>e</w:t>
+      </w:r>
+      <w:r>
+        <w:rPr>
+          <w:rFonts w:asciiTheme="minorHAnsi" w:hAnsiTheme="minorHAnsi" w:cstheme="minorHAnsi"/>
+          <w:sz w:val="22"/>
+          <w:szCs w:val="22"/>
+        </w:rPr>
+        <w:t>s</w:t>
       </w:r>
     </w:p>
     <w:p>
@@ -4967,7 +5479,7 @@
         <w:rPr>
           <w:rFonts w:cstheme="minorHAnsi"/>
         </w:rPr>
-        <w:t xml:space="preserve">for the Haberman Survival Studies </w:t>
+        <w:t xml:space="preserve">for 306 breast cancer patients </w:t>
       </w:r>
       <w:r>
         <w:rPr>
@@ -5004,19 +5516,31 @@
         <w:rPr>
           <w:rFonts w:cstheme="minorHAnsi"/>
         </w:rPr>
-        <w:t xml:space="preserve"> for</w:t>
-      </w:r>
-      <w:r>
-        <w:rPr>
-          <w:rFonts w:cstheme="minorHAnsi"/>
-        </w:rPr>
-        <w:t xml:space="preserve"> 306 breast cancer patients</w:t>
-      </w:r>
-      <w:r>
-        <w:rPr>
-          <w:rFonts w:cstheme="minorHAnsi"/>
-        </w:rPr>
-        <w:t xml:space="preserve"> was used to analysis several classification models for the prediction of can</w:t>
+        <w:t xml:space="preserve"> </w:t>
+      </w:r>
+      <w:r>
+        <w:rPr>
+          <w:rFonts w:cstheme="minorHAnsi"/>
+        </w:rPr>
+        <w:t xml:space="preserve">was used to train several machine learning </w:t>
+      </w:r>
+      <w:r>
+        <w:rPr>
+          <w:rFonts w:cstheme="minorHAnsi"/>
+        </w:rPr>
+        <w:t>classification</w:t>
+      </w:r>
+      <w:r>
+        <w:rPr>
+          <w:rFonts w:cstheme="minorHAnsi"/>
+        </w:rPr>
+        <w:t xml:space="preserve"> algorithms</w:t>
+      </w:r>
+      <w:r>
+        <w:rPr>
+          <w:rFonts w:cstheme="minorHAnsi"/>
+        </w:rPr>
+        <w:t xml:space="preserve"> for the prediction of can</w:t>
       </w:r>
       <w:r>
         <w:rPr>
@@ -5070,30 +5594,50 @@
         <w:rPr>
           <w:rFonts w:cstheme="minorHAnsi"/>
         </w:rPr>
-        <w:t xml:space="preserve">positive </w:t>
-      </w:r>
-      <w:proofErr w:type="spellStart"/>
-      <w:r>
-        <w:rPr>
-          <w:rFonts w:cstheme="minorHAnsi"/>
-        </w:rPr>
-        <w:t>auxillary</w:t>
-      </w:r>
-      <w:proofErr w:type="spellEnd"/>
-      <w:r>
-        <w:rPr>
-          <w:rFonts w:cstheme="minorHAnsi"/>
-        </w:rPr>
-        <w:t xml:space="preserve"> nodes detected and survival status (Table 1). </w:t>
-      </w:r>
-    </w:p>
-    <w:p>
-      <w:pPr>
-        <w:spacing w:after="120"/>
-        <w:rPr>
-          <w:rFonts w:cstheme="minorHAnsi"/>
-        </w:rPr>
-      </w:pPr>
+        <w:t>positive auxil</w:t>
+      </w:r>
+      <w:r>
+        <w:rPr>
+          <w:rFonts w:cstheme="minorHAnsi"/>
+        </w:rPr>
+        <w:t>i</w:t>
+      </w:r>
+      <w:r>
+        <w:rPr>
+          <w:rFonts w:cstheme="minorHAnsi"/>
+        </w:rPr>
+        <w:t xml:space="preserve">ary </w:t>
+      </w:r>
+      <w:r>
+        <w:rPr>
+          <w:rFonts w:cstheme="minorHAnsi"/>
+        </w:rPr>
+        <w:t xml:space="preserve">lymph </w:t>
+      </w:r>
+      <w:r>
+        <w:rPr>
+          <w:rFonts w:cstheme="minorHAnsi"/>
+        </w:rPr>
+        <w:t xml:space="preserve">nodes </w:t>
+      </w:r>
+      <w:r>
+        <w:rPr>
+          <w:rFonts w:cstheme="minorHAnsi"/>
+        </w:rPr>
+        <w:t xml:space="preserve">containing cancer cells </w:t>
+      </w:r>
+      <w:r>
+        <w:rPr>
+          <w:rFonts w:cstheme="minorHAnsi"/>
+        </w:rPr>
+        <w:t xml:space="preserve">and survival status (Table 1). </w:t>
+      </w:r>
+      <w:r>
+        <w:rPr>
+          <w:rFonts w:cstheme="minorHAnsi"/>
+        </w:rPr>
+        <w:t>Approximately two-thirds (73.5%) of the breast cancer patient cohort survived for 5 years or longer while a third (26.5%) had succumbed to the disease with 5 years.</w:t>
+      </w:r>
     </w:p>
     <w:p>
       <w:pPr>
@@ -5483,19 +6027,97 @@
         <w:rPr>
           <w:rFonts w:cstheme="minorHAnsi"/>
         </w:rPr>
-        <w:t>We initially examined the data distribution of each feature (Fig</w:t>
-      </w:r>
-      <w:r>
-        <w:rPr>
-          <w:rFonts w:cstheme="minorHAnsi"/>
-        </w:rPr>
-        <w:t>s</w:t>
-      </w:r>
-      <w:r>
-        <w:rPr>
-          <w:rFonts w:cstheme="minorHAnsi"/>
-        </w:rPr>
-        <w:t xml:space="preserve">. 1 and 2). The distribution of patient ages was normally distributed with a mean of 52.46 and standard deviation of 10.80 (Fig. 1A). The youngest patient was 30 years old while the eldest was 83. </w:t>
+        <w:t xml:space="preserve">We initially examined the data distribution </w:t>
+      </w:r>
+      <w:r>
+        <w:rPr>
+          <w:rFonts w:cstheme="minorHAnsi"/>
+        </w:rPr>
+        <w:t>for</w:t>
+      </w:r>
+      <w:r>
+        <w:rPr>
+          <w:rFonts w:cstheme="minorHAnsi"/>
+        </w:rPr>
+        <w:t xml:space="preserve"> each feature</w:t>
+      </w:r>
+      <w:r>
+        <w:rPr>
+          <w:rFonts w:cstheme="minorHAnsi"/>
+        </w:rPr>
+        <w:t xml:space="preserve"> for the patient cohort</w:t>
+      </w:r>
+      <w:r>
+        <w:rPr>
+          <w:rFonts w:cstheme="minorHAnsi"/>
+        </w:rPr>
+        <w:t xml:space="preserve">. </w:t>
+      </w:r>
+      <w:r>
+        <w:rPr>
+          <w:rFonts w:cstheme="minorHAnsi"/>
+        </w:rPr>
+        <w:t>P</w:t>
+      </w:r>
+      <w:r>
+        <w:rPr>
+          <w:rFonts w:cstheme="minorHAnsi"/>
+        </w:rPr>
+        <w:t>atient ages w</w:t>
+      </w:r>
+      <w:r>
+        <w:rPr>
+          <w:rFonts w:cstheme="minorHAnsi"/>
+        </w:rPr>
+        <w:t>ere</w:t>
+      </w:r>
+      <w:r>
+        <w:rPr>
+          <w:rFonts w:cstheme="minorHAnsi"/>
+        </w:rPr>
+        <w:t xml:space="preserve"> normally distributed with a mean </w:t>
+      </w:r>
+      <w:r>
+        <w:rPr>
+          <w:rFonts w:cstheme="minorHAnsi"/>
+        </w:rPr>
+        <w:t xml:space="preserve">value </w:t>
+      </w:r>
+      <w:r>
+        <w:rPr>
+          <w:rFonts w:cstheme="minorHAnsi"/>
+        </w:rPr>
+        <w:t xml:space="preserve">of 52.46 </w:t>
+      </w:r>
+      <w:r>
+        <w:rPr>
+          <w:rFonts w:cstheme="minorHAnsi"/>
+        </w:rPr>
+        <w:t xml:space="preserve">years </w:t>
+      </w:r>
+      <w:r>
+        <w:rPr>
+          <w:rFonts w:cstheme="minorHAnsi"/>
+        </w:rPr>
+        <w:t>and standard deviation of 10.80 (</w:t>
+      </w:r>
+      <w:r>
+        <w:rPr>
+          <w:rFonts w:cstheme="minorHAnsi"/>
+        </w:rPr>
+        <w:t xml:space="preserve">Table 2 and </w:t>
+      </w:r>
+      <w:r>
+        <w:rPr>
+          <w:rFonts w:cstheme="minorHAnsi"/>
+        </w:rPr>
+        <w:t xml:space="preserve">Fig. 1A). The youngest patient was 30 years old while the eldest was 83. </w:t>
+      </w:r>
+      <w:r>
+        <w:rPr>
+          <w:rFonts w:cstheme="minorHAnsi"/>
+        </w:rPr>
+        <w:t>The data indicated that there was little correlation between a patient’s age and their long-term survival (Fig. 2B).</w:t>
       </w:r>
     </w:p>
     <w:p>
@@ -5817,7 +6439,7 @@
           <w:p>
             <w:pPr>
               <w:spacing w:after="0" w:line="240" w:lineRule="auto"/>
-              <w:jc w:val="right"/>
+              <w:jc w:val="center"/>
               <w:rPr>
                 <w:rFonts w:eastAsia="Times New Roman" w:cstheme="minorHAnsi"/>
                 <w:color w:val="000000"/>
@@ -5858,7 +6480,7 @@
           <w:p>
             <w:pPr>
               <w:spacing w:after="0" w:line="240" w:lineRule="auto"/>
-              <w:jc w:val="right"/>
+              <w:jc w:val="center"/>
               <w:rPr>
                 <w:rFonts w:eastAsia="Times New Roman" w:cstheme="minorHAnsi"/>
                 <w:color w:val="000000"/>
@@ -5899,7 +6521,7 @@
           <w:p>
             <w:pPr>
               <w:spacing w:after="0" w:line="240" w:lineRule="auto"/>
-              <w:jc w:val="right"/>
+              <w:jc w:val="center"/>
               <w:rPr>
                 <w:rFonts w:eastAsia="Times New Roman" w:cstheme="minorHAnsi"/>
                 <w:color w:val="000000"/>
@@ -5940,7 +6562,7 @@
           <w:p>
             <w:pPr>
               <w:spacing w:after="0" w:line="240" w:lineRule="auto"/>
-              <w:jc w:val="right"/>
+              <w:jc w:val="center"/>
               <w:rPr>
                 <w:rFonts w:eastAsia="Times New Roman" w:cstheme="minorHAnsi"/>
                 <w:color w:val="000000"/>
@@ -6031,7 +6653,7 @@
           <w:p>
             <w:pPr>
               <w:spacing w:after="0" w:line="240" w:lineRule="auto"/>
-              <w:jc w:val="right"/>
+              <w:jc w:val="center"/>
               <w:rPr>
                 <w:rFonts w:eastAsia="Times New Roman" w:cstheme="minorHAnsi"/>
                 <w:color w:val="000000"/>
@@ -6072,7 +6694,7 @@
           <w:p>
             <w:pPr>
               <w:spacing w:after="0" w:line="240" w:lineRule="auto"/>
-              <w:jc w:val="right"/>
+              <w:jc w:val="center"/>
               <w:rPr>
                 <w:rFonts w:eastAsia="Times New Roman" w:cstheme="minorHAnsi"/>
                 <w:color w:val="000000"/>
@@ -6113,7 +6735,7 @@
           <w:p>
             <w:pPr>
               <w:spacing w:after="0" w:line="240" w:lineRule="auto"/>
-              <w:jc w:val="right"/>
+              <w:jc w:val="center"/>
               <w:rPr>
                 <w:rFonts w:eastAsia="Times New Roman" w:cstheme="minorHAnsi"/>
                 <w:color w:val="000000"/>
@@ -6154,7 +6776,7 @@
           <w:p>
             <w:pPr>
               <w:spacing w:after="0" w:line="240" w:lineRule="auto"/>
-              <w:jc w:val="right"/>
+              <w:jc w:val="center"/>
               <w:rPr>
                 <w:rFonts w:eastAsia="Times New Roman" w:cstheme="minorHAnsi"/>
                 <w:color w:val="000000"/>
@@ -6245,7 +6867,7 @@
           <w:p>
             <w:pPr>
               <w:spacing w:after="0" w:line="240" w:lineRule="auto"/>
-              <w:jc w:val="right"/>
+              <w:jc w:val="center"/>
               <w:rPr>
                 <w:rFonts w:eastAsia="Times New Roman" w:cstheme="minorHAnsi"/>
                 <w:color w:val="000000"/>
@@ -6286,7 +6908,7 @@
           <w:p>
             <w:pPr>
               <w:spacing w:after="0" w:line="240" w:lineRule="auto"/>
-              <w:jc w:val="right"/>
+              <w:jc w:val="center"/>
               <w:rPr>
                 <w:rFonts w:eastAsia="Times New Roman" w:cstheme="minorHAnsi"/>
                 <w:color w:val="000000"/>
@@ -6327,7 +6949,7 @@
           <w:p>
             <w:pPr>
               <w:spacing w:after="0" w:line="240" w:lineRule="auto"/>
-              <w:jc w:val="right"/>
+              <w:jc w:val="center"/>
               <w:rPr>
                 <w:rFonts w:eastAsia="Times New Roman" w:cstheme="minorHAnsi"/>
                 <w:color w:val="000000"/>
@@ -6368,7 +6990,7 @@
           <w:p>
             <w:pPr>
               <w:spacing w:after="0" w:line="240" w:lineRule="auto"/>
-              <w:jc w:val="right"/>
+              <w:jc w:val="center"/>
               <w:rPr>
                 <w:rFonts w:eastAsia="Times New Roman" w:cstheme="minorHAnsi"/>
                 <w:color w:val="000000"/>
@@ -6459,7 +7081,7 @@
           <w:p>
             <w:pPr>
               <w:spacing w:after="0" w:line="240" w:lineRule="auto"/>
-              <w:jc w:val="right"/>
+              <w:jc w:val="center"/>
               <w:rPr>
                 <w:rFonts w:eastAsia="Times New Roman" w:cstheme="minorHAnsi"/>
                 <w:color w:val="000000"/>
@@ -6500,7 +7122,7 @@
           <w:p>
             <w:pPr>
               <w:spacing w:after="0" w:line="240" w:lineRule="auto"/>
-              <w:jc w:val="right"/>
+              <w:jc w:val="center"/>
               <w:rPr>
                 <w:rFonts w:eastAsia="Times New Roman" w:cstheme="minorHAnsi"/>
                 <w:color w:val="000000"/>
@@ -6541,7 +7163,7 @@
           <w:p>
             <w:pPr>
               <w:spacing w:after="0" w:line="240" w:lineRule="auto"/>
-              <w:jc w:val="right"/>
+              <w:jc w:val="center"/>
               <w:rPr>
                 <w:rFonts w:eastAsia="Times New Roman" w:cstheme="minorHAnsi"/>
                 <w:color w:val="000000"/>
@@ -6582,7 +7204,7 @@
           <w:p>
             <w:pPr>
               <w:spacing w:after="0" w:line="240" w:lineRule="auto"/>
-              <w:jc w:val="right"/>
+              <w:jc w:val="center"/>
               <w:rPr>
                 <w:rFonts w:eastAsia="Times New Roman" w:cstheme="minorHAnsi"/>
                 <w:color w:val="000000"/>
@@ -6673,7 +7295,7 @@
           <w:p>
             <w:pPr>
               <w:spacing w:after="0" w:line="240" w:lineRule="auto"/>
-              <w:jc w:val="right"/>
+              <w:jc w:val="center"/>
               <w:rPr>
                 <w:rFonts w:eastAsia="Times New Roman" w:cstheme="minorHAnsi"/>
                 <w:color w:val="000000"/>
@@ -6714,7 +7336,7 @@
           <w:p>
             <w:pPr>
               <w:spacing w:after="0" w:line="240" w:lineRule="auto"/>
-              <w:jc w:val="right"/>
+              <w:jc w:val="center"/>
               <w:rPr>
                 <w:rFonts w:eastAsia="Times New Roman" w:cstheme="minorHAnsi"/>
                 <w:color w:val="000000"/>
@@ -6755,7 +7377,7 @@
           <w:p>
             <w:pPr>
               <w:spacing w:after="0" w:line="240" w:lineRule="auto"/>
-              <w:jc w:val="right"/>
+              <w:jc w:val="center"/>
               <w:rPr>
                 <w:rFonts w:eastAsia="Times New Roman" w:cstheme="minorHAnsi"/>
                 <w:color w:val="000000"/>
@@ -6796,7 +7418,7 @@
           <w:p>
             <w:pPr>
               <w:spacing w:after="0" w:line="240" w:lineRule="auto"/>
-              <w:jc w:val="right"/>
+              <w:jc w:val="center"/>
               <w:rPr>
                 <w:rFonts w:eastAsia="Times New Roman" w:cstheme="minorHAnsi"/>
                 <w:color w:val="000000"/>
@@ -6887,7 +7509,7 @@
           <w:p>
             <w:pPr>
               <w:spacing w:after="0" w:line="240" w:lineRule="auto"/>
-              <w:jc w:val="right"/>
+              <w:jc w:val="center"/>
               <w:rPr>
                 <w:rFonts w:eastAsia="Times New Roman" w:cstheme="minorHAnsi"/>
                 <w:color w:val="000000"/>
@@ -6928,7 +7550,7 @@
           <w:p>
             <w:pPr>
               <w:spacing w:after="0" w:line="240" w:lineRule="auto"/>
-              <w:jc w:val="right"/>
+              <w:jc w:val="center"/>
               <w:rPr>
                 <w:rFonts w:eastAsia="Times New Roman" w:cstheme="minorHAnsi"/>
                 <w:color w:val="000000"/>
@@ -6969,7 +7591,7 @@
           <w:p>
             <w:pPr>
               <w:spacing w:after="0" w:line="240" w:lineRule="auto"/>
-              <w:jc w:val="right"/>
+              <w:jc w:val="center"/>
               <w:rPr>
                 <w:rFonts w:eastAsia="Times New Roman" w:cstheme="minorHAnsi"/>
                 <w:color w:val="000000"/>
@@ -7010,7 +7632,7 @@
           <w:p>
             <w:pPr>
               <w:spacing w:after="0" w:line="240" w:lineRule="auto"/>
-              <w:jc w:val="right"/>
+              <w:jc w:val="center"/>
               <w:rPr>
                 <w:rFonts w:eastAsia="Times New Roman" w:cstheme="minorHAnsi"/>
                 <w:color w:val="000000"/>
@@ -7099,7 +7721,7 @@
           <w:p>
             <w:pPr>
               <w:spacing w:after="0" w:line="240" w:lineRule="auto"/>
-              <w:jc w:val="right"/>
+              <w:jc w:val="center"/>
               <w:rPr>
                 <w:rFonts w:eastAsia="Times New Roman" w:cstheme="minorHAnsi"/>
                 <w:color w:val="000000"/>
@@ -7139,7 +7761,7 @@
           <w:p>
             <w:pPr>
               <w:spacing w:after="0" w:line="240" w:lineRule="auto"/>
-              <w:jc w:val="right"/>
+              <w:jc w:val="center"/>
               <w:rPr>
                 <w:rFonts w:eastAsia="Times New Roman" w:cstheme="minorHAnsi"/>
                 <w:color w:val="000000"/>
@@ -7179,7 +7801,7 @@
           <w:p>
             <w:pPr>
               <w:spacing w:after="0" w:line="240" w:lineRule="auto"/>
-              <w:jc w:val="right"/>
+              <w:jc w:val="center"/>
               <w:rPr>
                 <w:rFonts w:eastAsia="Times New Roman" w:cstheme="minorHAnsi"/>
                 <w:color w:val="000000"/>
@@ -7219,7 +7841,7 @@
           <w:p>
             <w:pPr>
               <w:spacing w:after="0" w:line="240" w:lineRule="auto"/>
-              <w:jc w:val="right"/>
+              <w:jc w:val="center"/>
               <w:rPr>
                 <w:rFonts w:eastAsia="Times New Roman" w:cstheme="minorHAnsi"/>
                 <w:color w:val="000000"/>
@@ -7310,7 +7932,7 @@
           <w:p>
             <w:pPr>
               <w:spacing w:after="0" w:line="240" w:lineRule="auto"/>
-              <w:jc w:val="right"/>
+              <w:jc w:val="center"/>
               <w:rPr>
                 <w:rFonts w:eastAsia="Times New Roman" w:cstheme="minorHAnsi"/>
                 <w:color w:val="000000"/>
@@ -7351,7 +7973,7 @@
           <w:p>
             <w:pPr>
               <w:spacing w:after="0" w:line="240" w:lineRule="auto"/>
-              <w:jc w:val="right"/>
+              <w:jc w:val="center"/>
               <w:rPr>
                 <w:rFonts w:eastAsia="Times New Roman" w:cstheme="minorHAnsi"/>
                 <w:color w:val="000000"/>
@@ -7392,7 +8014,7 @@
           <w:p>
             <w:pPr>
               <w:spacing w:after="0" w:line="240" w:lineRule="auto"/>
-              <w:jc w:val="right"/>
+              <w:jc w:val="center"/>
               <w:rPr>
                 <w:rFonts w:eastAsia="Times New Roman" w:cstheme="minorHAnsi"/>
                 <w:color w:val="000000"/>
@@ -7433,7 +8055,7 @@
           <w:p>
             <w:pPr>
               <w:spacing w:after="0" w:line="240" w:lineRule="auto"/>
-              <w:jc w:val="right"/>
+              <w:jc w:val="center"/>
               <w:rPr>
                 <w:rFonts w:eastAsia="Times New Roman" w:cstheme="minorHAnsi"/>
                 <w:color w:val="000000"/>
@@ -7473,7 +8095,19 @@
         <w:rPr>
           <w:rFonts w:cstheme="minorHAnsi"/>
         </w:rPr>
-        <w:t>Similar numbers of patients (between 25 and 30) aged between 45 and 55 were operated on between 1958 and 1969 (Fig</w:t>
+        <w:t xml:space="preserve">Similar numbers of patients (between 25 and 30) aged between 45 and 55 </w:t>
+      </w:r>
+      <w:r>
+        <w:rPr>
+          <w:rFonts w:cstheme="minorHAnsi"/>
+        </w:rPr>
+        <w:t xml:space="preserve">years </w:t>
+      </w:r>
+      <w:r>
+        <w:rPr>
+          <w:rFonts w:cstheme="minorHAnsi"/>
+        </w:rPr>
+        <w:t>were operated on between 1958 and 1969 (Fig</w:t>
       </w:r>
       <w:r>
         <w:rPr>
@@ -7485,7 +8119,19 @@
         <w:rPr>
           <w:rFonts w:cstheme="minorHAnsi"/>
         </w:rPr>
-        <w:t xml:space="preserve">. 1B and 2A).  Interesting, in 1959 nearly twice the number of patients underwent an operation with a these being younger cancer patients (~ 40 years old) (Fig. 2A). </w:t>
+        <w:t xml:space="preserve">. 1B and 2A).  Interesting, in 1959 nearly twice the number of patients underwent an operation with </w:t>
+      </w:r>
+      <w:r>
+        <w:rPr>
+          <w:rFonts w:cstheme="minorHAnsi"/>
+        </w:rPr>
+        <w:t>a significant number of</w:t>
+      </w:r>
+      <w:r>
+        <w:rPr>
+          <w:rFonts w:cstheme="minorHAnsi"/>
+        </w:rPr>
+        <w:t xml:space="preserve"> these being younger cancer patients (~ 40 years old) (Fig. 2A). </w:t>
       </w:r>
     </w:p>
     <w:p>
@@ -7579,7 +8225,55 @@
         <w:rPr>
           <w:rFonts w:cstheme="minorHAnsi"/>
         </w:rPr>
-        <w:t xml:space="preserve"> (A) Ages, (B) year of operation and (C) number of auxiliary nodes for patients in the breast cancer cohort. The data were plotted as a histogram (top) and boxplot (bottom) to highlight the distribution of the data.</w:t>
+        <w:t xml:space="preserve"> (A) </w:t>
+      </w:r>
+      <w:r>
+        <w:rPr>
+          <w:rFonts w:cstheme="minorHAnsi"/>
+        </w:rPr>
+        <w:t>Patient a</w:t>
+      </w:r>
+      <w:r>
+        <w:rPr>
+          <w:rFonts w:cstheme="minorHAnsi"/>
+        </w:rPr>
+        <w:t>ge</w:t>
+      </w:r>
+      <w:r>
+        <w:rPr>
+          <w:rFonts w:cstheme="minorHAnsi"/>
+        </w:rPr>
+        <w:t>s</w:t>
+      </w:r>
+      <w:r>
+        <w:rPr>
+          <w:rFonts w:cstheme="minorHAnsi"/>
+        </w:rPr>
+        <w:t xml:space="preserve">, (B) year of operation and (C) number of auxiliary </w:t>
+      </w:r>
+      <w:r>
+        <w:rPr>
+          <w:rFonts w:cstheme="minorHAnsi"/>
+        </w:rPr>
+        <w:t xml:space="preserve">lymph </w:t>
+      </w:r>
+      <w:r>
+        <w:rPr>
+          <w:rFonts w:cstheme="minorHAnsi"/>
+        </w:rPr>
+        <w:t>nodes</w:t>
+      </w:r>
+      <w:r>
+        <w:rPr>
+          <w:rFonts w:cstheme="minorHAnsi"/>
+        </w:rPr>
+        <w:t xml:space="preserve"> containing cancer cells</w:t>
+      </w:r>
+      <w:r>
+        <w:rPr>
+          <w:rFonts w:cstheme="minorHAnsi"/>
+        </w:rPr>
+        <w:t xml:space="preserve"> for patients in the breast cancer cohort. The data were plotted as a histogram (top) and boxplot (bottom) to highlight the distribution of the data.</w:t>
       </w:r>
     </w:p>
     <w:p>
@@ -7657,7 +8351,43 @@
         <w:rPr>
           <w:rFonts w:cstheme="minorHAnsi"/>
         </w:rPr>
-        <w:t xml:space="preserve"> 2D contour plots examining the distribution of breast cancer patient age, year of operation and umber of auxiliary nodes.</w:t>
+        <w:t xml:space="preserve"> 2D contour plots examining the distribution of breast cancer patient age</w:t>
+      </w:r>
+      <w:r>
+        <w:rPr>
+          <w:rFonts w:cstheme="minorHAnsi"/>
+        </w:rPr>
+        <w:t>s</w:t>
+      </w:r>
+      <w:r>
+        <w:rPr>
+          <w:rFonts w:cstheme="minorHAnsi"/>
+        </w:rPr>
+        <w:t xml:space="preserve">, year of operation and </w:t>
+      </w:r>
+      <w:r>
+        <w:rPr>
+          <w:rFonts w:cstheme="minorHAnsi"/>
+        </w:rPr>
+        <w:t>n</w:t>
+      </w:r>
+      <w:r>
+        <w:rPr>
+          <w:rFonts w:cstheme="minorHAnsi"/>
+        </w:rPr>
+        <w:t>umber of auxiliary nodes</w:t>
+      </w:r>
+      <w:r>
+        <w:rPr>
+          <w:rFonts w:cstheme="minorHAnsi"/>
+        </w:rPr>
+        <w:t xml:space="preserve"> containing cancer cells</w:t>
+      </w:r>
+      <w:r>
+        <w:rPr>
+          <w:rFonts w:cstheme="minorHAnsi"/>
+        </w:rPr>
+        <w:t>.</w:t>
       </w:r>
     </w:p>
     <w:p>
@@ -7671,7 +8401,19 @@
         <w:rPr>
           <w:rFonts w:cstheme="minorHAnsi"/>
         </w:rPr>
-        <w:t xml:space="preserve">No auxiliary nodes were detected in </w:t>
+        <w:t xml:space="preserve">No auxiliary nodes </w:t>
+      </w:r>
+      <w:r>
+        <w:rPr>
+          <w:rFonts w:cstheme="minorHAnsi"/>
+        </w:rPr>
+        <w:t xml:space="preserve">containing cancer cells </w:t>
+      </w:r>
+      <w:r>
+        <w:rPr>
+          <w:rFonts w:cstheme="minorHAnsi"/>
+        </w:rPr>
+        <w:t xml:space="preserve">were detected in </w:t>
       </w:r>
       <w:proofErr w:type="gramStart"/>
       <w:r>
@@ -7685,7 +8427,109 @@
         <w:rPr>
           <w:rFonts w:cstheme="minorHAnsi"/>
         </w:rPr>
-        <w:t xml:space="preserve"> cancer patients (Figs. 1C and 2B). The remaining patients displayed less than 25 nodes while several patients had 25 or more nodes (Figs. 1C and 2C). Interestingly, survival status did not appear to correlate with the number of auxiliary nodes detected. </w:t>
+        <w:t xml:space="preserve"> </w:t>
+      </w:r>
+      <w:r>
+        <w:rPr>
+          <w:rFonts w:cstheme="minorHAnsi"/>
+        </w:rPr>
+        <w:t xml:space="preserve">the breast </w:t>
+      </w:r>
+      <w:r>
+        <w:rPr>
+          <w:rFonts w:cstheme="minorHAnsi"/>
+        </w:rPr>
+        <w:t>cancer patients (Figs. 1C</w:t>
+      </w:r>
+      <w:r>
+        <w:rPr>
+          <w:rFonts w:cstheme="minorHAnsi"/>
+        </w:rPr>
+        <w:t xml:space="preserve"> &amp;</w:t>
+      </w:r>
+      <w:r>
+        <w:rPr>
+          <w:rFonts w:cstheme="minorHAnsi"/>
+        </w:rPr>
+        <w:t xml:space="preserve"> 2</w:t>
+      </w:r>
+      <w:r>
+        <w:rPr>
+          <w:rFonts w:cstheme="minorHAnsi"/>
+        </w:rPr>
+        <w:t>C</w:t>
+      </w:r>
+      <w:r>
+        <w:rPr>
+          <w:rFonts w:cstheme="minorHAnsi"/>
+        </w:rPr>
+        <w:t xml:space="preserve">). The remaining patients </w:t>
+      </w:r>
+      <w:r>
+        <w:rPr>
+          <w:rFonts w:cstheme="minorHAnsi"/>
+        </w:rPr>
+        <w:t>had</w:t>
+      </w:r>
+      <w:r>
+        <w:rPr>
+          <w:rFonts w:cstheme="minorHAnsi"/>
+        </w:rPr>
+        <w:t xml:space="preserve"> less than 25 </w:t>
+      </w:r>
+      <w:r>
+        <w:rPr>
+          <w:rFonts w:cstheme="minorHAnsi"/>
+        </w:rPr>
+        <w:t xml:space="preserve">positive </w:t>
+      </w:r>
+      <w:r>
+        <w:rPr>
+          <w:rFonts w:cstheme="minorHAnsi"/>
+        </w:rPr>
+        <w:t xml:space="preserve">nodes while several patients had 25 or more </w:t>
+      </w:r>
+      <w:r>
+        <w:rPr>
+          <w:rFonts w:cstheme="minorHAnsi"/>
+        </w:rPr>
+        <w:t xml:space="preserve">positive </w:t>
+      </w:r>
+      <w:r>
+        <w:rPr>
+          <w:rFonts w:cstheme="minorHAnsi"/>
+        </w:rPr>
+        <w:t xml:space="preserve">nodes. Interestingly, survival status did not appear to correlate with the number of </w:t>
+      </w:r>
+      <w:r>
+        <w:rPr>
+          <w:rFonts w:cstheme="minorHAnsi"/>
+        </w:rPr>
+        <w:t xml:space="preserve">positive </w:t>
+      </w:r>
+      <w:r>
+        <w:rPr>
+          <w:rFonts w:cstheme="minorHAnsi"/>
+        </w:rPr>
+        <w:t>auxiliary nodes detected</w:t>
+      </w:r>
+      <w:r>
+        <w:rPr>
+          <w:rFonts w:cstheme="minorHAnsi"/>
+        </w:rPr>
+        <w:t xml:space="preserve"> </w:t>
+      </w:r>
+      <w:r>
+        <w:rPr>
+          <w:rFonts w:cstheme="minorHAnsi"/>
+        </w:rPr>
+        <w:t>(Fig. 2D)</w:t>
+      </w:r>
+      <w:r>
+        <w:rPr>
+          <w:rFonts w:cstheme="minorHAnsi"/>
+        </w:rPr>
+        <w:t xml:space="preserve">. </w:t>
       </w:r>
       <w:r>
         <w:rPr>
@@ -7697,7 +8541,19 @@
         <w:rPr>
           <w:rFonts w:cstheme="minorHAnsi"/>
         </w:rPr>
-        <w:t xml:space="preserve"> of auxiliary nodes detected </w:t>
+        <w:t xml:space="preserve"> of </w:t>
+      </w:r>
+      <w:r>
+        <w:rPr>
+          <w:rFonts w:cstheme="minorHAnsi"/>
+        </w:rPr>
+        <w:t xml:space="preserve">positive </w:t>
+      </w:r>
+      <w:r>
+        <w:rPr>
+          <w:rFonts w:cstheme="minorHAnsi"/>
+        </w:rPr>
+        <w:t xml:space="preserve">auxiliary nodes detected </w:t>
       </w:r>
       <w:r>
         <w:rPr>
@@ -7780,13 +8636,65 @@
           <w:b/>
           <w:i/>
         </w:rPr>
-        <w:t>Fig. 3.</w:t>
-      </w:r>
-      <w:r>
-        <w:rPr>
-          <w:rFonts w:cstheme="minorHAnsi"/>
-        </w:rPr>
-        <w:t xml:space="preserve"> Comparison of the distribution of (A) ages, (B) year of operation and (C) number of auxiliary nodes for breast cancer patients surviving for 5 years or longer (blue) or less than 5 years (orange). The data were plotted as a histogram overlaid with the corresponding density plot (solid line).</w:t>
+        <w:t xml:space="preserve">Fig. </w:t>
+      </w:r>
+      <w:r>
+        <w:rPr>
+          <w:rFonts w:cstheme="minorHAnsi"/>
+          <w:b/>
+          <w:i/>
+        </w:rPr>
+        <w:t>4</w:t>
+      </w:r>
+      <w:r>
+        <w:rPr>
+          <w:rFonts w:cstheme="minorHAnsi"/>
+          <w:b/>
+          <w:i/>
+        </w:rPr>
+        <w:t>.</w:t>
+      </w:r>
+      <w:r>
+        <w:rPr>
+          <w:rFonts w:cstheme="minorHAnsi"/>
+        </w:rPr>
+        <w:t xml:space="preserve"> Comparison of the distribution of (A) </w:t>
+      </w:r>
+      <w:r>
+        <w:rPr>
+          <w:rFonts w:cstheme="minorHAnsi"/>
+        </w:rPr>
+        <w:t xml:space="preserve">patient </w:t>
+      </w:r>
+      <w:r>
+        <w:rPr>
+          <w:rFonts w:cstheme="minorHAnsi"/>
+        </w:rPr>
+        <w:t xml:space="preserve">ages, (B) year of operation and (C) number of </w:t>
+      </w:r>
+      <w:r>
+        <w:rPr>
+          <w:rFonts w:cstheme="minorHAnsi"/>
+        </w:rPr>
+        <w:t xml:space="preserve">positive </w:t>
+      </w:r>
+      <w:r>
+        <w:rPr>
+          <w:rFonts w:cstheme="minorHAnsi"/>
+        </w:rPr>
+        <w:t>auxiliary nodes for breast cancer patients surviving for 5 years or longer (blue) or less than 5 years (orange). The data were plotted as a histogram overlaid with the corresponding density plot (solid line</w:t>
+      </w:r>
+      <w:r>
+        <w:rPr>
+          <w:rFonts w:cstheme="minorHAnsi"/>
+        </w:rPr>
+        <w:t>s</w:t>
+      </w:r>
+      <w:r>
+        <w:rPr>
+          <w:rFonts w:cstheme="minorHAnsi"/>
+        </w:rPr>
+        <w:t>).</w:t>
       </w:r>
     </w:p>
     <w:p>
@@ -7800,43 +8708,151 @@
         <w:rPr>
           <w:rFonts w:cstheme="minorHAnsi"/>
         </w:rPr>
-        <w:t>The distribution of patient ages and those undergoing an operation each year, based on survival status, were similar (Fig. 3A</w:t>
-      </w:r>
-      <w:r>
-        <w:rPr>
-          <w:rFonts w:cstheme="minorHAnsi"/>
-        </w:rPr>
-        <w:t>,</w:t>
-      </w:r>
-      <w:r>
-        <w:rPr>
-          <w:rFonts w:cstheme="minorHAnsi"/>
-        </w:rPr>
-        <w:t xml:space="preserve"> 3B</w:t>
-      </w:r>
-      <w:r>
-        <w:rPr>
-          <w:rFonts w:cstheme="minorHAnsi"/>
-        </w:rPr>
-        <w:t xml:space="preserve"> and 4A</w:t>
-      </w:r>
-      <w:r>
-        <w:rPr>
-          <w:rFonts w:cstheme="minorHAnsi"/>
-        </w:rPr>
-        <w:t>) with comparable mean and standard deviation values (Tables 2 to 4). Comparison of the distribution of the number of auxiliary nodes detected based on survival status indicated that patients surviving for less than 5 years appeared to have more nodes compared to those surviving for longer (Fig. 3C</w:t>
-      </w:r>
-      <w:r>
-        <w:rPr>
-          <w:rFonts w:cstheme="minorHAnsi"/>
-        </w:rPr>
-        <w:t>, 4C</w:t>
-      </w:r>
-      <w:r>
-        <w:rPr>
-          <w:rFonts w:cstheme="minorHAnsi"/>
-        </w:rPr>
-        <w:t xml:space="preserve"> and Tables 3 and 4).</w:t>
+        <w:t xml:space="preserve">The distribution of patient ages </w:t>
+      </w:r>
+      <w:r>
+        <w:rPr>
+          <w:rFonts w:cstheme="minorHAnsi"/>
+        </w:rPr>
+        <w:t>for</w:t>
+      </w:r>
+      <w:r>
+        <w:rPr>
+          <w:rFonts w:cstheme="minorHAnsi"/>
+        </w:rPr>
+        <w:t xml:space="preserve"> those undergoing </w:t>
+      </w:r>
+      <w:r>
+        <w:rPr>
+          <w:rFonts w:cstheme="minorHAnsi"/>
+        </w:rPr>
+        <w:t>surgery</w:t>
+      </w:r>
+      <w:r>
+        <w:rPr>
+          <w:rFonts w:cstheme="minorHAnsi"/>
+        </w:rPr>
+        <w:t xml:space="preserve"> each year, based on survival status, were similar (Fig. </w:t>
+      </w:r>
+      <w:r>
+        <w:rPr>
+          <w:rFonts w:cstheme="minorHAnsi"/>
+        </w:rPr>
+        <w:t>4</w:t>
+      </w:r>
+      <w:r>
+        <w:rPr>
+          <w:rFonts w:cstheme="minorHAnsi"/>
+        </w:rPr>
+        <w:t>A</w:t>
+      </w:r>
+      <w:r>
+        <w:rPr>
+          <w:rFonts w:cstheme="minorHAnsi"/>
+        </w:rPr>
+        <w:t xml:space="preserve"> &amp; </w:t>
+      </w:r>
+      <w:r>
+        <w:rPr>
+          <w:rFonts w:cstheme="minorHAnsi"/>
+        </w:rPr>
+        <w:t>B</w:t>
+      </w:r>
+      <w:r>
+        <w:rPr>
+          <w:rFonts w:cstheme="minorHAnsi"/>
+        </w:rPr>
+        <w:t xml:space="preserve"> and </w:t>
+      </w:r>
+      <w:r>
+        <w:rPr>
+          <w:rFonts w:cstheme="minorHAnsi"/>
+        </w:rPr>
+        <w:t>5</w:t>
+      </w:r>
+      <w:r>
+        <w:rPr>
+          <w:rFonts w:cstheme="minorHAnsi"/>
+        </w:rPr>
+        <w:t>A</w:t>
+      </w:r>
+      <w:r>
+        <w:rPr>
+          <w:rFonts w:cstheme="minorHAnsi"/>
+        </w:rPr>
+        <w:t xml:space="preserve"> &amp; B</w:t>
+      </w:r>
+      <w:r>
+        <w:rPr>
+          <w:rFonts w:cstheme="minorHAnsi"/>
+        </w:rPr>
+        <w:t xml:space="preserve">) with comparable mean and standard deviation values (Tables 2 to 4). </w:t>
+      </w:r>
+      <w:r>
+        <w:rPr>
+          <w:rFonts w:cstheme="minorHAnsi"/>
+        </w:rPr>
+        <w:t>P</w:t>
+      </w:r>
+      <w:r>
+        <w:rPr>
+          <w:rFonts w:cstheme="minorHAnsi"/>
+        </w:rPr>
+        <w:t xml:space="preserve">atients surviving for less than 5 years appeared to have more nodes compared to those surviving for longer (Fig. </w:t>
+      </w:r>
+      <w:r>
+        <w:rPr>
+          <w:rFonts w:cstheme="minorHAnsi"/>
+        </w:rPr>
+        <w:t>4</w:t>
+      </w:r>
+      <w:r>
+        <w:rPr>
+          <w:rFonts w:cstheme="minorHAnsi"/>
+        </w:rPr>
+        <w:t>C</w:t>
+      </w:r>
+      <w:r>
+        <w:rPr>
+          <w:rFonts w:cstheme="minorHAnsi"/>
+        </w:rPr>
+        <w:t xml:space="preserve"> &amp;</w:t>
+      </w:r>
+      <w:r>
+        <w:rPr>
+          <w:rFonts w:cstheme="minorHAnsi"/>
+        </w:rPr>
+        <w:t xml:space="preserve"> </w:t>
+      </w:r>
+      <w:r>
+        <w:rPr>
+          <w:rFonts w:cstheme="minorHAnsi"/>
+        </w:rPr>
+        <w:t>5</w:t>
+      </w:r>
+      <w:r>
+        <w:rPr>
+          <w:rFonts w:cstheme="minorHAnsi"/>
+        </w:rPr>
+        <w:t>C</w:t>
+      </w:r>
+      <w:r>
+        <w:rPr>
+          <w:rFonts w:cstheme="minorHAnsi"/>
+        </w:rPr>
+        <w:t xml:space="preserve"> and Tables 3 </w:t>
+      </w:r>
+      <w:r>
+        <w:rPr>
+          <w:rFonts w:cstheme="minorHAnsi"/>
+        </w:rPr>
+        <w:t>&amp;</w:t>
+      </w:r>
+      <w:r>
+        <w:rPr>
+          <w:rFonts w:cstheme="minorHAnsi"/>
+        </w:rPr>
+        <w:t xml:space="preserve"> 4).</w:t>
       </w:r>
     </w:p>
     <w:p>
@@ -7912,13 +8928,37 @@
         <w:rPr>
           <w:rFonts w:cstheme="minorHAnsi"/>
         </w:rPr>
-        <w:t>4</w:t>
-      </w:r>
-      <w:r>
-        <w:rPr>
-          <w:rFonts w:cstheme="minorHAnsi"/>
-        </w:rPr>
-        <w:t>. Comparison of survival status (blue - &lt; 5 years and orange - &gt; 5 years) for (A) patient age, (B) year of operation and (C) number of auxiliary nodes.</w:t>
+        <w:t>5</w:t>
+      </w:r>
+      <w:r>
+        <w:rPr>
+          <w:rFonts w:cstheme="minorHAnsi"/>
+        </w:rPr>
+        <w:t xml:space="preserve">. Comparison of survival status (blue - &lt; 5 years and orange - &gt; 5 years) </w:t>
+      </w:r>
+      <w:r>
+        <w:rPr>
+          <w:rFonts w:cstheme="minorHAnsi"/>
+        </w:rPr>
+        <w:t>based on</w:t>
+      </w:r>
+      <w:r>
+        <w:rPr>
+          <w:rFonts w:cstheme="minorHAnsi"/>
+        </w:rPr>
+        <w:t xml:space="preserve"> (A) patient age, (B) year of operation and (C) number of </w:t>
+      </w:r>
+      <w:r>
+        <w:rPr>
+          <w:rFonts w:cstheme="minorHAnsi"/>
+        </w:rPr>
+        <w:t xml:space="preserve">positive </w:t>
+      </w:r>
+      <w:r>
+        <w:rPr>
+          <w:rFonts w:cstheme="minorHAnsi"/>
+        </w:rPr>
+        <w:t>auxiliary nodes.</w:t>
       </w:r>
     </w:p>
     <w:p>
@@ -7964,13 +9004,25 @@
         <w:rPr>
           <w:rFonts w:cstheme="minorHAnsi"/>
         </w:rPr>
-        <w:t xml:space="preserve"> Statistical parameters for the entire breast cancer </w:t>
-      </w:r>
-      <w:r>
-        <w:rPr>
-          <w:rFonts w:cstheme="minorHAnsi"/>
-        </w:rPr>
-        <w:t>patients surviving for 5 years or longer</w:t>
+        <w:t xml:space="preserve"> Statistical parameters for breast cancer </w:t>
+      </w:r>
+      <w:r>
+        <w:rPr>
+          <w:rFonts w:cstheme="minorHAnsi"/>
+        </w:rPr>
+        <w:t>patient</w:t>
+      </w:r>
+      <w:r>
+        <w:rPr>
+          <w:rFonts w:cstheme="minorHAnsi"/>
+        </w:rPr>
+        <w:t xml:space="preserve">s </w:t>
+      </w:r>
+      <w:r>
+        <w:rPr>
+          <w:rFonts w:cstheme="minorHAnsi"/>
+        </w:rPr>
+        <w:t>surviving for 5 years or longer</w:t>
       </w:r>
       <w:r>
         <w:rPr>
@@ -8396,7 +9448,7 @@
           <w:p>
             <w:pPr>
               <w:spacing w:after="120" w:line="240" w:lineRule="auto"/>
-              <w:jc w:val="right"/>
+              <w:jc w:val="center"/>
               <w:rPr>
                 <w:rFonts w:eastAsia="Times New Roman" w:cstheme="minorHAnsi"/>
                 <w:color w:val="000000"/>
@@ -8437,7 +9489,7 @@
           <w:p>
             <w:pPr>
               <w:spacing w:after="120" w:line="240" w:lineRule="auto"/>
-              <w:jc w:val="right"/>
+              <w:jc w:val="center"/>
               <w:rPr>
                 <w:rFonts w:eastAsia="Times New Roman" w:cstheme="minorHAnsi"/>
                 <w:color w:val="000000"/>
@@ -8478,7 +9530,7 @@
           <w:p>
             <w:pPr>
               <w:spacing w:after="120" w:line="240" w:lineRule="auto"/>
-              <w:jc w:val="right"/>
+              <w:jc w:val="center"/>
               <w:rPr>
                 <w:rFonts w:eastAsia="Times New Roman" w:cstheme="minorHAnsi"/>
                 <w:color w:val="000000"/>
@@ -8519,7 +9571,7 @@
           <w:p>
             <w:pPr>
               <w:spacing w:after="120" w:line="240" w:lineRule="auto"/>
-              <w:jc w:val="right"/>
+              <w:jc w:val="center"/>
               <w:rPr>
                 <w:rFonts w:eastAsia="Times New Roman" w:cstheme="minorHAnsi"/>
                 <w:color w:val="000000"/>
@@ -8610,7 +9662,7 @@
           <w:p>
             <w:pPr>
               <w:spacing w:after="120" w:line="240" w:lineRule="auto"/>
-              <w:jc w:val="right"/>
+              <w:jc w:val="center"/>
               <w:rPr>
                 <w:rFonts w:eastAsia="Times New Roman" w:cstheme="minorHAnsi"/>
                 <w:color w:val="000000"/>
@@ -8651,7 +9703,7 @@
           <w:p>
             <w:pPr>
               <w:spacing w:after="120" w:line="240" w:lineRule="auto"/>
-              <w:jc w:val="right"/>
+              <w:jc w:val="center"/>
               <w:rPr>
                 <w:rFonts w:eastAsia="Times New Roman" w:cstheme="minorHAnsi"/>
                 <w:color w:val="000000"/>
@@ -8692,7 +9744,7 @@
           <w:p>
             <w:pPr>
               <w:spacing w:after="120" w:line="240" w:lineRule="auto"/>
-              <w:jc w:val="right"/>
+              <w:jc w:val="center"/>
               <w:rPr>
                 <w:rFonts w:eastAsia="Times New Roman" w:cstheme="minorHAnsi"/>
                 <w:color w:val="000000"/>
@@ -8733,7 +9785,7 @@
           <w:p>
             <w:pPr>
               <w:spacing w:after="120" w:line="240" w:lineRule="auto"/>
-              <w:jc w:val="right"/>
+              <w:jc w:val="center"/>
               <w:rPr>
                 <w:rFonts w:eastAsia="Times New Roman" w:cstheme="minorHAnsi"/>
                 <w:color w:val="000000"/>
@@ -8824,7 +9876,7 @@
           <w:p>
             <w:pPr>
               <w:spacing w:after="120" w:line="240" w:lineRule="auto"/>
-              <w:jc w:val="right"/>
+              <w:jc w:val="center"/>
               <w:rPr>
                 <w:rFonts w:eastAsia="Times New Roman" w:cstheme="minorHAnsi"/>
                 <w:color w:val="000000"/>
@@ -8865,7 +9917,7 @@
           <w:p>
             <w:pPr>
               <w:spacing w:after="120" w:line="240" w:lineRule="auto"/>
-              <w:jc w:val="right"/>
+              <w:jc w:val="center"/>
               <w:rPr>
                 <w:rFonts w:eastAsia="Times New Roman" w:cstheme="minorHAnsi"/>
                 <w:color w:val="000000"/>
@@ -8906,7 +9958,7 @@
           <w:p>
             <w:pPr>
               <w:spacing w:after="120" w:line="240" w:lineRule="auto"/>
-              <w:jc w:val="right"/>
+              <w:jc w:val="center"/>
               <w:rPr>
                 <w:rFonts w:eastAsia="Times New Roman" w:cstheme="minorHAnsi"/>
                 <w:color w:val="000000"/>
@@ -8947,7 +9999,7 @@
           <w:p>
             <w:pPr>
               <w:spacing w:after="120" w:line="240" w:lineRule="auto"/>
-              <w:jc w:val="right"/>
+              <w:jc w:val="center"/>
               <w:rPr>
                 <w:rFonts w:eastAsia="Times New Roman" w:cstheme="minorHAnsi"/>
                 <w:color w:val="000000"/>
@@ -9038,7 +10090,7 @@
           <w:p>
             <w:pPr>
               <w:spacing w:after="120" w:line="240" w:lineRule="auto"/>
-              <w:jc w:val="right"/>
+              <w:jc w:val="center"/>
               <w:rPr>
                 <w:rFonts w:eastAsia="Times New Roman" w:cstheme="minorHAnsi"/>
                 <w:color w:val="000000"/>
@@ -9079,7 +10131,7 @@
           <w:p>
             <w:pPr>
               <w:spacing w:after="120" w:line="240" w:lineRule="auto"/>
-              <w:jc w:val="right"/>
+              <w:jc w:val="center"/>
               <w:rPr>
                 <w:rFonts w:eastAsia="Times New Roman" w:cstheme="minorHAnsi"/>
                 <w:color w:val="000000"/>
@@ -9120,7 +10172,7 @@
           <w:p>
             <w:pPr>
               <w:spacing w:after="120" w:line="240" w:lineRule="auto"/>
-              <w:jc w:val="right"/>
+              <w:jc w:val="center"/>
               <w:rPr>
                 <w:rFonts w:eastAsia="Times New Roman" w:cstheme="minorHAnsi"/>
                 <w:color w:val="000000"/>
@@ -9161,7 +10213,7 @@
           <w:p>
             <w:pPr>
               <w:spacing w:after="120" w:line="240" w:lineRule="auto"/>
-              <w:jc w:val="right"/>
+              <w:jc w:val="center"/>
               <w:rPr>
                 <w:rFonts w:eastAsia="Times New Roman" w:cstheme="minorHAnsi"/>
                 <w:color w:val="000000"/>
@@ -9252,7 +10304,7 @@
           <w:p>
             <w:pPr>
               <w:spacing w:after="120" w:line="240" w:lineRule="auto"/>
-              <w:jc w:val="right"/>
+              <w:jc w:val="center"/>
               <w:rPr>
                 <w:rFonts w:eastAsia="Times New Roman" w:cstheme="minorHAnsi"/>
                 <w:color w:val="000000"/>
@@ -9293,7 +10345,7 @@
           <w:p>
             <w:pPr>
               <w:spacing w:after="120" w:line="240" w:lineRule="auto"/>
-              <w:jc w:val="right"/>
+              <w:jc w:val="center"/>
               <w:rPr>
                 <w:rFonts w:eastAsia="Times New Roman" w:cstheme="minorHAnsi"/>
                 <w:color w:val="000000"/>
@@ -9334,7 +10386,7 @@
           <w:p>
             <w:pPr>
               <w:spacing w:after="120" w:line="240" w:lineRule="auto"/>
-              <w:jc w:val="right"/>
+              <w:jc w:val="center"/>
               <w:rPr>
                 <w:rFonts w:eastAsia="Times New Roman" w:cstheme="minorHAnsi"/>
                 <w:color w:val="000000"/>
@@ -9375,7 +10427,7 @@
           <w:p>
             <w:pPr>
               <w:spacing w:after="120" w:line="240" w:lineRule="auto"/>
-              <w:jc w:val="right"/>
+              <w:jc w:val="center"/>
               <w:rPr>
                 <w:rFonts w:eastAsia="Times New Roman" w:cstheme="minorHAnsi"/>
                 <w:color w:val="000000"/>
@@ -9466,7 +10518,7 @@
           <w:p>
             <w:pPr>
               <w:spacing w:after="120" w:line="240" w:lineRule="auto"/>
-              <w:jc w:val="right"/>
+              <w:jc w:val="center"/>
               <w:rPr>
                 <w:rFonts w:eastAsia="Times New Roman" w:cstheme="minorHAnsi"/>
                 <w:color w:val="000000"/>
@@ -9507,7 +10559,7 @@
           <w:p>
             <w:pPr>
               <w:spacing w:after="120" w:line="240" w:lineRule="auto"/>
-              <w:jc w:val="right"/>
+              <w:jc w:val="center"/>
               <w:rPr>
                 <w:rFonts w:eastAsia="Times New Roman" w:cstheme="minorHAnsi"/>
                 <w:color w:val="000000"/>
@@ -9548,7 +10600,7 @@
           <w:p>
             <w:pPr>
               <w:spacing w:after="120" w:line="240" w:lineRule="auto"/>
-              <w:jc w:val="right"/>
+              <w:jc w:val="center"/>
               <w:rPr>
                 <w:rFonts w:eastAsia="Times New Roman" w:cstheme="minorHAnsi"/>
                 <w:color w:val="000000"/>
@@ -9589,7 +10641,7 @@
           <w:p>
             <w:pPr>
               <w:spacing w:after="120" w:line="240" w:lineRule="auto"/>
-              <w:jc w:val="right"/>
+              <w:jc w:val="center"/>
               <w:rPr>
                 <w:rFonts w:eastAsia="Times New Roman" w:cstheme="minorHAnsi"/>
                 <w:color w:val="000000"/>
@@ -9678,7 +10730,7 @@
           <w:p>
             <w:pPr>
               <w:spacing w:after="120" w:line="240" w:lineRule="auto"/>
-              <w:jc w:val="right"/>
+              <w:jc w:val="center"/>
               <w:rPr>
                 <w:rFonts w:eastAsia="Times New Roman" w:cstheme="minorHAnsi"/>
                 <w:color w:val="000000"/>
@@ -9718,7 +10770,7 @@
           <w:p>
             <w:pPr>
               <w:spacing w:after="120" w:line="240" w:lineRule="auto"/>
-              <w:jc w:val="right"/>
+              <w:jc w:val="center"/>
               <w:rPr>
                 <w:rFonts w:eastAsia="Times New Roman" w:cstheme="minorHAnsi"/>
                 <w:color w:val="000000"/>
@@ -9758,7 +10810,7 @@
           <w:p>
             <w:pPr>
               <w:spacing w:after="120" w:line="240" w:lineRule="auto"/>
-              <w:jc w:val="right"/>
+              <w:jc w:val="center"/>
               <w:rPr>
                 <w:rFonts w:eastAsia="Times New Roman" w:cstheme="minorHAnsi"/>
                 <w:color w:val="000000"/>
@@ -9798,7 +10850,7 @@
           <w:p>
             <w:pPr>
               <w:spacing w:after="120" w:line="240" w:lineRule="auto"/>
-              <w:jc w:val="right"/>
+              <w:jc w:val="center"/>
               <w:rPr>
                 <w:rFonts w:eastAsia="Times New Roman" w:cstheme="minorHAnsi"/>
                 <w:color w:val="000000"/>
@@ -9889,7 +10941,7 @@
           <w:p>
             <w:pPr>
               <w:spacing w:after="120" w:line="240" w:lineRule="auto"/>
-              <w:jc w:val="right"/>
+              <w:jc w:val="center"/>
               <w:rPr>
                 <w:rFonts w:eastAsia="Times New Roman" w:cstheme="minorHAnsi"/>
                 <w:color w:val="000000"/>
@@ -9930,7 +10982,7 @@
           <w:p>
             <w:pPr>
               <w:spacing w:after="120" w:line="240" w:lineRule="auto"/>
-              <w:jc w:val="right"/>
+              <w:jc w:val="center"/>
               <w:rPr>
                 <w:rFonts w:eastAsia="Times New Roman" w:cstheme="minorHAnsi"/>
                 <w:color w:val="000000"/>
@@ -9971,7 +11023,7 @@
           <w:p>
             <w:pPr>
               <w:spacing w:after="120" w:line="240" w:lineRule="auto"/>
-              <w:jc w:val="right"/>
+              <w:jc w:val="center"/>
               <w:rPr>
                 <w:rFonts w:eastAsia="Times New Roman" w:cstheme="minorHAnsi"/>
                 <w:color w:val="000000"/>
@@ -10012,7 +11064,7 @@
           <w:p>
             <w:pPr>
               <w:spacing w:after="120" w:line="240" w:lineRule="auto"/>
-              <w:jc w:val="right"/>
+              <w:jc w:val="center"/>
               <w:rPr>
                 <w:rFonts w:eastAsia="Times New Roman" w:cstheme="minorHAnsi"/>
                 <w:color w:val="000000"/>
@@ -10076,7 +11128,7 @@
         <w:rPr>
           <w:rFonts w:cstheme="minorHAnsi"/>
         </w:rPr>
-        <w:t xml:space="preserve"> Statistical parameters for the entire breast cancer patients surviving for less than 5 years.</w:t>
+        <w:t xml:space="preserve"> Statistical parameters for the breast cancer patients surviving for less than 5 years.</w:t>
       </w:r>
     </w:p>
     <w:tbl>
@@ -10376,7 +11428,7 @@
           <w:p>
             <w:pPr>
               <w:spacing w:after="120" w:line="240" w:lineRule="auto"/>
-              <w:jc w:val="right"/>
+              <w:jc w:val="center"/>
               <w:rPr>
                 <w:rFonts w:eastAsia="Times New Roman" w:cstheme="minorHAnsi"/>
                 <w:color w:val="000000"/>
@@ -10417,7 +11469,7 @@
           <w:p>
             <w:pPr>
               <w:spacing w:after="120" w:line="240" w:lineRule="auto"/>
-              <w:jc w:val="right"/>
+              <w:jc w:val="center"/>
               <w:rPr>
                 <w:rFonts w:eastAsia="Times New Roman" w:cstheme="minorHAnsi"/>
                 <w:color w:val="000000"/>
@@ -10458,7 +11510,7 @@
           <w:p>
             <w:pPr>
               <w:spacing w:after="120" w:line="240" w:lineRule="auto"/>
-              <w:jc w:val="right"/>
+              <w:jc w:val="center"/>
               <w:rPr>
                 <w:rFonts w:eastAsia="Times New Roman" w:cstheme="minorHAnsi"/>
                 <w:color w:val="000000"/>
@@ -10499,7 +11551,7 @@
           <w:p>
             <w:pPr>
               <w:spacing w:after="120" w:line="240" w:lineRule="auto"/>
-              <w:jc w:val="right"/>
+              <w:jc w:val="center"/>
               <w:rPr>
                 <w:rFonts w:eastAsia="Times New Roman" w:cstheme="minorHAnsi"/>
                 <w:color w:val="000000"/>
@@ -10590,7 +11642,7 @@
           <w:p>
             <w:pPr>
               <w:spacing w:after="120" w:line="240" w:lineRule="auto"/>
-              <w:jc w:val="right"/>
+              <w:jc w:val="center"/>
               <w:rPr>
                 <w:rFonts w:eastAsia="Times New Roman" w:cstheme="minorHAnsi"/>
                 <w:color w:val="000000"/>
@@ -10640,7 +11692,7 @@
           <w:p>
             <w:pPr>
               <w:spacing w:after="120" w:line="240" w:lineRule="auto"/>
-              <w:jc w:val="right"/>
+              <w:jc w:val="center"/>
               <w:rPr>
                 <w:rFonts w:eastAsia="Times New Roman" w:cstheme="minorHAnsi"/>
                 <w:color w:val="000000"/>
@@ -10690,7 +11742,7 @@
           <w:p>
             <w:pPr>
               <w:spacing w:after="120" w:line="240" w:lineRule="auto"/>
-              <w:jc w:val="right"/>
+              <w:jc w:val="center"/>
               <w:rPr>
                 <w:rFonts w:eastAsia="Times New Roman" w:cstheme="minorHAnsi"/>
                 <w:color w:val="000000"/>
@@ -10740,7 +11792,7 @@
           <w:p>
             <w:pPr>
               <w:spacing w:after="120" w:line="240" w:lineRule="auto"/>
-              <w:jc w:val="right"/>
+              <w:jc w:val="center"/>
               <w:rPr>
                 <w:rFonts w:eastAsia="Times New Roman" w:cstheme="minorHAnsi"/>
                 <w:color w:val="000000"/>
@@ -10840,7 +11892,7 @@
           <w:p>
             <w:pPr>
               <w:spacing w:after="120" w:line="240" w:lineRule="auto"/>
-              <w:jc w:val="right"/>
+              <w:jc w:val="center"/>
               <w:rPr>
                 <w:rFonts w:eastAsia="Times New Roman" w:cstheme="minorHAnsi"/>
                 <w:color w:val="000000"/>
@@ -10890,7 +11942,7 @@
           <w:p>
             <w:pPr>
               <w:spacing w:after="120" w:line="240" w:lineRule="auto"/>
-              <w:jc w:val="right"/>
+              <w:jc w:val="center"/>
               <w:rPr>
                 <w:rFonts w:eastAsia="Times New Roman" w:cstheme="minorHAnsi"/>
                 <w:color w:val="000000"/>
@@ -10931,7 +11983,7 @@
           <w:p>
             <w:pPr>
               <w:spacing w:after="120" w:line="240" w:lineRule="auto"/>
-              <w:jc w:val="right"/>
+              <w:jc w:val="center"/>
               <w:rPr>
                 <w:rFonts w:eastAsia="Times New Roman" w:cstheme="minorHAnsi"/>
                 <w:color w:val="000000"/>
@@ -10972,7 +12024,7 @@
           <w:p>
             <w:pPr>
               <w:spacing w:after="120" w:line="240" w:lineRule="auto"/>
-              <w:jc w:val="right"/>
+              <w:jc w:val="center"/>
               <w:rPr>
                 <w:rFonts w:eastAsia="Times New Roman" w:cstheme="minorHAnsi"/>
                 <w:color w:val="000000"/>
@@ -11072,7 +12124,7 @@
           <w:p>
             <w:pPr>
               <w:spacing w:after="120" w:line="240" w:lineRule="auto"/>
-              <w:jc w:val="right"/>
+              <w:jc w:val="center"/>
               <w:rPr>
                 <w:rFonts w:eastAsia="Times New Roman" w:cstheme="minorHAnsi"/>
                 <w:color w:val="000000"/>
@@ -11113,7 +12165,7 @@
           <w:p>
             <w:pPr>
               <w:spacing w:after="120" w:line="240" w:lineRule="auto"/>
-              <w:jc w:val="right"/>
+              <w:jc w:val="center"/>
               <w:rPr>
                 <w:rFonts w:eastAsia="Times New Roman" w:cstheme="minorHAnsi"/>
                 <w:color w:val="000000"/>
@@ -11154,7 +12206,7 @@
           <w:p>
             <w:pPr>
               <w:spacing w:after="120" w:line="240" w:lineRule="auto"/>
-              <w:jc w:val="right"/>
+              <w:jc w:val="center"/>
               <w:rPr>
                 <w:rFonts w:eastAsia="Times New Roman" w:cstheme="minorHAnsi"/>
                 <w:color w:val="000000"/>
@@ -11195,7 +12247,7 @@
           <w:p>
             <w:pPr>
               <w:spacing w:after="120" w:line="240" w:lineRule="auto"/>
-              <w:jc w:val="right"/>
+              <w:jc w:val="center"/>
               <w:rPr>
                 <w:rFonts w:eastAsia="Times New Roman" w:cstheme="minorHAnsi"/>
                 <w:color w:val="000000"/>
@@ -11286,7 +12338,7 @@
           <w:p>
             <w:pPr>
               <w:spacing w:after="120" w:line="240" w:lineRule="auto"/>
-              <w:jc w:val="right"/>
+              <w:jc w:val="center"/>
               <w:rPr>
                 <w:rFonts w:eastAsia="Times New Roman" w:cstheme="minorHAnsi"/>
                 <w:color w:val="000000"/>
@@ -11327,7 +12379,7 @@
           <w:p>
             <w:pPr>
               <w:spacing w:after="120" w:line="240" w:lineRule="auto"/>
-              <w:jc w:val="right"/>
+              <w:jc w:val="center"/>
               <w:rPr>
                 <w:rFonts w:eastAsia="Times New Roman" w:cstheme="minorHAnsi"/>
                 <w:color w:val="000000"/>
@@ -11368,7 +12420,7 @@
           <w:p>
             <w:pPr>
               <w:spacing w:after="120" w:line="240" w:lineRule="auto"/>
-              <w:jc w:val="right"/>
+              <w:jc w:val="center"/>
               <w:rPr>
                 <w:rFonts w:eastAsia="Times New Roman" w:cstheme="minorHAnsi"/>
                 <w:color w:val="000000"/>
@@ -11409,7 +12461,7 @@
           <w:p>
             <w:pPr>
               <w:spacing w:after="120" w:line="240" w:lineRule="auto"/>
-              <w:jc w:val="right"/>
+              <w:jc w:val="center"/>
               <w:rPr>
                 <w:rFonts w:eastAsia="Times New Roman" w:cstheme="minorHAnsi"/>
                 <w:color w:val="000000"/>
@@ -11500,7 +12552,7 @@
           <w:p>
             <w:pPr>
               <w:spacing w:after="120" w:line="240" w:lineRule="auto"/>
-              <w:jc w:val="right"/>
+              <w:jc w:val="center"/>
               <w:rPr>
                 <w:rFonts w:eastAsia="Times New Roman" w:cstheme="minorHAnsi"/>
                 <w:color w:val="000000"/>
@@ -11541,7 +12593,7 @@
           <w:p>
             <w:pPr>
               <w:spacing w:after="120" w:line="240" w:lineRule="auto"/>
-              <w:jc w:val="right"/>
+              <w:jc w:val="center"/>
               <w:rPr>
                 <w:rFonts w:eastAsia="Times New Roman" w:cstheme="minorHAnsi"/>
                 <w:color w:val="000000"/>
@@ -11582,7 +12634,7 @@
           <w:p>
             <w:pPr>
               <w:spacing w:after="120" w:line="240" w:lineRule="auto"/>
-              <w:jc w:val="right"/>
+              <w:jc w:val="center"/>
               <w:rPr>
                 <w:rFonts w:eastAsia="Times New Roman" w:cstheme="minorHAnsi"/>
                 <w:color w:val="000000"/>
@@ -11623,7 +12675,7 @@
           <w:p>
             <w:pPr>
               <w:spacing w:after="120" w:line="240" w:lineRule="auto"/>
-              <w:jc w:val="right"/>
+              <w:jc w:val="center"/>
               <w:rPr>
                 <w:rFonts w:eastAsia="Times New Roman" w:cstheme="minorHAnsi"/>
                 <w:color w:val="000000"/>
@@ -11712,7 +12764,7 @@
           <w:p>
             <w:pPr>
               <w:spacing w:after="120" w:line="240" w:lineRule="auto"/>
-              <w:jc w:val="right"/>
+              <w:jc w:val="center"/>
               <w:rPr>
                 <w:rFonts w:eastAsia="Times New Roman" w:cstheme="minorHAnsi"/>
                 <w:color w:val="000000"/>
@@ -11752,7 +12804,7 @@
           <w:p>
             <w:pPr>
               <w:spacing w:after="120" w:line="240" w:lineRule="auto"/>
-              <w:jc w:val="right"/>
+              <w:jc w:val="center"/>
               <w:rPr>
                 <w:rFonts w:eastAsia="Times New Roman" w:cstheme="minorHAnsi"/>
                 <w:color w:val="000000"/>
@@ -11792,7 +12844,7 @@
           <w:p>
             <w:pPr>
               <w:spacing w:after="120" w:line="240" w:lineRule="auto"/>
-              <w:jc w:val="right"/>
+              <w:jc w:val="center"/>
               <w:rPr>
                 <w:rFonts w:eastAsia="Times New Roman" w:cstheme="minorHAnsi"/>
                 <w:color w:val="000000"/>
@@ -11832,7 +12884,7 @@
           <w:p>
             <w:pPr>
               <w:spacing w:after="120" w:line="240" w:lineRule="auto"/>
-              <w:jc w:val="right"/>
+              <w:jc w:val="center"/>
               <w:rPr>
                 <w:rFonts w:eastAsia="Times New Roman" w:cstheme="minorHAnsi"/>
                 <w:color w:val="000000"/>
@@ -11923,7 +12975,7 @@
           <w:p>
             <w:pPr>
               <w:spacing w:after="120" w:line="240" w:lineRule="auto"/>
-              <w:jc w:val="right"/>
+              <w:jc w:val="center"/>
               <w:rPr>
                 <w:rFonts w:eastAsia="Times New Roman" w:cstheme="minorHAnsi"/>
                 <w:color w:val="000000"/>
@@ -11964,7 +13016,7 @@
           <w:p>
             <w:pPr>
               <w:spacing w:after="120" w:line="240" w:lineRule="auto"/>
-              <w:jc w:val="right"/>
+              <w:jc w:val="center"/>
               <w:rPr>
                 <w:rFonts w:eastAsia="Times New Roman" w:cstheme="minorHAnsi"/>
                 <w:color w:val="000000"/>
@@ -12005,7 +13057,7 @@
           <w:p>
             <w:pPr>
               <w:spacing w:after="120" w:line="240" w:lineRule="auto"/>
-              <w:jc w:val="right"/>
+              <w:jc w:val="center"/>
               <w:rPr>
                 <w:rFonts w:eastAsia="Times New Roman" w:cstheme="minorHAnsi"/>
                 <w:color w:val="000000"/>
@@ -12046,7 +13098,7 @@
           <w:p>
             <w:pPr>
               <w:spacing w:after="120" w:line="240" w:lineRule="auto"/>
-              <w:jc w:val="right"/>
+              <w:jc w:val="center"/>
               <w:rPr>
                 <w:rFonts w:eastAsia="Times New Roman" w:cstheme="minorHAnsi"/>
                 <w:color w:val="000000"/>
@@ -12072,201 +13124,6 @@
         <w:spacing w:after="120"/>
         <w:rPr>
           <w:rFonts w:cstheme="minorHAnsi"/>
-        </w:rPr>
-      </w:pPr>
-    </w:p>
-    <w:p>
-      <w:pPr>
-        <w:spacing w:after="120"/>
-        <w:jc w:val="center"/>
-        <w:rPr>
-          <w:rFonts w:cstheme="minorHAnsi"/>
-        </w:rPr>
-      </w:pPr>
-      <w:r>
-        <w:rPr>
-          <w:rFonts w:cstheme="minorHAnsi"/>
-          <w:noProof/>
-        </w:rPr>
-        <w:drawing>
-          <wp:inline distT="0" distB="0" distL="0" distR="0" wp14:anchorId="60E21EC5" wp14:editId="5DC3433B">
-            <wp:extent cx="3381375" cy="3216914"/>
-            <wp:effectExtent l="0" t="0" r="0" b="2540"/>
-            <wp:docPr id="12" name="Picture 12" descr="A screenshot of a cell phone&#10;&#10;Description generated with high confidence"/>
-            <wp:cNvGraphicFramePr>
-              <a:graphicFrameLocks xmlns:a="http://schemas.openxmlformats.org/drawingml/2006/main" noChangeAspect="1"/>
-            </wp:cNvGraphicFramePr>
-            <a:graphic xmlns:a="http://schemas.openxmlformats.org/drawingml/2006/main">
-              <a:graphicData uri="http://schemas.openxmlformats.org/drawingml/2006/picture">
-                <pic:pic xmlns:pic="http://schemas.openxmlformats.org/drawingml/2006/picture">
-                  <pic:nvPicPr>
-                    <pic:cNvPr id="12" name="Fig7_Scatter_Plot.tif"/>
-                    <pic:cNvPicPr/>
-                  </pic:nvPicPr>
-                  <pic:blipFill>
-                    <a:blip r:embed="rId17" cstate="print">
-                      <a:extLst>
-                        <a:ext uri="{28A0092B-C50C-407E-A947-70E740481C1C}">
-                          <a14:useLocalDpi xmlns:a14="http://schemas.microsoft.com/office/drawing/2010/main" val="0"/>
-                        </a:ext>
-                      </a:extLst>
-                    </a:blip>
-                    <a:stretch>
-                      <a:fillRect/>
-                    </a:stretch>
-                  </pic:blipFill>
-                  <pic:spPr>
-                    <a:xfrm>
-                      <a:off x="0" y="0"/>
-                      <a:ext cx="3383373" cy="3218815"/>
-                    </a:xfrm>
-                    <a:prstGeom prst="rect">
-                      <a:avLst/>
-                    </a:prstGeom>
-                  </pic:spPr>
-                </pic:pic>
-              </a:graphicData>
-            </a:graphic>
-          </wp:inline>
-        </w:drawing>
-      </w:r>
-    </w:p>
-    <w:p>
-      <w:pPr>
-        <w:spacing w:after="120"/>
-        <w:rPr>
-          <w:rFonts w:cstheme="minorHAnsi"/>
-        </w:rPr>
-      </w:pPr>
-      <w:r>
-        <w:rPr>
-          <w:rFonts w:cstheme="minorHAnsi"/>
-        </w:rPr>
-        <w:t>Fig. 6. Scatter plot for patient age, year of operation and cube root transformed data for the number of auxiliary nodes.</w:t>
-      </w:r>
-    </w:p>
-    <w:p>
-      <w:pPr>
-        <w:spacing w:after="120"/>
-        <w:rPr>
-          <w:rFonts w:cstheme="minorHAnsi"/>
-        </w:rPr>
-      </w:pPr>
-    </w:p>
-    <w:p>
-      <w:pPr>
-        <w:spacing w:before="240" w:after="120"/>
-        <w:rPr>
-          <w:rFonts w:cstheme="minorHAnsi"/>
-        </w:rPr>
-      </w:pPr>
-      <w:r>
-        <w:rPr>
-          <w:rFonts w:cstheme="minorHAnsi"/>
-        </w:rPr>
-        <w:t xml:space="preserve">The target feature comprised cancer patients who had survived for 5 years or longer and those surviving for less than 5 years. The target data was slightly imbalanced with more </w:t>
-      </w:r>
-      <w:proofErr w:type="gramStart"/>
-      <w:r>
-        <w:rPr>
-          <w:rFonts w:cstheme="minorHAnsi"/>
-        </w:rPr>
-        <w:t>long term</w:t>
-      </w:r>
-      <w:proofErr w:type="gramEnd"/>
-      <w:r>
-        <w:rPr>
-          <w:rFonts w:cstheme="minorHAnsi"/>
-        </w:rPr>
-        <w:t xml:space="preserve"> survivors (73.5%) compared to those who had succumbed to the disease (26.5%) (Fig. 1).</w:t>
-      </w:r>
-    </w:p>
-    <w:p>
-      <w:pPr>
-        <w:spacing w:after="120"/>
-        <w:jc w:val="center"/>
-        <w:rPr>
-          <w:rFonts w:cstheme="minorHAnsi"/>
-        </w:rPr>
-      </w:pPr>
-      <w:r>
-        <w:rPr>
-          <w:rFonts w:cstheme="minorHAnsi"/>
-          <w:noProof/>
-        </w:rPr>
-        <w:drawing>
-          <wp:inline distT="0" distB="0" distL="0" distR="0" wp14:anchorId="6C6152B9" wp14:editId="6CAF64D6">
-            <wp:extent cx="3400425" cy="2313464"/>
-            <wp:effectExtent l="0" t="0" r="0" b="0"/>
-            <wp:docPr id="8" name="Picture 8"/>
-            <wp:cNvGraphicFramePr>
-              <a:graphicFrameLocks xmlns:a="http://schemas.openxmlformats.org/drawingml/2006/main" noChangeAspect="1"/>
-            </wp:cNvGraphicFramePr>
-            <a:graphic xmlns:a="http://schemas.openxmlformats.org/drawingml/2006/main">
-              <a:graphicData uri="http://schemas.openxmlformats.org/drawingml/2006/picture">
-                <pic:pic xmlns:pic="http://schemas.openxmlformats.org/drawingml/2006/picture">
-                  <pic:nvPicPr>
-                    <pic:cNvPr id="8" name="Fig5_Pie.tif"/>
-                    <pic:cNvPicPr/>
-                  </pic:nvPicPr>
-                  <pic:blipFill>
-                    <a:blip r:embed="rId18" cstate="print">
-                      <a:extLst>
-                        <a:ext uri="{28A0092B-C50C-407E-A947-70E740481C1C}">
-                          <a14:useLocalDpi xmlns:a14="http://schemas.microsoft.com/office/drawing/2010/main" val="0"/>
-                        </a:ext>
-                      </a:extLst>
-                    </a:blip>
-                    <a:stretch>
-                      <a:fillRect/>
-                    </a:stretch>
-                  </pic:blipFill>
-                  <pic:spPr>
-                    <a:xfrm>
-                      <a:off x="0" y="0"/>
-                      <a:ext cx="3402967" cy="2315193"/>
-                    </a:xfrm>
-                    <a:prstGeom prst="rect">
-                      <a:avLst/>
-                    </a:prstGeom>
-                  </pic:spPr>
-                </pic:pic>
-              </a:graphicData>
-            </a:graphic>
-          </wp:inline>
-        </w:drawing>
-      </w:r>
-    </w:p>
-    <w:p>
-      <w:pPr>
-        <w:spacing w:after="120"/>
-        <w:rPr>
-          <w:rFonts w:cstheme="minorHAnsi"/>
-        </w:rPr>
-      </w:pPr>
-      <w:r>
-        <w:rPr>
-          <w:rFonts w:cstheme="minorHAnsi"/>
-          <w:b/>
-          <w:i/>
-        </w:rPr>
-        <w:t>Fig. 1.</w:t>
-      </w:r>
-      <w:r>
-        <w:rPr>
-          <w:rFonts w:cstheme="minorHAnsi"/>
-        </w:rPr>
-        <w:t xml:space="preserve"> Pie chart illustrating the proportion of breast cancer patients surviving for 5 years or longer (blue) or less than 5 years (orange).</w:t>
-      </w:r>
-    </w:p>
-    <w:p>
-      <w:pPr>
-        <w:pStyle w:val="Heading3"/>
-        <w:spacing w:after="120"/>
-        <w:rPr>
-          <w:rFonts w:asciiTheme="minorHAnsi" w:hAnsiTheme="minorHAnsi" w:cstheme="minorHAnsi"/>
-          <w:sz w:val="22"/>
-          <w:szCs w:val="22"/>
         </w:rPr>
       </w:pPr>
     </w:p>
@@ -12313,16 +13170,39 @@
         <w:spacing w:after="120"/>
       </w:pPr>
       <w:r>
-        <w:t xml:space="preserve">The histogram plotting the distribution of auxiliary nodes was highly right skewed due to the presence of a number </w:t>
-      </w:r>
-      <w:r>
-        <w:t>high value</w:t>
-      </w:r>
+        <w:t xml:space="preserve">The histogram plotting the distribution of </w:t>
+      </w:r>
+      <w:r>
+        <w:t xml:space="preserve">positive </w:t>
+      </w:r>
+      <w:r>
+        <w:t xml:space="preserve">auxiliary nodes was highly right skewed due to the presence of </w:t>
+      </w:r>
+      <w:proofErr w:type="gramStart"/>
+      <w:r>
+        <w:t>a number</w:t>
+      </w:r>
+      <w:r>
+        <w:t xml:space="preserve"> of</w:t>
+      </w:r>
+      <w:proofErr w:type="gramEnd"/>
       <w:r>
         <w:t xml:space="preserve"> outliers</w:t>
       </w:r>
       <w:r>
-        <w:t xml:space="preserve"> (Fig. 1C)</w:t>
+        <w:t xml:space="preserve"> (Fig</w:t>
+      </w:r>
+      <w:r>
+        <w:t>s</w:t>
+      </w:r>
+      <w:r>
+        <w:t>. 1C</w:t>
+      </w:r>
+      <w:r>
+        <w:t xml:space="preserve"> &amp; 4C</w:t>
+      </w:r>
+      <w:r>
+        <w:t>)</w:t>
       </w:r>
       <w:r>
         <w:t xml:space="preserve">. </w:t>
@@ -12342,15 +13222,31 @@
       </w:r>
       <w:proofErr w:type="spellEnd"/>
       <w:r>
-        <w:t xml:space="preserve"> classifier is a ‘distance-based’ predictor the presence of outliers can potentially have a significant detrimental effect upon its performance. To try to minimize the effect of outliers the data was transformed with </w:t>
-      </w:r>
-      <w:proofErr w:type="gramStart"/>
-      <w:r>
-        <w:t>a number of</w:t>
-      </w:r>
-      <w:proofErr w:type="gramEnd"/>
-      <w:r>
-        <w:t xml:space="preserve"> different transformation functions (i.e. log</w:t>
+        <w:t xml:space="preserve"> classifier is a ‘distance-based’ predictor the presence of outliers can have a detrimental effect upon its performance. To minimize the effect of </w:t>
+      </w:r>
+      <w:r>
+        <w:t xml:space="preserve">these </w:t>
+      </w:r>
+      <w:r>
+        <w:t>outliers</w:t>
+      </w:r>
+      <w:r>
+        <w:t>,</w:t>
+      </w:r>
+      <w:r>
+        <w:t xml:space="preserve"> the data w</w:t>
+      </w:r>
+      <w:r>
+        <w:t>ere</w:t>
+      </w:r>
+      <w:r>
+        <w:t xml:space="preserve"> transformed with </w:t>
+      </w:r>
+      <w:r>
+        <w:t xml:space="preserve">several different </w:t>
+      </w:r>
+      <w:r>
+        <w:t>transformation functions (i.e. log</w:t>
       </w:r>
       <w:r>
         <w:rPr>
@@ -12368,16 +13264,25 @@
         <w:t>2</w:t>
       </w:r>
       <w:r>
-        <w:t>, square root, cubed root) to try to obtain a more normal distribution.  The best results were obtained by applying a cubed root function</w:t>
-      </w:r>
-      <w:r>
-        <w:t xml:space="preserve"> to the dataset</w:t>
+        <w:t xml:space="preserve">, square root, cubed root) </w:t>
+      </w:r>
+      <w:r>
+        <w:t xml:space="preserve">to attempt </w:t>
+      </w:r>
+      <w:r>
+        <w:t>to obtain a more normal distribution.  The best results were obtained by applying a cubed root function</w:t>
       </w:r>
       <w:r>
         <w:t xml:space="preserve"> </w:t>
       </w:r>
       <w:r>
-        <w:t>which resulted in</w:t>
+        <w:t>result</w:t>
+      </w:r>
+      <w:r>
+        <w:t>ing</w:t>
+      </w:r>
+      <w:r>
+        <w:t xml:space="preserve"> in</w:t>
       </w:r>
       <w:r>
         <w:t xml:space="preserve"> a</w:t>
@@ -12386,7 +13291,16 @@
         <w:t>n</w:t>
       </w:r>
       <w:r>
-        <w:t xml:space="preserve"> improvement in the overall distribution and shape of the plotted data (Fig. 3). </w:t>
+        <w:t xml:space="preserve"> overall</w:t>
+      </w:r>
+      <w:r>
+        <w:t xml:space="preserve"> improvement in the distribution of the plotted data (Fig. </w:t>
+      </w:r>
+      <w:r>
+        <w:t>6</w:t>
+      </w:r>
+      <w:r>
+        <w:t xml:space="preserve">). </w:t>
       </w:r>
     </w:p>
     <w:p>
@@ -12418,7 +13332,7 @@
                     <pic:cNvPicPr/>
                   </pic:nvPicPr>
                   <pic:blipFill>
-                    <a:blip r:embed="rId19" cstate="print">
+                    <a:blip r:embed="rId17" cstate="print">
                       <a:extLst>
                         <a:ext uri="{28A0092B-C50C-407E-A947-70E740481C1C}">
                           <a14:useLocalDpi xmlns:a14="http://schemas.microsoft.com/office/drawing/2010/main" val="0"/>
@@ -12456,25 +13370,19 @@
         <w:rPr>
           <w:rFonts w:cstheme="minorHAnsi"/>
         </w:rPr>
-        <w:t>Fig. 3.</w:t>
-      </w:r>
-      <w:r>
-        <w:rPr>
-          <w:rFonts w:cstheme="minorHAnsi"/>
-        </w:rPr>
-        <w:t xml:space="preserve"> Cubed root trans</w:t>
-      </w:r>
-      <w:r>
-        <w:rPr>
-          <w:rFonts w:cstheme="minorHAnsi"/>
-        </w:rPr>
-        <w:t>formation of the</w:t>
-      </w:r>
-      <w:r>
-        <w:rPr>
-          <w:rFonts w:cstheme="minorHAnsi"/>
-        </w:rPr>
-        <w:t xml:space="preserve"> data for the</w:t>
+        <w:t xml:space="preserve">Fig. </w:t>
+      </w:r>
+      <w:r>
+        <w:rPr>
+          <w:rFonts w:cstheme="minorHAnsi"/>
+        </w:rPr>
+        <w:t>6</w:t>
+      </w:r>
+      <w:r>
+        <w:rPr>
+          <w:rFonts w:cstheme="minorHAnsi"/>
+        </w:rPr>
+        <w:t>.</w:t>
       </w:r>
       <w:r>
         <w:rPr>
@@ -12486,6 +13394,42 @@
         <w:rPr>
           <w:rFonts w:cstheme="minorHAnsi"/>
         </w:rPr>
+        <w:t>T</w:t>
+      </w:r>
+      <w:r>
+        <w:rPr>
+          <w:rFonts w:cstheme="minorHAnsi"/>
+        </w:rPr>
+        <w:t>rans</w:t>
+      </w:r>
+      <w:r>
+        <w:rPr>
+          <w:rFonts w:cstheme="minorHAnsi"/>
+        </w:rPr>
+        <w:t xml:space="preserve">formation of </w:t>
+      </w:r>
+      <w:r>
+        <w:rPr>
+          <w:rFonts w:cstheme="minorHAnsi"/>
+        </w:rPr>
+        <w:t>data for the</w:t>
+      </w:r>
+      <w:r>
+        <w:rPr>
+          <w:rFonts w:cstheme="minorHAnsi"/>
+        </w:rPr>
+        <w:t xml:space="preserve"> </w:t>
+      </w:r>
+      <w:r>
+        <w:rPr>
+          <w:rFonts w:cstheme="minorHAnsi"/>
+        </w:rPr>
+        <w:t>‘</w:t>
+      </w:r>
+      <w:r>
+        <w:rPr>
+          <w:rFonts w:cstheme="minorHAnsi"/>
+        </w:rPr>
         <w:t>n</w:t>
       </w:r>
       <w:r>
@@ -12498,13 +13442,43 @@
         <w:rPr>
           <w:rFonts w:cstheme="minorHAnsi"/>
         </w:rPr>
-        <w:t>auxiliary feature</w:t>
-      </w:r>
-      <w:r>
-        <w:rPr>
-          <w:rFonts w:cstheme="minorHAnsi"/>
-        </w:rPr>
-        <w:t xml:space="preserve"> results in an improved distribution of the data. </w:t>
+        <w:t xml:space="preserve">positive </w:t>
+      </w:r>
+      <w:r>
+        <w:rPr>
+          <w:rFonts w:cstheme="minorHAnsi"/>
+        </w:rPr>
+        <w:t xml:space="preserve">auxiliary </w:t>
+      </w:r>
+      <w:r>
+        <w:rPr>
+          <w:rFonts w:cstheme="minorHAnsi"/>
+        </w:rPr>
+        <w:t xml:space="preserve">nodes’ </w:t>
+      </w:r>
+      <w:r>
+        <w:rPr>
+          <w:rFonts w:cstheme="minorHAnsi"/>
+        </w:rPr>
+        <w:t>feature</w:t>
+      </w:r>
+      <w:r>
+        <w:rPr>
+          <w:rFonts w:cstheme="minorHAnsi"/>
+        </w:rPr>
+        <w:t xml:space="preserve"> result</w:t>
+      </w:r>
+      <w:r>
+        <w:rPr>
+          <w:rFonts w:cstheme="minorHAnsi"/>
+        </w:rPr>
+        <w:t>ed</w:t>
+      </w:r>
+      <w:r>
+        <w:rPr>
+          <w:rFonts w:cstheme="minorHAnsi"/>
+        </w:rPr>
+        <w:t xml:space="preserve"> in an improved distribution. </w:t>
       </w:r>
       <w:r>
         <w:rPr>
@@ -12528,7 +13502,19 @@
         <w:rPr>
           <w:rFonts w:cstheme="minorHAnsi"/>
         </w:rPr>
-        <w:t xml:space="preserve">for the number of auxiliary nodes </w:t>
+        <w:t xml:space="preserve">for the number of </w:t>
+      </w:r>
+      <w:r>
+        <w:rPr>
+          <w:rFonts w:cstheme="minorHAnsi"/>
+        </w:rPr>
+        <w:t xml:space="preserve">positive </w:t>
+      </w:r>
+      <w:r>
+        <w:rPr>
+          <w:rFonts w:cstheme="minorHAnsi"/>
+        </w:rPr>
+        <w:t xml:space="preserve">auxiliary nodes </w:t>
       </w:r>
       <w:r>
         <w:rPr>
@@ -12546,7 +13532,7 @@
         <w:rPr>
           <w:rFonts w:cstheme="minorHAnsi"/>
         </w:rPr>
-        <w:t>to obtain a better distribution of the data (B).</w:t>
+        <w:t>(B).</w:t>
       </w:r>
       <w:r>
         <w:rPr>
@@ -12558,7 +13544,19 @@
         <w:rPr>
           <w:rFonts w:cstheme="minorHAnsi"/>
         </w:rPr>
-        <w:t>the corresponding boxplot is on the bottom of the figure.</w:t>
+        <w:t xml:space="preserve">the corresponding boxplot is </w:t>
+      </w:r>
+      <w:r>
+        <w:rPr>
+          <w:rFonts w:cstheme="minorHAnsi"/>
+        </w:rPr>
+        <w:t>at</w:t>
+      </w:r>
+      <w:r>
+        <w:rPr>
+          <w:rFonts w:cstheme="minorHAnsi"/>
+        </w:rPr>
+        <w:t xml:space="preserve"> the bottom of the figure.</w:t>
       </w:r>
       <w:r>
         <w:rPr>
@@ -12597,7 +13595,40 @@
         <w:spacing w:after="120"/>
       </w:pPr>
       <w:r>
-        <w:t>To compensate for differences in the range of measurements used for each feature we applied several different functions to standardization and normalization the data (Figs. 8). This ensured the data being compared had similar ranges while having negligible effect upon the overall distribution of the data (Figs. 9 and 10).</w:t>
+        <w:t xml:space="preserve">We standardization (or normalization) the dataset to </w:t>
+      </w:r>
+      <w:r>
+        <w:t xml:space="preserve">compensate for differences in the range of measurements used for each feature (Figs. </w:t>
+      </w:r>
+      <w:r>
+        <w:t>7</w:t>
+      </w:r>
+      <w:r>
+        <w:t xml:space="preserve">). This ensured the data </w:t>
+      </w:r>
+      <w:r>
+        <w:t>were</w:t>
+      </w:r>
+      <w:r>
+        <w:t xml:space="preserve"> compared </w:t>
+      </w:r>
+      <w:r>
+        <w:t>over</w:t>
+      </w:r>
+      <w:r>
+        <w:t xml:space="preserve"> similar ranges while having negligible effect upon the overall distribution of the data (Figs. </w:t>
+      </w:r>
+      <w:r>
+        <w:t>8</w:t>
+      </w:r>
+      <w:r>
+        <w:t xml:space="preserve"> and </w:t>
+      </w:r>
+      <w:r>
+        <w:t>9</w:t>
+      </w:r>
+      <w:r>
+        <w:t>).</w:t>
       </w:r>
     </w:p>
     <w:p>
@@ -12647,7 +13678,7 @@
                     <pic:cNvPicPr/>
                   </pic:nvPicPr>
                   <pic:blipFill>
-                    <a:blip r:embed="rId20" cstate="print">
+                    <a:blip r:embed="rId18" cstate="print">
                       <a:extLst>
                         <a:ext uri="{28A0092B-C50C-407E-A947-70E740481C1C}">
                           <a14:useLocalDpi xmlns:a14="http://schemas.microsoft.com/office/drawing/2010/main" val="0"/>
@@ -12691,7 +13722,7 @@
         <w:rPr>
           <w:rFonts w:cstheme="minorHAnsi"/>
         </w:rPr>
-        <w:t>8</w:t>
+        <w:t>7</w:t>
       </w:r>
       <w:r>
         <w:rPr>
@@ -12815,7 +13846,7 @@
                     <pic:cNvPicPr/>
                   </pic:nvPicPr>
                   <pic:blipFill>
-                    <a:blip r:embed="rId21" cstate="print">
+                    <a:blip r:embed="rId19" cstate="print">
                       <a:extLst>
                         <a:ext uri="{28A0092B-C50C-407E-A947-70E740481C1C}">
                           <a14:useLocalDpi xmlns:a14="http://schemas.microsoft.com/office/drawing/2010/main" val="0"/>
@@ -12859,7 +13890,7 @@
         <w:rPr>
           <w:rFonts w:cstheme="minorHAnsi"/>
         </w:rPr>
-        <w:t>9</w:t>
+        <w:t>8</w:t>
       </w:r>
       <w:r>
         <w:rPr>
@@ -12934,7 +13965,7 @@
                     <pic:cNvPicPr/>
                   </pic:nvPicPr>
                   <pic:blipFill>
-                    <a:blip r:embed="rId22" cstate="print">
+                    <a:blip r:embed="rId20" cstate="print">
                       <a:extLst>
                         <a:ext uri="{28A0092B-C50C-407E-A947-70E740481C1C}">
                           <a14:useLocalDpi xmlns:a14="http://schemas.microsoft.com/office/drawing/2010/main" val="0"/>
@@ -12972,13 +14003,13 @@
         <w:rPr>
           <w:rFonts w:cstheme="minorHAnsi"/>
         </w:rPr>
-        <w:t>Fig. 1</w:t>
-      </w:r>
-      <w:r>
-        <w:rPr>
-          <w:rFonts w:cstheme="minorHAnsi"/>
-        </w:rPr>
-        <w:t>0</w:t>
+        <w:t xml:space="preserve">Fig. </w:t>
+      </w:r>
+      <w:r>
+        <w:rPr>
+          <w:rFonts w:cstheme="minorHAnsi"/>
+        </w:rPr>
+        <w:t>9</w:t>
       </w:r>
       <w:r>
         <w:rPr>
@@ -13064,15 +14095,13 @@
         <w:t>k</w:t>
       </w:r>
       <w:r>
-        <w:t xml:space="preserve">-Nearest </w:t>
-      </w:r>
-      <w:proofErr w:type="spellStart"/>
-      <w:r>
-        <w:t>Neighbor</w:t>
-      </w:r>
-      <w:proofErr w:type="spellEnd"/>
-      <w:r>
-        <w:t xml:space="preserve"> (</w:t>
+        <w:t>-Nearest Neighbo</w:t>
+      </w:r>
+      <w:r>
+        <w:t>u</w:t>
+      </w:r>
+      <w:r>
+        <w:t>r (</w:t>
       </w:r>
       <w:proofErr w:type="spellStart"/>
       <w:r>
@@ -13097,13 +14126,11 @@
         <w:pStyle w:val="Heading3"/>
         <w:spacing w:after="240"/>
       </w:pPr>
-      <w:proofErr w:type="gramStart"/>
-      <w:r>
-        <w:t>Grid  Search</w:t>
-      </w:r>
-      <w:proofErr w:type="gramEnd"/>
-      <w:r>
-        <w:t xml:space="preserve"> for Optimizing Hyperparameters</w:t>
+      <w:r>
+        <w:t>Hyperparameters</w:t>
+      </w:r>
+      <w:r>
+        <w:t xml:space="preserve"> Optimization</w:t>
       </w:r>
     </w:p>
     <w:p>
@@ -13122,7 +14149,13 @@
       </w:r>
       <w:proofErr w:type="spellEnd"/>
       <w:r>
-        <w:t xml:space="preserve"> classifier were searched simultaneously via a grid search using the </w:t>
+        <w:t xml:space="preserve"> classifier were searched simultaneously via a grid search </w:t>
+      </w:r>
+      <w:r>
+        <w:t xml:space="preserve">methodology </w:t>
+      </w:r>
+      <w:r>
+        <w:t xml:space="preserve">using the </w:t>
       </w:r>
       <w:proofErr w:type="spellStart"/>
       <w:r>
@@ -13171,7 +14204,19 @@
         <w:t xml:space="preserve">dataset was randomly divided into two series, a learning and validation series, to train and validate the final models using a ratio of 1:1. Five-fold cross-validation was used within the learning sample, which was randomly divided into five learning partitions of roughly equal size. The model was trained on four of these partitions and </w:t>
       </w:r>
       <w:r>
-        <w:t>performance was estimated using the last one (the test partition). The five estimates of performance were then averaged to provide the cross-validation performance for the model.</w:t>
+        <w:t xml:space="preserve">performance was estimated using the last </w:t>
+      </w:r>
+      <w:r>
+        <w:t>partition</w:t>
+      </w:r>
+      <w:r>
+        <w:t xml:space="preserve"> (the test partition). The five estimates of performance were then averaged to </w:t>
+      </w:r>
+      <w:r>
+        <w:t>obtain</w:t>
+      </w:r>
+      <w:r>
+        <w:t xml:space="preserve"> the cross-validation performance for the model.</w:t>
       </w:r>
     </w:p>
     <w:p>
@@ -13190,12 +14235,36 @@
       </w:r>
       <w:proofErr w:type="spellEnd"/>
       <w:r>
-        <w:t xml:space="preserve"> algorithm is a non-parametric statistical model based on combinations of the various descriptive features (i.e. patient age, year of operation and number of auxiliary nodes). Model performance was measured by the ability of model to predict class target labels (survival for 5 years or longer versus less than 5 years) pre-defined in the test portion of the dataset. </w:t>
+        <w:t xml:space="preserve"> algorithm is a non-parametric statistical model based on </w:t>
+      </w:r>
+      <w:r>
+        <w:t xml:space="preserve">different </w:t>
+      </w:r>
+      <w:r>
+        <w:t xml:space="preserve">combinations of the descriptive features (i.e. patient age, year of operation and number of </w:t>
+      </w:r>
+      <w:r>
+        <w:t xml:space="preserve">positive </w:t>
+      </w:r>
+      <w:r>
+        <w:t xml:space="preserve">auxiliary nodes). Model performance was measured by the ability of </w:t>
+      </w:r>
+      <w:r>
+        <w:t xml:space="preserve">the </w:t>
+      </w:r>
+      <w:r>
+        <w:t xml:space="preserve">model to predict class target labels (survival for 5 years or longer versus less than 5 years) pre-defined in the test portion of the dataset. </w:t>
       </w:r>
     </w:p>
     <w:p>
       <w:r>
-        <w:t xml:space="preserve">For each combination of the descriptive features using </w:t>
+        <w:t>For each combination of descriptive features</w:t>
+      </w:r>
+      <w:r>
+        <w:t>,</w:t>
+      </w:r>
+      <w:r>
+        <w:t xml:space="preserve"> using </w:t>
       </w:r>
       <w:r>
         <w:t xml:space="preserve">either </w:t>
@@ -13207,24 +14276,25 @@
         <w:t xml:space="preserve">or Manhattan </w:t>
       </w:r>
       <w:r>
-        <w:t xml:space="preserve">distance </w:t>
-      </w:r>
-      <w:r>
-        <w:t xml:space="preserve">to measure the distance between nearest neighbours did not </w:t>
-      </w:r>
-      <w:proofErr w:type="gramStart"/>
-      <w:r>
-        <w:t xml:space="preserve">have an </w:t>
+        <w:t>method</w:t>
+      </w:r>
+      <w:r>
+        <w:t xml:space="preserve"> </w:t>
+      </w:r>
+      <w:r>
+        <w:t xml:space="preserve">to measure the distance between nearest neighbours </w:t>
+      </w:r>
+      <w:r>
+        <w:t>had negligible</w:t>
+      </w:r>
+      <w:r>
+        <w:t xml:space="preserve"> </w:t>
       </w:r>
       <w:r>
         <w:t>e</w:t>
       </w:r>
       <w:r>
-        <w:t>ffect upon</w:t>
-      </w:r>
-      <w:proofErr w:type="gramEnd"/>
-      <w:r>
-        <w:t xml:space="preserve"> the performance of the model (</w:t>
+        <w:t>ffect upon the performance of the model (</w:t>
       </w:r>
       <w:r>
         <w:t xml:space="preserve">Appendix </w:t>
@@ -13236,7 +14306,22 @@
         <w:t>1-4</w:t>
       </w:r>
       <w:r>
-        <w:t xml:space="preserve">). Model performance was optimal for a k (nearest neighbours) value of 2 (accuracy of 83.41%). </w:t>
+        <w:t xml:space="preserve">). Model performance was optimal for a </w:t>
+      </w:r>
+      <w:r>
+        <w:rPr>
+          <w:i/>
+        </w:rPr>
+        <w:t>k</w:t>
+      </w:r>
+      <w:r>
+        <w:t xml:space="preserve"> (nearest neighbours) value of 2 (</w:t>
+      </w:r>
+      <w:r>
+        <w:t xml:space="preserve">prediction </w:t>
+      </w:r>
+      <w:r>
+        <w:t xml:space="preserve">accuracy of 83.41%). </w:t>
       </w:r>
     </w:p>
     <w:p>
@@ -13255,15 +14340,145 @@
       </w:r>
       <w:proofErr w:type="spellEnd"/>
       <w:r>
-        <w:t xml:space="preserve"> classifier to correctly predict target labels. However, this is not the best measure to determine model performance for these studies. Since we were primarily interested in identifying individuals with a low rate of survival rather than individuals with a high chance of long term survival. To gain a more detailed understanding of how the model performed when predicting breast cancer patients with a high risk of succumbing to the disease within 5 years, we examined the confusion matrix for the model while varying each hyperparameter in turn. </w:t>
-      </w:r>
-      <w:r>
-        <w:t>We also determined various performance scores (precision, recall, F1-score and overall model score) to gain further insight into how the model performed for the prediction of these high-risk patients.</w:t>
+        <w:t xml:space="preserve"> classifier to correctly predict target labels.</w:t>
+      </w:r>
+      <w:r>
+        <w:t xml:space="preserve"> This includes </w:t>
+      </w:r>
+      <w:r>
+        <w:t>patients with a good prognosis as well as high risk patients with poor survival outcomes.</w:t>
+      </w:r>
+      <w:r>
+        <w:t xml:space="preserve"> </w:t>
+      </w:r>
+      <w:r>
+        <w:t>It is likely that</w:t>
+      </w:r>
+      <w:r>
+        <w:t xml:space="preserve"> </w:t>
+      </w:r>
+      <w:r>
+        <w:t>clinicians may be</w:t>
+      </w:r>
+      <w:r>
+        <w:t xml:space="preserve"> </w:t>
+      </w:r>
+      <w:r>
+        <w:t>more</w:t>
+      </w:r>
+      <w:r>
+        <w:t xml:space="preserve"> interested in identifying individuals with a low </w:t>
+      </w:r>
+      <w:r>
+        <w:t>chance</w:t>
+      </w:r>
+      <w:r>
+        <w:t xml:space="preserve"> of survival </w:t>
+      </w:r>
+      <w:r>
+        <w:t>so that they can be prioritized for early therapy</w:t>
+      </w:r>
+      <w:r>
+        <w:t xml:space="preserve">. To gain a more detailed understanding of how the model performed when predicting </w:t>
+      </w:r>
+      <w:r>
+        <w:t xml:space="preserve">these </w:t>
+      </w:r>
+      <w:proofErr w:type="gramStart"/>
+      <w:r>
+        <w:t>high</w:t>
+      </w:r>
+      <w:r>
+        <w:t xml:space="preserve"> </w:t>
+      </w:r>
+      <w:r>
+        <w:t>risk</w:t>
+      </w:r>
+      <w:proofErr w:type="gramEnd"/>
+      <w:r>
+        <w:t xml:space="preserve"> </w:t>
+      </w:r>
+      <w:r>
+        <w:t xml:space="preserve">breast cancer patients, we </w:t>
+      </w:r>
+      <w:r>
+        <w:t>determined</w:t>
+      </w:r>
+      <w:r>
+        <w:t xml:space="preserve"> the confusion matrix</w:t>
+      </w:r>
+      <w:r>
+        <w:t xml:space="preserve"> and performance scores </w:t>
+      </w:r>
+      <w:r>
+        <w:t xml:space="preserve">for the model </w:t>
+      </w:r>
+      <w:r>
+        <w:t>when</w:t>
+      </w:r>
+      <w:r>
+        <w:t xml:space="preserve"> </w:t>
+      </w:r>
+      <w:r>
+        <w:t xml:space="preserve">systematically </w:t>
+      </w:r>
+      <w:r>
+        <w:t xml:space="preserve">varying each hyperparameter. </w:t>
+      </w:r>
+      <w:r>
+        <w:t>T</w:t>
+      </w:r>
+      <w:r>
+        <w:t xml:space="preserve">he performance </w:t>
+      </w:r>
+      <w:proofErr w:type="spellStart"/>
+      <w:r>
+        <w:rPr>
+          <w:i/>
+        </w:rPr>
+        <w:t>k</w:t>
+      </w:r>
+      <w:r>
+        <w:t>NN</w:t>
+      </w:r>
+      <w:proofErr w:type="spellEnd"/>
+      <w:r>
+        <w:t xml:space="preserve"> model </w:t>
+      </w:r>
+      <w:r>
+        <w:t xml:space="preserve">was tested </w:t>
+      </w:r>
+      <w:r>
+        <w:t>against the original ‘un-processed’, cube root transformed, no</w:t>
+      </w:r>
+      <w:r>
+        <w:t>r</w:t>
+      </w:r>
+      <w:r>
+        <w:t>malized and standardized datasets</w:t>
+      </w:r>
+      <w:r>
+        <w:t xml:space="preserve"> (</w:t>
+      </w:r>
+      <w:r>
+        <w:t xml:space="preserve">Appendix </w:t>
+      </w:r>
+      <w:r>
+        <w:t>Tables</w:t>
+      </w:r>
+      <w:r>
+        <w:t xml:space="preserve"> 5-16</w:t>
+      </w:r>
+      <w:r>
+        <w:t>)</w:t>
+      </w:r>
+      <w:r>
+        <w:t>.</w:t>
       </w:r>
     </w:p>
     <w:p>
       <w:r>
-        <w:t xml:space="preserve">We tested the performance </w:t>
+        <w:t xml:space="preserve">Examination of the confusion matrices for each dataset revealed that the </w:t>
       </w:r>
       <w:proofErr w:type="spellStart"/>
       <w:r>
@@ -13277,79 +14492,127 @@
       </w:r>
       <w:proofErr w:type="spellEnd"/>
       <w:r>
-        <w:t xml:space="preserve"> model against the original ‘un-processed’, cube root transformed, no</w:t>
-      </w:r>
-      <w:r>
-        <w:t>r</w:t>
-      </w:r>
-      <w:r>
-        <w:t>malized and standardized datasets</w:t>
-      </w:r>
-      <w:r>
-        <w:t xml:space="preserve"> (</w:t>
-      </w:r>
-      <w:r>
-        <w:t xml:space="preserve">Appendix </w:t>
-      </w:r>
-      <w:r>
-        <w:t>Tables</w:t>
-      </w:r>
-      <w:r>
-        <w:t xml:space="preserve"> 5-16</w:t>
-      </w:r>
-      <w:r>
-        <w:t>)</w:t>
-      </w:r>
-      <w:r>
-        <w:t xml:space="preserve">. Examination of the confusion matrices for each dataset revealed that the </w:t>
-      </w:r>
-      <w:proofErr w:type="spellStart"/>
-      <w:r>
-        <w:rPr>
-          <w:i/>
-        </w:rPr>
-        <w:t>k</w:t>
-      </w:r>
-      <w:r>
-        <w:t>NN</w:t>
-      </w:r>
-      <w:proofErr w:type="spellEnd"/>
-      <w:r>
         <w:t xml:space="preserve"> classifier </w:t>
       </w:r>
       <w:r>
         <w:t>performed poorly</w:t>
       </w:r>
       <w:r>
-        <w:t xml:space="preserve"> at predicting high risk breast cancer patients. </w:t>
-      </w:r>
-      <w:r>
-        <w:t>In the best scenario the classifier could only predict 50% (8 out of 16) of the high</w:t>
+        <w:t xml:space="preserve"> </w:t>
+      </w:r>
+      <w:r>
+        <w:t>when</w:t>
+      </w:r>
+      <w:r>
+        <w:t xml:space="preserve"> predicting high risk breast cancer patients. </w:t>
+      </w:r>
+      <w:r>
+        <w:t>In the best</w:t>
       </w:r>
       <w:r>
         <w:t>-</w:t>
       </w:r>
       <w:r>
-        <w:t>risk patients (</w:t>
-      </w:r>
-      <w:r>
-        <w:t xml:space="preserve">Table </w:t>
-      </w:r>
-      <w:proofErr w:type="gramStart"/>
-      <w:r>
-        <w:t xml:space="preserve">  )</w:t>
-      </w:r>
-      <w:proofErr w:type="gramEnd"/>
+        <w:t xml:space="preserve">case </w:t>
+      </w:r>
+      <w:r>
+        <w:t>scenario</w:t>
+      </w:r>
+      <w:r>
+        <w:t>,</w:t>
+      </w:r>
+      <w:r>
+        <w:t xml:space="preserve"> the classifier could only predict 50% of the high</w:t>
+      </w:r>
+      <w:r>
+        <w:t>-</w:t>
+      </w:r>
+      <w:r>
+        <w:t>risk patients</w:t>
+      </w:r>
       <w:r>
         <w:t>.</w:t>
       </w:r>
     </w:p>
     <w:p>
-      <w:r>
-        <w:t xml:space="preserve">Table    Best combinations according to </w:t>
-      </w:r>
-      <w:r>
-        <w:t>model performance for the prediction of high-risk breast cancer patients.</w:t>
+      <w:pPr>
+        <w:rPr>
+          <w:rFonts w:cstheme="minorHAnsi"/>
+          <w:color w:val="1D1F22"/>
+        </w:rPr>
+      </w:pPr>
+      <w:r>
+        <w:t xml:space="preserve">Overall, the best performance for the </w:t>
+      </w:r>
+      <w:proofErr w:type="spellStart"/>
+      <w:r>
+        <w:rPr>
+          <w:i/>
+        </w:rPr>
+        <w:t>k</w:t>
+      </w:r>
+      <w:r>
+        <w:t>NN</w:t>
+      </w:r>
+      <w:proofErr w:type="spellEnd"/>
+      <w:r>
+        <w:t xml:space="preserve"> classifier was obtained using a k (nearest neighbours) value of 4 and </w:t>
+      </w:r>
+      <w:r>
+        <w:t xml:space="preserve">the </w:t>
+      </w:r>
+      <w:proofErr w:type="spellStart"/>
+      <w:r>
+        <w:t>e</w:t>
+      </w:r>
+      <w:r>
+        <w:rPr>
+          <w:rFonts w:cstheme="minorHAnsi"/>
+          <w:color w:val="1D1F22"/>
+        </w:rPr>
+        <w:t>uclidean</w:t>
+      </w:r>
+      <w:proofErr w:type="spellEnd"/>
+      <w:r>
+        <w:rPr>
+          <w:rFonts w:cstheme="minorHAnsi"/>
+          <w:color w:val="1D1F22"/>
+        </w:rPr>
+        <w:t xml:space="preserve"> distance measure with precision and recall scores of 0.55 and 0.50, respectively (Table 5).</w:t>
+      </w:r>
+    </w:p>
+    <w:p>
+      <w:r>
+        <w:t>Table</w:t>
+      </w:r>
+      <w:r>
+        <w:t xml:space="preserve"> 5. </w:t>
+      </w:r>
+      <w:r>
+        <w:t>Performance scores for the b</w:t>
+      </w:r>
+      <w:r>
+        <w:t xml:space="preserve">est combinations </w:t>
+      </w:r>
+      <w:r>
+        <w:t xml:space="preserve">of hyperparameters obtained for the </w:t>
+      </w:r>
+      <w:proofErr w:type="spellStart"/>
+      <w:r>
+        <w:rPr>
+          <w:i/>
+        </w:rPr>
+        <w:t>k</w:t>
+      </w:r>
+      <w:r>
+        <w:t>NN</w:t>
+      </w:r>
+      <w:proofErr w:type="spellEnd"/>
+      <w:r>
+        <w:t xml:space="preserve"> model </w:t>
+      </w:r>
+      <w:r>
+        <w:t>for the prediction of high-risk breast cancer patients.</w:t>
       </w:r>
     </w:p>
     <w:tbl>
@@ -13359,97 +14622,178 @@
         <w:tblLook w:val="04A0" w:firstRow="1" w:lastRow="0" w:firstColumn="1" w:lastColumn="0" w:noHBand="0" w:noVBand="1"/>
       </w:tblPr>
       <w:tblGrid>
-        <w:gridCol w:w="1389"/>
-        <w:gridCol w:w="1050"/>
-        <w:gridCol w:w="1050"/>
-        <w:gridCol w:w="1184"/>
-        <w:gridCol w:w="1070"/>
-        <w:gridCol w:w="1051"/>
-        <w:gridCol w:w="1091"/>
-        <w:gridCol w:w="1131"/>
+        <w:gridCol w:w="1390"/>
+        <w:gridCol w:w="733"/>
+        <w:gridCol w:w="712"/>
+        <w:gridCol w:w="1129"/>
+        <w:gridCol w:w="851"/>
+        <w:gridCol w:w="992"/>
+        <w:gridCol w:w="1418"/>
+        <w:gridCol w:w="1791"/>
       </w:tblGrid>
       <w:tr>
         <w:tc>
           <w:tcPr>
-            <w:tcW w:w="1179" w:type="dxa"/>
-          </w:tcPr>
-          <w:p>
-            <w:r>
+            <w:tcW w:w="1390" w:type="dxa"/>
+          </w:tcPr>
+          <w:p>
+            <w:pPr>
+              <w:jc w:val="center"/>
+              <w:rPr>
+                <w:b/>
+              </w:rPr>
+            </w:pPr>
+            <w:r>
+              <w:rPr>
+                <w:b/>
+              </w:rPr>
               <w:t>Dataset</w:t>
             </w:r>
           </w:p>
         </w:tc>
         <w:tc>
           <w:tcPr>
-            <w:tcW w:w="1119" w:type="dxa"/>
-          </w:tcPr>
-          <w:p>
-            <w:r>
+            <w:tcW w:w="733" w:type="dxa"/>
+          </w:tcPr>
+          <w:p>
+            <w:pPr>
+              <w:jc w:val="center"/>
+              <w:rPr>
+                <w:b/>
+              </w:rPr>
+            </w:pPr>
+            <w:r>
+              <w:rPr>
+                <w:b/>
+              </w:rPr>
               <w:t>K value</w:t>
             </w:r>
           </w:p>
         </w:tc>
         <w:tc>
           <w:tcPr>
-            <w:tcW w:w="1119" w:type="dxa"/>
-          </w:tcPr>
-          <w:p>
-            <w:r>
+            <w:tcW w:w="712" w:type="dxa"/>
+          </w:tcPr>
+          <w:p>
+            <w:pPr>
+              <w:jc w:val="center"/>
+              <w:rPr>
+                <w:b/>
+              </w:rPr>
+            </w:pPr>
+            <w:r>
+              <w:rPr>
+                <w:b/>
+              </w:rPr>
               <w:t>P value</w:t>
             </w:r>
           </w:p>
         </w:tc>
         <w:tc>
           <w:tcPr>
-            <w:tcW w:w="1214" w:type="dxa"/>
-          </w:tcPr>
-          <w:p>
-            <w:r>
+            <w:tcW w:w="1129" w:type="dxa"/>
+          </w:tcPr>
+          <w:p>
+            <w:pPr>
+              <w:jc w:val="center"/>
+              <w:rPr>
+                <w:b/>
+              </w:rPr>
+            </w:pPr>
+            <w:r>
+              <w:rPr>
+                <w:b/>
+              </w:rPr>
               <w:t>Precision</w:t>
             </w:r>
           </w:p>
         </w:tc>
         <w:tc>
           <w:tcPr>
-            <w:tcW w:w="1133" w:type="dxa"/>
-          </w:tcPr>
-          <w:p>
-            <w:r>
+            <w:tcW w:w="851" w:type="dxa"/>
+          </w:tcPr>
+          <w:p>
+            <w:pPr>
+              <w:jc w:val="center"/>
+              <w:rPr>
+                <w:b/>
+              </w:rPr>
+            </w:pPr>
+            <w:r>
+              <w:rPr>
+                <w:b/>
+              </w:rPr>
               <w:t>Recall</w:t>
             </w:r>
           </w:p>
         </w:tc>
         <w:tc>
           <w:tcPr>
-            <w:tcW w:w="1120" w:type="dxa"/>
-          </w:tcPr>
-          <w:p>
-            <w:r>
+            <w:tcW w:w="992" w:type="dxa"/>
+          </w:tcPr>
+          <w:p>
+            <w:pPr>
+              <w:jc w:val="center"/>
+              <w:rPr>
+                <w:b/>
+              </w:rPr>
+            </w:pPr>
+            <w:r>
+              <w:rPr>
+                <w:b/>
+              </w:rPr>
               <w:t>F1-score</w:t>
             </w:r>
           </w:p>
         </w:tc>
         <w:tc>
           <w:tcPr>
-            <w:tcW w:w="1148" w:type="dxa"/>
-          </w:tcPr>
-          <w:p>
-            <w:r>
+            <w:tcW w:w="1418" w:type="dxa"/>
+          </w:tcPr>
+          <w:p>
+            <w:pPr>
+              <w:jc w:val="center"/>
+              <w:rPr>
+                <w:b/>
+              </w:rPr>
+            </w:pPr>
+            <w:r>
+              <w:rPr>
+                <w:b/>
+              </w:rPr>
               <w:t>Model score (SCV)</w:t>
             </w:r>
           </w:p>
         </w:tc>
         <w:tc>
           <w:tcPr>
-            <w:tcW w:w="984" w:type="dxa"/>
-          </w:tcPr>
-          <w:p>
-            <w:r>
+            <w:tcW w:w="1791" w:type="dxa"/>
+          </w:tcPr>
+          <w:p>
+            <w:pPr>
+              <w:jc w:val="center"/>
+              <w:rPr>
+                <w:b/>
+              </w:rPr>
+            </w:pPr>
+            <w:r>
+              <w:rPr>
+                <w:b/>
+              </w:rPr>
               <w:t>Prediction of high risk patients</w:t>
             </w:r>
           </w:p>
           <w:p>
-            <w:r>
+            <w:pPr>
+              <w:jc w:val="center"/>
+              <w:rPr>
+                <w:b/>
+              </w:rPr>
+            </w:pPr>
+            <w:r>
+              <w:rPr>
+                <w:b/>
+              </w:rPr>
               <w:t>(%)</w:t>
             </w:r>
           </w:p>
@@ -13458,7 +14802,7 @@
       <w:tr>
         <w:tc>
           <w:tcPr>
-            <w:tcW w:w="1179" w:type="dxa"/>
+            <w:tcW w:w="1390" w:type="dxa"/>
           </w:tcPr>
           <w:p>
             <w:r>
@@ -13468,9 +14812,12 @@
         </w:tc>
         <w:tc>
           <w:tcPr>
-            <w:tcW w:w="1119" w:type="dxa"/>
-          </w:tcPr>
-          <w:p>
+            <w:tcW w:w="733" w:type="dxa"/>
+          </w:tcPr>
+          <w:p>
+            <w:pPr>
+              <w:jc w:val="center"/>
+            </w:pPr>
             <w:r>
               <w:t>3</w:t>
             </w:r>
@@ -13478,9 +14825,12 @@
         </w:tc>
         <w:tc>
           <w:tcPr>
-            <w:tcW w:w="1119" w:type="dxa"/>
-          </w:tcPr>
-          <w:p>
+            <w:tcW w:w="712" w:type="dxa"/>
+          </w:tcPr>
+          <w:p>
+            <w:pPr>
+              <w:jc w:val="center"/>
+            </w:pPr>
             <w:r>
               <w:t>2</w:t>
             </w:r>
@@ -13488,9 +14838,12 @@
         </w:tc>
         <w:tc>
           <w:tcPr>
-            <w:tcW w:w="1214" w:type="dxa"/>
-          </w:tcPr>
-          <w:p>
+            <w:tcW w:w="1129" w:type="dxa"/>
+          </w:tcPr>
+          <w:p>
+            <w:pPr>
+              <w:jc w:val="center"/>
+            </w:pPr>
             <w:r>
               <w:t>0.44</w:t>
             </w:r>
@@ -13498,9 +14851,12 @@
         </w:tc>
         <w:tc>
           <w:tcPr>
-            <w:tcW w:w="1133" w:type="dxa"/>
-          </w:tcPr>
-          <w:p>
+            <w:tcW w:w="851" w:type="dxa"/>
+          </w:tcPr>
+          <w:p>
+            <w:pPr>
+              <w:jc w:val="center"/>
+            </w:pPr>
             <w:r>
               <w:t>0.50</w:t>
             </w:r>
@@ -13508,9 +14864,12 @@
         </w:tc>
         <w:tc>
           <w:tcPr>
-            <w:tcW w:w="1120" w:type="dxa"/>
-          </w:tcPr>
-          <w:p>
+            <w:tcW w:w="992" w:type="dxa"/>
+          </w:tcPr>
+          <w:p>
+            <w:pPr>
+              <w:jc w:val="center"/>
+            </w:pPr>
             <w:r>
               <w:t>0.47</w:t>
             </w:r>
@@ -13518,9 +14877,12 @@
         </w:tc>
         <w:tc>
           <w:tcPr>
-            <w:tcW w:w="1148" w:type="dxa"/>
-          </w:tcPr>
-          <w:p>
+            <w:tcW w:w="1418" w:type="dxa"/>
+          </w:tcPr>
+          <w:p>
+            <w:pPr>
+              <w:jc w:val="center"/>
+            </w:pPr>
             <w:r>
               <w:t>0.611</w:t>
             </w:r>
@@ -13528,9 +14890,12 @@
         </w:tc>
         <w:tc>
           <w:tcPr>
-            <w:tcW w:w="984" w:type="dxa"/>
-          </w:tcPr>
-          <w:p>
+            <w:tcW w:w="1791" w:type="dxa"/>
+          </w:tcPr>
+          <w:p>
+            <w:pPr>
+              <w:jc w:val="center"/>
+            </w:pPr>
             <w:r>
               <w:t>50</w:t>
             </w:r>
@@ -13540,7 +14905,7 @@
       <w:tr>
         <w:tc>
           <w:tcPr>
-            <w:tcW w:w="1179" w:type="dxa"/>
+            <w:tcW w:w="1390" w:type="dxa"/>
           </w:tcPr>
           <w:p>
             <w:r>
@@ -13550,9 +14915,12 @@
         </w:tc>
         <w:tc>
           <w:tcPr>
-            <w:tcW w:w="1119" w:type="dxa"/>
-          </w:tcPr>
-          <w:p>
+            <w:tcW w:w="733" w:type="dxa"/>
+          </w:tcPr>
+          <w:p>
+            <w:pPr>
+              <w:jc w:val="center"/>
+            </w:pPr>
             <w:r>
               <w:t>4</w:t>
             </w:r>
@@ -13560,9 +14928,12 @@
         </w:tc>
         <w:tc>
           <w:tcPr>
-            <w:tcW w:w="1119" w:type="dxa"/>
-          </w:tcPr>
-          <w:p>
+            <w:tcW w:w="712" w:type="dxa"/>
+          </w:tcPr>
+          <w:p>
+            <w:pPr>
+              <w:jc w:val="center"/>
+            </w:pPr>
             <w:r>
               <w:t>2</w:t>
             </w:r>
@@ -13570,9 +14941,12 @@
         </w:tc>
         <w:tc>
           <w:tcPr>
-            <w:tcW w:w="1214" w:type="dxa"/>
-          </w:tcPr>
-          <w:p>
+            <w:tcW w:w="1129" w:type="dxa"/>
+          </w:tcPr>
+          <w:p>
+            <w:pPr>
+              <w:jc w:val="center"/>
+            </w:pPr>
             <w:r>
               <w:t>0.55</w:t>
             </w:r>
@@ -13580,9 +14954,12 @@
         </w:tc>
         <w:tc>
           <w:tcPr>
-            <w:tcW w:w="1133" w:type="dxa"/>
-          </w:tcPr>
-          <w:p>
+            <w:tcW w:w="851" w:type="dxa"/>
+          </w:tcPr>
+          <w:p>
+            <w:pPr>
+              <w:jc w:val="center"/>
+            </w:pPr>
             <w:r>
               <w:t>0.50</w:t>
             </w:r>
@@ -13590,9 +14967,12 @@
         </w:tc>
         <w:tc>
           <w:tcPr>
-            <w:tcW w:w="1120" w:type="dxa"/>
-          </w:tcPr>
-          <w:p>
+            <w:tcW w:w="992" w:type="dxa"/>
+          </w:tcPr>
+          <w:p>
+            <w:pPr>
+              <w:jc w:val="center"/>
+            </w:pPr>
             <w:r>
               <w:t>0.50</w:t>
             </w:r>
@@ -13600,9 +14980,12 @@
         </w:tc>
         <w:tc>
           <w:tcPr>
-            <w:tcW w:w="1148" w:type="dxa"/>
-          </w:tcPr>
-          <w:p>
+            <w:tcW w:w="1418" w:type="dxa"/>
+          </w:tcPr>
+          <w:p>
+            <w:pPr>
+              <w:jc w:val="center"/>
+            </w:pPr>
             <w:r>
               <w:t>0.618</w:t>
             </w:r>
@@ -13610,9 +14993,12 @@
         </w:tc>
         <w:tc>
           <w:tcPr>
-            <w:tcW w:w="984" w:type="dxa"/>
-          </w:tcPr>
-          <w:p>
+            <w:tcW w:w="1791" w:type="dxa"/>
+          </w:tcPr>
+          <w:p>
+            <w:pPr>
+              <w:jc w:val="center"/>
+            </w:pPr>
             <w:r>
               <w:t>50</w:t>
             </w:r>
@@ -13622,7 +15008,7 @@
       <w:tr>
         <w:tc>
           <w:tcPr>
-            <w:tcW w:w="1179" w:type="dxa"/>
+            <w:tcW w:w="1390" w:type="dxa"/>
           </w:tcPr>
           <w:p>
             <w:r>
@@ -13632,9 +15018,12 @@
         </w:tc>
         <w:tc>
           <w:tcPr>
-            <w:tcW w:w="1119" w:type="dxa"/>
-          </w:tcPr>
-          <w:p>
+            <w:tcW w:w="733" w:type="dxa"/>
+          </w:tcPr>
+          <w:p>
+            <w:pPr>
+              <w:jc w:val="center"/>
+            </w:pPr>
             <w:r>
               <w:t>1</w:t>
             </w:r>
@@ -13642,9 +15031,12 @@
         </w:tc>
         <w:tc>
           <w:tcPr>
-            <w:tcW w:w="1119" w:type="dxa"/>
-          </w:tcPr>
-          <w:p>
+            <w:tcW w:w="712" w:type="dxa"/>
+          </w:tcPr>
+          <w:p>
+            <w:pPr>
+              <w:jc w:val="center"/>
+            </w:pPr>
             <w:r>
               <w:t>1</w:t>
             </w:r>
@@ -13652,9 +15044,12 @@
         </w:tc>
         <w:tc>
           <w:tcPr>
-            <w:tcW w:w="1214" w:type="dxa"/>
-          </w:tcPr>
-          <w:p>
+            <w:tcW w:w="1129" w:type="dxa"/>
+          </w:tcPr>
+          <w:p>
+            <w:pPr>
+              <w:jc w:val="center"/>
+            </w:pPr>
             <w:r>
               <w:t>0.40</w:t>
             </w:r>
@@ -13662,9 +15057,12 @@
         </w:tc>
         <w:tc>
           <w:tcPr>
-            <w:tcW w:w="1133" w:type="dxa"/>
-          </w:tcPr>
-          <w:p>
+            <w:tcW w:w="851" w:type="dxa"/>
+          </w:tcPr>
+          <w:p>
+            <w:pPr>
+              <w:jc w:val="center"/>
+            </w:pPr>
             <w:r>
               <w:t>0.50</w:t>
             </w:r>
@@ -13672,9 +15070,12 @@
         </w:tc>
         <w:tc>
           <w:tcPr>
-            <w:tcW w:w="1120" w:type="dxa"/>
-          </w:tcPr>
-          <w:p>
+            <w:tcW w:w="992" w:type="dxa"/>
+          </w:tcPr>
+          <w:p>
+            <w:pPr>
+              <w:jc w:val="center"/>
+            </w:pPr>
             <w:r>
               <w:t>0.44</w:t>
             </w:r>
@@ -13682,9 +15083,12 @@
         </w:tc>
         <w:tc>
           <w:tcPr>
-            <w:tcW w:w="1148" w:type="dxa"/>
-          </w:tcPr>
-          <w:p>
+            <w:tcW w:w="1418" w:type="dxa"/>
+          </w:tcPr>
+          <w:p>
+            <w:pPr>
+              <w:jc w:val="center"/>
+            </w:pPr>
             <w:r>
               <w:t>0.650</w:t>
             </w:r>
@@ -13692,9 +15096,12 @@
         </w:tc>
         <w:tc>
           <w:tcPr>
-            <w:tcW w:w="984" w:type="dxa"/>
-          </w:tcPr>
-          <w:p>
+            <w:tcW w:w="1791" w:type="dxa"/>
+          </w:tcPr>
+          <w:p>
+            <w:pPr>
+              <w:jc w:val="center"/>
+            </w:pPr>
             <w:r>
               <w:t>50</w:t>
             </w:r>
@@ -13704,7 +15111,7 @@
       <w:tr>
         <w:tc>
           <w:tcPr>
-            <w:tcW w:w="1179" w:type="dxa"/>
+            <w:tcW w:w="1390" w:type="dxa"/>
           </w:tcPr>
           <w:p>
             <w:r>
@@ -13714,9 +15121,12 @@
         </w:tc>
         <w:tc>
           <w:tcPr>
-            <w:tcW w:w="1119" w:type="dxa"/>
-          </w:tcPr>
-          <w:p>
+            <w:tcW w:w="733" w:type="dxa"/>
+          </w:tcPr>
+          <w:p>
+            <w:pPr>
+              <w:jc w:val="center"/>
+            </w:pPr>
             <w:r>
               <w:t>1</w:t>
             </w:r>
@@ -13724,9 +15134,12 @@
         </w:tc>
         <w:tc>
           <w:tcPr>
-            <w:tcW w:w="1119" w:type="dxa"/>
-          </w:tcPr>
-          <w:p>
+            <w:tcW w:w="712" w:type="dxa"/>
+          </w:tcPr>
+          <w:p>
+            <w:pPr>
+              <w:jc w:val="center"/>
+            </w:pPr>
             <w:r>
               <w:t>2</w:t>
             </w:r>
@@ -13734,9 +15147,12 @@
         </w:tc>
         <w:tc>
           <w:tcPr>
-            <w:tcW w:w="1214" w:type="dxa"/>
-          </w:tcPr>
-          <w:p>
+            <w:tcW w:w="1129" w:type="dxa"/>
+          </w:tcPr>
+          <w:p>
+            <w:pPr>
+              <w:jc w:val="center"/>
+            </w:pPr>
             <w:r>
               <w:t>0.41</w:t>
             </w:r>
@@ -13744,9 +15160,12 @@
         </w:tc>
         <w:tc>
           <w:tcPr>
-            <w:tcW w:w="1133" w:type="dxa"/>
-          </w:tcPr>
-          <w:p>
+            <w:tcW w:w="851" w:type="dxa"/>
+          </w:tcPr>
+          <w:p>
+            <w:pPr>
+              <w:jc w:val="center"/>
+            </w:pPr>
             <w:r>
               <w:t>0.44</w:t>
             </w:r>
@@ -13754,9 +15173,12 @@
         </w:tc>
         <w:tc>
           <w:tcPr>
-            <w:tcW w:w="1120" w:type="dxa"/>
-          </w:tcPr>
-          <w:p>
+            <w:tcW w:w="992" w:type="dxa"/>
+          </w:tcPr>
+          <w:p>
+            <w:pPr>
+              <w:jc w:val="center"/>
+            </w:pPr>
             <w:r>
               <w:t>0.42</w:t>
             </w:r>
@@ -13764,9 +15186,12 @@
         </w:tc>
         <w:tc>
           <w:tcPr>
-            <w:tcW w:w="1148" w:type="dxa"/>
-          </w:tcPr>
-          <w:p>
+            <w:tcW w:w="1418" w:type="dxa"/>
+          </w:tcPr>
+          <w:p>
+            <w:pPr>
+              <w:jc w:val="center"/>
+            </w:pPr>
             <w:r>
               <w:t>0.660</w:t>
             </w:r>
@@ -13774,9 +15199,12 @@
         </w:tc>
         <w:tc>
           <w:tcPr>
-            <w:tcW w:w="984" w:type="dxa"/>
-          </w:tcPr>
-          <w:p>
+            <w:tcW w:w="1791" w:type="dxa"/>
+          </w:tcPr>
+          <w:p>
+            <w:pPr>
+              <w:jc w:val="center"/>
+            </w:pPr>
             <w:r>
               <w:t>44</w:t>
             </w:r>
@@ -13786,7 +15214,7 @@
       <w:tr>
         <w:tc>
           <w:tcPr>
-            <w:tcW w:w="1179" w:type="dxa"/>
+            <w:tcW w:w="1390" w:type="dxa"/>
           </w:tcPr>
           <w:p>
             <w:r>
@@ -13796,9 +15224,12 @@
         </w:tc>
         <w:tc>
           <w:tcPr>
-            <w:tcW w:w="1119" w:type="dxa"/>
-          </w:tcPr>
-          <w:p>
+            <w:tcW w:w="733" w:type="dxa"/>
+          </w:tcPr>
+          <w:p>
+            <w:pPr>
+              <w:jc w:val="center"/>
+            </w:pPr>
             <w:r>
               <w:t>1</w:t>
             </w:r>
@@ -13806,9 +15237,12 @@
         </w:tc>
         <w:tc>
           <w:tcPr>
-            <w:tcW w:w="1119" w:type="dxa"/>
-          </w:tcPr>
-          <w:p>
+            <w:tcW w:w="712" w:type="dxa"/>
+          </w:tcPr>
+          <w:p>
+            <w:pPr>
+              <w:jc w:val="center"/>
+            </w:pPr>
             <w:r>
               <w:t>2</w:t>
             </w:r>
@@ -13816,9 +15250,12 @@
         </w:tc>
         <w:tc>
           <w:tcPr>
-            <w:tcW w:w="1214" w:type="dxa"/>
-          </w:tcPr>
-          <w:p>
+            <w:tcW w:w="1129" w:type="dxa"/>
+          </w:tcPr>
+          <w:p>
+            <w:pPr>
+              <w:jc w:val="center"/>
+            </w:pPr>
             <w:r>
               <w:t>0.41</w:t>
             </w:r>
@@ -13826,9 +15263,12 @@
         </w:tc>
         <w:tc>
           <w:tcPr>
-            <w:tcW w:w="1133" w:type="dxa"/>
-          </w:tcPr>
-          <w:p>
+            <w:tcW w:w="851" w:type="dxa"/>
+          </w:tcPr>
+          <w:p>
+            <w:pPr>
+              <w:jc w:val="center"/>
+            </w:pPr>
             <w:r>
               <w:t>0.44</w:t>
             </w:r>
@@ -13836,9 +15276,12 @@
         </w:tc>
         <w:tc>
           <w:tcPr>
-            <w:tcW w:w="1120" w:type="dxa"/>
-          </w:tcPr>
-          <w:p>
+            <w:tcW w:w="992" w:type="dxa"/>
+          </w:tcPr>
+          <w:p>
+            <w:pPr>
+              <w:jc w:val="center"/>
+            </w:pPr>
             <w:r>
               <w:t>0.42</w:t>
             </w:r>
@@ -13846,9 +15289,12 @@
         </w:tc>
         <w:tc>
           <w:tcPr>
-            <w:tcW w:w="1148" w:type="dxa"/>
-          </w:tcPr>
-          <w:p>
+            <w:tcW w:w="1418" w:type="dxa"/>
+          </w:tcPr>
+          <w:p>
+            <w:pPr>
+              <w:jc w:val="center"/>
+            </w:pPr>
             <w:r>
               <w:t>0.660</w:t>
             </w:r>
@@ -13856,9 +15302,12 @@
         </w:tc>
         <w:tc>
           <w:tcPr>
-            <w:tcW w:w="984" w:type="dxa"/>
-          </w:tcPr>
-          <w:p>
+            <w:tcW w:w="1791" w:type="dxa"/>
+          </w:tcPr>
+          <w:p>
+            <w:pPr>
+              <w:jc w:val="center"/>
+            </w:pPr>
             <w:r>
               <w:t>44</w:t>
             </w:r>
@@ -13884,34 +15333,72 @@
     </w:p>
     <w:p>
       <w:r>
-        <w:t xml:space="preserve">We created two trees using default parameters and parameters given from </w:t>
+        <w:t xml:space="preserve">We created two trees using default parameters and parameters </w:t>
+      </w:r>
+      <w:r>
+        <w:t>obtained utilizing the</w:t>
+      </w:r>
+      <w:r>
+        <w:t xml:space="preserve"> </w:t>
       </w:r>
       <w:proofErr w:type="spellStart"/>
       <w:r>
-        <w:t>gridsearchcv</w:t>
+        <w:t>G</w:t>
+      </w:r>
+      <w:r>
+        <w:t>rid</w:t>
+      </w:r>
+      <w:r>
+        <w:t>S</w:t>
+      </w:r>
+      <w:r>
+        <w:t>earch</w:t>
+      </w:r>
+      <w:r>
+        <w:t>CV</w:t>
       </w:r>
       <w:proofErr w:type="spellEnd"/>
       <w:r>
-        <w:t xml:space="preserve"> to see the effects of overfitting. </w:t>
-      </w:r>
-      <w:r>
-        <w:t>Grid search was used to find best recall score.</w:t>
+        <w:t xml:space="preserve"> algorithm</w:t>
+      </w:r>
+      <w:r>
+        <w:t xml:space="preserve"> to </w:t>
+      </w:r>
+      <w:r>
+        <w:t>examine</w:t>
+      </w:r>
+      <w:r>
+        <w:t xml:space="preserve"> the effects of overfitting. </w:t>
+      </w:r>
+      <w:r>
+        <w:t>The g</w:t>
+      </w:r>
+      <w:r>
+        <w:t xml:space="preserve">rid search </w:t>
+      </w:r>
+      <w:r>
+        <w:t xml:space="preserve">method </w:t>
+      </w:r>
+      <w:r>
+        <w:t xml:space="preserve">was used to </w:t>
+      </w:r>
+      <w:r>
+        <w:t>determine the hyperparameters that would give the</w:t>
+      </w:r>
+      <w:r>
+        <w:t xml:space="preserve"> best recall score.</w:t>
       </w:r>
     </w:p>
+    <w:p/>
     <w:p>
       <w:r>
-        <w:t>Default parameter Tree:</w:t>
-      </w:r>
-    </w:p>
-    <w:p>
-      <w:r>
         <w:rPr>
           <w:noProof/>
         </w:rPr>
         <w:drawing>
-          <wp:inline distT="0" distB="0" distL="0" distR="0" wp14:anchorId="3D489AF1" wp14:editId="67F9031D">
-            <wp:extent cx="8315325" cy="5834979"/>
-            <wp:effectExtent l="0" t="0" r="0" b="0"/>
+          <wp:inline distT="0" distB="0" distL="0" distR="0" wp14:anchorId="3D489AF1" wp14:editId="4AC7C099">
+            <wp:extent cx="5782486" cy="4057650"/>
+            <wp:effectExtent l="0" t="0" r="8890" b="0"/>
             <wp:docPr id="6" name="Picture 6"/>
             <wp:cNvGraphicFramePr>
               <a:graphicFrameLocks xmlns:a="http://schemas.openxmlformats.org/drawingml/2006/main" noChangeAspect="1"/>
@@ -13924,7 +15411,7 @@
                     <pic:cNvPicPr/>
                   </pic:nvPicPr>
                   <pic:blipFill>
-                    <a:blip r:embed="rId23" cstate="print">
+                    <a:blip r:embed="rId21" cstate="print">
                       <a:extLst>
                         <a:ext uri="{28A0092B-C50C-407E-A947-70E740481C1C}">
                           <a14:useLocalDpi xmlns:a14="http://schemas.microsoft.com/office/drawing/2010/main" val="0"/>
@@ -13938,7 +15425,7 @@
                   <pic:spPr>
                     <a:xfrm>
                       <a:off x="0" y="0"/>
-                      <a:ext cx="8325484" cy="5842108"/>
+                      <a:ext cx="5792869" cy="4064936"/>
                     </a:xfrm>
                     <a:prstGeom prst="rect">
                       <a:avLst/>
@@ -13951,7 +15438,46 @@
         </w:drawing>
       </w:r>
     </w:p>
+    <w:p>
+      <w:r>
+        <w:t>Fig. 10 Decision tree obtained using the default hyperparameters (</w:t>
+      </w:r>
+      <w:proofErr w:type="spellStart"/>
+      <w:r>
+        <w:t>Janarth</w:t>
+      </w:r>
+      <w:proofErr w:type="spellEnd"/>
+      <w:r>
+        <w:t xml:space="preserve"> </w:t>
+      </w:r>
+      <w:r>
+        <w:t xml:space="preserve">could you </w:t>
+      </w:r>
+      <w:r>
+        <w:t>please lis</w:t>
+      </w:r>
+      <w:r>
+        <w:t>t here</w:t>
+      </w:r>
+      <w:r>
+        <w:t xml:space="preserve"> the </w:t>
+      </w:r>
+      <w:r>
+        <w:t>hyper</w:t>
+      </w:r>
+      <w:r>
+        <w:t xml:space="preserve">parameter values used to generate this </w:t>
+      </w:r>
+      <w:r>
+        <w:t>tree).</w:t>
+      </w:r>
+    </w:p>
     <w:p/>
+    <w:p>
+      <w:r>
+        <w:t>Table 6. Performance scores for the decision tree generate using the default hyperparameters listed in Fig. 10.</w:t>
+      </w:r>
+    </w:p>
     <w:p>
       <w:r>
         <w:rPr>
@@ -13962,6 +15488,140 @@
             <wp:extent cx="4219575" cy="1066800"/>
             <wp:effectExtent l="0" t="0" r="9525" b="0"/>
             <wp:docPr id="9" name="Picture 9"/>
+            <wp:cNvGraphicFramePr>
+              <a:graphicFrameLocks xmlns:a="http://schemas.openxmlformats.org/drawingml/2006/main" noChangeAspect="1"/>
+            </wp:cNvGraphicFramePr>
+            <a:graphic xmlns:a="http://schemas.openxmlformats.org/drawingml/2006/main">
+              <a:graphicData uri="http://schemas.openxmlformats.org/drawingml/2006/picture">
+                <pic:pic xmlns:pic="http://schemas.openxmlformats.org/drawingml/2006/picture">
+                  <pic:nvPicPr>
+                    <pic:cNvPr id="1" name=""/>
+                    <pic:cNvPicPr/>
+                  </pic:nvPicPr>
+                  <pic:blipFill>
+                    <a:blip r:embed="rId22"/>
+                    <a:stretch>
+                      <a:fillRect/>
+                    </a:stretch>
+                  </pic:blipFill>
+                  <pic:spPr>
+                    <a:xfrm>
+                      <a:off x="0" y="0"/>
+                      <a:ext cx="4219575" cy="1066800"/>
+                    </a:xfrm>
+                    <a:prstGeom prst="rect">
+                      <a:avLst/>
+                    </a:prstGeom>
+                  </pic:spPr>
+                </pic:pic>
+              </a:graphicData>
+            </a:graphic>
+          </wp:inline>
+        </w:drawing>
+      </w:r>
+    </w:p>
+    <w:p/>
+    <w:p>
+      <w:r>
+        <w:t>Optimum Parameter Tree:</w:t>
+      </w:r>
+    </w:p>
+    <w:p>
+      <w:pPr>
+        <w:jc w:val="center"/>
+        <w:rPr>
+          <w:noProof/>
+        </w:rPr>
+      </w:pPr>
+      <w:r>
+        <w:rPr>
+          <w:noProof/>
+        </w:rPr>
+        <w:drawing>
+          <wp:inline distT="0" distB="0" distL="0" distR="0" wp14:anchorId="52209E16" wp14:editId="33EFE458">
+            <wp:extent cx="2919560" cy="2371725"/>
+            <wp:effectExtent l="0" t="0" r="0" b="0"/>
+            <wp:docPr id="7" name="Picture 7"/>
+            <wp:cNvGraphicFramePr>
+              <a:graphicFrameLocks xmlns:a="http://schemas.openxmlformats.org/drawingml/2006/main" noChangeAspect="1"/>
+            </wp:cNvGraphicFramePr>
+            <a:graphic xmlns:a="http://schemas.openxmlformats.org/drawingml/2006/main">
+              <a:graphicData uri="http://schemas.openxmlformats.org/drawingml/2006/picture">
+                <pic:pic xmlns:pic="http://schemas.openxmlformats.org/drawingml/2006/picture">
+                  <pic:nvPicPr>
+                    <pic:cNvPr id="7" name="survival_tree_opt_params.JPG"/>
+                    <pic:cNvPicPr/>
+                  </pic:nvPicPr>
+                  <pic:blipFill rotWithShape="1">
+                    <a:blip r:embed="rId23">
+                      <a:extLst>
+                        <a:ext uri="{28A0092B-C50C-407E-A947-70E740481C1C}">
+                          <a14:useLocalDpi xmlns:a14="http://schemas.microsoft.com/office/drawing/2010/main" val="0"/>
+                        </a:ext>
+                      </a:extLst>
+                    </a:blip>
+                    <a:srcRect t="1662" r="1131"/>
+                    <a:stretch/>
+                  </pic:blipFill>
+                  <pic:spPr bwMode="auto">
+                    <a:xfrm>
+                      <a:off x="0" y="0"/>
+                      <a:ext cx="2920520" cy="2372505"/>
+                    </a:xfrm>
+                    <a:prstGeom prst="rect">
+                      <a:avLst/>
+                    </a:prstGeom>
+                    <a:ln>
+                      <a:noFill/>
+                    </a:ln>
+                    <a:extLst>
+                      <a:ext uri="{53640926-AAD7-44D8-BBD7-CCE9431645EC}">
+                        <a14:shadowObscured xmlns:a14="http://schemas.microsoft.com/office/drawing/2010/main"/>
+                      </a:ext>
+                    </a:extLst>
+                  </pic:spPr>
+                </pic:pic>
+              </a:graphicData>
+            </a:graphic>
+          </wp:inline>
+        </w:drawing>
+      </w:r>
+    </w:p>
+    <w:p>
+      <w:r>
+        <w:t>Fig. 11 Best performing decision tree generated using the optimized hyperparameters (</w:t>
+      </w:r>
+      <w:proofErr w:type="spellStart"/>
+      <w:r>
+        <w:t>Janarth</w:t>
+      </w:r>
+      <w:proofErr w:type="spellEnd"/>
+      <w:r>
+        <w:t xml:space="preserve"> could you please list here the hyperparameter values used to generate this tree).</w:t>
+      </w:r>
+    </w:p>
+    <w:p>
+      <w:pPr>
+        <w:rPr>
+          <w:noProof/>
+        </w:rPr>
+      </w:pPr>
+    </w:p>
+    <w:p>
+      <w:r>
+        <w:t>Table 7. Performance scores for the decision tree generate using the optimized hyperparameters listed in Fig. 11.</w:t>
+      </w:r>
+    </w:p>
+    <w:p>
+      <w:r>
+        <w:rPr>
+          <w:noProof/>
+        </w:rPr>
+        <w:drawing>
+          <wp:inline distT="0" distB="0" distL="0" distR="0" wp14:anchorId="0FFDDB38" wp14:editId="18CFA446">
+            <wp:extent cx="4010025" cy="1076325"/>
+            <wp:effectExtent l="0" t="0" r="9525" b="9525"/>
+            <wp:docPr id="10" name="Picture 10"/>
             <wp:cNvGraphicFramePr>
               <a:graphicFrameLocks xmlns:a="http://schemas.openxmlformats.org/drawingml/2006/main" noChangeAspect="1"/>
             </wp:cNvGraphicFramePr>
@@ -13981,112 +15641,6 @@
                   <pic:spPr>
                     <a:xfrm>
                       <a:off x="0" y="0"/>
-                      <a:ext cx="4219575" cy="1066800"/>
-                    </a:xfrm>
-                    <a:prstGeom prst="rect">
-                      <a:avLst/>
-                    </a:prstGeom>
-                  </pic:spPr>
-                </pic:pic>
-              </a:graphicData>
-            </a:graphic>
-          </wp:inline>
-        </w:drawing>
-      </w:r>
-    </w:p>
-    <w:p>
-      <w:r>
-        <w:t>Optimum Parameter Tree:</w:t>
-      </w:r>
-    </w:p>
-    <w:p>
-      <w:pPr>
-        <w:rPr>
-          <w:noProof/>
-        </w:rPr>
-      </w:pPr>
-      <w:r>
-        <w:rPr>
-          <w:noProof/>
-        </w:rPr>
-        <w:drawing>
-          <wp:inline distT="0" distB="0" distL="0" distR="0" wp14:anchorId="52209E16" wp14:editId="3287B40D">
-            <wp:extent cx="4210050" cy="3438525"/>
-            <wp:effectExtent l="0" t="0" r="0" b="9525"/>
-            <wp:docPr id="7" name="Picture 7"/>
-            <wp:cNvGraphicFramePr>
-              <a:graphicFrameLocks xmlns:a="http://schemas.openxmlformats.org/drawingml/2006/main" noChangeAspect="1"/>
-            </wp:cNvGraphicFramePr>
-            <a:graphic xmlns:a="http://schemas.openxmlformats.org/drawingml/2006/main">
-              <a:graphicData uri="http://schemas.openxmlformats.org/drawingml/2006/picture">
-                <pic:pic xmlns:pic="http://schemas.openxmlformats.org/drawingml/2006/picture">
-                  <pic:nvPicPr>
-                    <pic:cNvPr id="7" name="survival_tree_opt_params.JPG"/>
-                    <pic:cNvPicPr/>
-                  </pic:nvPicPr>
-                  <pic:blipFill>
-                    <a:blip r:embed="rId25">
-                      <a:extLst>
-                        <a:ext uri="{28A0092B-C50C-407E-A947-70E740481C1C}">
-                          <a14:useLocalDpi xmlns:a14="http://schemas.microsoft.com/office/drawing/2010/main" val="0"/>
-                        </a:ext>
-                      </a:extLst>
-                    </a:blip>
-                    <a:stretch>
-                      <a:fillRect/>
-                    </a:stretch>
-                  </pic:blipFill>
-                  <pic:spPr>
-                    <a:xfrm>
-                      <a:off x="0" y="0"/>
-                      <a:ext cx="4210050" cy="3438525"/>
-                    </a:xfrm>
-                    <a:prstGeom prst="rect">
-                      <a:avLst/>
-                    </a:prstGeom>
-                  </pic:spPr>
-                </pic:pic>
-              </a:graphicData>
-            </a:graphic>
-          </wp:inline>
-        </w:drawing>
-      </w:r>
-      <w:r>
-        <w:rPr>
-          <w:noProof/>
-        </w:rPr>
-        <w:t xml:space="preserve"> </w:t>
-      </w:r>
-    </w:p>
-    <w:p>
-      <w:r>
-        <w:rPr>
-          <w:noProof/>
-        </w:rPr>
-        <w:drawing>
-          <wp:inline distT="0" distB="0" distL="0" distR="0" wp14:anchorId="0FFDDB38" wp14:editId="18CFA446">
-            <wp:extent cx="4010025" cy="1076325"/>
-            <wp:effectExtent l="0" t="0" r="9525" b="9525"/>
-            <wp:docPr id="10" name="Picture 10"/>
-            <wp:cNvGraphicFramePr>
-              <a:graphicFrameLocks xmlns:a="http://schemas.openxmlformats.org/drawingml/2006/main" noChangeAspect="1"/>
-            </wp:cNvGraphicFramePr>
-            <a:graphic xmlns:a="http://schemas.openxmlformats.org/drawingml/2006/main">
-              <a:graphicData uri="http://schemas.openxmlformats.org/drawingml/2006/picture">
-                <pic:pic xmlns:pic="http://schemas.openxmlformats.org/drawingml/2006/picture">
-                  <pic:nvPicPr>
-                    <pic:cNvPr id="1" name=""/>
-                    <pic:cNvPicPr/>
-                  </pic:nvPicPr>
-                  <pic:blipFill>
-                    <a:blip r:embed="rId26"/>
-                    <a:stretch>
-                      <a:fillRect/>
-                    </a:stretch>
-                  </pic:blipFill>
-                  <pic:spPr>
-                    <a:xfrm>
-                      <a:off x="0" y="0"/>
                       <a:ext cx="4010025" cy="1076325"/>
                     </a:xfrm>
                     <a:prstGeom prst="rect">
@@ -14103,57 +15657,876 @@
     <w:p/>
     <w:p>
       <w:r>
-        <w:t xml:space="preserve">It is clear that putting constraints on the decision tree drastically reduces </w:t>
+        <w:t>Introducing constraints</w:t>
+      </w:r>
+      <w:r>
+        <w:t xml:space="preserve"> </w:t>
+      </w:r>
+      <w:r>
+        <w:t>up</w:t>
+      </w:r>
+      <w:r>
+        <w:t xml:space="preserve">on the decision tree </w:t>
+      </w:r>
+      <w:r>
+        <w:t xml:space="preserve">model </w:t>
+      </w:r>
+      <w:r>
+        <w:t>drastically reduce</w:t>
+      </w:r>
+      <w:r>
+        <w:t>d</w:t>
+      </w:r>
+      <w:r>
+        <w:t xml:space="preserve"> its</w:t>
+      </w:r>
+      <w:r>
+        <w:t xml:space="preserve"> overall</w:t>
+      </w:r>
+      <w:r>
+        <w:t xml:space="preserve"> complexity</w:t>
+      </w:r>
+      <w:r>
+        <w:t xml:space="preserve"> while minimizing overfitting (Figs 10 &amp; 11)</w:t>
+      </w:r>
+      <w:r>
+        <w:t xml:space="preserve">. </w:t>
+      </w:r>
+      <w:r>
+        <w:t>This</w:t>
+      </w:r>
+      <w:r>
+        <w:t xml:space="preserve"> resulted in </w:t>
+      </w:r>
+      <w:r>
+        <w:t>an increase in the</w:t>
+      </w:r>
+      <w:r>
+        <w:t xml:space="preserve"> model</w:t>
+      </w:r>
+      <w:r>
+        <w:t>’s</w:t>
+      </w:r>
+      <w:r>
+        <w:t xml:space="preserve"> performance (Tables 6 and 7)</w:t>
+      </w:r>
+      <w:r>
+        <w:t>. However</w:t>
+      </w:r>
+      <w:r>
+        <w:t>, from a clinical perspective</w:t>
+      </w:r>
+      <w:r>
+        <w:t xml:space="preserve"> we would likely be </w:t>
+      </w:r>
+      <w:r>
+        <w:t xml:space="preserve">more </w:t>
+      </w:r>
+      <w:r>
+        <w:t xml:space="preserve">interested </w:t>
+      </w:r>
+      <w:r>
+        <w:t>identifying</w:t>
+      </w:r>
+      <w:r>
+        <w:t xml:space="preserve"> patients </w:t>
+      </w:r>
+      <w:r>
+        <w:t>at high</w:t>
+      </w:r>
+      <w:r>
+        <w:t xml:space="preserve"> risk of dying within five years. In which case the optimized tree</w:t>
+      </w:r>
+      <w:r>
+        <w:t>,</w:t>
+      </w:r>
+      <w:r>
+        <w:t xml:space="preserve"> </w:t>
+      </w:r>
+      <w:r>
+        <w:t>with a recall score of 10% for target=1</w:t>
+      </w:r>
+      <w:r>
+        <w:t xml:space="preserve"> (high risk patients)</w:t>
+      </w:r>
+      <w:r>
+        <w:t>,</w:t>
+      </w:r>
+      <w:r>
+        <w:t xml:space="preserve"> </w:t>
+      </w:r>
+      <w:r>
+        <w:t>performs</w:t>
+      </w:r>
+      <w:r>
+        <w:t xml:space="preserve"> </w:t>
+      </w:r>
+      <w:r>
+        <w:t>worse than the overfitted tree, with a recall score of 22% for target=1</w:t>
+      </w:r>
+      <w:r>
+        <w:t>.</w:t>
+      </w:r>
+    </w:p>
+    <w:p>
+      <w:pPr>
+        <w:pStyle w:val="Heading1"/>
+        <w:spacing w:after="240"/>
+      </w:pPr>
+      <w:r>
+        <w:t>Discussion</w:t>
+      </w:r>
+    </w:p>
+    <w:p>
+      <w:r>
+        <w:t xml:space="preserve">Overall, the </w:t>
       </w:r>
       <w:proofErr w:type="spellStart"/>
+      <w:r>
+        <w:rPr>
+          <w:i/>
+        </w:rPr>
+        <w:t>k</w:t>
+      </w:r>
+      <w:r>
+        <w:t>NN</w:t>
+      </w:r>
+      <w:proofErr w:type="spellEnd"/>
+      <w:r>
+        <w:t xml:space="preserve"> and decision tree classification models performed reasonable </w:t>
+      </w:r>
+      <w:r>
+        <w:t xml:space="preserve">well </w:t>
+      </w:r>
+      <w:r>
+        <w:t xml:space="preserve">at </w:t>
+      </w:r>
+      <w:r>
+        <w:t>classifying</w:t>
+      </w:r>
+      <w:r>
+        <w:t xml:space="preserve"> breast cancer patients </w:t>
+      </w:r>
+      <w:r>
+        <w:t>based on their survival status</w:t>
+      </w:r>
+      <w:r>
+        <w:t xml:space="preserve"> (Table 8)</w:t>
+      </w:r>
+      <w:r>
+        <w:t xml:space="preserve">. The </w:t>
+      </w:r>
+      <w:proofErr w:type="spellStart"/>
+      <w:r>
+        <w:rPr>
+          <w:i/>
+        </w:rPr>
+        <w:t>k</w:t>
+      </w:r>
+      <w:r>
+        <w:t>NN</w:t>
+      </w:r>
+      <w:proofErr w:type="spellEnd"/>
+      <w:r>
+        <w:t xml:space="preserve"> classifier outperformed the decision tree model with a classification accuracy of 0.738 and error rate of 0.262 (compared to 0.619 and 0.381 for the decision tree model). Both models performed significantly better at identifying</w:t>
+      </w:r>
+      <w:r>
+        <w:t xml:space="preserve"> the </w:t>
+      </w:r>
       <w:proofErr w:type="gramStart"/>
       <w:r>
-        <w:t>it’s</w:t>
+        <w:t>long term</w:t>
+      </w:r>
+      <w:proofErr w:type="gramEnd"/>
+      <w:r>
+        <w:t xml:space="preserve"> survivors (recall values of 0.82 and 0.92 for the </w:t>
+      </w:r>
+      <w:proofErr w:type="spellStart"/>
+      <w:r>
+        <w:rPr>
+          <w:i/>
+        </w:rPr>
+        <w:t>k</w:t>
+      </w:r>
+      <w:r>
+        <w:t>NN</w:t>
       </w:r>
       <w:proofErr w:type="spellEnd"/>
+      <w:r>
+        <w:t xml:space="preserve"> and decision tree models, respectively) compared to </w:t>
+      </w:r>
+      <w:r>
+        <w:t xml:space="preserve">the high risk breast cancer patients </w:t>
+      </w:r>
+      <w:r>
+        <w:t xml:space="preserve">(recall values of 0.50 and 0.10 for the </w:t>
+      </w:r>
+      <w:proofErr w:type="spellStart"/>
+      <w:r>
+        <w:rPr>
+          <w:i/>
+        </w:rPr>
+        <w:t>k</w:t>
+      </w:r>
+      <w:r>
+        <w:t>NN</w:t>
+      </w:r>
+      <w:proofErr w:type="spellEnd"/>
+      <w:r>
+        <w:t xml:space="preserve"> and decision tree models, respectively). The decision tree classifier performed particularly poorly at identifying the </w:t>
+      </w:r>
+      <w:proofErr w:type="gramStart"/>
+      <w:r>
+        <w:t>high risk</w:t>
+      </w:r>
       <w:proofErr w:type="gramEnd"/>
       <w:r>
-        <w:t xml:space="preserve"> complexity. We can also see that avoiding overfitting resulted in a higher overall recall value. </w:t>
+        <w:t xml:space="preserve"> patients.</w:t>
+      </w:r>
+    </w:p>
+    <w:p>
+      <w:r>
+        <w:t xml:space="preserve">Table 8. Comparison of the of the </w:t>
+      </w:r>
+      <w:proofErr w:type="spellStart"/>
+      <w:r>
+        <w:rPr>
+          <w:i/>
+        </w:rPr>
+        <w:t>k</w:t>
+      </w:r>
+      <w:r>
+        <w:t>NN</w:t>
+      </w:r>
+      <w:proofErr w:type="spellEnd"/>
+      <w:r>
+        <w:t xml:space="preserve"> and decision tree classifiers at predicting breast cancer patients based on survival status. </w:t>
+      </w:r>
+    </w:p>
+    <w:p/>
+    <w:tbl>
+      <w:tblPr>
+        <w:tblStyle w:val="TableGrid"/>
+        <w:tblW w:w="0" w:type="auto"/>
+        <w:tblLook w:val="04A0" w:firstRow="1" w:lastRow="0" w:firstColumn="1" w:lastColumn="0" w:noHBand="0" w:noVBand="1"/>
+      </w:tblPr>
+      <w:tblGrid>
+        <w:gridCol w:w="1381"/>
+        <w:gridCol w:w="1025"/>
+        <w:gridCol w:w="743"/>
+        <w:gridCol w:w="696"/>
+        <w:gridCol w:w="1092"/>
+        <w:gridCol w:w="743"/>
+        <w:gridCol w:w="696"/>
+        <w:gridCol w:w="1278"/>
+        <w:gridCol w:w="1362"/>
+      </w:tblGrid>
+      <w:tr>
+        <w:tc>
+          <w:tcPr>
+            <w:tcW w:w="1381" w:type="dxa"/>
+          </w:tcPr>
+          <w:p>
+            <w:pPr>
+              <w:jc w:val="center"/>
+              <w:rPr>
+                <w:b/>
+                <w:sz w:val="20"/>
+              </w:rPr>
+            </w:pPr>
+            <w:r>
+              <w:rPr>
+                <w:b/>
+                <w:sz w:val="20"/>
+              </w:rPr>
+              <w:t>Classification Model</w:t>
+            </w:r>
+          </w:p>
+        </w:tc>
+        <w:tc>
+          <w:tcPr>
+            <w:tcW w:w="2464" w:type="dxa"/>
+            <w:gridSpan w:val="3"/>
+          </w:tcPr>
+          <w:p>
+            <w:pPr>
+              <w:jc w:val="center"/>
+              <w:rPr>
+                <w:b/>
+                <w:sz w:val="20"/>
+              </w:rPr>
+            </w:pPr>
+            <w:r>
+              <w:rPr>
+                <w:b/>
+                <w:sz w:val="20"/>
+              </w:rPr>
+              <w:t>Survival &gt; 5 years</w:t>
+            </w:r>
+          </w:p>
+        </w:tc>
+        <w:tc>
+          <w:tcPr>
+            <w:tcW w:w="2531" w:type="dxa"/>
+            <w:gridSpan w:val="3"/>
+          </w:tcPr>
+          <w:p>
+            <w:pPr>
+              <w:jc w:val="center"/>
+              <w:rPr>
+                <w:b/>
+                <w:sz w:val="20"/>
+              </w:rPr>
+            </w:pPr>
+            <w:r>
+              <w:rPr>
+                <w:b/>
+                <w:sz w:val="20"/>
+              </w:rPr>
+              <w:t>Survival &lt; 5 years</w:t>
+            </w:r>
+          </w:p>
+        </w:tc>
+        <w:tc>
+          <w:tcPr>
+            <w:tcW w:w="2640" w:type="dxa"/>
+            <w:gridSpan w:val="2"/>
+          </w:tcPr>
+          <w:p>
+            <w:pPr>
+              <w:jc w:val="center"/>
+              <w:rPr>
+                <w:sz w:val="20"/>
+              </w:rPr>
+            </w:pPr>
+          </w:p>
+        </w:tc>
+      </w:tr>
+      <w:tr>
+        <w:tc>
+          <w:tcPr>
+            <w:tcW w:w="1381" w:type="dxa"/>
+          </w:tcPr>
+          <w:p>
+            <w:pPr>
+              <w:rPr>
+                <w:sz w:val="20"/>
+              </w:rPr>
+            </w:pPr>
+          </w:p>
+        </w:tc>
+        <w:tc>
+          <w:tcPr>
+            <w:tcW w:w="1025" w:type="dxa"/>
+          </w:tcPr>
+          <w:p>
+            <w:pPr>
+              <w:jc w:val="center"/>
+              <w:rPr>
+                <w:sz w:val="20"/>
+              </w:rPr>
+            </w:pPr>
+            <w:r>
+              <w:rPr>
+                <w:sz w:val="20"/>
+              </w:rPr>
+              <w:t>Precision</w:t>
+            </w:r>
+          </w:p>
+        </w:tc>
+        <w:tc>
+          <w:tcPr>
+            <w:tcW w:w="743" w:type="dxa"/>
+          </w:tcPr>
+          <w:p>
+            <w:pPr>
+              <w:jc w:val="center"/>
+              <w:rPr>
+                <w:sz w:val="20"/>
+              </w:rPr>
+            </w:pPr>
+            <w:r>
+              <w:rPr>
+                <w:sz w:val="20"/>
+              </w:rPr>
+              <w:t>Recall</w:t>
+            </w:r>
+          </w:p>
+        </w:tc>
+        <w:tc>
+          <w:tcPr>
+            <w:tcW w:w="696" w:type="dxa"/>
+          </w:tcPr>
+          <w:p>
+            <w:pPr>
+              <w:jc w:val="center"/>
+              <w:rPr>
+                <w:sz w:val="20"/>
+              </w:rPr>
+            </w:pPr>
+            <w:r>
+              <w:rPr>
+                <w:sz w:val="20"/>
+              </w:rPr>
+              <w:t>F1-score</w:t>
+            </w:r>
+          </w:p>
+        </w:tc>
+        <w:tc>
+          <w:tcPr>
+            <w:tcW w:w="1092" w:type="dxa"/>
+          </w:tcPr>
+          <w:p>
+            <w:pPr>
+              <w:jc w:val="center"/>
+              <w:rPr>
+                <w:sz w:val="20"/>
+              </w:rPr>
+            </w:pPr>
+            <w:r>
+              <w:rPr>
+                <w:sz w:val="20"/>
+              </w:rPr>
+              <w:t>Precision</w:t>
+            </w:r>
+          </w:p>
+        </w:tc>
+        <w:tc>
+          <w:tcPr>
+            <w:tcW w:w="743" w:type="dxa"/>
+          </w:tcPr>
+          <w:p>
+            <w:pPr>
+              <w:jc w:val="center"/>
+              <w:rPr>
+                <w:sz w:val="20"/>
+              </w:rPr>
+            </w:pPr>
+            <w:r>
+              <w:rPr>
+                <w:sz w:val="20"/>
+              </w:rPr>
+              <w:t>Recall</w:t>
+            </w:r>
+          </w:p>
+        </w:tc>
+        <w:tc>
+          <w:tcPr>
+            <w:tcW w:w="696" w:type="dxa"/>
+          </w:tcPr>
+          <w:p>
+            <w:pPr>
+              <w:jc w:val="center"/>
+              <w:rPr>
+                <w:sz w:val="20"/>
+              </w:rPr>
+            </w:pPr>
+            <w:r>
+              <w:rPr>
+                <w:sz w:val="20"/>
+              </w:rPr>
+              <w:t>F1-score</w:t>
+            </w:r>
+          </w:p>
+        </w:tc>
+        <w:tc>
+          <w:tcPr>
+            <w:tcW w:w="1278" w:type="dxa"/>
+          </w:tcPr>
+          <w:p>
+            <w:pPr>
+              <w:jc w:val="center"/>
+              <w:rPr>
+                <w:sz w:val="20"/>
+              </w:rPr>
+            </w:pPr>
+            <w:r>
+              <w:rPr>
+                <w:sz w:val="20"/>
+              </w:rPr>
+              <w:t>Classification error rate</w:t>
+            </w:r>
+          </w:p>
+        </w:tc>
+        <w:tc>
+          <w:tcPr>
+            <w:tcW w:w="1362" w:type="dxa"/>
+          </w:tcPr>
+          <w:p>
+            <w:pPr>
+              <w:jc w:val="center"/>
+              <w:rPr>
+                <w:sz w:val="20"/>
+              </w:rPr>
+            </w:pPr>
+            <w:r>
+              <w:rPr>
+                <w:sz w:val="20"/>
+              </w:rPr>
+              <w:t>Classification accuracy</w:t>
+            </w:r>
+          </w:p>
+        </w:tc>
+      </w:tr>
+      <w:tr>
+        <w:tc>
+          <w:tcPr>
+            <w:tcW w:w="1381" w:type="dxa"/>
+          </w:tcPr>
+          <w:p>
+            <w:pPr>
+              <w:jc w:val="center"/>
+              <w:rPr>
+                <w:sz w:val="20"/>
+              </w:rPr>
+            </w:pPr>
+            <w:proofErr w:type="spellStart"/>
+            <w:r>
+              <w:rPr>
+                <w:i/>
+                <w:sz w:val="20"/>
+              </w:rPr>
+              <w:t>k</w:t>
+            </w:r>
+            <w:r>
+              <w:rPr>
+                <w:sz w:val="20"/>
+              </w:rPr>
+              <w:t>NN</w:t>
+            </w:r>
+            <w:proofErr w:type="spellEnd"/>
+          </w:p>
+        </w:tc>
+        <w:tc>
+          <w:tcPr>
+            <w:tcW w:w="1025" w:type="dxa"/>
+          </w:tcPr>
+          <w:p>
+            <w:pPr>
+              <w:jc w:val="center"/>
+              <w:rPr>
+                <w:sz w:val="20"/>
+              </w:rPr>
+            </w:pPr>
+            <w:r>
+              <w:rPr>
+                <w:sz w:val="20"/>
+              </w:rPr>
+              <w:t>055</w:t>
+            </w:r>
+          </w:p>
+        </w:tc>
+        <w:tc>
+          <w:tcPr>
+            <w:tcW w:w="743" w:type="dxa"/>
+          </w:tcPr>
+          <w:p>
+            <w:pPr>
+              <w:jc w:val="center"/>
+              <w:rPr>
+                <w:sz w:val="20"/>
+              </w:rPr>
+            </w:pPr>
+            <w:r>
+              <w:rPr>
+                <w:sz w:val="20"/>
+              </w:rPr>
+              <w:t>0.50</w:t>
+            </w:r>
+          </w:p>
+        </w:tc>
+        <w:tc>
+          <w:tcPr>
+            <w:tcW w:w="696" w:type="dxa"/>
+          </w:tcPr>
+          <w:p>
+            <w:pPr>
+              <w:jc w:val="center"/>
+              <w:rPr>
+                <w:sz w:val="20"/>
+              </w:rPr>
+            </w:pPr>
+            <w:r>
+              <w:rPr>
+                <w:sz w:val="20"/>
+              </w:rPr>
+              <w:t>0.50</w:t>
+            </w:r>
+          </w:p>
+        </w:tc>
+        <w:tc>
+          <w:tcPr>
+            <w:tcW w:w="1092" w:type="dxa"/>
+          </w:tcPr>
+          <w:p>
+            <w:pPr>
+              <w:jc w:val="center"/>
+              <w:rPr>
+                <w:sz w:val="20"/>
+              </w:rPr>
+            </w:pPr>
+            <w:r>
+              <w:rPr>
+                <w:sz w:val="20"/>
+              </w:rPr>
+              <w:t>0.82</w:t>
+            </w:r>
+          </w:p>
+        </w:tc>
+        <w:tc>
+          <w:tcPr>
+            <w:tcW w:w="743" w:type="dxa"/>
+          </w:tcPr>
+          <w:p>
+            <w:pPr>
+              <w:jc w:val="center"/>
+              <w:rPr>
+                <w:sz w:val="20"/>
+              </w:rPr>
+            </w:pPr>
+            <w:r>
+              <w:rPr>
+                <w:sz w:val="20"/>
+              </w:rPr>
+              <w:t>0.82</w:t>
+            </w:r>
+          </w:p>
+        </w:tc>
+        <w:tc>
+          <w:tcPr>
+            <w:tcW w:w="696" w:type="dxa"/>
+          </w:tcPr>
+          <w:p>
+            <w:pPr>
+              <w:jc w:val="center"/>
+              <w:rPr>
+                <w:sz w:val="20"/>
+              </w:rPr>
+            </w:pPr>
+            <w:r>
+              <w:rPr>
+                <w:sz w:val="20"/>
+              </w:rPr>
+              <w:t>0.82</w:t>
+            </w:r>
+          </w:p>
+        </w:tc>
+        <w:tc>
+          <w:tcPr>
+            <w:tcW w:w="1278" w:type="dxa"/>
+          </w:tcPr>
+          <w:p>
+            <w:pPr>
+              <w:jc w:val="center"/>
+              <w:rPr>
+                <w:sz w:val="20"/>
+              </w:rPr>
+            </w:pPr>
+            <w:r>
+              <w:rPr>
+                <w:sz w:val="20"/>
+              </w:rPr>
+              <w:t>0.262</w:t>
+            </w:r>
+          </w:p>
+        </w:tc>
+        <w:tc>
+          <w:tcPr>
+            <w:tcW w:w="1362" w:type="dxa"/>
+          </w:tcPr>
+          <w:p>
+            <w:pPr>
+              <w:jc w:val="center"/>
+              <w:rPr>
+                <w:sz w:val="20"/>
+              </w:rPr>
+            </w:pPr>
+            <w:r>
+              <w:rPr>
+                <w:sz w:val="20"/>
+              </w:rPr>
+              <w:t>0.738</w:t>
+            </w:r>
+          </w:p>
+        </w:tc>
+      </w:tr>
+      <w:tr>
+        <w:tc>
+          <w:tcPr>
+            <w:tcW w:w="1381" w:type="dxa"/>
+          </w:tcPr>
+          <w:p>
+            <w:pPr>
+              <w:jc w:val="center"/>
+            </w:pPr>
+            <w:r>
+              <w:t>Decision Tree</w:t>
+            </w:r>
+          </w:p>
+        </w:tc>
+        <w:tc>
+          <w:tcPr>
+            <w:tcW w:w="1025" w:type="dxa"/>
+          </w:tcPr>
+          <w:p>
+            <w:pPr>
+              <w:jc w:val="center"/>
+            </w:pPr>
+            <w:r>
+              <w:t>0.38</w:t>
+            </w:r>
+          </w:p>
+        </w:tc>
+        <w:tc>
+          <w:tcPr>
+            <w:tcW w:w="743" w:type="dxa"/>
+          </w:tcPr>
+          <w:p>
+            <w:pPr>
+              <w:jc w:val="center"/>
+            </w:pPr>
+            <w:r>
+              <w:t>0.10</w:t>
+            </w:r>
+          </w:p>
+        </w:tc>
+        <w:tc>
+          <w:tcPr>
+            <w:tcW w:w="696" w:type="dxa"/>
+          </w:tcPr>
+          <w:p>
+            <w:pPr>
+              <w:jc w:val="center"/>
+            </w:pPr>
+            <w:r>
+              <w:t>0.16</w:t>
+            </w:r>
+          </w:p>
+        </w:tc>
+        <w:tc>
+          <w:tcPr>
+            <w:tcW w:w="1092" w:type="dxa"/>
+          </w:tcPr>
+          <w:p>
+            <w:pPr>
+              <w:jc w:val="center"/>
+            </w:pPr>
+            <w:r>
+              <w:t>0.67</w:t>
+            </w:r>
+          </w:p>
+        </w:tc>
+        <w:tc>
+          <w:tcPr>
+            <w:tcW w:w="743" w:type="dxa"/>
+          </w:tcPr>
+          <w:p>
+            <w:pPr>
+              <w:jc w:val="center"/>
+            </w:pPr>
+            <w:r>
+              <w:t>0.92</w:t>
+            </w:r>
+          </w:p>
+        </w:tc>
+        <w:tc>
+          <w:tcPr>
+            <w:tcW w:w="696" w:type="dxa"/>
+          </w:tcPr>
+          <w:p>
+            <w:pPr>
+              <w:jc w:val="center"/>
+            </w:pPr>
+            <w:r>
+              <w:t>0.78</w:t>
+            </w:r>
+          </w:p>
+        </w:tc>
+        <w:tc>
+          <w:tcPr>
+            <w:tcW w:w="1278" w:type="dxa"/>
+          </w:tcPr>
+          <w:p>
+            <w:pPr>
+              <w:jc w:val="center"/>
+            </w:pPr>
+            <w:r>
+              <w:t>0.381</w:t>
+            </w:r>
+          </w:p>
+        </w:tc>
+        <w:tc>
+          <w:tcPr>
+            <w:tcW w:w="1362" w:type="dxa"/>
+          </w:tcPr>
+          <w:p>
+            <w:pPr>
+              <w:jc w:val="center"/>
+            </w:pPr>
+            <w:r>
+              <w:t>0.619</w:t>
+            </w:r>
+          </w:p>
+        </w:tc>
+      </w:tr>
+    </w:tbl>
+    <w:p>
+      <w:pPr>
+        <w:pStyle w:val="Heading1"/>
+        <w:spacing w:after="240"/>
+      </w:pPr>
+      <w:r>
+        <w:t>Conclusions</w:t>
+      </w:r>
+    </w:p>
+    <w:p>
+      <w:r>
+        <w:t xml:space="preserve">The goal of this study was to develop a machine learning classification model for the breast cancer patients based on their </w:t>
       </w:r>
       <w:proofErr w:type="gramStart"/>
       <w:r>
-        <w:t>However</w:t>
+        <w:t>long term</w:t>
       </w:r>
       <w:proofErr w:type="gramEnd"/>
       <w:r>
-        <w:t xml:space="preserve"> we would likely be interested in the recall value when target=1 because we want to know which patients are in risk of dying within five years. In which case the optimized tree</w:t>
-      </w:r>
-      <w:r>
-        <w:t>,</w:t>
-      </w:r>
-      <w:r>
-        <w:t xml:space="preserve"> </w:t>
-      </w:r>
-      <w:r>
-        <w:t>with a recall score of 10% for target=1</w:t>
-      </w:r>
-      <w:r>
-        <w:t>,</w:t>
-      </w:r>
-      <w:r>
-        <w:t xml:space="preserve"> is </w:t>
-      </w:r>
-      <w:r>
-        <w:t xml:space="preserve">worse than the overfitted tree, </w:t>
-      </w:r>
-      <w:r>
-        <w:t xml:space="preserve">with a recall score of </w:t>
-      </w:r>
-      <w:r>
-        <w:t>22</w:t>
-      </w:r>
-      <w:r>
-        <w:t>% for target=1</w:t>
-      </w:r>
-      <w:r>
-        <w:t>.</w:t>
+        <w:t xml:space="preserve"> survival status. </w:t>
+      </w:r>
+      <w:r>
+        <w:t>Overall, the t</w:t>
+      </w:r>
+      <w:r>
+        <w:t xml:space="preserve">wo prediction models </w:t>
+      </w:r>
+      <w:r>
+        <w:t>(</w:t>
+      </w:r>
+      <w:proofErr w:type="spellStart"/>
+      <w:r>
+        <w:rPr>
+          <w:i/>
+        </w:rPr>
+        <w:t>k</w:t>
+      </w:r>
+      <w:r>
+        <w:t>NN</w:t>
+      </w:r>
+      <w:proofErr w:type="spellEnd"/>
+      <w:r>
+        <w:t xml:space="preserve"> and decision tree classifiers</w:t>
+      </w:r>
+      <w:r>
+        <w:t xml:space="preserve">) were performed reasonably well at identify breast cancer patients based on their survival status but poorly when considering the more clinically relevant </w:t>
+      </w:r>
+      <w:proofErr w:type="gramStart"/>
+      <w:r>
+        <w:t>high risk</w:t>
+      </w:r>
+      <w:proofErr w:type="gramEnd"/>
+      <w:r>
+        <w:t xml:space="preserve"> patients who survived for less than 5 years. </w:t>
       </w:r>
     </w:p>
+    <w:p/>
     <w:p/>
     <w:p/>
     <w:p>
@@ -35259,8 +37632,6 @@
       <w:r>
         <w:t xml:space="preserve"> index is not improving from one level of the tree to the next, it might be smart to reduce the maximum depth of the tree to avoid growing the tree unnecessarily. </w:t>
       </w:r>
-      <w:bookmarkStart w:id="1" w:name="_GoBack"/>
-      <w:bookmarkEnd w:id="1"/>
     </w:p>
     <w:p>
       <w:r>
@@ -35530,16 +37901,25 @@
         <w:ind w:left="720" w:hanging="720"/>
       </w:pPr>
       <w:r>
-        <w:t xml:space="preserve">KELLEHER, J., MAC NAMEE, B. &amp; D'ARCY, A. 2015. </w:t>
+        <w:t xml:space="preserve">HARBECK, N. &amp; GNANT, M. 2017. Breast cancer. </w:t>
       </w:r>
       <w:r>
         <w:rPr>
           <w:i/>
         </w:rPr>
-        <w:t>Fundamentals of Machine Learning for Predictive Data Analytics: Algorithms, Worked Examples, and Case Studies</w:t>
-      </w:r>
-      <w:r>
-        <w:t>.</w:t>
+        <w:t>Lancet (London, England),</w:t>
+      </w:r>
+      <w:r>
+        <w:t xml:space="preserve"> 389</w:t>
+      </w:r>
+      <w:r>
+        <w:rPr>
+          <w:b/>
+        </w:rPr>
+        <w:t>,</w:t>
+      </w:r>
+      <w:r>
+        <w:t xml:space="preserve"> 1134-1150.</w:t>
       </w:r>
     </w:p>
     <w:p>
@@ -35549,6 +37929,25 @@
         <w:ind w:left="720" w:hanging="720"/>
       </w:pPr>
       <w:r>
+        <w:t xml:space="preserve">KELLEHER, J., MAC NAMEE, B. &amp; D'ARCY, A. 2015. </w:t>
+      </w:r>
+      <w:r>
+        <w:rPr>
+          <w:i/>
+        </w:rPr>
+        <w:t>Fundamentals of Machine Learning for Predictive Data Analytics: Algorithms, Worked Examples, and Case Studies</w:t>
+      </w:r>
+      <w:r>
+        <w:t>.</w:t>
+      </w:r>
+    </w:p>
+    <w:p>
+      <w:pPr>
+        <w:pStyle w:val="EndNoteBibliography"/>
+        <w:spacing w:after="0"/>
+        <w:ind w:left="720" w:hanging="720"/>
+      </w:pPr>
+      <w:r>
         <w:t xml:space="preserve">PEART, O. 2017. Metastatic Breast Cancer. </w:t>
       </w:r>
       <w:r>
@@ -35559,6 +37958,34 @@
       </w:r>
       <w:r>
         <w:t xml:space="preserve"> 88.</w:t>
+      </w:r>
+    </w:p>
+    <w:p>
+      <w:pPr>
+        <w:pStyle w:val="EndNoteBibliography"/>
+        <w:spacing w:after="0"/>
+        <w:ind w:left="720" w:hanging="720"/>
+      </w:pPr>
+      <w:r>
+        <w:t xml:space="preserve">PEDREGOSA, F., VAROQUAUX, G., GRAMFORT, A., MICHEL, V., THIRION, B., GRISEL, O., BLONDEL, M., PRETTENHOFER, P., WEISS, R., DUBOURG, V., VANDERPLAS, J., PASSOS, A., COURNAPEAU, D., BRUCHER, M., PERROT, M. &amp; DUCHESNAY, É. 2011. Scikit-learn: Machine Learning in Python. </w:t>
+      </w:r>
+      <w:r>
+        <w:rPr>
+          <w:i/>
+        </w:rPr>
+        <w:t>Journal of Machine Learning Research,</w:t>
+      </w:r>
+      <w:r>
+        <w:t xml:space="preserve"> 12</w:t>
+      </w:r>
+      <w:r>
+        <w:rPr>
+          <w:b/>
+        </w:rPr>
+        <w:t>,</w:t>
+      </w:r>
+      <w:r>
+        <w:t xml:space="preserve"> 2825-2830.</w:t>
       </w:r>
     </w:p>
     <w:p>
@@ -35567,16 +37994,16 @@
         <w:ind w:left="720" w:hanging="720"/>
       </w:pPr>
       <w:r>
-        <w:t xml:space="preserve">PEDREGOSA, F., VAROQUAUX, G., GRAMFORT, A., MICHEL, V., THIRION, B., GRISEL, O., BLONDEL, M., PRETTENHOFER, P., WEISS, R., DUBOURG, V., VANDERPLAS, J., PASSOS, A., COURNAPEAU, D., BRUCHER, M., PERROT, M. &amp; DUCHESNAY, É. 2011. Scikit-learn: Machine Learning in Python. </w:t>
+        <w:t xml:space="preserve">SIEGEL, R. L., MILLER, K. D. &amp; JEMAL, A. 2016. Cancer statistics, 2016. </w:t>
       </w:r>
       <w:r>
         <w:rPr>
           <w:i/>
         </w:rPr>
-        <w:t>Journal of Machine Learning Research,</w:t>
-      </w:r>
-      <w:r>
-        <w:t xml:space="preserve"> 12</w:t>
+        <w:t>CA: a cancer journal for clinicians,</w:t>
+      </w:r>
+      <w:r>
+        <w:t xml:space="preserve"> 66</w:t>
       </w:r>
       <w:r>
         <w:rPr>
@@ -35585,7 +38012,7 @@
         <w:t>,</w:t>
       </w:r>
       <w:r>
-        <w:t xml:space="preserve"> 2825-2830.</w:t>
+        <w:t xml:space="preserve"> 7-30.</w:t>
       </w:r>
     </w:p>
     <w:p>
@@ -35635,8 +38062,8 @@
       </w:pPr>
     </w:p>
     <w:sectPr>
-      <w:headerReference w:type="default" r:id="rId27"/>
-      <w:footerReference w:type="default" r:id="rId28"/>
+      <w:headerReference w:type="default" r:id="rId25"/>
+      <w:footerReference w:type="default" r:id="rId26"/>
       <w:pgSz w:w="11906" w:h="16838"/>
       <w:pgMar w:top="1440" w:right="1440" w:bottom="1440" w:left="1440" w:header="708" w:footer="708" w:gutter="0"/>
       <w:cols w:space="708"/>
@@ -36909,7 +39336,7 @@
 </file>
 
 <file path=customXml/itemProps1.xml><?xml version="1.0" encoding="utf-8"?>
-<ds:datastoreItem xmlns:ds="http://schemas.openxmlformats.org/officeDocument/2006/customXml" ds:itemID="{FD3BE8E1-489A-4829-9159-A6FECD124171}">
+<ds:datastoreItem xmlns:ds="http://schemas.openxmlformats.org/officeDocument/2006/customXml" ds:itemID="{4A19FFEF-B55E-4A54-919D-96EDD4F04EBF}">
   <ds:schemaRefs>
     <ds:schemaRef ds:uri="http://schemas.openxmlformats.org/officeDocument/2006/bibliography"/>
   </ds:schemaRefs>

--- a/Report.docx
+++ b/Report.docx
@@ -9,8 +9,6 @@
           <w:rFonts w:cstheme="minorHAnsi"/>
         </w:rPr>
       </w:pPr>
-      <w:bookmarkStart w:id="0" w:name="_GoBack"/>
-      <w:bookmarkEnd w:id="0"/>
     </w:p>
     <w:p>
       <w:pPr>
@@ -324,7 +322,7 @@
           <w:lang w:eastAsia="en-AU"/>
         </w:rPr>
       </w:pPr>
-      <w:bookmarkStart w:id="1" w:name="_Toc513468644"/>
+      <w:bookmarkStart w:id="0" w:name="_Toc513468644"/>
       <w:r>
         <w:rPr>
           <w:rFonts w:cstheme="minorHAnsi"/>
@@ -350,7 +348,7 @@
         </w:rPr>
         <w:t xml:space="preserve"> Ren</w:t>
       </w:r>
-      <w:bookmarkEnd w:id="1"/>
+      <w:bookmarkEnd w:id="0"/>
     </w:p>
     <w:p>
       <w:pPr>
@@ -375,7 +373,6 @@
           <w:rFonts w:cstheme="minorHAnsi"/>
           <w:lang w:val="en-US"/>
         </w:rPr>
-        <w:lastRenderedPageBreak/>
         <w:t>Table of contents</w:t>
       </w:r>
     </w:p>
@@ -15444,32 +15441,38 @@
       </w:r>
       <w:proofErr w:type="spellStart"/>
       <w:r>
-        <w:t>Janarth</w:t>
+        <w:t>max_depth</w:t>
       </w:r>
       <w:proofErr w:type="spellEnd"/>
       <w:r>
-        <w:t xml:space="preserve"> </w:t>
-      </w:r>
-      <w:r>
-        <w:t xml:space="preserve">could you </w:t>
-      </w:r>
-      <w:r>
-        <w:t>please lis</w:t>
-      </w:r>
-      <w:r>
-        <w:t>t here</w:t>
-      </w:r>
-      <w:r>
-        <w:t xml:space="preserve"> the </w:t>
-      </w:r>
-      <w:r>
-        <w:t>hyper</w:t>
-      </w:r>
-      <w:r>
-        <w:t xml:space="preserve">parameter values used to generate this </w:t>
-      </w:r>
-      <w:r>
-        <w:t>tree).</w:t>
+        <w:t xml:space="preserve">=None, </w:t>
+      </w:r>
+      <w:proofErr w:type="spellStart"/>
+      <w:r>
+        <w:t>min_samples_split</w:t>
+      </w:r>
+      <w:proofErr w:type="spellEnd"/>
+      <w:r>
+        <w:t xml:space="preserve">=2, </w:t>
+      </w:r>
+      <w:proofErr w:type="spellStart"/>
+      <w:r>
+        <w:t>min_samples_leaf</w:t>
+      </w:r>
+      <w:proofErr w:type="spellEnd"/>
+      <w:r>
+        <w:t xml:space="preserve">=1, </w:t>
+      </w:r>
+      <w:proofErr w:type="spellStart"/>
+      <w:r>
+        <w:t>max_leaf_nodes</w:t>
+      </w:r>
+      <w:proofErr w:type="spellEnd"/>
+      <w:r>
+        <w:t>=None</w:t>
+      </w:r>
+      <w:r>
+        <w:t>).</w:t>
       </w:r>
     </w:p>
     <w:p/>
@@ -15593,11 +15596,58 @@
       </w:r>
       <w:proofErr w:type="spellStart"/>
       <w:r>
-        <w:t>Janarth</w:t>
+        <w:t>max_depth</w:t>
       </w:r>
       <w:proofErr w:type="spellEnd"/>
       <w:r>
-        <w:t xml:space="preserve"> could you please list here the hyperparameter values used to generate this tree).</w:t>
+        <w:t>=</w:t>
+      </w:r>
+      <w:r>
+        <w:t>2</w:t>
+      </w:r>
+      <w:r>
+        <w:t xml:space="preserve">, </w:t>
+      </w:r>
+      <w:proofErr w:type="spellStart"/>
+      <w:r>
+        <w:t>min_samples_split</w:t>
+      </w:r>
+      <w:proofErr w:type="spellEnd"/>
+      <w:r>
+        <w:t>=</w:t>
+      </w:r>
+      <w:r>
+        <w:t>5</w:t>
+      </w:r>
+      <w:r>
+        <w:t xml:space="preserve">, </w:t>
+      </w:r>
+      <w:proofErr w:type="spellStart"/>
+      <w:r>
+        <w:t>min_samples_leaf</w:t>
+      </w:r>
+      <w:proofErr w:type="spellEnd"/>
+      <w:r>
+        <w:t>=1,</w:t>
+      </w:r>
+      <w:r>
+        <w:t xml:space="preserve"> </w:t>
+      </w:r>
+      <w:proofErr w:type="spellStart"/>
+      <w:r>
+        <w:t>max_leaf_nodes</w:t>
+      </w:r>
+      <w:proofErr w:type="spellEnd"/>
+      <w:r>
+        <w:t>=</w:t>
+      </w:r>
+      <w:r>
+        <w:t>3</w:t>
+      </w:r>
+      <w:bookmarkStart w:id="1" w:name="_GoBack"/>
+      <w:bookmarkEnd w:id="1"/>
+      <w:r>
+        <w:t>).</w:t>
       </w:r>
     </w:p>
     <w:p>
@@ -39336,7 +39386,7 @@
 </file>
 
 <file path=customXml/itemProps1.xml><?xml version="1.0" encoding="utf-8"?>
-<ds:datastoreItem xmlns:ds="http://schemas.openxmlformats.org/officeDocument/2006/customXml" ds:itemID="{4A19FFEF-B55E-4A54-919D-96EDD4F04EBF}">
+<ds:datastoreItem xmlns:ds="http://schemas.openxmlformats.org/officeDocument/2006/customXml" ds:itemID="{A9F3B518-A8B3-4D13-BF22-EDA251C41F63}">
   <ds:schemaRefs>
     <ds:schemaRef ds:uri="http://schemas.openxmlformats.org/officeDocument/2006/bibliography"/>
   </ds:schemaRefs>

--- a/Report.docx
+++ b/Report.docx
@@ -9,6 +9,8 @@
           <w:rFonts w:cstheme="minorHAnsi"/>
         </w:rPr>
       </w:pPr>
+      <w:bookmarkStart w:id="0" w:name="_GoBack"/>
+      <w:bookmarkEnd w:id="0"/>
     </w:p>
     <w:p>
       <w:pPr>
@@ -126,6 +128,28 @@
           <w:lang w:val="en-US"/>
         </w:rPr>
       </w:pPr>
+      <w:r>
+        <w:rPr>
+          <w:rFonts w:cstheme="minorHAnsi"/>
+          <w:lang w:val="en-US"/>
+        </w:rPr>
+        <w:t>22</w:t>
+      </w:r>
+      <w:r>
+        <w:rPr>
+          <w:rFonts w:cstheme="minorHAnsi"/>
+          <w:vertAlign w:val="superscript"/>
+          <w:lang w:val="en-US"/>
+        </w:rPr>
+        <w:t>nd</w:t>
+      </w:r>
+      <w:r>
+        <w:rPr>
+          <w:rFonts w:cstheme="minorHAnsi"/>
+          <w:lang w:val="en-US"/>
+        </w:rPr>
+        <w:t xml:space="preserve"> </w:t>
+      </w:r>
       <w:r>
         <w:rPr>
           <w:rFonts w:cstheme="minorHAnsi"/>
@@ -322,7 +346,7 @@
           <w:lang w:eastAsia="en-AU"/>
         </w:rPr>
       </w:pPr>
-      <w:bookmarkStart w:id="0" w:name="_Toc514580461"/>
+      <w:bookmarkStart w:id="1" w:name="_Toc514580461"/>
       <w:r>
         <w:rPr>
           <w:rFonts w:cstheme="minorHAnsi"/>
@@ -348,7 +372,7 @@
         </w:rPr>
         <w:t xml:space="preserve"> Ren</w:t>
       </w:r>
-      <w:bookmarkEnd w:id="0"/>
+      <w:bookmarkEnd w:id="1"/>
     </w:p>
     <w:p>
       <w:pPr>
@@ -1052,20 +1076,17 @@
                 <w:noProof/>
                 <w:webHidden/>
               </w:rPr>
-            </w:r>
-            <w:r>
-              <w:rPr>
+              <w:fldChar w:fldCharType="separate"/>
+            </w:r>
+            <w:r>
+              <w:rPr>
+                <w:b/>
+                <w:bCs/>
                 <w:noProof/>
                 <w:webHidden/>
-              </w:rPr>
-              <w:fldChar w:fldCharType="separate"/>
-            </w:r>
-            <w:r>
-              <w:rPr>
-                <w:noProof/>
-                <w:webHidden/>
-              </w:rPr>
-              <w:t>4</w:t>
+                <w:lang w:val="en-US"/>
+              </w:rPr>
+              <w:t>Error! Bookmark not defined.</w:t>
             </w:r>
             <w:r>
               <w:rPr>
@@ -1545,7 +1566,7 @@
                 <w:noProof/>
                 <w:webHidden/>
               </w:rPr>
-              <w:t>9</w:t>
+              <w:t>10</w:t>
             </w:r>
             <w:r>
               <w:rPr>
@@ -1615,7 +1636,7 @@
                 <w:noProof/>
                 <w:webHidden/>
               </w:rPr>
-              <w:t>9</w:t>
+              <w:t>10</w:t>
             </w:r>
             <w:r>
               <w:rPr>
@@ -1756,7 +1777,7 @@
                 <w:noProof/>
                 <w:webHidden/>
               </w:rPr>
-              <w:t>10</w:t>
+              <w:t>11</w:t>
             </w:r>
             <w:r>
               <w:rPr>
@@ -1957,20 +1978,17 @@
                 <w:noProof/>
                 <w:webHidden/>
               </w:rPr>
-            </w:r>
-            <w:r>
-              <w:rPr>
+              <w:fldChar w:fldCharType="separate"/>
+            </w:r>
+            <w:r>
+              <w:rPr>
+                <w:b/>
+                <w:bCs/>
                 <w:noProof/>
                 <w:webHidden/>
-              </w:rPr>
-              <w:fldChar w:fldCharType="separate"/>
-            </w:r>
-            <w:r>
-              <w:rPr>
-                <w:noProof/>
-                <w:webHidden/>
-              </w:rPr>
-              <w:t>11</w:t>
+                <w:lang w:val="en-US"/>
+              </w:rPr>
+              <w:t>Error! Bookmark not defined.</w:t>
             </w:r>
             <w:r>
               <w:rPr>
@@ -2040,7 +2058,7 @@
                 <w:noProof/>
                 <w:webHidden/>
               </w:rPr>
-              <w:t>12</w:t>
+              <w:t>13</w:t>
             </w:r>
             <w:r>
               <w:rPr>
@@ -2312,7 +2330,7 @@
                 <w:noProof/>
                 <w:webHidden/>
               </w:rPr>
-              <w:t>16</w:t>
+              <w:t>17</w:t>
             </w:r>
             <w:r>
               <w:rPr>
@@ -2391,11 +2409,11 @@
       <w:pPr>
         <w:pStyle w:val="Heading1"/>
       </w:pPr>
-      <w:bookmarkStart w:id="1" w:name="_Toc514580462"/>
+      <w:bookmarkStart w:id="2" w:name="_Toc514580462"/>
       <w:r>
         <w:t>Abstract</w:t>
       </w:r>
-      <w:bookmarkEnd w:id="1"/>
+      <w:bookmarkEnd w:id="2"/>
     </w:p>
     <w:p>
       <w:pPr>
@@ -2408,47 +2426,145 @@
         <w:rPr>
           <w:rFonts w:cstheme="minorHAnsi"/>
         </w:rPr>
-        <w:t>Breast cancer is one of leading caus</w:t>
-      </w:r>
-      <w:r>
-        <w:rPr>
-          <w:rFonts w:cstheme="minorHAnsi"/>
-        </w:rPr>
-        <w:t>e of cancer death in women aged 20 to 59 years.</w:t>
-      </w:r>
-      <w:r>
-        <w:rPr>
-          <w:rFonts w:cstheme="minorHAnsi"/>
-        </w:rPr>
-        <w:t xml:space="preserve"> Early diagnosis can result in significantly improved chances of long term survival. Recognition of this fact has resulted in a dramatic reduction in breast cancer mortality in recent years. It is not only essential to have early detection of breast </w:t>
-      </w:r>
-      <w:proofErr w:type="gramStart"/>
-      <w:r>
-        <w:rPr>
-          <w:rFonts w:cstheme="minorHAnsi"/>
-        </w:rPr>
-        <w:t>carcinomas</w:t>
-      </w:r>
-      <w:proofErr w:type="gramEnd"/>
-      <w:r>
-        <w:rPr>
-          <w:rFonts w:cstheme="minorHAnsi"/>
-        </w:rPr>
-        <w:t xml:space="preserve"> but it is also important to identify high risk individuals (i.e. poor long term survival) so that they can be targeted for immediate therapeutic intervention. </w:t>
-      </w:r>
-      <w:proofErr w:type="gramStart"/>
-      <w:r>
-        <w:rPr>
-          <w:rFonts w:cstheme="minorHAnsi"/>
-        </w:rPr>
-        <w:t>With this in mind, we</w:t>
-      </w:r>
-      <w:proofErr w:type="gramEnd"/>
-      <w:r>
-        <w:rPr>
-          <w:rFonts w:cstheme="minorHAnsi"/>
-        </w:rPr>
-        <w:t xml:space="preserve"> hypothesize that </w:t>
+        <w:t xml:space="preserve">Breast cancer is </w:t>
+      </w:r>
+      <w:r>
+        <w:rPr>
+          <w:rFonts w:cstheme="minorHAnsi"/>
+        </w:rPr>
+        <w:t>a</w:t>
+      </w:r>
+      <w:r>
+        <w:rPr>
+          <w:rFonts w:cstheme="minorHAnsi"/>
+        </w:rPr>
+        <w:t xml:space="preserve"> leading caus</w:t>
+      </w:r>
+      <w:r>
+        <w:rPr>
+          <w:rFonts w:cstheme="minorHAnsi"/>
+        </w:rPr>
+        <w:t>e of cancer death</w:t>
+      </w:r>
+      <w:r>
+        <w:rPr>
+          <w:rFonts w:cstheme="minorHAnsi"/>
+        </w:rPr>
+        <w:t>s</w:t>
+      </w:r>
+      <w:r>
+        <w:rPr>
+          <w:rFonts w:cstheme="minorHAnsi"/>
+        </w:rPr>
+        <w:t xml:space="preserve"> in women aged 20 to 59 years.</w:t>
+      </w:r>
+      <w:r>
+        <w:rPr>
+          <w:rFonts w:cstheme="minorHAnsi"/>
+        </w:rPr>
+        <w:t xml:space="preserve"> Early diagnosis can result in significantly improved chances of long term survival</w:t>
+      </w:r>
+      <w:r>
+        <w:rPr>
+          <w:rFonts w:cstheme="minorHAnsi"/>
+        </w:rPr>
+        <w:t xml:space="preserve"> and</w:t>
+      </w:r>
+      <w:r>
+        <w:rPr>
+          <w:rFonts w:cstheme="minorHAnsi"/>
+        </w:rPr>
+        <w:t xml:space="preserve"> has resulted in a dramatic reduction in</w:t>
+      </w:r>
+      <w:r>
+        <w:rPr>
+          <w:rFonts w:cstheme="minorHAnsi"/>
+        </w:rPr>
+        <w:t xml:space="preserve"> worldwide</w:t>
+      </w:r>
+      <w:r>
+        <w:rPr>
+          <w:rFonts w:cstheme="minorHAnsi"/>
+        </w:rPr>
+        <w:t xml:space="preserve"> breast cancer mortality in recent years. </w:t>
+      </w:r>
+      <w:r>
+        <w:rPr>
+          <w:rFonts w:cstheme="minorHAnsi"/>
+        </w:rPr>
+        <w:t>Besides</w:t>
+      </w:r>
+      <w:r>
+        <w:rPr>
+          <w:rFonts w:cstheme="minorHAnsi"/>
+        </w:rPr>
+        <w:t xml:space="preserve"> early detectio</w:t>
+      </w:r>
+      <w:r>
+        <w:rPr>
+          <w:rFonts w:cstheme="minorHAnsi"/>
+        </w:rPr>
+        <w:t>n,</w:t>
+      </w:r>
+      <w:r>
+        <w:rPr>
+          <w:rFonts w:cstheme="minorHAnsi"/>
+        </w:rPr>
+        <w:t xml:space="preserve"> it is also important to identify high risk individuals </w:t>
+      </w:r>
+      <w:r>
+        <w:rPr>
+          <w:rFonts w:cstheme="minorHAnsi"/>
+        </w:rPr>
+        <w:t xml:space="preserve">having poor </w:t>
+      </w:r>
+      <w:r>
+        <w:rPr>
+          <w:rFonts w:cstheme="minorHAnsi"/>
+        </w:rPr>
+        <w:t xml:space="preserve">chances of </w:t>
+      </w:r>
+      <w:r>
+        <w:rPr>
+          <w:rFonts w:cstheme="minorHAnsi"/>
+        </w:rPr>
+        <w:t>long term survival</w:t>
+      </w:r>
+      <w:r>
+        <w:rPr>
+          <w:rFonts w:cstheme="minorHAnsi"/>
+        </w:rPr>
+        <w:t>,</w:t>
+      </w:r>
+      <w:r>
+        <w:rPr>
+          <w:rFonts w:cstheme="minorHAnsi"/>
+        </w:rPr>
+        <w:t xml:space="preserve"> so that they can be targeted for immediate therap</w:t>
+      </w:r>
+      <w:r>
+        <w:rPr>
+          <w:rFonts w:cstheme="minorHAnsi"/>
+        </w:rPr>
+        <w:t>y</w:t>
+      </w:r>
+      <w:r>
+        <w:rPr>
+          <w:rFonts w:cstheme="minorHAnsi"/>
+        </w:rPr>
+        <w:t xml:space="preserve">. </w:t>
+      </w:r>
+      <w:r>
+        <w:rPr>
+          <w:rFonts w:cstheme="minorHAnsi"/>
+        </w:rPr>
+        <w:t>Considering this</w:t>
+      </w:r>
+      <w:r>
+        <w:rPr>
+          <w:rFonts w:cstheme="minorHAnsi"/>
+        </w:rPr>
+        <w:t xml:space="preserve">, we hypothesize that </w:t>
       </w:r>
       <w:r>
         <w:rPr>
@@ -2460,24 +2576,99 @@
         <w:rPr>
           <w:rFonts w:cstheme="minorHAnsi"/>
         </w:rPr>
-        <w:t xml:space="preserve">machine learning classification model can be used to quickly identify high risk individuals based on patient clinical records. </w:t>
-      </w:r>
-      <w:r>
-        <w:rPr>
-          <w:rFonts w:cstheme="minorHAnsi"/>
-        </w:rPr>
-        <w:t>In this study we have tested two prediction classification models for the identification of high risk cancer patients.</w:t>
+        <w:t xml:space="preserve">machine learning classification model </w:t>
+      </w:r>
+      <w:r>
+        <w:rPr>
+          <w:rFonts w:cstheme="minorHAnsi"/>
+        </w:rPr>
+        <w:t>trained on patient clinical records</w:t>
+      </w:r>
+      <w:r>
+        <w:rPr>
+          <w:rFonts w:cstheme="minorHAnsi"/>
+        </w:rPr>
+        <w:t xml:space="preserve"> </w:t>
+      </w:r>
+      <w:r>
+        <w:rPr>
+          <w:rFonts w:cstheme="minorHAnsi"/>
+        </w:rPr>
+        <w:t>c</w:t>
+      </w:r>
+      <w:r>
+        <w:rPr>
+          <w:rFonts w:cstheme="minorHAnsi"/>
+        </w:rPr>
+        <w:t>ould</w:t>
+      </w:r>
+      <w:r>
+        <w:rPr>
+          <w:rFonts w:cstheme="minorHAnsi"/>
+        </w:rPr>
+        <w:t xml:space="preserve"> be used to quickly identify high risk individuals. </w:t>
+      </w:r>
+      <w:r>
+        <w:rPr>
+          <w:rFonts w:cstheme="minorHAnsi"/>
+        </w:rPr>
+        <w:t xml:space="preserve">In this study we have tested </w:t>
+      </w:r>
+      <w:r>
+        <w:rPr>
+          <w:rFonts w:cstheme="minorHAnsi"/>
+        </w:rPr>
+        <w:t>three</w:t>
+      </w:r>
+      <w:r>
+        <w:rPr>
+          <w:rFonts w:cstheme="minorHAnsi"/>
+        </w:rPr>
+        <w:t xml:space="preserve"> prediction classification models </w:t>
+      </w:r>
+      <w:r>
+        <w:rPr>
+          <w:rFonts w:cstheme="minorHAnsi"/>
+        </w:rPr>
+        <w:t xml:space="preserve">(SVM, </w:t>
+      </w:r>
+      <w:proofErr w:type="spellStart"/>
+      <w:r>
+        <w:rPr>
+          <w:rFonts w:cstheme="minorHAnsi"/>
+          <w:i/>
+        </w:rPr>
+        <w:t>k</w:t>
+      </w:r>
+      <w:r>
+        <w:rPr>
+          <w:rFonts w:cstheme="minorHAnsi"/>
+        </w:rPr>
+        <w:t>NN</w:t>
+      </w:r>
+      <w:proofErr w:type="spellEnd"/>
+      <w:r>
+        <w:rPr>
+          <w:rFonts w:cstheme="minorHAnsi"/>
+        </w:rPr>
+        <w:t xml:space="preserve"> and Decision Trees) </w:t>
+      </w:r>
+      <w:r>
+        <w:rPr>
+          <w:rFonts w:cstheme="minorHAnsi"/>
+        </w:rPr>
+        <w:t>for the identification of high risk cancer patients.</w:t>
       </w:r>
     </w:p>
     <w:p>
       <w:pPr>
         <w:pStyle w:val="Heading1"/>
       </w:pPr>
-      <w:bookmarkStart w:id="2" w:name="_Toc514580463"/>
+      <w:bookmarkStart w:id="3" w:name="_Toc514580463"/>
       <w:r>
         <w:t>Introduction</w:t>
       </w:r>
-      <w:bookmarkEnd w:id="2"/>
+      <w:bookmarkEnd w:id="3"/>
     </w:p>
     <w:p>
       <w:pPr>
@@ -2490,7 +2681,19 @@
         <w:rPr>
           <w:rFonts w:cstheme="minorHAnsi"/>
         </w:rPr>
-        <w:t>Breast cancer is a common cancer accounting for 1 in every 4 cancer diagnoses. It is estimated that in 2018 over 18,000 Australians will be diagnosed with breast cancer and more than 3,000 will die from this disease (</w:t>
+        <w:t>Breast cancer is a common cancer accounting for 1 in every 4 cancer diagnoses</w:t>
+      </w:r>
+      <w:r>
+        <w:rPr>
+          <w:rFonts w:cstheme="minorHAnsi"/>
+        </w:rPr>
+        <w:t xml:space="preserve"> amongst women</w:t>
+      </w:r>
+      <w:r>
+        <w:rPr>
+          <w:rFonts w:cstheme="minorHAnsi"/>
+        </w:rPr>
+        <w:t>. It is estimated that in 2018 over 18,000 Australians will be diagnosed with breast cancer and more than 3,000 will die from this disease (</w:t>
       </w:r>
       <w:hyperlink r:id="rId8" w:history="1">
         <w:r>
@@ -2961,7 +3164,13 @@
         <w:rPr>
           <w:rFonts w:cstheme="minorHAnsi"/>
         </w:rPr>
-        <w:t>was at high risk of dying within 5 years</w:t>
+        <w:t>is</w:t>
+      </w:r>
+      <w:r>
+        <w:rPr>
+          <w:rFonts w:cstheme="minorHAnsi"/>
+        </w:rPr>
+        <w:t xml:space="preserve"> at high risk of dying within 5 years</w:t>
       </w:r>
       <w:r>
         <w:rPr>
@@ -2997,7 +3206,19 @@
         <w:rPr>
           <w:rFonts w:cstheme="minorHAnsi"/>
         </w:rPr>
-        <w:t xml:space="preserve">that they could be </w:t>
+        <w:t xml:space="preserve">that they </w:t>
+      </w:r>
+      <w:r>
+        <w:rPr>
+          <w:rFonts w:cstheme="minorHAnsi"/>
+        </w:rPr>
+        <w:t>can</w:t>
+      </w:r>
+      <w:r>
+        <w:rPr>
+          <w:rFonts w:cstheme="minorHAnsi"/>
+        </w:rPr>
+        <w:t xml:space="preserve"> be </w:t>
       </w:r>
       <w:r>
         <w:rPr>
@@ -3010,21 +3231,21 @@
       <w:pPr>
         <w:pStyle w:val="Heading1"/>
       </w:pPr>
-      <w:bookmarkStart w:id="3" w:name="_Toc514580464"/>
+      <w:bookmarkStart w:id="4" w:name="_Toc514580464"/>
       <w:r>
         <w:t>Methodology</w:t>
       </w:r>
-      <w:bookmarkEnd w:id="3"/>
+      <w:bookmarkEnd w:id="4"/>
     </w:p>
     <w:p>
       <w:pPr>
         <w:pStyle w:val="Heading2"/>
       </w:pPr>
-      <w:bookmarkStart w:id="4" w:name="_Toc514580465"/>
+      <w:bookmarkStart w:id="5" w:name="_Toc514580465"/>
       <w:r>
         <w:t>Data</w:t>
       </w:r>
-      <w:bookmarkEnd w:id="4"/>
+      <w:bookmarkEnd w:id="5"/>
     </w:p>
     <w:p>
       <w:pPr>
@@ -3113,13 +3334,37 @@
         <w:rPr>
           <w:rFonts w:cstheme="minorHAnsi"/>
         </w:rPr>
-        <w:t>. The dataset contained data from a study conducted between 1958 and 1970 at the University of Chicago’s Billings Hospital</w:t>
-      </w:r>
-      <w:r>
-        <w:rPr>
-          <w:rFonts w:cstheme="minorHAnsi"/>
-        </w:rPr>
-        <w:t xml:space="preserve"> on the survival of 306 patients who had undergone surgery for breast cancer</w:t>
+        <w:t xml:space="preserve">. The dataset contained </w:t>
+      </w:r>
+      <w:r>
+        <w:rPr>
+          <w:rFonts w:cstheme="minorHAnsi"/>
+        </w:rPr>
+        <w:t xml:space="preserve">clinical </w:t>
+      </w:r>
+      <w:r>
+        <w:rPr>
+          <w:rFonts w:cstheme="minorHAnsi"/>
+        </w:rPr>
+        <w:t>data from a study conducted between 1958 and 1970 at the University of Chicago’s Billings Hospital</w:t>
+      </w:r>
+      <w:r>
+        <w:rPr>
+          <w:rFonts w:cstheme="minorHAnsi"/>
+        </w:rPr>
+        <w:t xml:space="preserve"> </w:t>
+      </w:r>
+      <w:r>
+        <w:rPr>
+          <w:rFonts w:cstheme="minorHAnsi"/>
+        </w:rPr>
+        <w:t>for</w:t>
+      </w:r>
+      <w:r>
+        <w:rPr>
+          <w:rFonts w:cstheme="minorHAnsi"/>
+        </w:rPr>
+        <w:t xml:space="preserve"> 306 patients who had undergone surgery for breast cancer</w:t>
       </w:r>
       <w:r>
         <w:rPr>
@@ -3247,11 +3492,11 @@
       <w:pPr>
         <w:pStyle w:val="Heading2"/>
       </w:pPr>
-      <w:bookmarkStart w:id="5" w:name="_Toc514580466"/>
+      <w:bookmarkStart w:id="6" w:name="_Toc514580466"/>
       <w:r>
         <w:t>Data Analysis</w:t>
       </w:r>
-      <w:bookmarkEnd w:id="5"/>
+      <w:bookmarkEnd w:id="6"/>
     </w:p>
     <w:p>
       <w:pPr>
@@ -3403,11 +3648,11 @@
       <w:pPr>
         <w:pStyle w:val="Heading2"/>
       </w:pPr>
-      <w:bookmarkStart w:id="6" w:name="_Toc514580467"/>
+      <w:bookmarkStart w:id="7" w:name="_Toc514580467"/>
       <w:r>
         <w:t>Data Visualization</w:t>
       </w:r>
-      <w:bookmarkEnd w:id="6"/>
+      <w:bookmarkEnd w:id="7"/>
     </w:p>
     <w:p>
       <w:pPr>
@@ -3472,24 +3717,841 @@
       <w:pPr>
         <w:pStyle w:val="Heading2"/>
       </w:pPr>
-      <w:bookmarkStart w:id="7" w:name="_Toc514580468"/>
+      <w:bookmarkStart w:id="8" w:name="_Toc514580468"/>
       <w:r>
         <w:t xml:space="preserve">Machine </w:t>
       </w:r>
       <w:r>
         <w:t>Learning</w:t>
       </w:r>
-      <w:bookmarkEnd w:id="7"/>
+      <w:bookmarkEnd w:id="8"/>
     </w:p>
     <w:p>
       <w:pPr>
         <w:pStyle w:val="Heading3"/>
       </w:pPr>
-      <w:bookmarkStart w:id="8" w:name="_Toc514580469"/>
-      <w:r>
-        <w:rPr>
+      <w:r>
+        <w:t>Support Vector Machine (SVM)</w:t>
+      </w:r>
+    </w:p>
+    <w:p>
+      <w:pPr>
+        <w:spacing w:after="120"/>
+        <w:rPr>
+          <w:rFonts w:cstheme="minorHAnsi"/>
+        </w:rPr>
+      </w:pPr>
+      <w:r>
+        <w:rPr>
+          <w:rFonts w:cstheme="minorHAnsi"/>
+        </w:rPr>
+        <w:t>SVM is a discriminant model which tries to find the combination of samples to build a pla</w:t>
+      </w:r>
+      <w:r>
+        <w:rPr>
+          <w:rFonts w:cstheme="minorHAnsi"/>
+        </w:rPr>
+        <w:t>i</w:t>
+      </w:r>
+      <w:r>
+        <w:rPr>
+          <w:rFonts w:cstheme="minorHAnsi"/>
+        </w:rPr>
+        <w:t xml:space="preserve">n maximizing the margin between the two classes. It is a supervised learning technique for classification and regression that can automatically fit linear and non-linear models </w:t>
+      </w:r>
+      <w:r>
+        <w:rPr>
+          <w:rFonts w:cstheme="minorHAnsi"/>
+        </w:rPr>
+        <w:fldChar w:fldCharType="begin"/>
+      </w:r>
+      <w:r>
+        <w:rPr>
+          <w:rFonts w:cstheme="minorHAnsi"/>
+        </w:rPr>
+        <w:instrText xml:space="preserve"> ADDIN EN.CITE &lt;EndNote&gt;&lt;Cite&gt;&lt;Author&gt;Boschetti &lt;/Author&gt;&lt;Year&gt;2015&lt;/Year&gt;&lt;RecNum&gt;18&lt;/RecNum&gt;&lt;DisplayText&gt;(Boschetti  and Massaron, 2015)&lt;/DisplayText&gt;&lt;record&gt;&lt;rec-number&gt;18&lt;/rec-number&gt;&lt;foreign-keys&gt;&lt;key app="EN" db-id="ew5exp9x65p59oe5xscpteto2052af0frxrs" timestamp="1526442258"&gt;18&lt;/key&gt;&lt;/foreign-keys&gt;&lt;ref-type name="Book"&gt;6&lt;/ref-type&gt;&lt;contributors&gt;&lt;authors&gt;&lt;author&gt;Boschetti , Alberto&lt;/author&gt;&lt;author&gt;Massaron, Luca&lt;/author&gt;&lt;/authors&gt;&lt;/contributors&gt;&lt;titles&gt;&lt;title&gt;Python Data Science Essentials&lt;/title&gt;&lt;/titles&gt;&lt;dates&gt;&lt;year&gt;2015&lt;/year&gt;&lt;/dates&gt;&lt;pub-location&gt;Birmingham&lt;/pub-location&gt;&lt;publisher&gt;PACKT publishing&lt;/publisher&gt;&lt;urls&gt;&lt;/urls&gt;&lt;/record&gt;&lt;/Cite&gt;&lt;/EndNote&gt;</w:instrText>
+      </w:r>
+      <w:r>
+        <w:rPr>
+          <w:rFonts w:cstheme="minorHAnsi"/>
+        </w:rPr>
+        <w:fldChar w:fldCharType="separate"/>
+      </w:r>
+      <w:r>
+        <w:rPr>
+          <w:rFonts w:cstheme="minorHAnsi"/>
+          <w:noProof/>
+        </w:rPr>
+        <w:t>(Boschetti  and Massaron, 2015)</w:t>
+      </w:r>
+      <w:r>
+        <w:rPr>
+          <w:rFonts w:cstheme="minorHAnsi"/>
+        </w:rPr>
+        <w:fldChar w:fldCharType="end"/>
+      </w:r>
+      <w:r>
+        <w:rPr>
+          <w:rFonts w:cstheme="minorHAnsi"/>
+        </w:rPr>
+        <w:t xml:space="preserve">. SVM is available as part of the python </w:t>
+      </w:r>
+      <w:proofErr w:type="spellStart"/>
+      <w:r>
+        <w:rPr>
+          <w:rFonts w:cstheme="minorHAnsi"/>
           <w:i/>
         </w:rPr>
+        <w:t>Sklearn</w:t>
+      </w:r>
+      <w:proofErr w:type="spellEnd"/>
+      <w:r>
+        <w:rPr>
+          <w:rFonts w:cstheme="minorHAnsi"/>
+        </w:rPr>
+        <w:t xml:space="preserve"> python library and can be used for classification (SVC) and regression (SVR). </w:t>
+      </w:r>
+      <w:r>
+        <w:rPr>
+          <w:rFonts w:cstheme="minorHAnsi"/>
+        </w:rPr>
+        <w:t xml:space="preserve">When classes are not separable in feature space by a linear </w:t>
+      </w:r>
+      <w:r>
+        <w:rPr>
+          <w:rFonts w:cstheme="minorHAnsi"/>
+        </w:rPr>
+        <w:t xml:space="preserve">plain </w:t>
+      </w:r>
+      <w:r>
+        <w:rPr>
+          <w:rFonts w:cstheme="minorHAnsi"/>
+        </w:rPr>
+        <w:t xml:space="preserve">the SVM classifier can use a </w:t>
+      </w:r>
+      <w:r>
+        <w:rPr>
+          <w:rFonts w:cstheme="minorHAnsi"/>
+        </w:rPr>
+        <w:t xml:space="preserve">non-linear </w:t>
+      </w:r>
+      <w:r>
+        <w:rPr>
+          <w:rFonts w:cstheme="minorHAnsi"/>
+        </w:rPr>
+        <w:t xml:space="preserve">(kernel) </w:t>
+      </w:r>
+      <w:r>
+        <w:rPr>
+          <w:rFonts w:cstheme="minorHAnsi"/>
+        </w:rPr>
+        <w:t>decision function (e.g. polynomial)</w:t>
+      </w:r>
+      <w:r>
+        <w:rPr>
+          <w:rFonts w:cstheme="minorHAnsi"/>
+        </w:rPr>
+        <w:t>.</w:t>
+      </w:r>
+      <w:r>
+        <w:rPr>
+          <w:rFonts w:cstheme="minorHAnsi"/>
+        </w:rPr>
+        <w:t xml:space="preserve"> </w:t>
+      </w:r>
+      <w:r>
+        <w:rPr>
+          <w:rFonts w:cstheme="minorHAnsi"/>
+        </w:rPr>
+        <w:t>Hyper</w:t>
+      </w:r>
+      <w:r>
+        <w:rPr>
+          <w:rFonts w:cstheme="minorHAnsi"/>
+        </w:rPr>
+        <w:t>parameters that need optimization included: kernel, gamma</w:t>
+      </w:r>
+      <w:r>
+        <w:rPr>
+          <w:rFonts w:cstheme="minorHAnsi"/>
+        </w:rPr>
+        <w:t xml:space="preserve"> (kernel coefficient)</w:t>
+      </w:r>
+      <w:r>
+        <w:rPr>
+          <w:rFonts w:cstheme="minorHAnsi"/>
+        </w:rPr>
+        <w:t xml:space="preserve"> and C</w:t>
+      </w:r>
+      <w:r>
+        <w:rPr>
+          <w:rFonts w:cstheme="minorHAnsi"/>
+        </w:rPr>
+        <w:t xml:space="preserve"> (penalty parameter for the error term).</w:t>
+      </w:r>
+      <w:r>
+        <w:rPr>
+          <w:rFonts w:cstheme="minorHAnsi"/>
+        </w:rPr>
+        <w:t xml:space="preserve"> </w:t>
+      </w:r>
+      <w:r>
+        <w:rPr>
+          <w:rFonts w:cstheme="minorHAnsi"/>
+        </w:rPr>
+        <w:t xml:space="preserve">The SVM model is defined </w:t>
+      </w:r>
+      <w:proofErr w:type="gramStart"/>
+      <w:r>
+        <w:rPr>
+          <w:rFonts w:cstheme="minorHAnsi"/>
+        </w:rPr>
+        <w:t>as :</w:t>
+      </w:r>
+      <w:proofErr w:type="gramEnd"/>
+    </w:p>
+    <w:p>
+      <w:pPr>
+        <w:spacing w:after="120"/>
+        <w:rPr>
+          <w:rFonts w:eastAsiaTheme="minorEastAsia" w:cstheme="minorHAnsi"/>
+        </w:rPr>
+      </w:pPr>
+      <m:oMathPara>
+        <m:oMath>
+          <m:sSub>
+            <m:sSubPr>
+              <m:ctrlPr>
+                <w:rPr>
+                  <w:rFonts w:ascii="Cambria Math" w:hAnsi="Cambria Math" w:cstheme="minorHAnsi"/>
+                  <w:i/>
+                </w:rPr>
+              </m:ctrlPr>
+            </m:sSubPr>
+            <m:e>
+              <m:r>
+                <w:rPr>
+                  <w:rFonts w:ascii="Cambria Math" w:hAnsi="Cambria Math" w:cstheme="minorHAnsi"/>
+                </w:rPr>
+                <m:t>M</m:t>
+              </m:r>
+            </m:e>
+            <m:sub>
+              <m:r>
+                <w:rPr>
+                  <w:rFonts w:ascii="Cambria Math" w:hAnsi="Cambria Math" w:cstheme="minorHAnsi"/>
+                </w:rPr>
+                <m:t>a, w0</m:t>
+              </m:r>
+            </m:sub>
+          </m:sSub>
+          <m:d>
+            <m:dPr>
+              <m:ctrlPr>
+                <w:rPr>
+                  <w:rFonts w:ascii="Cambria Math" w:hAnsi="Cambria Math" w:cstheme="minorHAnsi"/>
+                  <w:i/>
+                </w:rPr>
+              </m:ctrlPr>
+            </m:dPr>
+            <m:e>
+              <m:r>
+                <w:rPr>
+                  <w:rFonts w:ascii="Cambria Math" w:hAnsi="Cambria Math" w:cstheme="minorHAnsi"/>
+                </w:rPr>
+                <m:t>q</m:t>
+              </m:r>
+            </m:e>
+          </m:d>
+          <m:r>
+            <w:rPr>
+              <w:rFonts w:ascii="Cambria Math" w:hAnsi="Cambria Math" w:cstheme="minorHAnsi"/>
+            </w:rPr>
+            <m:t xml:space="preserve">= </m:t>
+          </m:r>
+          <m:nary>
+            <m:naryPr>
+              <m:chr m:val="∑"/>
+              <m:limLoc m:val="undOvr"/>
+              <m:ctrlPr>
+                <w:rPr>
+                  <w:rFonts w:ascii="Cambria Math" w:hAnsi="Cambria Math" w:cstheme="minorHAnsi"/>
+                  <w:i/>
+                </w:rPr>
+              </m:ctrlPr>
+            </m:naryPr>
+            <m:sub>
+              <m:r>
+                <w:rPr>
+                  <w:rFonts w:ascii="Cambria Math" w:hAnsi="Cambria Math" w:cstheme="minorHAnsi"/>
+                </w:rPr>
+                <m:t>i=1</m:t>
+              </m:r>
+            </m:sub>
+            <m:sup>
+              <m:r>
+                <w:rPr>
+                  <w:rFonts w:ascii="Cambria Math" w:hAnsi="Cambria Math" w:cstheme="minorHAnsi"/>
+                </w:rPr>
+                <m:t>s</m:t>
+              </m:r>
+            </m:sup>
+            <m:e>
+              <m:d>
+                <m:dPr>
+                  <m:ctrlPr>
+                    <w:rPr>
+                      <w:rFonts w:ascii="Cambria Math" w:hAnsi="Cambria Math" w:cstheme="minorHAnsi"/>
+                      <w:i/>
+                    </w:rPr>
+                  </m:ctrlPr>
+                </m:dPr>
+                <m:e>
+                  <m:sSub>
+                    <m:sSubPr>
+                      <m:ctrlPr>
+                        <w:rPr>
+                          <w:rFonts w:ascii="Cambria Math" w:hAnsi="Cambria Math" w:cstheme="minorHAnsi"/>
+                          <w:i/>
+                        </w:rPr>
+                      </m:ctrlPr>
+                    </m:sSubPr>
+                    <m:e>
+                      <m:r>
+                        <w:rPr>
+                          <w:rFonts w:ascii="Cambria Math" w:hAnsi="Cambria Math" w:cstheme="minorHAnsi"/>
+                        </w:rPr>
+                        <m:t>t</m:t>
+                      </m:r>
+                    </m:e>
+                    <m:sub>
+                      <m:r>
+                        <w:rPr>
+                          <w:rFonts w:ascii="Cambria Math" w:hAnsi="Cambria Math" w:cstheme="minorHAnsi"/>
+                        </w:rPr>
+                        <m:t>i</m:t>
+                      </m:r>
+                    </m:sub>
+                  </m:sSub>
+                  <m:r>
+                    <w:rPr>
+                      <w:rFonts w:ascii="Cambria Math" w:hAnsi="Cambria Math" w:cstheme="minorHAnsi"/>
+                    </w:rPr>
+                    <m:t>×a</m:t>
+                  </m:r>
+                  <m:d>
+                    <m:dPr>
+                      <m:begChr m:val="["/>
+                      <m:endChr m:val="]"/>
+                      <m:ctrlPr>
+                        <w:rPr>
+                          <w:rFonts w:ascii="Cambria Math" w:hAnsi="Cambria Math" w:cstheme="minorHAnsi"/>
+                          <w:i/>
+                        </w:rPr>
+                      </m:ctrlPr>
+                    </m:dPr>
+                    <m:e>
+                      <m:r>
+                        <w:rPr>
+                          <w:rFonts w:ascii="Cambria Math" w:hAnsi="Cambria Math" w:cstheme="minorHAnsi"/>
+                        </w:rPr>
+                        <m:t>i</m:t>
+                      </m:r>
+                    </m:e>
+                  </m:d>
+                  <m:r>
+                    <w:rPr>
+                      <w:rFonts w:ascii="Cambria Math" w:hAnsi="Cambria Math" w:cstheme="minorHAnsi"/>
+                    </w:rPr>
+                    <m:t>×</m:t>
+                  </m:r>
+                  <m:d>
+                    <m:dPr>
+                      <m:ctrlPr>
+                        <w:rPr>
+                          <w:rFonts w:ascii="Cambria Math" w:hAnsi="Cambria Math" w:cstheme="minorHAnsi"/>
+                          <w:i/>
+                        </w:rPr>
+                      </m:ctrlPr>
+                    </m:dPr>
+                    <m:e>
+                      <m:sSub>
+                        <m:sSubPr>
+                          <m:ctrlPr>
+                            <w:rPr>
+                              <w:rFonts w:ascii="Cambria Math" w:hAnsi="Cambria Math" w:cstheme="minorHAnsi"/>
+                              <w:i/>
+                            </w:rPr>
+                          </m:ctrlPr>
+                        </m:sSubPr>
+                        <m:e>
+                          <m:r>
+                            <w:rPr>
+                              <w:rFonts w:ascii="Cambria Math" w:hAnsi="Cambria Math" w:cstheme="minorHAnsi"/>
+                            </w:rPr>
+                            <m:t>d</m:t>
+                          </m:r>
+                        </m:e>
+                        <m:sub>
+                          <m:r>
+                            <w:rPr>
+                              <w:rFonts w:ascii="Cambria Math" w:hAnsi="Cambria Math" w:cstheme="minorHAnsi"/>
+                            </w:rPr>
+                            <m:t>i</m:t>
+                          </m:r>
+                        </m:sub>
+                      </m:sSub>
+                      <m:r>
+                        <w:rPr>
+                          <w:rFonts w:ascii="Cambria Math" w:hAnsi="Cambria Math" w:cstheme="minorHAnsi"/>
+                        </w:rPr>
+                        <m:t>∙q</m:t>
+                      </m:r>
+                    </m:e>
+                  </m:d>
+                  <m:r>
+                    <w:rPr>
+                      <w:rFonts w:ascii="Cambria Math" w:hAnsi="Cambria Math" w:cstheme="minorHAnsi"/>
+                    </w:rPr>
+                    <m:t>+</m:t>
+                  </m:r>
+                  <m:sSub>
+                    <m:sSubPr>
+                      <m:ctrlPr>
+                        <w:rPr>
+                          <w:rFonts w:ascii="Cambria Math" w:hAnsi="Cambria Math" w:cstheme="minorHAnsi"/>
+                          <w:i/>
+                        </w:rPr>
+                      </m:ctrlPr>
+                    </m:sSubPr>
+                    <m:e>
+                      <m:r>
+                        <w:rPr>
+                          <w:rFonts w:ascii="Cambria Math" w:hAnsi="Cambria Math" w:cstheme="minorHAnsi"/>
+                        </w:rPr>
+                        <m:t>w</m:t>
+                      </m:r>
+                    </m:e>
+                    <m:sub>
+                      <m:r>
+                        <w:rPr>
+                          <w:rFonts w:ascii="Cambria Math" w:hAnsi="Cambria Math" w:cstheme="minorHAnsi"/>
+                        </w:rPr>
+                        <m:t>0</m:t>
+                      </m:r>
+                    </m:sub>
+                  </m:sSub>
+                </m:e>
+              </m:d>
+            </m:e>
+          </m:nary>
+        </m:oMath>
+      </m:oMathPara>
+    </w:p>
+    <w:p>
+      <w:pPr>
+        <w:spacing w:after="120"/>
+        <w:rPr>
+          <w:rFonts w:cstheme="minorHAnsi"/>
+        </w:rPr>
+      </w:pPr>
+      <w:r>
+        <w:rPr>
+          <w:rFonts w:cstheme="minorHAnsi"/>
+        </w:rPr>
+        <w:t>w</w:t>
+      </w:r>
+      <w:r>
+        <w:rPr>
+          <w:rFonts w:cstheme="minorHAnsi"/>
+        </w:rPr>
+        <w:t xml:space="preserve">here </w:t>
+      </w:r>
+      <m:oMath>
+        <m:r>
+          <w:rPr>
+            <w:rFonts w:ascii="Cambria Math" w:hAnsi="Cambria Math" w:cstheme="minorHAnsi"/>
+          </w:rPr>
+          <m:t>q</m:t>
+        </m:r>
+      </m:oMath>
+      <w:r>
+        <w:rPr>
+          <w:rFonts w:eastAsiaTheme="minorEastAsia" w:cstheme="minorHAnsi"/>
+        </w:rPr>
+        <w:t xml:space="preserve"> </w:t>
+      </w:r>
+      <w:r>
+        <w:rPr>
+          <w:rFonts w:eastAsiaTheme="minorEastAsia" w:cstheme="minorHAnsi"/>
+        </w:rPr>
+        <w:t xml:space="preserve">is the set of descriptive features for a query instance; </w:t>
+      </w:r>
+      <m:oMath>
+        <m:d>
+          <m:dPr>
+            <m:ctrlPr>
+              <w:rPr>
+                <w:rFonts w:ascii="Cambria Math" w:eastAsiaTheme="minorEastAsia" w:hAnsi="Cambria Math" w:cstheme="minorHAnsi"/>
+                <w:i/>
+              </w:rPr>
+            </m:ctrlPr>
+          </m:dPr>
+          <m:e>
+            <m:sSub>
+              <m:sSubPr>
+                <m:ctrlPr>
+                  <w:rPr>
+                    <w:rFonts w:ascii="Cambria Math" w:eastAsiaTheme="minorEastAsia" w:hAnsi="Cambria Math" w:cstheme="minorHAnsi"/>
+                    <w:i/>
+                  </w:rPr>
+                </m:ctrlPr>
+              </m:sSubPr>
+              <m:e>
+                <m:r>
+                  <w:rPr>
+                    <w:rFonts w:ascii="Cambria Math" w:eastAsiaTheme="minorEastAsia" w:hAnsi="Cambria Math" w:cstheme="minorHAnsi"/>
+                  </w:rPr>
+                  <m:t>d</m:t>
+                </m:r>
+              </m:e>
+              <m:sub>
+                <m:r>
+                  <w:rPr>
+                    <w:rFonts w:ascii="Cambria Math" w:eastAsiaTheme="minorEastAsia" w:hAnsi="Cambria Math" w:cstheme="minorHAnsi"/>
+                  </w:rPr>
+                  <m:t>1</m:t>
+                </m:r>
+              </m:sub>
+            </m:sSub>
+            <m:r>
+              <w:rPr>
+                <w:rFonts w:ascii="Cambria Math" w:eastAsiaTheme="minorEastAsia" w:hAnsi="Cambria Math" w:cstheme="minorHAnsi"/>
+              </w:rPr>
+              <m:t xml:space="preserve">, </m:t>
+            </m:r>
+            <m:sSub>
+              <m:sSubPr>
+                <m:ctrlPr>
+                  <w:rPr>
+                    <w:rFonts w:ascii="Cambria Math" w:eastAsiaTheme="minorEastAsia" w:hAnsi="Cambria Math" w:cstheme="minorHAnsi"/>
+                    <w:i/>
+                  </w:rPr>
+                </m:ctrlPr>
+              </m:sSubPr>
+              <m:e>
+                <m:r>
+                  <w:rPr>
+                    <w:rFonts w:ascii="Cambria Math" w:eastAsiaTheme="minorEastAsia" w:hAnsi="Cambria Math" w:cstheme="minorHAnsi"/>
+                  </w:rPr>
+                  <m:t>t</m:t>
+                </m:r>
+              </m:e>
+              <m:sub>
+                <m:r>
+                  <w:rPr>
+                    <w:rFonts w:ascii="Cambria Math" w:eastAsiaTheme="minorEastAsia" w:hAnsi="Cambria Math" w:cstheme="minorHAnsi"/>
+                  </w:rPr>
+                  <m:t>1</m:t>
+                </m:r>
+              </m:sub>
+            </m:sSub>
+          </m:e>
+        </m:d>
+        <m:r>
+          <w:rPr>
+            <w:rFonts w:ascii="Cambria Math" w:eastAsiaTheme="minorEastAsia" w:hAnsi="Cambria Math" w:cstheme="minorHAnsi"/>
+          </w:rPr>
+          <m:t>,……..,</m:t>
+        </m:r>
+        <m:d>
+          <m:dPr>
+            <m:ctrlPr>
+              <w:rPr>
+                <w:rFonts w:ascii="Cambria Math" w:eastAsiaTheme="minorEastAsia" w:hAnsi="Cambria Math" w:cstheme="minorHAnsi"/>
+                <w:i/>
+              </w:rPr>
+            </m:ctrlPr>
+          </m:dPr>
+          <m:e>
+            <m:sSub>
+              <m:sSubPr>
+                <m:ctrlPr>
+                  <w:rPr>
+                    <w:rFonts w:ascii="Cambria Math" w:eastAsiaTheme="minorEastAsia" w:hAnsi="Cambria Math" w:cstheme="minorHAnsi"/>
+                    <w:i/>
+                  </w:rPr>
+                </m:ctrlPr>
+              </m:sSubPr>
+              <m:e>
+                <m:r>
+                  <w:rPr>
+                    <w:rFonts w:ascii="Cambria Math" w:eastAsiaTheme="minorEastAsia" w:hAnsi="Cambria Math" w:cstheme="minorHAnsi"/>
+                  </w:rPr>
+                  <m:t>d</m:t>
+                </m:r>
+              </m:e>
+              <m:sub>
+                <m:r>
+                  <w:rPr>
+                    <w:rFonts w:ascii="Cambria Math" w:eastAsiaTheme="minorEastAsia" w:hAnsi="Cambria Math" w:cstheme="minorHAnsi"/>
+                  </w:rPr>
+                  <m:t xml:space="preserve">s,  </m:t>
+                </m:r>
+              </m:sub>
+            </m:sSub>
+            <m:r>
+              <w:rPr>
+                <w:rFonts w:ascii="Cambria Math" w:eastAsiaTheme="minorEastAsia" w:hAnsi="Cambria Math" w:cstheme="minorHAnsi"/>
+              </w:rPr>
+              <m:t xml:space="preserve">, </m:t>
+            </m:r>
+            <m:sSub>
+              <m:sSubPr>
+                <m:ctrlPr>
+                  <w:rPr>
+                    <w:rFonts w:ascii="Cambria Math" w:eastAsiaTheme="minorEastAsia" w:hAnsi="Cambria Math" w:cstheme="minorHAnsi"/>
+                    <w:i/>
+                  </w:rPr>
+                </m:ctrlPr>
+              </m:sSubPr>
+              <m:e>
+                <m:r>
+                  <w:rPr>
+                    <w:rFonts w:ascii="Cambria Math" w:eastAsiaTheme="minorEastAsia" w:hAnsi="Cambria Math" w:cstheme="minorHAnsi"/>
+                  </w:rPr>
+                  <m:t>t</m:t>
+                </m:r>
+              </m:e>
+              <m:sub>
+                <m:r>
+                  <w:rPr>
+                    <w:rFonts w:ascii="Cambria Math" w:eastAsiaTheme="minorEastAsia" w:hAnsi="Cambria Math" w:cstheme="minorHAnsi"/>
+                  </w:rPr>
+                  <m:t>s</m:t>
+                </m:r>
+              </m:sub>
+            </m:sSub>
+          </m:e>
+        </m:d>
+      </m:oMath>
+      <w:r>
+        <w:rPr>
+          <w:rFonts w:eastAsiaTheme="minorEastAsia" w:cstheme="minorHAnsi"/>
+        </w:rPr>
+        <w:t xml:space="preserve"> are </w:t>
+      </w:r>
+      <m:oMath>
+        <m:r>
+          <w:rPr>
+            <w:rFonts w:ascii="Cambria Math" w:eastAsiaTheme="minorEastAsia" w:hAnsi="Cambria Math" w:cstheme="minorHAnsi"/>
+          </w:rPr>
+          <m:t>s</m:t>
+        </m:r>
+      </m:oMath>
+      <w:r>
+        <w:rPr>
+          <w:rFonts w:eastAsiaTheme="minorEastAsia" w:cstheme="minorHAnsi"/>
+        </w:rPr>
+        <w:t xml:space="preserve"> support vectors (instances composed of descriptive features and a target feature); </w:t>
+      </w:r>
+      <m:oMath>
+        <m:sSub>
+          <m:sSubPr>
+            <m:ctrlPr>
+              <w:rPr>
+                <w:rFonts w:ascii="Cambria Math" w:eastAsiaTheme="minorEastAsia" w:hAnsi="Cambria Math" w:cstheme="minorHAnsi"/>
+                <w:i/>
+              </w:rPr>
+            </m:ctrlPr>
+          </m:sSubPr>
+          <m:e>
+            <m:r>
+              <w:rPr>
+                <w:rFonts w:ascii="Cambria Math" w:eastAsiaTheme="minorEastAsia" w:hAnsi="Cambria Math" w:cstheme="minorHAnsi"/>
+              </w:rPr>
+              <m:t>w</m:t>
+            </m:r>
+          </m:e>
+          <m:sub>
+            <m:r>
+              <w:rPr>
+                <w:rFonts w:ascii="Cambria Math" w:eastAsiaTheme="minorEastAsia" w:hAnsi="Cambria Math" w:cstheme="minorHAnsi"/>
+              </w:rPr>
+              <m:t>0</m:t>
+            </m:r>
+          </m:sub>
+        </m:sSub>
+      </m:oMath>
+      <w:r>
+        <w:rPr>
+          <w:rFonts w:eastAsiaTheme="minorEastAsia" w:cstheme="minorHAnsi"/>
+        </w:rPr>
+        <w:t xml:space="preserve"> is the first weight of the decision boundary; and </w:t>
+      </w:r>
+      <m:oMath>
+        <m:r>
+          <w:rPr>
+            <w:rFonts w:ascii="Cambria Math" w:eastAsiaTheme="minorEastAsia" w:hAnsi="Cambria Math" w:cstheme="minorHAnsi"/>
+          </w:rPr>
+          <m:t>a</m:t>
+        </m:r>
+      </m:oMath>
+      <w:r>
+        <w:rPr>
+          <w:rFonts w:eastAsiaTheme="minorEastAsia" w:cstheme="minorHAnsi"/>
+        </w:rPr>
+        <w:t xml:space="preserve"> is a set of parameters </w:t>
+      </w:r>
+      <w:r>
+        <w:rPr>
+          <w:rFonts w:eastAsiaTheme="minorEastAsia" w:cstheme="minorHAnsi"/>
+        </w:rPr>
+        <w:t xml:space="preserve">determined during the training process (there is a </w:t>
+      </w:r>
+      <w:r>
+        <w:rPr>
+          <w:rFonts w:eastAsiaTheme="minorEastAsia" w:cstheme="minorHAnsi"/>
+        </w:rPr>
+        <w:t>parameter for each support vec</w:t>
+      </w:r>
+      <w:r>
+        <w:rPr>
+          <w:rFonts w:eastAsiaTheme="minorEastAsia" w:cstheme="minorHAnsi"/>
+        </w:rPr>
+        <w:t>t</w:t>
+      </w:r>
+      <w:r>
+        <w:rPr>
+          <w:rFonts w:eastAsiaTheme="minorEastAsia" w:cstheme="minorHAnsi"/>
+        </w:rPr>
+        <w:t xml:space="preserve">or </w:t>
+      </w:r>
+      <m:oMath>
+        <m:r>
+          <w:rPr>
+            <w:rFonts w:ascii="Cambria Math" w:eastAsiaTheme="minorEastAsia" w:hAnsi="Cambria Math" w:cstheme="minorHAnsi"/>
+          </w:rPr>
+          <m:t>a</m:t>
+        </m:r>
+        <m:d>
+          <m:dPr>
+            <m:begChr m:val="["/>
+            <m:endChr m:val="]"/>
+            <m:ctrlPr>
+              <w:rPr>
+                <w:rFonts w:ascii="Cambria Math" w:eastAsiaTheme="minorEastAsia" w:hAnsi="Cambria Math" w:cstheme="minorHAnsi"/>
+                <w:i/>
+              </w:rPr>
+            </m:ctrlPr>
+          </m:dPr>
+          <m:e>
+            <m:r>
+              <w:rPr>
+                <w:rFonts w:ascii="Cambria Math" w:eastAsiaTheme="minorEastAsia" w:hAnsi="Cambria Math" w:cstheme="minorHAnsi"/>
+              </w:rPr>
+              <m:t>1</m:t>
+            </m:r>
+          </m:e>
+        </m:d>
+        <m:r>
+          <w:rPr>
+            <w:rFonts w:ascii="Cambria Math" w:eastAsiaTheme="minorEastAsia" w:hAnsi="Cambria Math" w:cstheme="minorHAnsi"/>
+          </w:rPr>
+          <m:t>,……..,a</m:t>
+        </m:r>
+        <m:d>
+          <m:dPr>
+            <m:begChr m:val="["/>
+            <m:endChr m:val="]"/>
+            <m:ctrlPr>
+              <w:rPr>
+                <w:rFonts w:ascii="Cambria Math" w:eastAsiaTheme="minorEastAsia" w:hAnsi="Cambria Math" w:cstheme="minorHAnsi"/>
+                <w:i/>
+              </w:rPr>
+            </m:ctrlPr>
+          </m:dPr>
+          <m:e>
+            <m:r>
+              <w:rPr>
+                <w:rFonts w:ascii="Cambria Math" w:eastAsiaTheme="minorEastAsia" w:hAnsi="Cambria Math" w:cstheme="minorHAnsi"/>
+              </w:rPr>
+              <m:t>s</m:t>
+            </m:r>
+          </m:e>
+        </m:d>
+      </m:oMath>
+      <w:r>
+        <w:rPr>
+          <w:rFonts w:eastAsiaTheme="minorEastAsia" w:cstheme="minorHAnsi"/>
+        </w:rPr>
+        <w:t xml:space="preserve">) </w:t>
+      </w:r>
+      <w:r>
+        <w:rPr>
+          <w:rFonts w:eastAsiaTheme="minorEastAsia" w:cstheme="minorHAnsi"/>
+        </w:rPr>
+        <w:fldChar w:fldCharType="begin"/>
+      </w:r>
+      <w:r>
+        <w:rPr>
+          <w:rFonts w:eastAsiaTheme="minorEastAsia" w:cstheme="minorHAnsi"/>
+        </w:rPr>
+        <w:instrText xml:space="preserve"> ADDIN EN.CITE &lt;EndNote&gt;&lt;Cite&gt;&lt;Author&gt;Kelleher&lt;/Author&gt;&lt;Year&gt;2015&lt;/Year&gt;&lt;RecNum&gt;17&lt;/RecNum&gt;&lt;DisplayText&gt;(Kelleher et al., 2015)&lt;/DisplayText&gt;&lt;record&gt;&lt;rec-number&gt;17&lt;/rec-number&gt;&lt;foreign-keys&gt;&lt;key app="EN" db-id="ew5exp9x65p59oe5xscpteto2052af0frxrs" timestamp="1526260783"&gt;17&lt;/key&gt;&lt;/foreign-keys&gt;&lt;ref-type name="Book"&gt;6&lt;/ref-type&gt;&lt;contributors&gt;&lt;authors&gt;&lt;author&gt;Kelleher, John&lt;/author&gt;&lt;author&gt;Mac Namee, Brian&lt;/author&gt;&lt;author&gt;D&amp;apos;Arcy, Aoife&lt;/author&gt;&lt;/authors&gt;&lt;/contributors&gt;&lt;titles&gt;&lt;title&gt;Fundamentals of Machine Learning for Predictive Data Analytics: Algorithms, Worked Examples, and Case Studies&lt;/title&gt;&lt;/titles&gt;&lt;dates&gt;&lt;year&gt;2015&lt;/year&gt;&lt;/dates&gt;&lt;isbn&gt;9780262029445&lt;/isbn&gt;&lt;urls&gt;&lt;/urls&gt;&lt;/record&gt;&lt;/Cite&gt;&lt;/EndNote&gt;</w:instrText>
+      </w:r>
+      <w:r>
+        <w:rPr>
+          <w:rFonts w:eastAsiaTheme="minorEastAsia" w:cstheme="minorHAnsi"/>
+        </w:rPr>
+        <w:fldChar w:fldCharType="separate"/>
+      </w:r>
+      <w:r>
+        <w:rPr>
+          <w:rFonts w:eastAsiaTheme="minorEastAsia" w:cstheme="minorHAnsi"/>
+          <w:noProof/>
+        </w:rPr>
+        <w:t>(Kelleher et al., 2015)</w:t>
+      </w:r>
+      <w:r>
+        <w:rPr>
+          <w:rFonts w:eastAsiaTheme="minorEastAsia" w:cstheme="minorHAnsi"/>
+        </w:rPr>
+        <w:fldChar w:fldCharType="end"/>
+      </w:r>
+      <w:r>
+        <w:rPr>
+          <w:rFonts w:eastAsiaTheme="minorEastAsia" w:cstheme="minorHAnsi"/>
+        </w:rPr>
+        <w:t>.</w:t>
+      </w:r>
+      <w:r>
+        <w:rPr>
+          <w:rFonts w:eastAsiaTheme="minorEastAsia" w:cstheme="minorHAnsi"/>
+        </w:rPr>
+        <w:t xml:space="preserve"> When the output of this equation i</w:t>
+      </w:r>
+      <w:r>
+        <w:rPr>
+          <w:rFonts w:eastAsiaTheme="minorEastAsia" w:cstheme="minorHAnsi"/>
+        </w:rPr>
+        <w:t xml:space="preserve">f greater than 1 we predict the positive target level for the query, and when the output is </w:t>
+      </w:r>
+      <w:r>
+        <w:rPr>
+          <w:rFonts w:eastAsiaTheme="minorEastAsia" w:cstheme="minorHAnsi"/>
+        </w:rPr>
+        <w:t>less than -1 we predict the negative target level.</w:t>
+      </w:r>
+    </w:p>
+    <w:p>
+      <w:pPr>
+        <w:pStyle w:val="Heading3"/>
+      </w:pPr>
+      <w:bookmarkStart w:id="9" w:name="_Toc514580469"/>
+      <w:r>
+        <w:rPr>
+          <w:i/>
+        </w:rPr>
         <w:t>k</w:t>
       </w:r>
       <w:r>
@@ -3504,7 +4566,7 @@
       <w:r>
         <w:t>rs</w:t>
       </w:r>
-      <w:bookmarkEnd w:id="8"/>
+      <w:bookmarkEnd w:id="9"/>
       <w:r>
         <w:t xml:space="preserve"> Classifier</w:t>
       </w:r>
@@ -4483,7 +5545,45 @@
         <w:rPr>
           <w:rFonts w:cstheme="minorHAnsi"/>
         </w:rPr>
-        <w:t xml:space="preserve">The process was then successively applied to other 4 segments. The computed errors were averaged to yield a measure of performance </w:t>
+        <w:t xml:space="preserve">The process was then successively applied </w:t>
+      </w:r>
+      <w:r>
+        <w:rPr>
+          <w:rFonts w:cstheme="minorHAnsi"/>
+        </w:rPr>
+        <w:t xml:space="preserve">to </w:t>
+      </w:r>
+      <w:proofErr w:type="gramStart"/>
+      <w:r>
+        <w:rPr>
+          <w:rFonts w:cstheme="minorHAnsi"/>
+        </w:rPr>
+        <w:t xml:space="preserve">the </w:t>
+      </w:r>
+      <w:r>
+        <w:rPr>
+          <w:rFonts w:cstheme="minorHAnsi"/>
+        </w:rPr>
+        <w:t xml:space="preserve"> other</w:t>
+      </w:r>
+      <w:proofErr w:type="gramEnd"/>
+      <w:r>
+        <w:rPr>
+          <w:rFonts w:cstheme="minorHAnsi"/>
+        </w:rPr>
+        <w:t xml:space="preserve"> 4 segments. The computed errors were </w:t>
+      </w:r>
+      <w:r>
+        <w:rPr>
+          <w:rFonts w:cstheme="minorHAnsi"/>
+        </w:rPr>
+        <w:t xml:space="preserve">then </w:t>
+      </w:r>
+      <w:r>
+        <w:rPr>
+          <w:rFonts w:cstheme="minorHAnsi"/>
+        </w:rPr>
+        <w:t xml:space="preserve">averaged to yield a measure of performance </w:t>
       </w:r>
       <w:r>
         <w:rPr>
@@ -4648,74 +5748,24 @@
     <w:p>
       <w:pPr>
         <w:pStyle w:val="Heading3"/>
-        <w:spacing w:after="120"/>
-        <w:rPr>
-          <w:rFonts w:asciiTheme="minorHAnsi" w:hAnsiTheme="minorHAnsi" w:cstheme="minorHAnsi"/>
-          <w:sz w:val="22"/>
-          <w:szCs w:val="22"/>
-        </w:rPr>
       </w:pPr>
-      <w:bookmarkStart w:id="9" w:name="_Toc514580470"/>
-      <w:r>
-        <w:rPr>
-          <w:rFonts w:asciiTheme="minorHAnsi" w:hAnsiTheme="minorHAnsi" w:cstheme="minorHAnsi"/>
-          <w:sz w:val="22"/>
-          <w:szCs w:val="22"/>
-        </w:rPr>
-        <w:t>Data Scaling</w:t>
-      </w:r>
-      <w:r>
-        <w:rPr>
-          <w:rFonts w:asciiTheme="minorHAnsi" w:hAnsiTheme="minorHAnsi" w:cstheme="minorHAnsi"/>
-          <w:sz w:val="22"/>
-          <w:szCs w:val="22"/>
-        </w:rPr>
-        <w:t xml:space="preserve"> for</w:t>
-      </w:r>
-      <w:r>
-        <w:rPr>
-          <w:rFonts w:asciiTheme="minorHAnsi" w:hAnsiTheme="minorHAnsi" w:cstheme="minorHAnsi"/>
-          <w:sz w:val="22"/>
-          <w:szCs w:val="22"/>
-        </w:rPr>
-        <w:t xml:space="preserve"> the</w:t>
-      </w:r>
-      <w:r>
-        <w:rPr>
-          <w:rFonts w:asciiTheme="minorHAnsi" w:hAnsiTheme="minorHAnsi" w:cstheme="minorHAnsi"/>
-          <w:sz w:val="22"/>
-          <w:szCs w:val="22"/>
-        </w:rPr>
-        <w:t xml:space="preserve"> </w:t>
+      <w:r>
+        <w:t xml:space="preserve">Data scaling for the SVM and </w:t>
       </w:r>
       <w:proofErr w:type="spellStart"/>
       <w:r>
         <w:rPr>
-          <w:rFonts w:asciiTheme="minorHAnsi" w:hAnsiTheme="minorHAnsi" w:cstheme="minorHAnsi"/>
           <w:i/>
-          <w:sz w:val="22"/>
-          <w:szCs w:val="22"/>
         </w:rPr>
         <w:t>k</w:t>
       </w:r>
       <w:r>
-        <w:rPr>
-          <w:rFonts w:asciiTheme="minorHAnsi" w:hAnsiTheme="minorHAnsi" w:cstheme="minorHAnsi"/>
-          <w:sz w:val="22"/>
-          <w:szCs w:val="22"/>
-        </w:rPr>
         <w:t>NN</w:t>
       </w:r>
       <w:proofErr w:type="spellEnd"/>
       <w:r>
-        <w:rPr>
-          <w:rFonts w:asciiTheme="minorHAnsi" w:hAnsiTheme="minorHAnsi" w:cstheme="minorHAnsi"/>
-          <w:sz w:val="22"/>
-          <w:szCs w:val="22"/>
-        </w:rPr>
-        <w:t xml:space="preserve"> classifier</w:t>
-      </w:r>
-      <w:bookmarkEnd w:id="9"/>
+        <w:t xml:space="preserve"> classifiers</w:t>
+      </w:r>
     </w:p>
     <w:p>
       <w:pPr>
@@ -4728,7 +5778,19 @@
         <w:rPr>
           <w:rFonts w:cstheme="minorHAnsi"/>
         </w:rPr>
-        <w:t xml:space="preserve">The </w:t>
+        <w:t>The</w:t>
+      </w:r>
+      <w:r>
+        <w:rPr>
+          <w:rFonts w:cstheme="minorHAnsi"/>
+        </w:rPr>
+        <w:t xml:space="preserve"> SVM and</w:t>
+      </w:r>
+      <w:r>
+        <w:rPr>
+          <w:rFonts w:cstheme="minorHAnsi"/>
+        </w:rPr>
+        <w:t xml:space="preserve"> </w:t>
       </w:r>
       <w:proofErr w:type="spellStart"/>
       <w:r>
@@ -4749,7 +5811,31 @@
         <w:rPr>
           <w:rFonts w:cstheme="minorHAnsi"/>
         </w:rPr>
-        <w:t xml:space="preserve"> classifier was tested on the dataset </w:t>
+        <w:t xml:space="preserve"> classifier</w:t>
+      </w:r>
+      <w:r>
+        <w:rPr>
+          <w:rFonts w:cstheme="minorHAnsi"/>
+        </w:rPr>
+        <w:t>s</w:t>
+      </w:r>
+      <w:r>
+        <w:rPr>
+          <w:rFonts w:cstheme="minorHAnsi"/>
+        </w:rPr>
+        <w:t xml:space="preserve"> </w:t>
+      </w:r>
+      <w:r>
+        <w:rPr>
+          <w:rFonts w:cstheme="minorHAnsi"/>
+        </w:rPr>
+        <w:t>were</w:t>
+      </w:r>
+      <w:r>
+        <w:rPr>
+          <w:rFonts w:cstheme="minorHAnsi"/>
+        </w:rPr>
+        <w:t xml:space="preserve"> tested on the dataset </w:t>
       </w:r>
       <w:r>
         <w:rPr>
@@ -4852,7 +5938,19 @@
         <w:rPr>
           <w:rFonts w:cstheme="minorHAnsi"/>
         </w:rPr>
-        <w:t xml:space="preserve">applying the </w:t>
+        <w:t>applying the</w:t>
+      </w:r>
+      <w:r>
+        <w:rPr>
+          <w:rFonts w:cstheme="minorHAnsi"/>
+        </w:rPr>
+        <w:t xml:space="preserve"> SVM and</w:t>
+      </w:r>
+      <w:r>
+        <w:rPr>
+          <w:rFonts w:cstheme="minorHAnsi"/>
+        </w:rPr>
+        <w:t xml:space="preserve"> </w:t>
       </w:r>
       <w:proofErr w:type="spellStart"/>
       <w:r>
@@ -4880,6 +5978,12 @@
           <w:rFonts w:cstheme="minorHAnsi"/>
         </w:rPr>
         <w:t>classifier</w:t>
+      </w:r>
+      <w:r>
+        <w:rPr>
+          <w:rFonts w:cstheme="minorHAnsi"/>
+        </w:rPr>
+        <w:t>s</w:t>
       </w:r>
       <w:r>
         <w:rPr>
@@ -5674,7 +6778,7 @@
       <w:pPr>
         <w:spacing w:after="120"/>
         <w:rPr>
-          <w:rFonts w:cstheme="minorHAnsi"/>
+          <w:rFonts w:eastAsiaTheme="minorEastAsia" w:cstheme="minorHAnsi"/>
         </w:rPr>
       </w:pPr>
       <w:r>
@@ -6094,7 +7198,16 @@
         <w:t xml:space="preserve"> </w:t>
       </w:r>
       <w:r>
-        <w:t>algorithm available in the</w:t>
+        <w:t xml:space="preserve">algorithm </w:t>
+      </w:r>
+      <w:r>
+        <w:t>that</w:t>
+      </w:r>
+      <w:r>
+        <w:t xml:space="preserve"> is </w:t>
+      </w:r>
+      <w:r>
+        <w:t>available in the</w:t>
       </w:r>
       <w:r>
         <w:t xml:space="preserve"> python </w:t>
@@ -6115,6 +7228,44 @@
       </w:r>
       <w:r>
         <w:t>library.</w:t>
+      </w:r>
+      <w:r>
+        <w:t xml:space="preserve"> </w:t>
+      </w:r>
+      <w:proofErr w:type="spellStart"/>
+      <w:r>
+        <w:rPr>
+          <w:i/>
+        </w:rPr>
+        <w:t>GridSearchCV</w:t>
+      </w:r>
+      <w:proofErr w:type="spellEnd"/>
+      <w:r>
+        <w:rPr>
+          <w:i/>
+        </w:rPr>
+        <w:t xml:space="preserve"> </w:t>
+      </w:r>
+      <w:r>
+        <w:t xml:space="preserve">uses stratified </w:t>
+      </w:r>
+      <w:r>
+        <w:t xml:space="preserve">cross-validation </w:t>
+      </w:r>
+      <w:r>
+        <w:t xml:space="preserve">which ensures that each fold </w:t>
+      </w:r>
+      <w:r>
+        <w:t>has the same proportion of obser</w:t>
+      </w:r>
+      <w:r>
+        <w:t>vat</w:t>
+      </w:r>
+      <w:r>
+        <w:t xml:space="preserve">ions with a given </w:t>
+      </w:r>
+      <w:r>
+        <w:t>target value.</w:t>
       </w:r>
     </w:p>
     <w:p>
@@ -10238,10 +11389,19 @@
     <w:p>
       <w:pPr>
         <w:spacing w:after="120"/>
+        <w:jc w:val="center"/>
         <w:rPr>
           <w:rFonts w:cstheme="minorHAnsi"/>
         </w:rPr>
       </w:pPr>
+    </w:p>
+    <w:p>
+      <w:pPr>
+        <w:spacing w:after="120"/>
+        <w:rPr>
+          <w:rFonts w:cstheme="minorHAnsi"/>
+        </w:rPr>
+      </w:pPr>
       <w:r>
         <w:rPr>
           <w:rFonts w:cstheme="minorHAnsi"/>
@@ -10258,27 +11418,13 @@
         <w:rPr>
           <w:rFonts w:cstheme="minorHAnsi"/>
         </w:rPr>
-        <w:t xml:space="preserve">were detected in </w:t>
-      </w:r>
-      <w:proofErr w:type="gramStart"/>
-      <w:r>
-        <w:rPr>
-          <w:rFonts w:cstheme="minorHAnsi"/>
-        </w:rPr>
-        <w:t>the majority of</w:t>
-      </w:r>
-      <w:proofErr w:type="gramEnd"/>
-      <w:r>
-        <w:rPr>
-          <w:rFonts w:cstheme="minorHAnsi"/>
-        </w:rPr>
-        <w:t xml:space="preserve"> </w:t>
-      </w:r>
-      <w:r>
-        <w:rPr>
-          <w:rFonts w:cstheme="minorHAnsi"/>
-        </w:rPr>
-        <w:t xml:space="preserve">the breast </w:t>
+        <w:t xml:space="preserve">were detected in the majority of </w:t>
+      </w:r>
+      <w:r>
+        <w:rPr>
+          <w:rFonts w:cstheme="minorHAnsi"/>
+        </w:rPr>
+        <w:t xml:space="preserve">breast </w:t>
       </w:r>
       <w:r>
         <w:rPr>
@@ -10366,13 +11512,7 @@
         <w:rPr>
           <w:rFonts w:cstheme="minorHAnsi"/>
         </w:rPr>
-        <w:t>auxiliary nodes detected</w:t>
-      </w:r>
-      <w:r>
-        <w:rPr>
-          <w:rFonts w:cstheme="minorHAnsi"/>
-        </w:rPr>
-        <w:t xml:space="preserve"> </w:t>
+        <w:t xml:space="preserve">auxiliary nodes </w:t>
       </w:r>
       <w:r>
         <w:rPr>
@@ -15167,7 +16307,13 @@
       </w:pPr>
       <w:bookmarkStart w:id="16" w:name="_Toc514580477"/>
       <w:r>
-        <w:t>Data processing</w:t>
+        <w:t xml:space="preserve">Data </w:t>
+      </w:r>
+      <w:r>
+        <w:t>pre-</w:t>
+      </w:r>
+      <w:r>
+        <w:t>processing</w:t>
       </w:r>
       <w:bookmarkEnd w:id="16"/>
     </w:p>
@@ -15197,14 +16343,9 @@
       <w:r>
         <w:t xml:space="preserve">auxiliary nodes was highly right skewed due to the presence of </w:t>
       </w:r>
-      <w:proofErr w:type="gramStart"/>
-      <w:r>
-        <w:t>a number</w:t>
-      </w:r>
-      <w:r>
-        <w:t xml:space="preserve"> of</w:t>
-      </w:r>
-      <w:proofErr w:type="gramEnd"/>
+      <w:r>
+        <w:t>several</w:t>
+      </w:r>
       <w:r>
         <w:t xml:space="preserve"> outliers</w:t>
       </w:r>
@@ -15305,6 +16446,9 @@
       </w:r>
       <w:r>
         <w:t>to obtain a more normal distribution.  The best results were obtained by applying a cubed root function</w:t>
+      </w:r>
+      <w:r>
+        <w:t>,</w:t>
       </w:r>
       <w:r>
         <w:t xml:space="preserve"> </w:t>
@@ -15962,9 +17106,9 @@
           <w:noProof/>
         </w:rPr>
         <w:drawing>
-          <wp:inline distT="0" distB="0" distL="0" distR="0" wp14:anchorId="0C99CD78" wp14:editId="02AC5F54">
-            <wp:extent cx="5731510" cy="2108200"/>
-            <wp:effectExtent l="0" t="0" r="2540" b="6350"/>
+          <wp:inline distT="0" distB="0" distL="0" distR="0" wp14:anchorId="0C99CD78" wp14:editId="6D17B3D7">
+            <wp:extent cx="4360985" cy="1604085"/>
+            <wp:effectExtent l="0" t="0" r="1905" b="0"/>
             <wp:docPr id="24" name="Picture 24" descr="A close up of a map&#10;&#10;Description generated with high confidence"/>
             <wp:cNvGraphicFramePr>
               <a:graphicFrameLocks xmlns:a="http://schemas.openxmlformats.org/drawingml/2006/main" noChangeAspect="1"/>
@@ -15991,7 +17135,7 @@
                   <pic:spPr>
                     <a:xfrm>
                       <a:off x="0" y="0"/>
-                      <a:ext cx="5731510" cy="2108200"/>
+                      <a:ext cx="4387875" cy="1613976"/>
                     </a:xfrm>
                     <a:prstGeom prst="rect">
                       <a:avLst/>
@@ -16107,9 +17251,9 @@
           <w:noProof/>
         </w:rPr>
         <w:drawing>
-          <wp:inline distT="0" distB="0" distL="0" distR="0" wp14:anchorId="3773E856" wp14:editId="6A9DF8FE">
-            <wp:extent cx="5731510" cy="1920875"/>
-            <wp:effectExtent l="0" t="0" r="2540" b="3175"/>
+          <wp:inline distT="0" distB="0" distL="0" distR="0" wp14:anchorId="3773E856" wp14:editId="0FA82374">
+            <wp:extent cx="5759931" cy="1930400"/>
+            <wp:effectExtent l="0" t="0" r="0" b="0"/>
             <wp:docPr id="2" name="Picture 2" descr="A close up of a map&#10;&#10;Description generated with very high confidence"/>
             <wp:cNvGraphicFramePr>
               <a:graphicFrameLocks xmlns:a="http://schemas.openxmlformats.org/drawingml/2006/main" noChangeAspect="1"/>
@@ -16136,7 +17280,7 @@
                   <pic:spPr>
                     <a:xfrm>
                       <a:off x="0" y="0"/>
-                      <a:ext cx="5731510" cy="1920875"/>
+                      <a:ext cx="5779043" cy="1936805"/>
                     </a:xfrm>
                     <a:prstGeom prst="rect">
                       <a:avLst/>
@@ -16267,15 +17411,8 @@
     </w:p>
     <w:p>
       <w:pPr>
-        <w:spacing w:after="120"/>
-        <w:rPr>
-          <w:rFonts w:cstheme="minorHAnsi"/>
-        </w:rPr>
-      </w:pPr>
-    </w:p>
-    <w:p>
-      <w:pPr>
         <w:pStyle w:val="Heading1"/>
+        <w:spacing w:before="360"/>
       </w:pPr>
       <w:bookmarkStart w:id="20" w:name="_Toc514580481"/>
       <w:r>
@@ -16292,579 +17429,1077 @@
       </w:pPr>
       <w:bookmarkStart w:id="21" w:name="_Toc514580482"/>
       <w:r>
-        <w:rPr>
-          <w:i/>
-        </w:rPr>
-        <w:t>k</w:t>
-      </w:r>
-      <w:r>
-        <w:t>-Nearest Neighbo</w:t>
-      </w:r>
-      <w:r>
-        <w:t>u</w:t>
-      </w:r>
-      <w:r>
-        <w:t>r (</w:t>
-      </w:r>
-      <w:proofErr w:type="spellStart"/>
-      <w:r>
-        <w:t>kNN</w:t>
-      </w:r>
-      <w:proofErr w:type="spellEnd"/>
-      <w:r>
-        <w:t>) Classifie</w:t>
-      </w:r>
-      <w:r>
-        <w:t>r</w:t>
-      </w:r>
-      <w:bookmarkEnd w:id="21"/>
+        <w:t>Support Vector Machine (SVM) Classifier</w:t>
+      </w:r>
     </w:p>
     <w:p>
-      <w:pPr>
-        <w:pStyle w:val="Heading3"/>
-      </w:pPr>
-      <w:bookmarkStart w:id="22" w:name="_Toc514580483"/>
-      <w:r>
-        <w:t>Hyperparameters</w:t>
+      <w:r>
+        <w:t xml:space="preserve">Hyperparameters for the SVM classifier were optimized using a </w:t>
+      </w:r>
+      <w:r>
+        <w:t xml:space="preserve">systematic grid search. </w:t>
+      </w:r>
+      <w:r>
+        <w:t>Table 5 shows the results for the</w:t>
       </w:r>
       <w:r>
         <w:t xml:space="preserve"> </w:t>
       </w:r>
       <w:r>
-        <w:t>Optimization</w:t>
-      </w:r>
-      <w:bookmarkEnd w:id="22"/>
+        <w:t xml:space="preserve">prediction performance for the SVM classifier using </w:t>
+      </w:r>
+      <w:r>
+        <w:t xml:space="preserve">the </w:t>
+      </w:r>
+      <w:r>
+        <w:t xml:space="preserve">optimized </w:t>
+      </w:r>
+      <w:r>
+        <w:t>hyperparameters</w:t>
+      </w:r>
+      <w:r>
+        <w:t xml:space="preserve"> (i.e. </w:t>
+      </w:r>
+      <w:r>
+        <w:t xml:space="preserve">RBF kernel, </w:t>
+      </w:r>
+      <w:r>
+        <w:t>gamma and C values of 0.001 and 1000, respectively)</w:t>
+      </w:r>
+      <w:r>
+        <w:t>.</w:t>
+      </w:r>
+      <w:r>
+        <w:t xml:space="preserve"> The classifier achieved a</w:t>
+      </w:r>
+      <w:r>
+        <w:t xml:space="preserve"> reasonable </w:t>
+      </w:r>
+      <w:r>
+        <w:t xml:space="preserve">accuracy of </w:t>
+      </w:r>
+      <w:r>
+        <w:t xml:space="preserve">about 69% </w:t>
+      </w:r>
+      <w:r>
+        <w:t>al</w:t>
+      </w:r>
+      <w:r>
+        <w:t xml:space="preserve">though precision and </w:t>
+      </w:r>
+      <w:r>
+        <w:t>recall were poor (i.e. 47% and 49% respectively)</w:t>
+      </w:r>
+      <w:r>
+        <w:t xml:space="preserve"> </w:t>
+      </w:r>
+      <w:r>
+        <w:rPr>
+          <w:b/>
+        </w:rPr>
+        <w:t>(Table 5)</w:t>
+      </w:r>
+      <w:r>
+        <w:t>.</w:t>
+      </w:r>
     </w:p>
     <w:p>
       <w:r>
-        <w:t xml:space="preserve">Parameters influencing the performance of the </w:t>
-      </w:r>
-      <w:proofErr w:type="spellStart"/>
-      <w:r>
-        <w:rPr>
-          <w:i/>
-        </w:rPr>
-        <w:t>k</w:t>
-      </w:r>
-      <w:r>
-        <w:t>NN</w:t>
-      </w:r>
-      <w:proofErr w:type="spellEnd"/>
-      <w:r>
-        <w:t xml:space="preserve"> classifier were searched simultaneously via a grid search </w:t>
-      </w:r>
-      <w:r>
-        <w:t xml:space="preserve">methodology </w:t>
-      </w:r>
-      <w:r>
-        <w:t xml:space="preserve">using the </w:t>
-      </w:r>
-      <w:proofErr w:type="spellStart"/>
-      <w:r>
-        <w:t>GridSearchCV</w:t>
-      </w:r>
-      <w:proofErr w:type="spellEnd"/>
-      <w:r>
-        <w:t xml:space="preserve"> algorithm provided in the python package </w:t>
-      </w:r>
-      <w:proofErr w:type="spellStart"/>
-      <w:r>
-        <w:t>sklearn</w:t>
-      </w:r>
-      <w:proofErr w:type="spellEnd"/>
-      <w:r>
-        <w:t xml:space="preserve"> </w:t>
-      </w:r>
-      <w:r>
-        <w:fldChar w:fldCharType="begin"/>
-      </w:r>
-      <w:r>
-        <w:instrText xml:space="preserve"> ADDIN EN.CITE &lt;EndNote&gt;&lt;Cite&gt;&lt;Author&gt;Boschetti &lt;/Author&gt;&lt;Year&gt;2015&lt;/Year&gt;&lt;RecNum&gt;18&lt;/RecNum&gt;&lt;DisplayText&gt;(Boschetti  and Massaron, 2015)&lt;/DisplayText&gt;&lt;record&gt;&lt;rec-number&gt;18&lt;/rec-number&gt;&lt;foreign-keys&gt;&lt;key app="EN" db-id="ew5exp9x65p59oe5xscpteto2052af0frxrs" timestamp="1526442258"&gt;18&lt;/key&gt;&lt;/foreign-keys&gt;&lt;ref-type name="Book"&gt;6&lt;/ref-type&gt;&lt;contributors&gt;&lt;authors&gt;&lt;author&gt;Boschetti , Alberto&lt;/author&gt;&lt;author&gt;Massaron, Luca&lt;/author&gt;&lt;/authors&gt;&lt;/contributors&gt;&lt;titles&gt;&lt;title&gt;Python Data Science Essentials&lt;/title&gt;&lt;/titles&gt;&lt;dates&gt;&lt;year&gt;2015&lt;/year&gt;&lt;/dates&gt;&lt;pub-location&gt;Birmingham&lt;/pub-location&gt;&lt;publisher&gt;PACKT publishing&lt;/publisher&gt;&lt;urls&gt;&lt;/urls&gt;&lt;/record&gt;&lt;/Cite&gt;&lt;/EndNote&gt;</w:instrText>
-      </w:r>
-      <w:r>
-        <w:fldChar w:fldCharType="separate"/>
-      </w:r>
-      <w:r>
-        <w:rPr>
-          <w:noProof/>
-        </w:rPr>
-        <w:t>(Boschetti  and Massaron, 2015)</w:t>
-      </w:r>
-      <w:r>
-        <w:fldChar w:fldCharType="end"/>
-      </w:r>
-      <w:r>
-        <w:t xml:space="preserve">. </w:t>
-      </w:r>
-      <w:r>
-        <w:t xml:space="preserve">Initially, the whole </w:t>
-      </w:r>
-      <w:r>
-        <w:t xml:space="preserve">standardized </w:t>
-      </w:r>
-      <w:r>
-        <w:t xml:space="preserve">dataset was randomly divided into two series, a learning and validation series, to train and validate the final models using a ratio of 1:1. Five-fold cross-validation was used within the learning sample, which was randomly divided into five learning partitions of roughly equal size. The model was trained on four of these partitions and </w:t>
-      </w:r>
-      <w:r>
-        <w:t xml:space="preserve">performance was estimated using the last </w:t>
-      </w:r>
-      <w:r>
-        <w:t>partition</w:t>
-      </w:r>
-      <w:r>
-        <w:t xml:space="preserve"> (the test partition). The five estimates of performance were then averaged to </w:t>
-      </w:r>
-      <w:r>
-        <w:t>obtain</w:t>
-      </w:r>
-      <w:r>
-        <w:t xml:space="preserve"> the cross-validation performance for the model.</w:t>
-      </w:r>
-    </w:p>
-    <w:p>
-      <w:r>
-        <w:t xml:space="preserve">The </w:t>
-      </w:r>
-      <w:proofErr w:type="spellStart"/>
-      <w:r>
-        <w:rPr>
-          <w:i/>
-        </w:rPr>
-        <w:t>k</w:t>
-      </w:r>
-      <w:r>
-        <w:t>NN</w:t>
-      </w:r>
-      <w:proofErr w:type="spellEnd"/>
-      <w:r>
-        <w:t xml:space="preserve"> algorithm is a non-parametric statistical model based on </w:t>
-      </w:r>
-      <w:r>
-        <w:t xml:space="preserve">different </w:t>
-      </w:r>
-      <w:r>
-        <w:t xml:space="preserve">combinations of the descriptive features (i.e. patient age, year of operation and number of </w:t>
-      </w:r>
-      <w:r>
-        <w:t xml:space="preserve">positive </w:t>
-      </w:r>
-      <w:r>
-        <w:t xml:space="preserve">auxiliary nodes). Model performance was measured by the ability of </w:t>
-      </w:r>
-      <w:r>
-        <w:t xml:space="preserve">the </w:t>
-      </w:r>
-      <w:r>
-        <w:t xml:space="preserve">model to predict class target labels (survival for 5 years or longer versus less than 5 years) pre-defined in the test portion of the dataset. </w:t>
-      </w:r>
-    </w:p>
-    <w:p>
-      <w:r>
-        <w:t>For each combination of descriptive features</w:t>
-      </w:r>
-      <w:r>
-        <w:t>,</w:t>
-      </w:r>
-      <w:r>
-        <w:t xml:space="preserve"> using </w:t>
-      </w:r>
-      <w:r>
-        <w:t xml:space="preserve">either </w:t>
-      </w:r>
-      <w:r>
-        <w:t xml:space="preserve">the Euclidean </w:t>
-      </w:r>
-      <w:r>
-        <w:t xml:space="preserve">or Manhattan </w:t>
-      </w:r>
-      <w:r>
-        <w:t>method</w:t>
-      </w:r>
-      <w:r>
-        <w:t xml:space="preserve"> </w:t>
-      </w:r>
-      <w:r>
-        <w:t xml:space="preserve">to measure the distance between nearest neighbours </w:t>
-      </w:r>
-      <w:r>
-        <w:t>had negligible</w:t>
-      </w:r>
-      <w:r>
-        <w:t xml:space="preserve"> </w:t>
-      </w:r>
-      <w:r>
-        <w:t>e</w:t>
-      </w:r>
-      <w:r>
-        <w:t>ffect upon the performance of the model (</w:t>
-      </w:r>
-      <w:r>
-        <w:rPr>
-          <w:b/>
-        </w:rPr>
-        <w:t xml:space="preserve">Appendix </w:t>
-      </w:r>
-      <w:r>
-        <w:rPr>
-          <w:b/>
-        </w:rPr>
-        <w:t xml:space="preserve">Tables </w:t>
-      </w:r>
-      <w:r>
-        <w:rPr>
-          <w:b/>
-        </w:rPr>
-        <w:t>1-4</w:t>
-      </w:r>
-      <w:r>
-        <w:t xml:space="preserve">). Model performance was optimal for a </w:t>
-      </w:r>
-      <w:r>
-        <w:rPr>
-          <w:i/>
-        </w:rPr>
-        <w:t>k</w:t>
-      </w:r>
-      <w:r>
-        <w:t xml:space="preserve"> (nearest neighbours) value of 2 (</w:t>
-      </w:r>
-      <w:r>
-        <w:t xml:space="preserve">prediction </w:t>
-      </w:r>
-      <w:r>
-        <w:t xml:space="preserve">accuracy of 83.41%). </w:t>
-      </w:r>
-    </w:p>
-    <w:p>
-      <w:r>
-        <w:t xml:space="preserve">The accuracy performance score provides a measure of the ability of the </w:t>
-      </w:r>
-      <w:proofErr w:type="spellStart"/>
-      <w:r>
-        <w:rPr>
-          <w:i/>
-        </w:rPr>
-        <w:t>k</w:t>
-      </w:r>
-      <w:r>
-        <w:t>NN</w:t>
-      </w:r>
-      <w:proofErr w:type="spellEnd"/>
-      <w:r>
-        <w:t xml:space="preserve"> classifier to correctly predict target labels.</w:t>
-      </w:r>
-      <w:r>
-        <w:t xml:space="preserve"> This includes </w:t>
-      </w:r>
-      <w:r>
-        <w:t>patients with a good prognosis as well as high risk patients with poor survival outcomes.</w:t>
-      </w:r>
-      <w:r>
-        <w:t xml:space="preserve"> </w:t>
-      </w:r>
-      <w:r>
-        <w:t>It is likely that</w:t>
-      </w:r>
-      <w:r>
-        <w:t xml:space="preserve"> </w:t>
-      </w:r>
-      <w:r>
-        <w:t>clinicians may be</w:t>
-      </w:r>
-      <w:r>
-        <w:t xml:space="preserve"> </w:t>
-      </w:r>
-      <w:r>
-        <w:t>more</w:t>
-      </w:r>
-      <w:r>
-        <w:t xml:space="preserve"> interested in identifying individuals with a low </w:t>
-      </w:r>
-      <w:r>
-        <w:t>chance</w:t>
-      </w:r>
-      <w:r>
-        <w:t xml:space="preserve"> of survival </w:t>
-      </w:r>
-      <w:r>
-        <w:t>so that they can be prioritized for early therapy</w:t>
-      </w:r>
-      <w:r>
-        <w:t xml:space="preserve">. To gain a more detailed understanding of how the model performed when predicting </w:t>
-      </w:r>
-      <w:r>
-        <w:t xml:space="preserve">these </w:t>
-      </w:r>
-      <w:proofErr w:type="gramStart"/>
-      <w:r>
-        <w:t>high</w:t>
-      </w:r>
-      <w:r>
-        <w:t xml:space="preserve"> </w:t>
-      </w:r>
-      <w:r>
-        <w:t>risk</w:t>
-      </w:r>
-      <w:proofErr w:type="gramEnd"/>
-      <w:r>
-        <w:t xml:space="preserve"> </w:t>
-      </w:r>
-      <w:r>
-        <w:t xml:space="preserve">breast cancer patients, we </w:t>
-      </w:r>
-      <w:r>
-        <w:t>determined</w:t>
-      </w:r>
-      <w:r>
-        <w:t xml:space="preserve"> the confusion matrix</w:t>
-      </w:r>
-      <w:r>
-        <w:t xml:space="preserve"> and performance scores </w:t>
-      </w:r>
-      <w:r>
-        <w:t xml:space="preserve">for the model </w:t>
-      </w:r>
-      <w:r>
-        <w:t>when</w:t>
-      </w:r>
-      <w:r>
-        <w:t xml:space="preserve"> </w:t>
-      </w:r>
-      <w:r>
-        <w:t xml:space="preserve">systematically </w:t>
-      </w:r>
-      <w:r>
-        <w:t xml:space="preserve">varying each hyperparameter. </w:t>
-      </w:r>
-      <w:r>
-        <w:t>T</w:t>
-      </w:r>
-      <w:r>
-        <w:t xml:space="preserve">he performance </w:t>
-      </w:r>
-      <w:proofErr w:type="spellStart"/>
-      <w:r>
-        <w:rPr>
-          <w:i/>
-        </w:rPr>
-        <w:t>k</w:t>
-      </w:r>
-      <w:r>
-        <w:t>NN</w:t>
-      </w:r>
-      <w:proofErr w:type="spellEnd"/>
-      <w:r>
-        <w:t xml:space="preserve"> model </w:t>
-      </w:r>
-      <w:r>
-        <w:t xml:space="preserve">was tested </w:t>
-      </w:r>
-      <w:r>
-        <w:t>against the original ‘un-processed’, cube root transformed, no</w:t>
-      </w:r>
-      <w:r>
-        <w:t>r</w:t>
-      </w:r>
-      <w:r>
-        <w:t>malized and standardized datasets</w:t>
-      </w:r>
-      <w:r>
-        <w:t xml:space="preserve"> (</w:t>
-      </w:r>
-      <w:r>
-        <w:rPr>
-          <w:b/>
-        </w:rPr>
-        <w:t xml:space="preserve">Appendix </w:t>
-      </w:r>
-      <w:r>
-        <w:rPr>
-          <w:b/>
-        </w:rPr>
-        <w:t>Tables</w:t>
-      </w:r>
-      <w:r>
-        <w:rPr>
-          <w:b/>
-        </w:rPr>
-        <w:t xml:space="preserve"> 5-16</w:t>
-      </w:r>
-      <w:r>
-        <w:t>)</w:t>
-      </w:r>
-      <w:r>
-        <w:t>.</w:t>
-      </w:r>
-    </w:p>
-    <w:p>
-      <w:r>
-        <w:t xml:space="preserve">Examination of the confusion matrices for each dataset revealed that the </w:t>
-      </w:r>
-      <w:proofErr w:type="spellStart"/>
-      <w:r>
-        <w:rPr>
-          <w:i/>
-        </w:rPr>
-        <w:t>k</w:t>
-      </w:r>
-      <w:r>
-        <w:t>NN</w:t>
-      </w:r>
-      <w:proofErr w:type="spellEnd"/>
-      <w:r>
-        <w:t xml:space="preserve"> classifier </w:t>
-      </w:r>
-      <w:r>
-        <w:t>performed poorly</w:t>
-      </w:r>
-      <w:r>
-        <w:t xml:space="preserve"> </w:t>
-      </w:r>
-      <w:r>
-        <w:t>when</w:t>
-      </w:r>
-      <w:r>
-        <w:t xml:space="preserve"> predicting high risk breast cancer patients. </w:t>
-      </w:r>
-      <w:r>
-        <w:t>In the best</w:t>
-      </w:r>
-      <w:r>
-        <w:t>-</w:t>
-      </w:r>
-      <w:r>
-        <w:t xml:space="preserve">case </w:t>
-      </w:r>
-      <w:r>
-        <w:t>scenario</w:t>
-      </w:r>
-      <w:r>
-        <w:t>,</w:t>
-      </w:r>
-      <w:r>
-        <w:t xml:space="preserve"> the classifier could only predict 50% of the high</w:t>
-      </w:r>
-      <w:r>
-        <w:t>-</w:t>
-      </w:r>
-      <w:r>
-        <w:t>risk patients</w:t>
-      </w:r>
-      <w:r>
-        <w:t>.</w:t>
-      </w:r>
-    </w:p>
-    <w:p>
-      <w:pPr>
-        <w:rPr>
-          <w:rFonts w:cstheme="minorHAnsi"/>
-          <w:color w:val="1D1F22"/>
-        </w:rPr>
-      </w:pPr>
-      <w:r>
-        <w:t xml:space="preserve">Overall, the best performance for the </w:t>
-      </w:r>
-      <w:proofErr w:type="spellStart"/>
-      <w:r>
-        <w:rPr>
-          <w:i/>
-        </w:rPr>
-        <w:t>k</w:t>
-      </w:r>
-      <w:r>
-        <w:t>NN</w:t>
-      </w:r>
-      <w:proofErr w:type="spellEnd"/>
-      <w:r>
-        <w:t xml:space="preserve"> classifier was obtained using a k (nearest neighbours) value of 4 and </w:t>
-      </w:r>
-      <w:r>
-        <w:t xml:space="preserve">the </w:t>
-      </w:r>
-      <w:proofErr w:type="spellStart"/>
-      <w:r>
-        <w:t>e</w:t>
-      </w:r>
-      <w:r>
-        <w:rPr>
-          <w:rFonts w:cstheme="minorHAnsi"/>
-          <w:color w:val="1D1F22"/>
-        </w:rPr>
-        <w:t>uclidean</w:t>
-      </w:r>
-      <w:proofErr w:type="spellEnd"/>
-      <w:r>
-        <w:rPr>
-          <w:rFonts w:cstheme="minorHAnsi"/>
-          <w:color w:val="1D1F22"/>
-        </w:rPr>
-        <w:t xml:space="preserve"> distance measure with precision and recall scores of 0.55 and 0.50, respectively (</w:t>
-      </w:r>
-      <w:r>
-        <w:rPr>
-          <w:rFonts w:cstheme="minorHAnsi"/>
-          <w:b/>
-          <w:color w:val="1D1F22"/>
-        </w:rPr>
-        <w:t>Table 5</w:t>
-      </w:r>
-      <w:r>
-        <w:rPr>
-          <w:rFonts w:cstheme="minorHAnsi"/>
-          <w:color w:val="1D1F22"/>
-        </w:rPr>
-        <w:t>).</w:t>
-      </w:r>
-    </w:p>
-    <w:p>
-      <w:r>
         <w:rPr>
           <w:b/>
           <w:i/>
         </w:rPr>
-        <w:t>Table</w:t>
-      </w:r>
-      <w:r>
-        <w:rPr>
-          <w:b/>
+        <w:t>Table 5.</w:t>
+      </w:r>
+      <w:r>
+        <w:t xml:space="preserve"> Performance scores for the best combinations of hyperparameters obtained for the </w:t>
+      </w:r>
+      <w:r>
+        <w:t>SVM</w:t>
+      </w:r>
+      <w:r>
+        <w:rPr>
           <w:i/>
         </w:rPr>
-        <w:t xml:space="preserve"> 5.</w:t>
-      </w:r>
-      <w:r>
         <w:t xml:space="preserve"> </w:t>
       </w:r>
       <w:r>
-        <w:t>Performance scores for the b</w:t>
-      </w:r>
-      <w:r>
-        <w:t xml:space="preserve">est combinations </w:t>
-      </w:r>
-      <w:r>
-        <w:t xml:space="preserve">of hyperparameters obtained for the </w:t>
-      </w:r>
-      <w:proofErr w:type="spellStart"/>
-      <w:r>
-        <w:rPr>
-          <w:i/>
-        </w:rPr>
-        <w:t>k</w:t>
-      </w:r>
-      <w:r>
-        <w:t>NN</w:t>
-      </w:r>
-      <w:proofErr w:type="spellEnd"/>
-      <w:r>
-        <w:t xml:space="preserve"> model </w:t>
-      </w:r>
-      <w:r>
-        <w:t>for the prediction of high-risk breast cancer patients.</w:t>
+        <w:t>classifier</w:t>
+      </w:r>
+      <w:r>
+        <w:t xml:space="preserve"> for the prediction of high-risk breast cancer patients.</w:t>
       </w:r>
     </w:p>
     <w:tbl>
       <w:tblPr>
         <w:tblStyle w:val="TableGrid"/>
         <w:tblW w:w="0" w:type="auto"/>
+        <w:tblBorders>
+          <w:top w:val="none" w:sz="0" w:space="0" w:color="auto"/>
+          <w:left w:val="none" w:sz="0" w:space="0" w:color="auto"/>
+          <w:bottom w:val="none" w:sz="0" w:space="0" w:color="auto"/>
+          <w:right w:val="none" w:sz="0" w:space="0" w:color="auto"/>
+          <w:insideH w:val="none" w:sz="0" w:space="0" w:color="auto"/>
+          <w:insideV w:val="none" w:sz="0" w:space="0" w:color="auto"/>
+        </w:tblBorders>
+        <w:tblLook w:val="04A0" w:firstRow="1" w:lastRow="0" w:firstColumn="1" w:lastColumn="0" w:noHBand="0" w:noVBand="1"/>
+      </w:tblPr>
+      <w:tblGrid>
+        <w:gridCol w:w="1941"/>
+        <w:gridCol w:w="1008"/>
+        <w:gridCol w:w="1143"/>
+        <w:gridCol w:w="1456"/>
+        <w:gridCol w:w="1156"/>
+        <w:gridCol w:w="1156"/>
+        <w:gridCol w:w="1156"/>
+      </w:tblGrid>
+      <w:tr>
+        <w:tc>
+          <w:tcPr>
+            <w:tcW w:w="4092" w:type="dxa"/>
+            <w:gridSpan w:val="3"/>
+            <w:tcBorders>
+              <w:top w:val="single" w:sz="4" w:space="0" w:color="auto"/>
+              <w:bottom w:val="single" w:sz="4" w:space="0" w:color="auto"/>
+            </w:tcBorders>
+          </w:tcPr>
+          <w:p>
+            <w:pPr>
+              <w:jc w:val="center"/>
+              <w:rPr>
+                <w:b/>
+              </w:rPr>
+            </w:pPr>
+            <w:r>
+              <w:rPr>
+                <w:b/>
+              </w:rPr>
+              <w:t>Optimal Hyperparameters</w:t>
+            </w:r>
+          </w:p>
+        </w:tc>
+        <w:tc>
+          <w:tcPr>
+            <w:tcW w:w="4924" w:type="dxa"/>
+            <w:gridSpan w:val="4"/>
+            <w:tcBorders>
+              <w:top w:val="single" w:sz="4" w:space="0" w:color="auto"/>
+              <w:bottom w:val="single" w:sz="4" w:space="0" w:color="auto"/>
+            </w:tcBorders>
+          </w:tcPr>
+          <w:p>
+            <w:pPr>
+              <w:jc w:val="center"/>
+              <w:rPr>
+                <w:b/>
+              </w:rPr>
+            </w:pPr>
+            <w:r>
+              <w:rPr>
+                <w:b/>
+              </w:rPr>
+              <w:t>Classifier score</w:t>
+            </w:r>
+            <w:r>
+              <w:rPr>
+                <w:b/>
+              </w:rPr>
+              <w:t xml:space="preserve"> (%)</w:t>
+            </w:r>
+          </w:p>
+        </w:tc>
+      </w:tr>
+      <w:tr>
+        <w:tc>
+          <w:tcPr>
+            <w:tcW w:w="1941" w:type="dxa"/>
+            <w:tcBorders>
+              <w:top w:val="single" w:sz="4" w:space="0" w:color="auto"/>
+            </w:tcBorders>
+          </w:tcPr>
+          <w:p>
+            <w:pPr>
+              <w:jc w:val="center"/>
+            </w:pPr>
+            <w:r>
+              <w:t>C</w:t>
+            </w:r>
+          </w:p>
+        </w:tc>
+        <w:tc>
+          <w:tcPr>
+            <w:tcW w:w="1008" w:type="dxa"/>
+            <w:tcBorders>
+              <w:top w:val="single" w:sz="4" w:space="0" w:color="auto"/>
+            </w:tcBorders>
+          </w:tcPr>
+          <w:p>
+            <w:pPr>
+              <w:jc w:val="center"/>
+            </w:pPr>
+            <w:r>
+              <w:t>Kernel</w:t>
+            </w:r>
+          </w:p>
+        </w:tc>
+        <w:tc>
+          <w:tcPr>
+            <w:tcW w:w="1143" w:type="dxa"/>
+            <w:tcBorders>
+              <w:top w:val="single" w:sz="4" w:space="0" w:color="auto"/>
+            </w:tcBorders>
+          </w:tcPr>
+          <w:p>
+            <w:pPr>
+              <w:jc w:val="center"/>
+            </w:pPr>
+            <w:r>
+              <w:t>Gamma</w:t>
+            </w:r>
+          </w:p>
+        </w:tc>
+        <w:tc>
+          <w:tcPr>
+            <w:tcW w:w="1456" w:type="dxa"/>
+            <w:tcBorders>
+              <w:top w:val="single" w:sz="4" w:space="0" w:color="auto"/>
+            </w:tcBorders>
+          </w:tcPr>
+          <w:p>
+            <w:pPr>
+              <w:jc w:val="center"/>
+            </w:pPr>
+            <w:r>
+              <w:t>Precision</w:t>
+            </w:r>
+          </w:p>
+        </w:tc>
+        <w:tc>
+          <w:tcPr>
+            <w:tcW w:w="1156" w:type="dxa"/>
+            <w:tcBorders>
+              <w:top w:val="single" w:sz="4" w:space="0" w:color="auto"/>
+            </w:tcBorders>
+          </w:tcPr>
+          <w:p>
+            <w:pPr>
+              <w:jc w:val="center"/>
+            </w:pPr>
+            <w:r>
+              <w:t>Recall</w:t>
+            </w:r>
+          </w:p>
+        </w:tc>
+        <w:tc>
+          <w:tcPr>
+            <w:tcW w:w="1156" w:type="dxa"/>
+            <w:tcBorders>
+              <w:top w:val="single" w:sz="4" w:space="0" w:color="auto"/>
+            </w:tcBorders>
+          </w:tcPr>
+          <w:p>
+            <w:pPr>
+              <w:jc w:val="center"/>
+            </w:pPr>
+            <w:r>
+              <w:t>F1-score</w:t>
+            </w:r>
+          </w:p>
+        </w:tc>
+        <w:tc>
+          <w:tcPr>
+            <w:tcW w:w="1156" w:type="dxa"/>
+            <w:tcBorders>
+              <w:top w:val="single" w:sz="4" w:space="0" w:color="auto"/>
+            </w:tcBorders>
+          </w:tcPr>
+          <w:p>
+            <w:pPr>
+              <w:jc w:val="center"/>
+            </w:pPr>
+            <w:r>
+              <w:t>Accuracy</w:t>
+            </w:r>
+          </w:p>
+        </w:tc>
+      </w:tr>
+      <w:tr>
+        <w:tc>
+          <w:tcPr>
+            <w:tcW w:w="1941" w:type="dxa"/>
+          </w:tcPr>
+          <w:p>
+            <w:pPr>
+              <w:jc w:val="center"/>
+            </w:pPr>
+            <w:r>
+              <w:t>1000</w:t>
+            </w:r>
+          </w:p>
+        </w:tc>
+        <w:tc>
+          <w:tcPr>
+            <w:tcW w:w="1008" w:type="dxa"/>
+          </w:tcPr>
+          <w:p>
+            <w:pPr>
+              <w:jc w:val="center"/>
+            </w:pPr>
+            <w:proofErr w:type="spellStart"/>
+            <w:r>
+              <w:t>rbf</w:t>
+            </w:r>
+            <w:proofErr w:type="spellEnd"/>
+          </w:p>
+        </w:tc>
+        <w:tc>
+          <w:tcPr>
+            <w:tcW w:w="1143" w:type="dxa"/>
+          </w:tcPr>
+          <w:p>
+            <w:pPr>
+              <w:jc w:val="center"/>
+            </w:pPr>
+            <w:r>
+              <w:t>0.001</w:t>
+            </w:r>
+          </w:p>
+        </w:tc>
+        <w:tc>
+          <w:tcPr>
+            <w:tcW w:w="1456" w:type="dxa"/>
+          </w:tcPr>
+          <w:p>
+            <w:pPr>
+              <w:jc w:val="center"/>
+            </w:pPr>
+            <w:r>
+              <w:t>46.61</w:t>
+            </w:r>
+          </w:p>
+        </w:tc>
+        <w:tc>
+          <w:tcPr>
+            <w:tcW w:w="1156" w:type="dxa"/>
+          </w:tcPr>
+          <w:p>
+            <w:pPr>
+              <w:jc w:val="center"/>
+            </w:pPr>
+            <w:r>
+              <w:t>48.68</w:t>
+            </w:r>
+          </w:p>
+        </w:tc>
+        <w:tc>
+          <w:tcPr>
+            <w:tcW w:w="1156" w:type="dxa"/>
+          </w:tcPr>
+          <w:p>
+            <w:pPr>
+              <w:jc w:val="center"/>
+            </w:pPr>
+            <w:r>
+              <w:t>45.36</w:t>
+            </w:r>
+          </w:p>
+        </w:tc>
+        <w:tc>
+          <w:tcPr>
+            <w:tcW w:w="1156" w:type="dxa"/>
+          </w:tcPr>
+          <w:p>
+            <w:pPr>
+              <w:jc w:val="center"/>
+            </w:pPr>
+            <w:r>
+              <w:t>68.85</w:t>
+            </w:r>
+          </w:p>
+        </w:tc>
+      </w:tr>
+      <w:tr>
+        <w:tc>
+          <w:tcPr>
+            <w:tcW w:w="1941" w:type="dxa"/>
+            <w:tcBorders>
+              <w:bottom w:val="single" w:sz="4" w:space="0" w:color="auto"/>
+            </w:tcBorders>
+          </w:tcPr>
+          <w:p>
+            <w:pPr>
+              <w:jc w:val="center"/>
+            </w:pPr>
+          </w:p>
+        </w:tc>
+        <w:tc>
+          <w:tcPr>
+            <w:tcW w:w="1008" w:type="dxa"/>
+            <w:tcBorders>
+              <w:bottom w:val="single" w:sz="4" w:space="0" w:color="auto"/>
+            </w:tcBorders>
+          </w:tcPr>
+          <w:p>
+            <w:pPr>
+              <w:jc w:val="center"/>
+            </w:pPr>
+          </w:p>
+        </w:tc>
+        <w:tc>
+          <w:tcPr>
+            <w:tcW w:w="1143" w:type="dxa"/>
+            <w:tcBorders>
+              <w:bottom w:val="single" w:sz="4" w:space="0" w:color="auto"/>
+            </w:tcBorders>
+          </w:tcPr>
+          <w:p>
+            <w:pPr>
+              <w:jc w:val="center"/>
+            </w:pPr>
+          </w:p>
+        </w:tc>
+        <w:tc>
+          <w:tcPr>
+            <w:tcW w:w="1456" w:type="dxa"/>
+            <w:tcBorders>
+              <w:bottom w:val="single" w:sz="4" w:space="0" w:color="auto"/>
+            </w:tcBorders>
+          </w:tcPr>
+          <w:p>
+            <w:pPr>
+              <w:jc w:val="center"/>
+            </w:pPr>
+          </w:p>
+        </w:tc>
+        <w:tc>
+          <w:tcPr>
+            <w:tcW w:w="1156" w:type="dxa"/>
+            <w:tcBorders>
+              <w:bottom w:val="single" w:sz="4" w:space="0" w:color="auto"/>
+            </w:tcBorders>
+          </w:tcPr>
+          <w:p>
+            <w:pPr>
+              <w:jc w:val="center"/>
+            </w:pPr>
+          </w:p>
+        </w:tc>
+        <w:tc>
+          <w:tcPr>
+            <w:tcW w:w="1156" w:type="dxa"/>
+            <w:tcBorders>
+              <w:bottom w:val="single" w:sz="4" w:space="0" w:color="auto"/>
+            </w:tcBorders>
+          </w:tcPr>
+          <w:p>
+            <w:pPr>
+              <w:jc w:val="center"/>
+            </w:pPr>
+          </w:p>
+        </w:tc>
+        <w:tc>
+          <w:tcPr>
+            <w:tcW w:w="1156" w:type="dxa"/>
+            <w:tcBorders>
+              <w:bottom w:val="single" w:sz="4" w:space="0" w:color="auto"/>
+            </w:tcBorders>
+          </w:tcPr>
+          <w:p>
+            <w:pPr>
+              <w:jc w:val="center"/>
+            </w:pPr>
+          </w:p>
+        </w:tc>
+      </w:tr>
+    </w:tbl>
+    <w:p>
+      <w:pPr>
+        <w:pStyle w:val="Heading2"/>
+        <w:spacing w:before="240"/>
+      </w:pPr>
+      <w:r>
+        <w:rPr>
+          <w:i/>
+        </w:rPr>
+        <w:t>k</w:t>
+      </w:r>
+      <w:r>
+        <w:t>-Nearest Neighbo</w:t>
+      </w:r>
+      <w:r>
+        <w:t>u</w:t>
+      </w:r>
+      <w:r>
+        <w:t>r (</w:t>
+      </w:r>
+      <w:proofErr w:type="spellStart"/>
+      <w:r>
+        <w:t>kNN</w:t>
+      </w:r>
+      <w:proofErr w:type="spellEnd"/>
+      <w:r>
+        <w:t>) Classifie</w:t>
+      </w:r>
+      <w:r>
+        <w:t>r</w:t>
+      </w:r>
+      <w:bookmarkEnd w:id="21"/>
+    </w:p>
+    <w:p>
+      <w:r>
+        <w:t>Hyperp</w:t>
+      </w:r>
+      <w:r>
+        <w:t xml:space="preserve">arameters influencing the performance of the </w:t>
+      </w:r>
+      <w:proofErr w:type="spellStart"/>
+      <w:r>
+        <w:rPr>
+          <w:i/>
+        </w:rPr>
+        <w:t>k</w:t>
+      </w:r>
+      <w:r>
+        <w:t>NN</w:t>
+      </w:r>
+      <w:proofErr w:type="spellEnd"/>
+      <w:r>
+        <w:t xml:space="preserve"> classifier were searched simultaneously via a grid search </w:t>
+      </w:r>
+      <w:r>
+        <w:t xml:space="preserve">methodology </w:t>
+      </w:r>
+      <w:r>
+        <w:t xml:space="preserve">using the </w:t>
+      </w:r>
+      <w:proofErr w:type="spellStart"/>
+      <w:r>
+        <w:t>GridSearchCV</w:t>
+      </w:r>
+      <w:proofErr w:type="spellEnd"/>
+      <w:r>
+        <w:t xml:space="preserve"> algorithm </w:t>
+      </w:r>
+      <w:r>
+        <w:fldChar w:fldCharType="begin"/>
+      </w:r>
+      <w:r>
+        <w:instrText xml:space="preserve"> ADDIN EN.CITE &lt;EndNote&gt;&lt;Cite&gt;&lt;Author&gt;Boschetti &lt;/Author&gt;&lt;Year&gt;2015&lt;/Year&gt;&lt;RecNum&gt;18&lt;/RecNum&gt;&lt;DisplayText&gt;(Boschetti  and Massaron, 2015)&lt;/DisplayText&gt;&lt;record&gt;&lt;rec-number&gt;18&lt;/rec-number&gt;&lt;foreign-keys&gt;&lt;key app="EN" db-id="ew5exp9x65p59oe5xscpteto2052af0frxrs" timestamp="1526442258"&gt;18&lt;/key&gt;&lt;/foreign-keys&gt;&lt;ref-type name="Book"&gt;6&lt;/ref-type&gt;&lt;contributors&gt;&lt;authors&gt;&lt;author&gt;Boschetti , Alberto&lt;/author&gt;&lt;author&gt;Massaron, Luca&lt;/author&gt;&lt;/authors&gt;&lt;/contributors&gt;&lt;titles&gt;&lt;title&gt;Python Data Science Essentials&lt;/title&gt;&lt;/titles&gt;&lt;dates&gt;&lt;year&gt;2015&lt;/year&gt;&lt;/dates&gt;&lt;pub-location&gt;Birmingham&lt;/pub-location&gt;&lt;publisher&gt;PACKT publishing&lt;/publisher&gt;&lt;urls&gt;&lt;/urls&gt;&lt;/record&gt;&lt;/Cite&gt;&lt;/EndNote&gt;</w:instrText>
+      </w:r>
+      <w:r>
+        <w:fldChar w:fldCharType="separate"/>
+      </w:r>
+      <w:r>
+        <w:rPr>
+          <w:noProof/>
+        </w:rPr>
+        <w:t>(Boschetti  and Massaron, 2015)</w:t>
+      </w:r>
+      <w:r>
+        <w:fldChar w:fldCharType="end"/>
+      </w:r>
+      <w:r>
+        <w:t xml:space="preserve">. </w:t>
+      </w:r>
+      <w:r>
+        <w:t xml:space="preserve">Initially, the whole </w:t>
+      </w:r>
+      <w:r>
+        <w:t xml:space="preserve">standardized </w:t>
+      </w:r>
+      <w:r>
+        <w:t xml:space="preserve">dataset was randomly divided into two series, a learning and validation series, to train and validate the final models using a ratio of 1:1. Five-fold cross-validation was used within the learning sample, which was randomly divided into five learning partitions of roughly equal size. The model was trained on four of these partitions and </w:t>
+      </w:r>
+      <w:r>
+        <w:t xml:space="preserve">performance was estimated using the last </w:t>
+      </w:r>
+      <w:r>
+        <w:t>partition</w:t>
+      </w:r>
+      <w:r>
+        <w:t xml:space="preserve"> (the test partition). The five estimates of performance were then averaged to </w:t>
+      </w:r>
+      <w:r>
+        <w:t>obtain</w:t>
+      </w:r>
+      <w:r>
+        <w:t xml:space="preserve"> the cross-validation performance for the model.</w:t>
+      </w:r>
+    </w:p>
+    <w:p>
+      <w:r>
+        <w:t xml:space="preserve">The </w:t>
+      </w:r>
+      <w:proofErr w:type="spellStart"/>
+      <w:r>
+        <w:rPr>
+          <w:i/>
+        </w:rPr>
+        <w:t>k</w:t>
+      </w:r>
+      <w:r>
+        <w:t>NN</w:t>
+      </w:r>
+      <w:proofErr w:type="spellEnd"/>
+      <w:r>
+        <w:t xml:space="preserve"> algorithm is a non-parametric statistical model based on </w:t>
+      </w:r>
+      <w:r>
+        <w:t xml:space="preserve">different </w:t>
+      </w:r>
+      <w:r>
+        <w:t xml:space="preserve">combinations of the descriptive features (i.e. patient age, year of operation and number of </w:t>
+      </w:r>
+      <w:r>
+        <w:t xml:space="preserve">positive </w:t>
+      </w:r>
+      <w:r>
+        <w:t xml:space="preserve">auxiliary nodes). Model performance was measured by the ability of </w:t>
+      </w:r>
+      <w:r>
+        <w:t xml:space="preserve">the </w:t>
+      </w:r>
+      <w:r>
+        <w:t xml:space="preserve">model to predict class target labels (survival for 5 years or longer versus less than 5 years) pre-defined in the test portion of the dataset. </w:t>
+      </w:r>
+    </w:p>
+    <w:p>
+      <w:r>
+        <w:t>For each combination of descriptive features</w:t>
+      </w:r>
+      <w:r>
+        <w:t>,</w:t>
+      </w:r>
+      <w:r>
+        <w:t xml:space="preserve"> using </w:t>
+      </w:r>
+      <w:r>
+        <w:t xml:space="preserve">either </w:t>
+      </w:r>
+      <w:r>
+        <w:t xml:space="preserve">the Euclidean </w:t>
+      </w:r>
+      <w:r>
+        <w:t xml:space="preserve">or Manhattan </w:t>
+      </w:r>
+      <w:r>
+        <w:t>method</w:t>
+      </w:r>
+      <w:r>
+        <w:t xml:space="preserve"> </w:t>
+      </w:r>
+      <w:r>
+        <w:t xml:space="preserve">to measure the distance between nearest neighbours </w:t>
+      </w:r>
+      <w:r>
+        <w:t>had negligible</w:t>
+      </w:r>
+      <w:r>
+        <w:t xml:space="preserve"> </w:t>
+      </w:r>
+      <w:r>
+        <w:t>e</w:t>
+      </w:r>
+      <w:r>
+        <w:t>ffect upon the performance of the model (</w:t>
+      </w:r>
+      <w:r>
+        <w:rPr>
+          <w:b/>
+        </w:rPr>
+        <w:t xml:space="preserve">Appendix </w:t>
+      </w:r>
+      <w:r>
+        <w:rPr>
+          <w:b/>
+        </w:rPr>
+        <w:t xml:space="preserve">Tables </w:t>
+      </w:r>
+      <w:r>
+        <w:rPr>
+          <w:b/>
+        </w:rPr>
+        <w:t>1-4</w:t>
+      </w:r>
+      <w:r>
+        <w:t xml:space="preserve">). Model performance was optimal for a </w:t>
+      </w:r>
+      <w:r>
+        <w:rPr>
+          <w:i/>
+        </w:rPr>
+        <w:t>k</w:t>
+      </w:r>
+      <w:r>
+        <w:t xml:space="preserve"> (nearest neighbours) value of 2 (</w:t>
+      </w:r>
+      <w:r>
+        <w:t xml:space="preserve">prediction </w:t>
+      </w:r>
+      <w:r>
+        <w:t xml:space="preserve">accuracy of 83.41%). </w:t>
+      </w:r>
+    </w:p>
+    <w:p>
+      <w:r>
+        <w:t xml:space="preserve">The accuracy performance score provides a measure of the ability of the </w:t>
+      </w:r>
+      <w:proofErr w:type="spellStart"/>
+      <w:r>
+        <w:rPr>
+          <w:i/>
+        </w:rPr>
+        <w:t>k</w:t>
+      </w:r>
+      <w:r>
+        <w:t>NN</w:t>
+      </w:r>
+      <w:proofErr w:type="spellEnd"/>
+      <w:r>
+        <w:t xml:space="preserve"> classifier to correctly predict target labels.</w:t>
+      </w:r>
+      <w:r>
+        <w:t xml:space="preserve"> This includes </w:t>
+      </w:r>
+      <w:r>
+        <w:t>patients with a good prognosis as well as high risk patients with poor survival outcomes.</w:t>
+      </w:r>
+      <w:r>
+        <w:t xml:space="preserve"> </w:t>
+      </w:r>
+      <w:r>
+        <w:t>It is likely that</w:t>
+      </w:r>
+      <w:r>
+        <w:t xml:space="preserve"> </w:t>
+      </w:r>
+      <w:r>
+        <w:t>clinicians may be</w:t>
+      </w:r>
+      <w:r>
+        <w:t xml:space="preserve"> </w:t>
+      </w:r>
+      <w:r>
+        <w:t>more</w:t>
+      </w:r>
+      <w:r>
+        <w:t xml:space="preserve"> interested in identifying individuals with a low </w:t>
+      </w:r>
+      <w:r>
+        <w:t>chance</w:t>
+      </w:r>
+      <w:r>
+        <w:t xml:space="preserve"> of survival </w:t>
+      </w:r>
+      <w:r>
+        <w:t>so that they can be prioritized for early therapy</w:t>
+      </w:r>
+      <w:r>
+        <w:t xml:space="preserve">. To gain a more detailed understanding of how the model performed when predicting </w:t>
+      </w:r>
+      <w:r>
+        <w:t xml:space="preserve">these </w:t>
+      </w:r>
+      <w:proofErr w:type="gramStart"/>
+      <w:r>
+        <w:t>high</w:t>
+      </w:r>
+      <w:r>
+        <w:t xml:space="preserve"> </w:t>
+      </w:r>
+      <w:r>
+        <w:t>risk</w:t>
+      </w:r>
+      <w:proofErr w:type="gramEnd"/>
+      <w:r>
+        <w:t xml:space="preserve"> </w:t>
+      </w:r>
+      <w:r>
+        <w:t xml:space="preserve">breast cancer patients, we </w:t>
+      </w:r>
+      <w:r>
+        <w:t>determined</w:t>
+      </w:r>
+      <w:r>
+        <w:t xml:space="preserve"> the confusion matrix</w:t>
+      </w:r>
+      <w:r>
+        <w:t xml:space="preserve"> and performance scores </w:t>
+      </w:r>
+      <w:r>
+        <w:t xml:space="preserve">for the model </w:t>
+      </w:r>
+      <w:r>
+        <w:t>when</w:t>
+      </w:r>
+      <w:r>
+        <w:t xml:space="preserve"> </w:t>
+      </w:r>
+      <w:r>
+        <w:t xml:space="preserve">systematically </w:t>
+      </w:r>
+      <w:r>
+        <w:t xml:space="preserve">varying each hyperparameter. </w:t>
+      </w:r>
+      <w:r>
+        <w:t>T</w:t>
+      </w:r>
+      <w:r>
+        <w:t xml:space="preserve">he performance </w:t>
+      </w:r>
+      <w:proofErr w:type="spellStart"/>
+      <w:r>
+        <w:rPr>
+          <w:i/>
+        </w:rPr>
+        <w:t>k</w:t>
+      </w:r>
+      <w:r>
+        <w:t>NN</w:t>
+      </w:r>
+      <w:proofErr w:type="spellEnd"/>
+      <w:r>
+        <w:t xml:space="preserve"> model </w:t>
+      </w:r>
+      <w:r>
+        <w:t xml:space="preserve">was tested </w:t>
+      </w:r>
+      <w:r>
+        <w:t>against the original ‘un-processed’, cube root transformed, no</w:t>
+      </w:r>
+      <w:r>
+        <w:t>r</w:t>
+      </w:r>
+      <w:r>
+        <w:t>malized and standardized datasets</w:t>
+      </w:r>
+      <w:r>
+        <w:t xml:space="preserve"> (</w:t>
+      </w:r>
+      <w:r>
+        <w:rPr>
+          <w:b/>
+        </w:rPr>
+        <w:t xml:space="preserve">Appendix </w:t>
+      </w:r>
+      <w:r>
+        <w:rPr>
+          <w:b/>
+        </w:rPr>
+        <w:t>Tables</w:t>
+      </w:r>
+      <w:r>
+        <w:rPr>
+          <w:b/>
+        </w:rPr>
+        <w:t xml:space="preserve"> 5-16</w:t>
+      </w:r>
+      <w:r>
+        <w:t>)</w:t>
+      </w:r>
+      <w:r>
+        <w:t>.</w:t>
+      </w:r>
+    </w:p>
+    <w:p>
+      <w:r>
+        <w:t xml:space="preserve">Examination of the confusion matrices for each dataset revealed that the </w:t>
+      </w:r>
+      <w:proofErr w:type="spellStart"/>
+      <w:r>
+        <w:rPr>
+          <w:i/>
+        </w:rPr>
+        <w:t>k</w:t>
+      </w:r>
+      <w:r>
+        <w:t>NN</w:t>
+      </w:r>
+      <w:proofErr w:type="spellEnd"/>
+      <w:r>
+        <w:t xml:space="preserve"> classifier </w:t>
+      </w:r>
+      <w:r>
+        <w:t>performed poorly</w:t>
+      </w:r>
+      <w:r>
+        <w:t xml:space="preserve"> </w:t>
+      </w:r>
+      <w:r>
+        <w:t>when</w:t>
+      </w:r>
+      <w:r>
+        <w:t xml:space="preserve"> predicting high risk breast cancer patients. </w:t>
+      </w:r>
+      <w:r>
+        <w:t>In the best</w:t>
+      </w:r>
+      <w:r>
+        <w:t>-</w:t>
+      </w:r>
+      <w:r>
+        <w:t xml:space="preserve">case </w:t>
+      </w:r>
+      <w:r>
+        <w:t>scenario</w:t>
+      </w:r>
+      <w:r>
+        <w:t>,</w:t>
+      </w:r>
+      <w:r>
+        <w:t xml:space="preserve"> the classifier could only predict 50% of the high</w:t>
+      </w:r>
+      <w:r>
+        <w:t>-</w:t>
+      </w:r>
+      <w:r>
+        <w:t>risk patients</w:t>
+      </w:r>
+      <w:r>
+        <w:t>.</w:t>
+      </w:r>
+    </w:p>
+    <w:p>
+      <w:pPr>
+        <w:rPr>
+          <w:rFonts w:cstheme="minorHAnsi"/>
+          <w:color w:val="1D1F22"/>
+        </w:rPr>
+      </w:pPr>
+      <w:r>
+        <w:t xml:space="preserve">Overall, the best performance for the </w:t>
+      </w:r>
+      <w:proofErr w:type="spellStart"/>
+      <w:r>
+        <w:rPr>
+          <w:i/>
+        </w:rPr>
+        <w:t>k</w:t>
+      </w:r>
+      <w:r>
+        <w:t>NN</w:t>
+      </w:r>
+      <w:proofErr w:type="spellEnd"/>
+      <w:r>
+        <w:t xml:space="preserve"> classifier was obtained using a k (nearest neighbours) value of 4 and </w:t>
+      </w:r>
+      <w:r>
+        <w:t xml:space="preserve">the </w:t>
+      </w:r>
+      <w:proofErr w:type="spellStart"/>
+      <w:r>
+        <w:t>e</w:t>
+      </w:r>
+      <w:r>
+        <w:rPr>
+          <w:rFonts w:cstheme="minorHAnsi"/>
+          <w:color w:val="1D1F22"/>
+        </w:rPr>
+        <w:t>uclidean</w:t>
+      </w:r>
+      <w:proofErr w:type="spellEnd"/>
+      <w:r>
+        <w:rPr>
+          <w:rFonts w:cstheme="minorHAnsi"/>
+          <w:color w:val="1D1F22"/>
+        </w:rPr>
+        <w:t xml:space="preserve"> distance measure with precision and recall scores of 0.55 and 0.50, respectively (</w:t>
+      </w:r>
+      <w:r>
+        <w:rPr>
+          <w:rFonts w:cstheme="minorHAnsi"/>
+          <w:b/>
+          <w:color w:val="1D1F22"/>
+        </w:rPr>
+        <w:t xml:space="preserve">Table </w:t>
+      </w:r>
+      <w:r>
+        <w:rPr>
+          <w:rFonts w:cstheme="minorHAnsi"/>
+          <w:b/>
+          <w:color w:val="1D1F22"/>
+        </w:rPr>
+        <w:t>6</w:t>
+      </w:r>
+      <w:r>
+        <w:rPr>
+          <w:rFonts w:cstheme="minorHAnsi"/>
+          <w:color w:val="1D1F22"/>
+        </w:rPr>
+        <w:t>).</w:t>
+      </w:r>
+    </w:p>
+    <w:p>
+      <w:r>
+        <w:rPr>
+          <w:b/>
+          <w:i/>
+        </w:rPr>
+        <w:t>Table</w:t>
+      </w:r>
+      <w:r>
+        <w:rPr>
+          <w:b/>
+          <w:i/>
+        </w:rPr>
+        <w:t xml:space="preserve"> </w:t>
+      </w:r>
+      <w:r>
+        <w:rPr>
+          <w:b/>
+          <w:i/>
+        </w:rPr>
+        <w:t>6</w:t>
+      </w:r>
+      <w:r>
+        <w:rPr>
+          <w:b/>
+          <w:i/>
+        </w:rPr>
+        <w:t>.</w:t>
+      </w:r>
+      <w:r>
+        <w:t xml:space="preserve"> </w:t>
+      </w:r>
+      <w:r>
+        <w:t>Performance scores for the b</w:t>
+      </w:r>
+      <w:r>
+        <w:t xml:space="preserve">est combinations </w:t>
+      </w:r>
+      <w:r>
+        <w:t xml:space="preserve">of hyperparameters obtained for the </w:t>
+      </w:r>
+      <w:proofErr w:type="spellStart"/>
+      <w:r>
+        <w:rPr>
+          <w:i/>
+        </w:rPr>
+        <w:t>k</w:t>
+      </w:r>
+      <w:r>
+        <w:t>NN</w:t>
+      </w:r>
+      <w:proofErr w:type="spellEnd"/>
+      <w:r>
+        <w:t xml:space="preserve"> model </w:t>
+      </w:r>
+      <w:r>
+        <w:t>for the prediction of high-risk breast cancer patients.</w:t>
+      </w:r>
+    </w:p>
+    <w:tbl>
+      <w:tblPr>
+        <w:tblStyle w:val="TableGrid"/>
+        <w:tblW w:w="0" w:type="auto"/>
+        <w:tblBorders>
+          <w:top w:val="none" w:sz="0" w:space="0" w:color="auto"/>
+          <w:left w:val="none" w:sz="0" w:space="0" w:color="auto"/>
+          <w:bottom w:val="none" w:sz="0" w:space="0" w:color="auto"/>
+          <w:right w:val="none" w:sz="0" w:space="0" w:color="auto"/>
+          <w:insideH w:val="none" w:sz="0" w:space="0" w:color="auto"/>
+          <w:insideV w:val="none" w:sz="0" w:space="0" w:color="auto"/>
+        </w:tblBorders>
         <w:tblLook w:val="04A0" w:firstRow="1" w:lastRow="0" w:firstColumn="1" w:lastColumn="0" w:noHBand="0" w:noVBand="1"/>
       </w:tblPr>
       <w:tblGrid>
@@ -16881,6 +18516,10 @@
         <w:tc>
           <w:tcPr>
             <w:tcW w:w="1390" w:type="dxa"/>
+            <w:tcBorders>
+              <w:top w:val="single" w:sz="4" w:space="0" w:color="auto"/>
+              <w:bottom w:val="single" w:sz="4" w:space="0" w:color="auto"/>
+            </w:tcBorders>
           </w:tcPr>
           <w:p>
             <w:pPr>
@@ -16900,6 +18539,10 @@
         <w:tc>
           <w:tcPr>
             <w:tcW w:w="733" w:type="dxa"/>
+            <w:tcBorders>
+              <w:top w:val="single" w:sz="4" w:space="0" w:color="auto"/>
+              <w:bottom w:val="single" w:sz="4" w:space="0" w:color="auto"/>
+            </w:tcBorders>
           </w:tcPr>
           <w:p>
             <w:pPr>
@@ -16919,6 +18562,10 @@
         <w:tc>
           <w:tcPr>
             <w:tcW w:w="712" w:type="dxa"/>
+            <w:tcBorders>
+              <w:top w:val="single" w:sz="4" w:space="0" w:color="auto"/>
+              <w:bottom w:val="single" w:sz="4" w:space="0" w:color="auto"/>
+            </w:tcBorders>
           </w:tcPr>
           <w:p>
             <w:pPr>
@@ -16938,6 +18585,10 @@
         <w:tc>
           <w:tcPr>
             <w:tcW w:w="1129" w:type="dxa"/>
+            <w:tcBorders>
+              <w:top w:val="single" w:sz="4" w:space="0" w:color="auto"/>
+              <w:bottom w:val="single" w:sz="4" w:space="0" w:color="auto"/>
+            </w:tcBorders>
           </w:tcPr>
           <w:p>
             <w:pPr>
@@ -16957,6 +18608,10 @@
         <w:tc>
           <w:tcPr>
             <w:tcW w:w="851" w:type="dxa"/>
+            <w:tcBorders>
+              <w:top w:val="single" w:sz="4" w:space="0" w:color="auto"/>
+              <w:bottom w:val="single" w:sz="4" w:space="0" w:color="auto"/>
+            </w:tcBorders>
           </w:tcPr>
           <w:p>
             <w:pPr>
@@ -16976,6 +18631,10 @@
         <w:tc>
           <w:tcPr>
             <w:tcW w:w="992" w:type="dxa"/>
+            <w:tcBorders>
+              <w:top w:val="single" w:sz="4" w:space="0" w:color="auto"/>
+              <w:bottom w:val="single" w:sz="4" w:space="0" w:color="auto"/>
+            </w:tcBorders>
           </w:tcPr>
           <w:p>
             <w:pPr>
@@ -16995,6 +18654,10 @@
         <w:tc>
           <w:tcPr>
             <w:tcW w:w="1418" w:type="dxa"/>
+            <w:tcBorders>
+              <w:top w:val="single" w:sz="4" w:space="0" w:color="auto"/>
+              <w:bottom w:val="single" w:sz="4" w:space="0" w:color="auto"/>
+            </w:tcBorders>
           </w:tcPr>
           <w:p>
             <w:pPr>
@@ -17014,6 +18677,10 @@
         <w:tc>
           <w:tcPr>
             <w:tcW w:w="1791" w:type="dxa"/>
+            <w:tcBorders>
+              <w:top w:val="single" w:sz="4" w:space="0" w:color="auto"/>
+              <w:bottom w:val="single" w:sz="4" w:space="0" w:color="auto"/>
+            </w:tcBorders>
           </w:tcPr>
           <w:p>
             <w:pPr>
@@ -17049,6 +18716,9 @@
         <w:tc>
           <w:tcPr>
             <w:tcW w:w="1390" w:type="dxa"/>
+            <w:tcBorders>
+              <w:top w:val="single" w:sz="4" w:space="0" w:color="auto"/>
+            </w:tcBorders>
           </w:tcPr>
           <w:p>
             <w:r>
@@ -17059,6 +18729,9 @@
         <w:tc>
           <w:tcPr>
             <w:tcW w:w="733" w:type="dxa"/>
+            <w:tcBorders>
+              <w:top w:val="single" w:sz="4" w:space="0" w:color="auto"/>
+            </w:tcBorders>
           </w:tcPr>
           <w:p>
             <w:pPr>
@@ -17072,6 +18745,9 @@
         <w:tc>
           <w:tcPr>
             <w:tcW w:w="712" w:type="dxa"/>
+            <w:tcBorders>
+              <w:top w:val="single" w:sz="4" w:space="0" w:color="auto"/>
+            </w:tcBorders>
           </w:tcPr>
           <w:p>
             <w:pPr>
@@ -17085,6 +18761,9 @@
         <w:tc>
           <w:tcPr>
             <w:tcW w:w="1129" w:type="dxa"/>
+            <w:tcBorders>
+              <w:top w:val="single" w:sz="4" w:space="0" w:color="auto"/>
+            </w:tcBorders>
           </w:tcPr>
           <w:p>
             <w:pPr>
@@ -17098,6 +18777,9 @@
         <w:tc>
           <w:tcPr>
             <w:tcW w:w="851" w:type="dxa"/>
+            <w:tcBorders>
+              <w:top w:val="single" w:sz="4" w:space="0" w:color="auto"/>
+            </w:tcBorders>
           </w:tcPr>
           <w:p>
             <w:pPr>
@@ -17111,6 +18793,9 @@
         <w:tc>
           <w:tcPr>
             <w:tcW w:w="992" w:type="dxa"/>
+            <w:tcBorders>
+              <w:top w:val="single" w:sz="4" w:space="0" w:color="auto"/>
+            </w:tcBorders>
           </w:tcPr>
           <w:p>
             <w:pPr>
@@ -17124,6 +18809,9 @@
         <w:tc>
           <w:tcPr>
             <w:tcW w:w="1418" w:type="dxa"/>
+            <w:tcBorders>
+              <w:top w:val="single" w:sz="4" w:space="0" w:color="auto"/>
+            </w:tcBorders>
           </w:tcPr>
           <w:p>
             <w:pPr>
@@ -17137,6 +18825,9 @@
         <w:tc>
           <w:tcPr>
             <w:tcW w:w="1791" w:type="dxa"/>
+            <w:tcBorders>
+              <w:top w:val="single" w:sz="4" w:space="0" w:color="auto"/>
+            </w:tcBorders>
           </w:tcPr>
           <w:p>
             <w:pPr>
@@ -17560,92 +19251,197 @@
           </w:p>
         </w:tc>
       </w:tr>
+      <w:tr>
+        <w:tc>
+          <w:tcPr>
+            <w:tcW w:w="1390" w:type="dxa"/>
+            <w:tcBorders>
+              <w:bottom w:val="single" w:sz="4" w:space="0" w:color="auto"/>
+            </w:tcBorders>
+          </w:tcPr>
+          <w:p/>
+        </w:tc>
+        <w:tc>
+          <w:tcPr>
+            <w:tcW w:w="733" w:type="dxa"/>
+            <w:tcBorders>
+              <w:bottom w:val="single" w:sz="4" w:space="0" w:color="auto"/>
+            </w:tcBorders>
+          </w:tcPr>
+          <w:p>
+            <w:pPr>
+              <w:jc w:val="center"/>
+            </w:pPr>
+          </w:p>
+        </w:tc>
+        <w:tc>
+          <w:tcPr>
+            <w:tcW w:w="712" w:type="dxa"/>
+            <w:tcBorders>
+              <w:bottom w:val="single" w:sz="4" w:space="0" w:color="auto"/>
+            </w:tcBorders>
+          </w:tcPr>
+          <w:p>
+            <w:pPr>
+              <w:jc w:val="center"/>
+            </w:pPr>
+          </w:p>
+        </w:tc>
+        <w:tc>
+          <w:tcPr>
+            <w:tcW w:w="1129" w:type="dxa"/>
+            <w:tcBorders>
+              <w:bottom w:val="single" w:sz="4" w:space="0" w:color="auto"/>
+            </w:tcBorders>
+          </w:tcPr>
+          <w:p>
+            <w:pPr>
+              <w:jc w:val="center"/>
+            </w:pPr>
+          </w:p>
+        </w:tc>
+        <w:tc>
+          <w:tcPr>
+            <w:tcW w:w="851" w:type="dxa"/>
+            <w:tcBorders>
+              <w:bottom w:val="single" w:sz="4" w:space="0" w:color="auto"/>
+            </w:tcBorders>
+          </w:tcPr>
+          <w:p>
+            <w:pPr>
+              <w:jc w:val="center"/>
+            </w:pPr>
+          </w:p>
+        </w:tc>
+        <w:tc>
+          <w:tcPr>
+            <w:tcW w:w="992" w:type="dxa"/>
+            <w:tcBorders>
+              <w:bottom w:val="single" w:sz="4" w:space="0" w:color="auto"/>
+            </w:tcBorders>
+          </w:tcPr>
+          <w:p>
+            <w:pPr>
+              <w:jc w:val="center"/>
+            </w:pPr>
+          </w:p>
+        </w:tc>
+        <w:tc>
+          <w:tcPr>
+            <w:tcW w:w="1418" w:type="dxa"/>
+            <w:tcBorders>
+              <w:bottom w:val="single" w:sz="4" w:space="0" w:color="auto"/>
+            </w:tcBorders>
+          </w:tcPr>
+          <w:p>
+            <w:pPr>
+              <w:jc w:val="center"/>
+            </w:pPr>
+          </w:p>
+        </w:tc>
+        <w:tc>
+          <w:tcPr>
+            <w:tcW w:w="1791" w:type="dxa"/>
+            <w:tcBorders>
+              <w:bottom w:val="single" w:sz="4" w:space="0" w:color="auto"/>
+            </w:tcBorders>
+          </w:tcPr>
+          <w:p>
+            <w:pPr>
+              <w:jc w:val="center"/>
+            </w:pPr>
+          </w:p>
+        </w:tc>
+      </w:tr>
     </w:tbl>
+    <w:p>
+      <w:pPr>
+        <w:pStyle w:val="Heading3"/>
+        <w:spacing w:before="240"/>
+      </w:pPr>
+      <w:bookmarkStart w:id="22" w:name="_Toc514580484"/>
+      <w:r>
+        <w:t>Decision Tree</w:t>
+      </w:r>
+      <w:r>
+        <w:t xml:space="preserve"> Classifie</w:t>
+      </w:r>
+      <w:r>
+        <w:t>r</w:t>
+      </w:r>
+      <w:bookmarkEnd w:id="22"/>
+    </w:p>
+    <w:p>
+      <w:r>
+        <w:t xml:space="preserve">We created two trees using default parameters and parameters </w:t>
+      </w:r>
+      <w:r>
+        <w:t>obtained utilizing the</w:t>
+      </w:r>
+      <w:r>
+        <w:t xml:space="preserve"> </w:t>
+      </w:r>
+      <w:proofErr w:type="spellStart"/>
+      <w:r>
+        <w:t>G</w:t>
+      </w:r>
+      <w:r>
+        <w:t>rid</w:t>
+      </w:r>
+      <w:r>
+        <w:t>S</w:t>
+      </w:r>
+      <w:r>
+        <w:t>earch</w:t>
+      </w:r>
+      <w:r>
+        <w:t>CV</w:t>
+      </w:r>
+      <w:proofErr w:type="spellEnd"/>
+      <w:r>
+        <w:t xml:space="preserve"> algorithm</w:t>
+      </w:r>
+      <w:r>
+        <w:t xml:space="preserve"> to </w:t>
+      </w:r>
+      <w:r>
+        <w:t>examine</w:t>
+      </w:r>
+      <w:r>
+        <w:t xml:space="preserve"> the effects of overfitting. </w:t>
+      </w:r>
+      <w:r>
+        <w:t>The g</w:t>
+      </w:r>
+      <w:r>
+        <w:t xml:space="preserve">rid search </w:t>
+      </w:r>
+      <w:r>
+        <w:t xml:space="preserve">method </w:t>
+      </w:r>
+      <w:r>
+        <w:t xml:space="preserve">was used to </w:t>
+      </w:r>
+      <w:r>
+        <w:t>determine the hyperparameters that would give the</w:t>
+      </w:r>
+      <w:r>
+        <w:t xml:space="preserve"> best recall score.</w:t>
+      </w:r>
+    </w:p>
     <w:p/>
     <w:p>
       <w:pPr>
-        <w:pStyle w:val="Heading3"/>
+        <w:jc w:val="center"/>
       </w:pPr>
-      <w:bookmarkStart w:id="23" w:name="_Toc514580484"/>
-      <w:r>
-        <w:t>Decision Tree</w:t>
-      </w:r>
-      <w:r>
-        <w:t xml:space="preserve"> Classifie</w:t>
-      </w:r>
-      <w:r>
-        <w:t>r</w:t>
-      </w:r>
-      <w:bookmarkEnd w:id="23"/>
-    </w:p>
-    <w:p>
-      <w:r>
-        <w:t xml:space="preserve">We created two trees using default parameters and parameters </w:t>
-      </w:r>
-      <w:r>
-        <w:t>obtained utilizing the</w:t>
-      </w:r>
-      <w:r>
-        <w:t xml:space="preserve"> </w:t>
-      </w:r>
-      <w:proofErr w:type="spellStart"/>
-      <w:r>
-        <w:t>G</w:t>
-      </w:r>
-      <w:r>
-        <w:t>rid</w:t>
-      </w:r>
-      <w:r>
-        <w:t>S</w:t>
-      </w:r>
-      <w:r>
-        <w:t>earch</w:t>
-      </w:r>
-      <w:r>
-        <w:t>CV</w:t>
-      </w:r>
-      <w:proofErr w:type="spellEnd"/>
-      <w:r>
-        <w:t xml:space="preserve"> algorithm</w:t>
-      </w:r>
-      <w:r>
-        <w:t xml:space="preserve"> to </w:t>
-      </w:r>
-      <w:r>
-        <w:t>examine</w:t>
-      </w:r>
-      <w:r>
-        <w:t xml:space="preserve"> the effects of overfitting. </w:t>
-      </w:r>
-      <w:r>
-        <w:t>The g</w:t>
-      </w:r>
-      <w:r>
-        <w:t xml:space="preserve">rid search </w:t>
-      </w:r>
-      <w:r>
-        <w:t xml:space="preserve">method </w:t>
-      </w:r>
-      <w:r>
-        <w:t xml:space="preserve">was used to </w:t>
-      </w:r>
-      <w:r>
-        <w:t>determine the hyperparameters that would give the</w:t>
-      </w:r>
-      <w:r>
-        <w:t xml:space="preserve"> best recall score.</w:t>
-      </w:r>
-    </w:p>
-    <w:p/>
-    <w:p>
       <w:r>
         <w:rPr>
           <w:noProof/>
         </w:rPr>
         <w:drawing>
-          <wp:inline distT="0" distB="0" distL="0" distR="0" wp14:anchorId="3D489AF1" wp14:editId="19721FEF">
-            <wp:extent cx="5391150" cy="3783045"/>
-            <wp:effectExtent l="0" t="0" r="0" b="8255"/>
+          <wp:inline distT="0" distB="0" distL="0" distR="0" wp14:anchorId="3D489AF1" wp14:editId="4D2957F7">
+            <wp:extent cx="4626708" cy="3246626"/>
+            <wp:effectExtent l="0" t="0" r="2540" b="0"/>
             <wp:docPr id="6" name="Picture 6"/>
             <wp:cNvGraphicFramePr>
               <a:graphicFrameLocks xmlns:a="http://schemas.openxmlformats.org/drawingml/2006/main" noChangeAspect="1"/>
@@ -17672,7 +19468,7 @@
                   <pic:spPr>
                     <a:xfrm>
                       <a:off x="0" y="0"/>
-                      <a:ext cx="5406102" cy="3793537"/>
+                      <a:ext cx="4649576" cy="3262673"/>
                     </a:xfrm>
                     <a:prstGeom prst="rect">
                       <a:avLst/>
@@ -17732,14 +19528,27 @@
         <w:t>).</w:t>
       </w:r>
     </w:p>
-    <w:p/>
     <w:p>
       <w:r>
         <w:rPr>
           <w:b/>
           <w:i/>
         </w:rPr>
-        <w:t>Table 6.</w:t>
+        <w:t xml:space="preserve">Table </w:t>
+      </w:r>
+      <w:r>
+        <w:rPr>
+          <w:b/>
+          <w:i/>
+        </w:rPr>
+        <w:t>7</w:t>
+      </w:r>
+      <w:r>
+        <w:rPr>
+          <w:b/>
+          <w:i/>
+        </w:rPr>
+        <w:t>.</w:t>
       </w:r>
       <w:r>
         <w:t xml:space="preserve"> Performance scores for the decision tree generate using the default hyperparameters listed in </w:t>
@@ -17755,6 +19564,9 @@
       </w:r>
     </w:p>
     <w:p>
+      <w:pPr>
+        <w:jc w:val="center"/>
+      </w:pPr>
       <w:r>
         <w:rPr>
           <w:noProof/>
@@ -17917,7 +19729,21 @@
           <w:b/>
           <w:i/>
         </w:rPr>
-        <w:t>Table 7.</w:t>
+        <w:t xml:space="preserve">Table </w:t>
+      </w:r>
+      <w:r>
+        <w:rPr>
+          <w:b/>
+          <w:i/>
+        </w:rPr>
+        <w:t>8</w:t>
+      </w:r>
+      <w:r>
+        <w:rPr>
+          <w:b/>
+          <w:i/>
+        </w:rPr>
+        <w:t>.</w:t>
       </w:r>
       <w:r>
         <w:t xml:space="preserve"> Performance scores for the decision tree generate using the optimized hyperparameters listed in </w:t>
@@ -17933,6 +19759,9 @@
       </w:r>
     </w:p>
     <w:p>
+      <w:pPr>
+        <w:jc w:val="center"/>
+      </w:pPr>
       <w:r>
         <w:rPr>
           <w:noProof/>
@@ -17974,7 +19803,6 @@
         </w:drawing>
       </w:r>
     </w:p>
-    <w:p/>
     <w:p>
       <w:r>
         <w:t>Introducing constraints</w:t>
@@ -18043,19 +19871,37 @@
         <w:rPr>
           <w:b/>
         </w:rPr>
-        <w:t xml:space="preserve">Tables 6 </w:t>
+        <w:t xml:space="preserve">Tables </w:t>
       </w:r>
       <w:r>
         <w:rPr>
           <w:b/>
         </w:rPr>
+        <w:t>7</w:t>
+      </w:r>
+      <w:r>
+        <w:rPr>
+          <w:b/>
+        </w:rPr>
+        <w:t xml:space="preserve"> </w:t>
+      </w:r>
+      <w:r>
+        <w:rPr>
+          <w:b/>
+        </w:rPr>
         <w:t>&amp;</w:t>
       </w:r>
       <w:r>
         <w:rPr>
           <w:b/>
         </w:rPr>
-        <w:t xml:space="preserve"> 7</w:t>
+        <w:t xml:space="preserve"> </w:t>
+      </w:r>
+      <w:r>
+        <w:rPr>
+          <w:b/>
+        </w:rPr>
+        <w:t>8</w:t>
       </w:r>
       <w:r>
         <w:t>)</w:t>
@@ -18082,10 +19928,10 @@
         <w:t xml:space="preserve"> patients </w:t>
       </w:r>
       <w:r>
-        <w:t>at high</w:t>
-      </w:r>
-      <w:r>
-        <w:t xml:space="preserve"> risk of dying within five years. In which case the optimized tree</w:t>
+        <w:t>having poor survival prospects</w:t>
+      </w:r>
+      <w:r>
+        <w:t>. In which case the optimized tree</w:t>
       </w:r>
       <w:r>
         <w:t>,</w:t>
@@ -18122,118 +19968,171 @@
       <w:pPr>
         <w:pStyle w:val="Heading1"/>
       </w:pPr>
-      <w:bookmarkStart w:id="24" w:name="_Toc514580485"/>
+      <w:bookmarkStart w:id="23" w:name="_Toc514580485"/>
       <w:r>
         <w:t>Discussion</w:t>
       </w:r>
-      <w:bookmarkEnd w:id="24"/>
+      <w:bookmarkEnd w:id="23"/>
     </w:p>
     <w:p>
       <w:r>
-        <w:t xml:space="preserve">The </w:t>
-      </w:r>
-      <w:proofErr w:type="spellStart"/>
-      <w:r>
-        <w:rPr>
-          <w:i/>
-        </w:rPr>
-        <w:t>k</w:t>
-      </w:r>
-      <w:r>
-        <w:t>NN</w:t>
-      </w:r>
-      <w:proofErr w:type="spellEnd"/>
-      <w:r>
-        <w:t xml:space="preserve"> classifier makes prediction based on the k nearest neighbours and is a very robust classifier. The hyperparameters </w:t>
-      </w:r>
-      <w:r>
-        <w:rPr>
-          <w:i/>
-        </w:rPr>
-        <w:t>k</w:t>
-      </w:r>
-      <w:r>
-        <w:t xml:space="preserve"> (nearest neighbours), distance metric (</w:t>
-      </w:r>
-      <w:proofErr w:type="spellStart"/>
-      <w:r>
-        <w:t>manhattan</w:t>
-      </w:r>
-      <w:proofErr w:type="spellEnd"/>
-      <w:r>
-        <w:t xml:space="preserve"> or Euclidean) and weighting (uniform or distance) can be varied to optimize the performance of the model. The distance metric determines how the distance is measured between a point and other points in the dataset. The weighting can be applied to weight closer points more highly giving them greater importance. </w:t>
+        <w:t xml:space="preserve">The SVM classifier </w:t>
+      </w:r>
+      <w:r>
+        <w:t xml:space="preserve">is a powerful and advanced </w:t>
+      </w:r>
+      <w:r>
+        <w:t>supervised learning method that has been reported to work well with small data</w:t>
+      </w:r>
+      <w:r>
+        <w:t xml:space="preserve"> sets</w:t>
+      </w:r>
+      <w:r>
+        <w:t xml:space="preserve"> </w:t>
+      </w:r>
+      <w:r>
+        <w:fldChar w:fldCharType="begin"/>
+      </w:r>
+      <w:r>
+        <w:instrText xml:space="preserve"> ADDIN EN.CITE &lt;EndNote&gt;&lt;Cite&gt;&lt;Author&gt;Huang&lt;/Author&gt;&lt;Year&gt;2017&lt;/Year&gt;&lt;RecNum&gt;22&lt;/RecNum&gt;&lt;DisplayText&gt;(Huang et al., 2017)&lt;/DisplayText&gt;&lt;record&gt;&lt;rec-number&gt;22&lt;/rec-number&gt;&lt;foreign-keys&gt;&lt;key app="EN" db-id="ew5exp9x65p59oe5xscpteto2052af0frxrs" timestamp="1527255801"&gt;22&lt;/key&gt;&lt;/foreign-keys&gt;&lt;ref-type name="Journal Article"&gt;17&lt;/ref-type&gt;&lt;contributors&gt;&lt;authors&gt;&lt;author&gt;Huang, Min-Wei W.&lt;/author&gt;&lt;author&gt;Chen, Chih-Wen W.&lt;/author&gt;&lt;author&gt;Lin, Wei-Chao C.&lt;/author&gt;&lt;author&gt;Ke, Shih-Wen W.&lt;/author&gt;&lt;author&gt;Tsai, Chih-Fong F.&lt;/author&gt;&lt;/authors&gt;&lt;/contributors&gt;&lt;titles&gt;&lt;title&gt;SVM and SVM Ensembles in Breast Cancer Prediction&lt;/title&gt;&lt;secondary-title&gt;PloS one&lt;/secondary-title&gt;&lt;/titles&gt;&lt;periodical&gt;&lt;full-title&gt;PloS one&lt;/full-title&gt;&lt;/periodical&gt;&lt;volume&gt;12&lt;/volume&gt;&lt;number&gt;1&lt;/number&gt;&lt;dates&gt;&lt;year&gt;2017&lt;/year&gt;&lt;/dates&gt;&lt;isbn&gt;1932-6203&lt;/isbn&gt;&lt;urls&gt;&lt;related-urls&gt;&lt;url&gt;http://dx.doi.org/10.1371/journal.pone.0161501&lt;/url&gt;&lt;/related-urls&gt;&lt;pdf-urls&gt;&lt;url&gt;C:\Users\Charles\Documents\ReadCube Media\Huang et al-2017-PLoS ONE.pdf&lt;/url&gt;&lt;/pdf-urls&gt;&lt;/urls&gt;&lt;custom5&gt;15521491&lt;/custom5&gt;&lt;electronic-resource-num&gt;10.1371/journal.pone.0161501&lt;/electronic-resource-num&gt;&lt;remote-database-name&gt;READCUBE&lt;/remote-database-name&gt;&lt;/record&gt;&lt;/Cite&gt;&lt;/EndNote&gt;</w:instrText>
+      </w:r>
+      <w:r>
+        <w:fldChar w:fldCharType="separate"/>
+      </w:r>
+      <w:r>
+        <w:rPr>
+          <w:noProof/>
+        </w:rPr>
+        <w:t>(Huang et al., 2017)</w:t>
+      </w:r>
+      <w:r>
+        <w:fldChar w:fldCharType="end"/>
+      </w:r>
+      <w:r>
+        <w:t>.</w:t>
+      </w:r>
+      <w:r>
+        <w:t xml:space="preserve"> </w:t>
+      </w:r>
+      <w:r>
+        <w:t xml:space="preserve">We have found that the </w:t>
+      </w:r>
+      <w:r>
+        <w:t xml:space="preserve">SVM classifier performed reasonably well at predicting </w:t>
+      </w:r>
+      <w:r>
+        <w:t xml:space="preserve">breast cancer patients </w:t>
+      </w:r>
+      <w:r>
+        <w:t>with a high likelihood of surviving beyond 5 years</w:t>
+      </w:r>
+      <w:r>
+        <w:t xml:space="preserve"> </w:t>
+      </w:r>
+      <w:r>
+        <w:t>but poor</w:t>
+      </w:r>
+      <w:r>
+        <w:t>ly</w:t>
+      </w:r>
+      <w:r>
+        <w:t xml:space="preserve"> </w:t>
+      </w:r>
+      <w:r>
+        <w:t>when attempting to</w:t>
+      </w:r>
+      <w:r>
+        <w:t xml:space="preserve"> identify high risk patients with </w:t>
+      </w:r>
+      <w:r>
+        <w:t>a low chance of surviv</w:t>
+      </w:r>
+      <w:r>
+        <w:t xml:space="preserve">al </w:t>
+      </w:r>
+      <w:r>
+        <w:t>(Table</w:t>
+      </w:r>
+      <w:r>
+        <w:t xml:space="preserve"> 8).</w:t>
       </w:r>
     </w:p>
     <w:p>
       <w:r>
-        <w:t>The D</w:t>
-      </w:r>
-      <w:r>
-        <w:t>ecision Tree</w:t>
-      </w:r>
-      <w:r>
-        <w:t xml:space="preserve"> classifier</w:t>
-      </w:r>
-      <w:r>
-        <w:t xml:space="preserve"> was useful because the ability to see the visualization of the tree really helps to understand what the classification algorithm is doing. It also helps to decide which parameters to tune to improve the classification. An example would be if the </w:t>
+        <w:t xml:space="preserve">The </w:t>
       </w:r>
       <w:proofErr w:type="spellStart"/>
       <w:r>
-        <w:t>gini</w:t>
+        <w:rPr>
+          <w:i/>
+        </w:rPr>
+        <w:t>k</w:t>
+      </w:r>
+      <w:r>
+        <w:t>NN</w:t>
       </w:r>
       <w:proofErr w:type="spellEnd"/>
       <w:r>
-        <w:t xml:space="preserve"> index is not improving from one level of the tree to the next, it might be smart to reduce the maximum depth of the tree to avoid growing the tree unnecessarily. </w:t>
+        <w:t xml:space="preserve"> classifier makes prediction</w:t>
+      </w:r>
+      <w:r>
+        <w:t>s</w:t>
+      </w:r>
+      <w:r>
+        <w:t xml:space="preserve"> based on the k nearest neighbours and is a very robust classifier. The hyperparameters </w:t>
+      </w:r>
+      <w:r>
+        <w:rPr>
+          <w:i/>
+        </w:rPr>
+        <w:t>k</w:t>
+      </w:r>
+      <w:r>
+        <w:t xml:space="preserve"> (nearest neighbours), distance metric (</w:t>
+      </w:r>
+      <w:proofErr w:type="spellStart"/>
+      <w:r>
+        <w:t>manhattan</w:t>
+      </w:r>
+      <w:proofErr w:type="spellEnd"/>
+      <w:r>
+        <w:t xml:space="preserve"> or Euclidean) and weighting (uniform or distance) can be varied to optimize the performance of the model. The distance metric determines how the distance is measured between a point and other points in the dataset. The weighting can be applied to weight closer points more highly giving them greater importance. </w:t>
       </w:r>
     </w:p>
     <w:p>
       <w:r>
-        <w:t xml:space="preserve">Decision tree method has the benefit of having more variables which can be tuned to fit the data compared to </w:t>
+        <w:t xml:space="preserve">The Decision Tree classifier was useful because the ability to see the visualization of the tree really helps to understand what the classification algorithm is doing. It also helps to decide which parameters to tune to improve the classification. An example would be if the </w:t>
       </w:r>
       <w:proofErr w:type="spellStart"/>
       <w:r>
-        <w:rPr>
-          <w:i/>
-        </w:rPr>
-        <w:t>k</w:t>
-      </w:r>
-      <w:r>
-        <w:t>NN</w:t>
+        <w:t>gini</w:t>
       </w:r>
       <w:proofErr w:type="spellEnd"/>
       <w:r>
-        <w:t xml:space="preserve"> method</w:t>
-      </w:r>
-      <w:r>
-        <w:t xml:space="preserve">. However, this also means that it can take significantly more time to optimize the hyperparameters compared to the </w:t>
-      </w:r>
-      <w:proofErr w:type="spellStart"/>
-      <w:r>
-        <w:rPr>
-          <w:i/>
-        </w:rPr>
-        <w:t>k</w:t>
-      </w:r>
-      <w:r>
-        <w:t>NN</w:t>
-      </w:r>
-      <w:proofErr w:type="spellEnd"/>
-      <w:r>
-        <w:t xml:space="preserve"> classifier even using a</w:t>
-      </w:r>
-      <w:r>
-        <w:t xml:space="preserve"> grid search </w:t>
-      </w:r>
-      <w:r>
-        <w:t>method</w:t>
-      </w:r>
-      <w:r>
-        <w:t xml:space="preserve">. It is possible that the recall score for the decision tree could have been improved if more values were added to the parameter grid for the grid search, however it would have exponentially increased the time to compute the optimum parameters. </w:t>
+        <w:t xml:space="preserve"> index is not improving from one level of the tree to the next, it </w:t>
+      </w:r>
+      <w:r>
+        <w:t>may help</w:t>
+      </w:r>
+      <w:r>
+        <w:t xml:space="preserve"> to reduce the maximum depth of the tree to avoid growing the tree unnecessarily. </w:t>
       </w:r>
     </w:p>
     <w:p>
       <w:r>
-        <w:t xml:space="preserve">Overall, the </w:t>
+        <w:t xml:space="preserve">Decision tree </w:t>
+      </w:r>
+      <w:r>
+        <w:t>model</w:t>
+      </w:r>
+      <w:r>
+        <w:t xml:space="preserve"> has the benefit of having more variables which can be tuned to fit the data compared to</w:t>
+      </w:r>
+      <w:r>
+        <w:t xml:space="preserve"> the SVM and</w:t>
+      </w:r>
+      <w:r>
+        <w:t xml:space="preserve"> </w:t>
       </w:r>
       <w:proofErr w:type="spellStart"/>
       <w:r>
@@ -18247,122 +20146,324 @@
       </w:r>
       <w:proofErr w:type="spellEnd"/>
       <w:r>
-        <w:t xml:space="preserve"> and decision tree classification models performed reasonable </w:t>
-      </w:r>
-      <w:r>
-        <w:t xml:space="preserve">well </w:t>
-      </w:r>
-      <w:r>
-        <w:t xml:space="preserve">at </w:t>
-      </w:r>
-      <w:r>
-        <w:t>classifying</w:t>
-      </w:r>
-      <w:r>
-        <w:t xml:space="preserve"> breast cancer patients </w:t>
-      </w:r>
-      <w:r>
-        <w:t>based on their survival status</w:t>
-      </w:r>
-      <w:r>
-        <w:t xml:space="preserve"> (</w:t>
-      </w:r>
-      <w:r>
-        <w:rPr>
-          <w:b/>
-        </w:rPr>
-        <w:t>Table 8</w:t>
-      </w:r>
-      <w:r>
-        <w:t>)</w:t>
-      </w:r>
-      <w:r>
-        <w:t xml:space="preserve">. The </w:t>
-      </w:r>
-      <w:proofErr w:type="spellStart"/>
-      <w:r>
-        <w:rPr>
-          <w:i/>
-        </w:rPr>
-        <w:t>k</w:t>
-      </w:r>
-      <w:r>
-        <w:t>NN</w:t>
-      </w:r>
-      <w:proofErr w:type="spellEnd"/>
-      <w:r>
-        <w:t xml:space="preserve"> classifier outperformed the decision tree model with a classification accuracy of 0.738 and error rate of 0.262 (compared to 0.619 and 0.381 for the decision tree model). Both models performed significantly better at identifying</w:t>
-      </w:r>
-      <w:r>
-        <w:t xml:space="preserve"> the </w:t>
-      </w:r>
-      <w:proofErr w:type="gramStart"/>
-      <w:r>
-        <w:t>long term</w:t>
-      </w:r>
-      <w:proofErr w:type="gramEnd"/>
-      <w:r>
-        <w:t xml:space="preserve"> survivors (recall values of 0.82 and 0.92 for the </w:t>
-      </w:r>
-      <w:proofErr w:type="spellStart"/>
-      <w:r>
-        <w:rPr>
-          <w:i/>
-        </w:rPr>
-        <w:t>k</w:t>
-      </w:r>
-      <w:r>
-        <w:t>NN</w:t>
-      </w:r>
-      <w:proofErr w:type="spellEnd"/>
-      <w:r>
-        <w:t xml:space="preserve"> and decision tree models, respectively) compared to </w:t>
-      </w:r>
-      <w:r>
-        <w:t xml:space="preserve">the high risk breast cancer patients </w:t>
-      </w:r>
-      <w:r>
-        <w:t xml:space="preserve">(recall values of 0.50 and 0.10 for the </w:t>
-      </w:r>
-      <w:proofErr w:type="spellStart"/>
-      <w:r>
-        <w:rPr>
-          <w:i/>
-        </w:rPr>
-        <w:t>k</w:t>
-      </w:r>
-      <w:r>
-        <w:t>NN</w:t>
-      </w:r>
-      <w:proofErr w:type="spellEnd"/>
-      <w:r>
-        <w:t xml:space="preserve"> and decision tree models, respectively). The decision tree classifier performed particularly poorly at identifying the </w:t>
-      </w:r>
-      <w:proofErr w:type="gramStart"/>
-      <w:r>
-        <w:t>high risk</w:t>
-      </w:r>
-      <w:proofErr w:type="gramEnd"/>
-      <w:r>
-        <w:t xml:space="preserve"> patients.</w:t>
+        <w:t xml:space="preserve"> </w:t>
+      </w:r>
+      <w:r>
+        <w:t>classifiers</w:t>
+      </w:r>
+      <w:r>
+        <w:t>. However, this also means that it can take significantly more time to optimize the hyperparameters compared to the</w:t>
+      </w:r>
+      <w:r>
+        <w:t>se</w:t>
+      </w:r>
+      <w:r>
+        <w:t xml:space="preserve"> classifier</w:t>
+      </w:r>
+      <w:r>
+        <w:t>s</w:t>
+      </w:r>
+      <w:r>
+        <w:t xml:space="preserve"> even </w:t>
+      </w:r>
+      <w:r>
+        <w:t xml:space="preserve">when </w:t>
+      </w:r>
+      <w:r>
+        <w:t>using a</w:t>
+      </w:r>
+      <w:r>
+        <w:t xml:space="preserve"> grid search </w:t>
+      </w:r>
+      <w:r>
+        <w:t>algorithm</w:t>
+      </w:r>
+      <w:r>
+        <w:t xml:space="preserve">. It is possible that the recall score for the decision tree </w:t>
+      </w:r>
+      <w:r>
+        <w:t>may</w:t>
+      </w:r>
+      <w:r>
+        <w:t xml:space="preserve"> have been improved if more values were added to the parameter grid for the grid search, however it would have exponentially increased the </w:t>
+      </w:r>
+      <w:r>
+        <w:t xml:space="preserve">computational </w:t>
+      </w:r>
+      <w:r>
+        <w:t xml:space="preserve">time </w:t>
+      </w:r>
+      <w:r>
+        <w:t xml:space="preserve">required </w:t>
+      </w:r>
+      <w:r>
+        <w:t xml:space="preserve">to </w:t>
+      </w:r>
+      <w:r>
+        <w:t>o</w:t>
+      </w:r>
+      <w:r>
+        <w:t>ptimize the p</w:t>
+      </w:r>
+      <w:r>
+        <w:t xml:space="preserve">arameters. </w:t>
       </w:r>
     </w:p>
     <w:p>
       <w:r>
-        <w:t>As a result, k-neighbours classification with a recall score of 50% for target =1 clearly beats decision tree classification with a recall score of 10% for target =1.</w:t>
+        <w:t>Overall, the</w:t>
+      </w:r>
+      <w:r>
+        <w:t xml:space="preserve"> SVM,</w:t>
+      </w:r>
+      <w:r>
+        <w:t xml:space="preserve"> </w:t>
+      </w:r>
+      <w:proofErr w:type="spellStart"/>
+      <w:r>
+        <w:rPr>
+          <w:i/>
+        </w:rPr>
+        <w:t>k</w:t>
+      </w:r>
+      <w:r>
+        <w:t>NN</w:t>
+      </w:r>
+      <w:proofErr w:type="spellEnd"/>
+      <w:r>
+        <w:t xml:space="preserve"> and decision tree classification models performed reasonable </w:t>
+      </w:r>
+      <w:r>
+        <w:t xml:space="preserve">well </w:t>
+      </w:r>
+      <w:r>
+        <w:t xml:space="preserve">at </w:t>
+      </w:r>
+      <w:r>
+        <w:t>classifying</w:t>
+      </w:r>
+      <w:r>
+        <w:t xml:space="preserve"> breast cancer patients </w:t>
+      </w:r>
+      <w:r>
+        <w:t>based on their survival status</w:t>
+      </w:r>
+      <w:r>
+        <w:t xml:space="preserve"> (</w:t>
+      </w:r>
+      <w:r>
+        <w:rPr>
+          <w:b/>
+        </w:rPr>
+        <w:t xml:space="preserve">Table </w:t>
+      </w:r>
+      <w:r>
+        <w:rPr>
+          <w:b/>
+        </w:rPr>
+        <w:t>9</w:t>
+      </w:r>
+      <w:r>
+        <w:t>)</w:t>
+      </w:r>
+      <w:r>
+        <w:t>. The</w:t>
+      </w:r>
+      <w:r>
+        <w:t xml:space="preserve"> SVM and</w:t>
+      </w:r>
+      <w:r>
+        <w:t xml:space="preserve"> </w:t>
+      </w:r>
+      <w:proofErr w:type="spellStart"/>
+      <w:r>
+        <w:rPr>
+          <w:i/>
+        </w:rPr>
+        <w:t>k</w:t>
+      </w:r>
+      <w:r>
+        <w:t>NN</w:t>
+      </w:r>
+      <w:proofErr w:type="spellEnd"/>
+      <w:r>
+        <w:t xml:space="preserve"> classifier</w:t>
+      </w:r>
+      <w:r>
+        <w:t>s</w:t>
+      </w:r>
+      <w:r>
+        <w:t xml:space="preserve"> outperformed the decision tree model with classification accurac</w:t>
+      </w:r>
+      <w:r>
+        <w:t>ies</w:t>
+      </w:r>
+      <w:r>
+        <w:t xml:space="preserve"> of 7</w:t>
+      </w:r>
+      <w:r>
+        <w:t>4%</w:t>
+      </w:r>
+      <w:r>
+        <w:t xml:space="preserve"> and</w:t>
+      </w:r>
+      <w:r>
+        <w:t xml:space="preserve"> 69%, respectively</w:t>
+      </w:r>
+      <w:r>
+        <w:t xml:space="preserve"> (compared to 6</w:t>
+      </w:r>
+      <w:r>
+        <w:t>2%</w:t>
+      </w:r>
+      <w:r>
+        <w:t xml:space="preserve"> for the decision tree model). </w:t>
+      </w:r>
+      <w:r>
+        <w:t>All</w:t>
+      </w:r>
+      <w:r>
+        <w:t xml:space="preserve"> models performed significantly better at identifying</w:t>
+      </w:r>
+      <w:r>
+        <w:t xml:space="preserve"> long term </w:t>
+      </w:r>
+      <w:r>
+        <w:t xml:space="preserve">breast cancer </w:t>
+      </w:r>
+      <w:r>
+        <w:t xml:space="preserve">survivors (recall values </w:t>
+      </w:r>
+      <w:proofErr w:type="gramStart"/>
+      <w:r>
+        <w:t>of</w:t>
+      </w:r>
+      <w:r>
+        <w:t xml:space="preserve"> </w:t>
+      </w:r>
+      <w:r>
+        <w:t xml:space="preserve"> </w:t>
+      </w:r>
+      <w:r>
+        <w:t>91</w:t>
+      </w:r>
+      <w:proofErr w:type="gramEnd"/>
+      <w:r>
+        <w:t xml:space="preserve">%, </w:t>
+      </w:r>
+      <w:r>
+        <w:t>82</w:t>
+      </w:r>
+      <w:r>
+        <w:t>%</w:t>
+      </w:r>
+      <w:r>
+        <w:t xml:space="preserve"> and 92</w:t>
+      </w:r>
+      <w:r>
+        <w:t>%</w:t>
+      </w:r>
+      <w:r>
+        <w:t xml:space="preserve"> for the </w:t>
+      </w:r>
+      <w:r>
+        <w:t xml:space="preserve">SVM, </w:t>
+      </w:r>
+      <w:proofErr w:type="spellStart"/>
+      <w:r>
+        <w:rPr>
+          <w:i/>
+        </w:rPr>
+        <w:t>k</w:t>
+      </w:r>
+      <w:r>
+        <w:t>NN</w:t>
+      </w:r>
+      <w:proofErr w:type="spellEnd"/>
+      <w:r>
+        <w:t xml:space="preserve"> and decision tree models, respectively) compared to </w:t>
+      </w:r>
+      <w:r>
+        <w:t xml:space="preserve">the high risk breast cancer patients </w:t>
+      </w:r>
+      <w:r>
+        <w:t xml:space="preserve">(recall values of </w:t>
+      </w:r>
+      <w:r>
+        <w:t>6.0%, 50%</w:t>
+      </w:r>
+      <w:r>
+        <w:t xml:space="preserve"> and </w:t>
+      </w:r>
+      <w:r>
+        <w:t>10%</w:t>
+      </w:r>
+      <w:r>
+        <w:t xml:space="preserve"> for the</w:t>
+      </w:r>
+      <w:r>
+        <w:t xml:space="preserve"> SVM,</w:t>
+      </w:r>
+      <w:r>
+        <w:t xml:space="preserve"> </w:t>
+      </w:r>
+      <w:proofErr w:type="spellStart"/>
+      <w:r>
+        <w:rPr>
+          <w:i/>
+        </w:rPr>
+        <w:t>k</w:t>
+      </w:r>
+      <w:r>
+        <w:t>NN</w:t>
+      </w:r>
+      <w:proofErr w:type="spellEnd"/>
+      <w:r>
+        <w:t xml:space="preserve"> and decision tree models, respectively). The </w:t>
+      </w:r>
+      <w:r>
+        <w:t xml:space="preserve">SVM and </w:t>
+      </w:r>
+      <w:r>
+        <w:t>decision tree classifier</w:t>
+      </w:r>
+      <w:r>
+        <w:t>s</w:t>
+      </w:r>
+      <w:r>
+        <w:t xml:space="preserve"> performed particularly poorly at identifying high risk patients.</w:t>
       </w:r>
     </w:p>
-    <w:p/>
     <w:p>
       <w:r>
         <w:rPr>
           <w:b/>
           <w:i/>
         </w:rPr>
-        <w:t>Table 8.</w:t>
-      </w:r>
-      <w:r>
-        <w:t xml:space="preserve"> Comparison of the of the </w:t>
+        <w:t xml:space="preserve">Table </w:t>
+      </w:r>
+      <w:r>
+        <w:rPr>
+          <w:b/>
+          <w:i/>
+        </w:rPr>
+        <w:t>9</w:t>
+      </w:r>
+      <w:r>
+        <w:rPr>
+          <w:b/>
+          <w:i/>
+        </w:rPr>
+        <w:t>.</w:t>
+      </w:r>
+      <w:r>
+        <w:t xml:space="preserve"> Comparison of the of the</w:t>
+      </w:r>
+      <w:r>
+        <w:t xml:space="preserve"> SVM,</w:t>
+      </w:r>
+      <w:r>
+        <w:t xml:space="preserve"> </w:t>
       </w:r>
       <w:proofErr w:type="spellStart"/>
       <w:r>
@@ -18376,13 +20477,27 @@
       </w:r>
       <w:proofErr w:type="spellEnd"/>
       <w:r>
-        <w:t xml:space="preserve"> and decision tree classifiers at predicting breast cancer patients based on survival status. </w:t>
+        <w:t xml:space="preserve"> and decision tree classifiers </w:t>
+      </w:r>
+      <w:r>
+        <w:t>for</w:t>
+      </w:r>
+      <w:r>
+        <w:t xml:space="preserve"> predicting breast cancer patients based on survival status. </w:t>
       </w:r>
     </w:p>
     <w:tbl>
       <w:tblPr>
         <w:tblStyle w:val="TableGrid"/>
         <w:tblW w:w="0" w:type="auto"/>
+        <w:tblBorders>
+          <w:top w:val="none" w:sz="0" w:space="0" w:color="auto"/>
+          <w:left w:val="none" w:sz="0" w:space="0" w:color="auto"/>
+          <w:bottom w:val="none" w:sz="0" w:space="0" w:color="auto"/>
+          <w:right w:val="none" w:sz="0" w:space="0" w:color="auto"/>
+          <w:insideH w:val="none" w:sz="0" w:space="0" w:color="auto"/>
+          <w:insideV w:val="none" w:sz="0" w:space="0" w:color="auto"/>
+        </w:tblBorders>
         <w:tblLook w:val="04A0" w:firstRow="1" w:lastRow="0" w:firstColumn="1" w:lastColumn="0" w:noHBand="0" w:noVBand="1"/>
       </w:tblPr>
       <w:tblGrid>
@@ -18400,6 +20515,10 @@
         <w:tc>
           <w:tcPr>
             <w:tcW w:w="1381" w:type="dxa"/>
+            <w:tcBorders>
+              <w:top w:val="single" w:sz="4" w:space="0" w:color="auto"/>
+              <w:bottom w:val="single" w:sz="4" w:space="0" w:color="auto"/>
+            </w:tcBorders>
           </w:tcPr>
           <w:p>
             <w:pPr>
@@ -18422,6 +20541,10 @@
           <w:tcPr>
             <w:tcW w:w="2464" w:type="dxa"/>
             <w:gridSpan w:val="3"/>
+            <w:tcBorders>
+              <w:top w:val="single" w:sz="4" w:space="0" w:color="auto"/>
+              <w:bottom w:val="single" w:sz="4" w:space="0" w:color="auto"/>
+            </w:tcBorders>
           </w:tcPr>
           <w:p>
             <w:pPr>
@@ -18436,7 +20559,21 @@
                 <w:b/>
                 <w:sz w:val="20"/>
               </w:rPr>
-              <w:t>Survival &gt; 5 years</w:t>
+              <w:t xml:space="preserve">Survival </w:t>
+            </w:r>
+            <w:r>
+              <w:rPr>
+                <w:b/>
+                <w:sz w:val="20"/>
+              </w:rPr>
+              <w:t>&lt;</w:t>
+            </w:r>
+            <w:r>
+              <w:rPr>
+                <w:b/>
+                <w:sz w:val="20"/>
+              </w:rPr>
+              <w:t xml:space="preserve"> 5 years</w:t>
             </w:r>
           </w:p>
         </w:tc>
@@ -18444,6 +20581,10 @@
           <w:tcPr>
             <w:tcW w:w="2531" w:type="dxa"/>
             <w:gridSpan w:val="3"/>
+            <w:tcBorders>
+              <w:top w:val="single" w:sz="4" w:space="0" w:color="auto"/>
+              <w:bottom w:val="single" w:sz="4" w:space="0" w:color="auto"/>
+            </w:tcBorders>
           </w:tcPr>
           <w:p>
             <w:pPr>
@@ -18458,7 +20599,21 @@
                 <w:b/>
                 <w:sz w:val="20"/>
               </w:rPr>
-              <w:t>Survival &lt; 5 years</w:t>
+              <w:t xml:space="preserve">Survival </w:t>
+            </w:r>
+            <w:r>
+              <w:rPr>
+                <w:b/>
+                <w:sz w:val="20"/>
+              </w:rPr>
+              <w:t>&gt;</w:t>
+            </w:r>
+            <w:r>
+              <w:rPr>
+                <w:b/>
+                <w:sz w:val="20"/>
+              </w:rPr>
+              <w:t xml:space="preserve"> 5 years</w:t>
             </w:r>
           </w:p>
         </w:tc>
@@ -18466,6 +20621,10 @@
           <w:tcPr>
             <w:tcW w:w="2640" w:type="dxa"/>
             <w:gridSpan w:val="2"/>
+            <w:tcBorders>
+              <w:top w:val="single" w:sz="4" w:space="0" w:color="auto"/>
+              <w:bottom w:val="single" w:sz="4" w:space="0" w:color="auto"/>
+            </w:tcBorders>
           </w:tcPr>
           <w:p>
             <w:pPr>
@@ -18481,6 +20640,9 @@
         <w:tc>
           <w:tcPr>
             <w:tcW w:w="1381" w:type="dxa"/>
+            <w:tcBorders>
+              <w:top w:val="single" w:sz="4" w:space="0" w:color="auto"/>
+            </w:tcBorders>
           </w:tcPr>
           <w:p>
             <w:pPr>
@@ -18493,6 +20655,9 @@
         <w:tc>
           <w:tcPr>
             <w:tcW w:w="1025" w:type="dxa"/>
+            <w:tcBorders>
+              <w:top w:val="single" w:sz="4" w:space="0" w:color="auto"/>
+            </w:tcBorders>
           </w:tcPr>
           <w:p>
             <w:pPr>
@@ -18512,6 +20677,9 @@
         <w:tc>
           <w:tcPr>
             <w:tcW w:w="743" w:type="dxa"/>
+            <w:tcBorders>
+              <w:top w:val="single" w:sz="4" w:space="0" w:color="auto"/>
+            </w:tcBorders>
           </w:tcPr>
           <w:p>
             <w:pPr>
@@ -18531,6 +20699,9 @@
         <w:tc>
           <w:tcPr>
             <w:tcW w:w="696" w:type="dxa"/>
+            <w:tcBorders>
+              <w:top w:val="single" w:sz="4" w:space="0" w:color="auto"/>
+            </w:tcBorders>
           </w:tcPr>
           <w:p>
             <w:pPr>
@@ -18550,6 +20721,9 @@
         <w:tc>
           <w:tcPr>
             <w:tcW w:w="1092" w:type="dxa"/>
+            <w:tcBorders>
+              <w:top w:val="single" w:sz="4" w:space="0" w:color="auto"/>
+            </w:tcBorders>
           </w:tcPr>
           <w:p>
             <w:pPr>
@@ -18569,6 +20743,9 @@
         <w:tc>
           <w:tcPr>
             <w:tcW w:w="743" w:type="dxa"/>
+            <w:tcBorders>
+              <w:top w:val="single" w:sz="4" w:space="0" w:color="auto"/>
+            </w:tcBorders>
           </w:tcPr>
           <w:p>
             <w:pPr>
@@ -18588,6 +20765,9 @@
         <w:tc>
           <w:tcPr>
             <w:tcW w:w="696" w:type="dxa"/>
+            <w:tcBorders>
+              <w:top w:val="single" w:sz="4" w:space="0" w:color="auto"/>
+            </w:tcBorders>
           </w:tcPr>
           <w:p>
             <w:pPr>
@@ -18607,6 +20787,9 @@
         <w:tc>
           <w:tcPr>
             <w:tcW w:w="1278" w:type="dxa"/>
+            <w:tcBorders>
+              <w:top w:val="single" w:sz="4" w:space="0" w:color="auto"/>
+            </w:tcBorders>
           </w:tcPr>
           <w:p>
             <w:pPr>
@@ -18626,6 +20809,9 @@
         <w:tc>
           <w:tcPr>
             <w:tcW w:w="1362" w:type="dxa"/>
+            <w:tcBorders>
+              <w:top w:val="single" w:sz="4" w:space="0" w:color="auto"/>
+            </w:tcBorders>
           </w:tcPr>
           <w:p>
             <w:pPr>
@@ -18655,6 +20841,173 @@
                 <w:sz w:val="20"/>
               </w:rPr>
             </w:pPr>
+            <w:r>
+              <w:rPr>
+                <w:sz w:val="20"/>
+              </w:rPr>
+              <w:t>SVM</w:t>
+            </w:r>
+          </w:p>
+        </w:tc>
+        <w:tc>
+          <w:tcPr>
+            <w:tcW w:w="1025" w:type="dxa"/>
+          </w:tcPr>
+          <w:p>
+            <w:pPr>
+              <w:jc w:val="center"/>
+              <w:rPr>
+                <w:sz w:val="20"/>
+              </w:rPr>
+            </w:pPr>
+            <w:r>
+              <w:rPr>
+                <w:sz w:val="20"/>
+              </w:rPr>
+              <w:t>0.20</w:t>
+            </w:r>
+          </w:p>
+        </w:tc>
+        <w:tc>
+          <w:tcPr>
+            <w:tcW w:w="743" w:type="dxa"/>
+          </w:tcPr>
+          <w:p>
+            <w:pPr>
+              <w:jc w:val="center"/>
+              <w:rPr>
+                <w:sz w:val="20"/>
+              </w:rPr>
+            </w:pPr>
+            <w:r>
+              <w:rPr>
+                <w:sz w:val="20"/>
+              </w:rPr>
+              <w:t>0.06</w:t>
+            </w:r>
+          </w:p>
+        </w:tc>
+        <w:tc>
+          <w:tcPr>
+            <w:tcW w:w="696" w:type="dxa"/>
+          </w:tcPr>
+          <w:p>
+            <w:pPr>
+              <w:jc w:val="center"/>
+              <w:rPr>
+                <w:sz w:val="20"/>
+              </w:rPr>
+            </w:pPr>
+            <w:r>
+              <w:rPr>
+                <w:sz w:val="20"/>
+              </w:rPr>
+              <w:t>0.10</w:t>
+            </w:r>
+          </w:p>
+        </w:tc>
+        <w:tc>
+          <w:tcPr>
+            <w:tcW w:w="1092" w:type="dxa"/>
+          </w:tcPr>
+          <w:p>
+            <w:pPr>
+              <w:jc w:val="center"/>
+              <w:rPr>
+                <w:sz w:val="20"/>
+              </w:rPr>
+            </w:pPr>
+            <w:r>
+              <w:rPr>
+                <w:sz w:val="20"/>
+              </w:rPr>
+              <w:t>0.73</w:t>
+            </w:r>
+          </w:p>
+        </w:tc>
+        <w:tc>
+          <w:tcPr>
+            <w:tcW w:w="743" w:type="dxa"/>
+          </w:tcPr>
+          <w:p>
+            <w:pPr>
+              <w:jc w:val="center"/>
+              <w:rPr>
+                <w:sz w:val="20"/>
+              </w:rPr>
+            </w:pPr>
+            <w:r>
+              <w:rPr>
+                <w:sz w:val="20"/>
+              </w:rPr>
+              <w:t>0.91</w:t>
+            </w:r>
+          </w:p>
+        </w:tc>
+        <w:tc>
+          <w:tcPr>
+            <w:tcW w:w="696" w:type="dxa"/>
+          </w:tcPr>
+          <w:p>
+            <w:pPr>
+              <w:jc w:val="center"/>
+              <w:rPr>
+                <w:sz w:val="20"/>
+              </w:rPr>
+            </w:pPr>
+            <w:r>
+              <w:rPr>
+                <w:sz w:val="20"/>
+              </w:rPr>
+              <w:t>0.81</w:t>
+            </w:r>
+          </w:p>
+        </w:tc>
+        <w:tc>
+          <w:tcPr>
+            <w:tcW w:w="1278" w:type="dxa"/>
+          </w:tcPr>
+          <w:p>
+            <w:pPr>
+              <w:jc w:val="center"/>
+              <w:rPr>
+                <w:sz w:val="20"/>
+              </w:rPr>
+            </w:pPr>
+          </w:p>
+        </w:tc>
+        <w:tc>
+          <w:tcPr>
+            <w:tcW w:w="1362" w:type="dxa"/>
+          </w:tcPr>
+          <w:p>
+            <w:pPr>
+              <w:jc w:val="center"/>
+              <w:rPr>
+                <w:sz w:val="20"/>
+              </w:rPr>
+            </w:pPr>
+            <w:r>
+              <w:rPr>
+                <w:sz w:val="20"/>
+              </w:rPr>
+              <w:t>0.688</w:t>
+            </w:r>
+          </w:p>
+        </w:tc>
+      </w:tr>
+      <w:tr>
+        <w:tc>
+          <w:tcPr>
+            <w:tcW w:w="1381" w:type="dxa"/>
+          </w:tcPr>
+          <w:p>
+            <w:pPr>
+              <w:jc w:val="center"/>
+              <w:rPr>
+                <w:sz w:val="20"/>
+              </w:rPr>
+            </w:pPr>
             <w:proofErr w:type="spellStart"/>
             <w:r>
               <w:rPr>
@@ -18687,7 +21040,19 @@
               <w:rPr>
                 <w:sz w:val="20"/>
               </w:rPr>
-              <w:t>055</w:t>
+              <w:t>0</w:t>
+            </w:r>
+            <w:r>
+              <w:rPr>
+                <w:sz w:val="20"/>
+              </w:rPr>
+              <w:t>.</w:t>
+            </w:r>
+            <w:r>
+              <w:rPr>
+                <w:sz w:val="20"/>
+              </w:rPr>
+              <w:t>55</w:t>
             </w:r>
           </w:p>
         </w:tc>
@@ -18941,6 +21306,125 @@
             <w:r>
               <w:t>0.619</w:t>
             </w:r>
+          </w:p>
+        </w:tc>
+      </w:tr>
+      <w:tr>
+        <w:tc>
+          <w:tcPr>
+            <w:tcW w:w="1381" w:type="dxa"/>
+            <w:tcBorders>
+              <w:bottom w:val="single" w:sz="4" w:space="0" w:color="auto"/>
+            </w:tcBorders>
+          </w:tcPr>
+          <w:p>
+            <w:pPr>
+              <w:jc w:val="center"/>
+            </w:pPr>
+          </w:p>
+        </w:tc>
+        <w:tc>
+          <w:tcPr>
+            <w:tcW w:w="1025" w:type="dxa"/>
+            <w:tcBorders>
+              <w:bottom w:val="single" w:sz="4" w:space="0" w:color="auto"/>
+            </w:tcBorders>
+          </w:tcPr>
+          <w:p>
+            <w:pPr>
+              <w:jc w:val="center"/>
+            </w:pPr>
+          </w:p>
+        </w:tc>
+        <w:tc>
+          <w:tcPr>
+            <w:tcW w:w="743" w:type="dxa"/>
+            <w:tcBorders>
+              <w:bottom w:val="single" w:sz="4" w:space="0" w:color="auto"/>
+            </w:tcBorders>
+          </w:tcPr>
+          <w:p>
+            <w:pPr>
+              <w:jc w:val="center"/>
+            </w:pPr>
+          </w:p>
+        </w:tc>
+        <w:tc>
+          <w:tcPr>
+            <w:tcW w:w="696" w:type="dxa"/>
+            <w:tcBorders>
+              <w:bottom w:val="single" w:sz="4" w:space="0" w:color="auto"/>
+            </w:tcBorders>
+          </w:tcPr>
+          <w:p>
+            <w:pPr>
+              <w:jc w:val="center"/>
+            </w:pPr>
+          </w:p>
+        </w:tc>
+        <w:tc>
+          <w:tcPr>
+            <w:tcW w:w="1092" w:type="dxa"/>
+            <w:tcBorders>
+              <w:bottom w:val="single" w:sz="4" w:space="0" w:color="auto"/>
+            </w:tcBorders>
+          </w:tcPr>
+          <w:p>
+            <w:pPr>
+              <w:jc w:val="center"/>
+            </w:pPr>
+          </w:p>
+        </w:tc>
+        <w:tc>
+          <w:tcPr>
+            <w:tcW w:w="743" w:type="dxa"/>
+            <w:tcBorders>
+              <w:bottom w:val="single" w:sz="4" w:space="0" w:color="auto"/>
+            </w:tcBorders>
+          </w:tcPr>
+          <w:p>
+            <w:pPr>
+              <w:jc w:val="center"/>
+            </w:pPr>
+          </w:p>
+        </w:tc>
+        <w:tc>
+          <w:tcPr>
+            <w:tcW w:w="696" w:type="dxa"/>
+            <w:tcBorders>
+              <w:bottom w:val="single" w:sz="4" w:space="0" w:color="auto"/>
+            </w:tcBorders>
+          </w:tcPr>
+          <w:p>
+            <w:pPr>
+              <w:jc w:val="center"/>
+            </w:pPr>
+          </w:p>
+        </w:tc>
+        <w:tc>
+          <w:tcPr>
+            <w:tcW w:w="1278" w:type="dxa"/>
+            <w:tcBorders>
+              <w:bottom w:val="single" w:sz="4" w:space="0" w:color="auto"/>
+            </w:tcBorders>
+          </w:tcPr>
+          <w:p>
+            <w:pPr>
+              <w:jc w:val="center"/>
+            </w:pPr>
+          </w:p>
+        </w:tc>
+        <w:tc>
+          <w:tcPr>
+            <w:tcW w:w="1362" w:type="dxa"/>
+            <w:tcBorders>
+              <w:bottom w:val="single" w:sz="4" w:space="0" w:color="auto"/>
+            </w:tcBorders>
+          </w:tcPr>
+          <w:p>
+            <w:pPr>
+              <w:jc w:val="center"/>
+            </w:pPr>
           </w:p>
         </w:tc>
       </w:tr>
@@ -18949,113 +21433,119 @@
       <w:pPr>
         <w:pStyle w:val="Heading1"/>
       </w:pPr>
-      <w:bookmarkStart w:id="25" w:name="_Toc514580486"/>
+      <w:bookmarkStart w:id="24" w:name="_Toc514580486"/>
       <w:r>
         <w:t>Conclusions</w:t>
       </w:r>
-      <w:bookmarkEnd w:id="25"/>
+      <w:bookmarkEnd w:id="24"/>
     </w:p>
     <w:p>
       <w:r>
-        <w:t xml:space="preserve">The goal of this study was to develop a machine learning classification model for the breast cancer patients based on their </w:t>
+        <w:t xml:space="preserve">The goal of this study was to develop a machine learning classification model for </w:t>
+      </w:r>
+      <w:r>
+        <w:t>the identification of high risk</w:t>
+      </w:r>
+      <w:r>
+        <w:t xml:space="preserve"> breast cancer patients</w:t>
+      </w:r>
+      <w:r>
+        <w:t xml:space="preserve"> having a poor chance of long term survival</w:t>
+      </w:r>
+      <w:r>
+        <w:t xml:space="preserve">, so that they may be targeted for </w:t>
+      </w:r>
+      <w:r>
+        <w:t xml:space="preserve">high priority </w:t>
+      </w:r>
+      <w:r>
+        <w:t>therapy</w:t>
+      </w:r>
+      <w:r>
+        <w:t xml:space="preserve">. </w:t>
+      </w:r>
+      <w:r>
+        <w:t>Overall, the t</w:t>
+      </w:r>
+      <w:r>
+        <w:t>hree</w:t>
+      </w:r>
+      <w:r>
+        <w:t xml:space="preserve"> prediction models </w:t>
+      </w:r>
+      <w:r>
+        <w:t xml:space="preserve">(SVM, </w:t>
+      </w:r>
+      <w:proofErr w:type="spellStart"/>
+      <w:r>
+        <w:rPr>
+          <w:i/>
+        </w:rPr>
+        <w:t>k</w:t>
+      </w:r>
+      <w:r>
+        <w:t>NN</w:t>
+      </w:r>
+      <w:proofErr w:type="spellEnd"/>
+      <w:r>
+        <w:t xml:space="preserve"> and decision tree classifiers</w:t>
+      </w:r>
+      <w:r>
+        <w:t xml:space="preserve">) performed reasonably well at identify breast cancer patients based on their survival status but poorly when considering the more clinically relevant </w:t>
       </w:r>
       <w:proofErr w:type="gramStart"/>
       <w:r>
-        <w:t>long term</w:t>
+        <w:t>high risk</w:t>
       </w:r>
       <w:proofErr w:type="gramEnd"/>
       <w:r>
-        <w:t xml:space="preserve"> survival status. </w:t>
-      </w:r>
-      <w:r>
-        <w:t>Overall, the t</w:t>
-      </w:r>
-      <w:r>
-        <w:t xml:space="preserve">wo prediction models </w:t>
-      </w:r>
-      <w:r>
-        <w:t>(</w:t>
-      </w:r>
-      <w:proofErr w:type="spellStart"/>
-      <w:r>
-        <w:rPr>
-          <w:i/>
-        </w:rPr>
-        <w:t>k</w:t>
-      </w:r>
-      <w:r>
-        <w:t>NN</w:t>
-      </w:r>
-      <w:proofErr w:type="spellEnd"/>
-      <w:r>
-        <w:t xml:space="preserve"> and decision tree classifiers</w:t>
-      </w:r>
-      <w:r>
-        <w:t xml:space="preserve">) were performed reasonably well at identify breast cancer patients based on their survival status but poorly when considering the more clinically relevant </w:t>
-      </w:r>
-      <w:proofErr w:type="gramStart"/>
-      <w:r>
-        <w:t>high risk</w:t>
-      </w:r>
-      <w:proofErr w:type="gramEnd"/>
-      <w:r>
-        <w:t xml:space="preserve"> patients who survived for less than 5 years. </w:t>
+        <w:t xml:space="preserve"> patients. </w:t>
       </w:r>
     </w:p>
     <w:p>
       <w:pPr>
         <w:pStyle w:val="Heading1"/>
       </w:pPr>
-      <w:bookmarkStart w:id="26" w:name="_Toc514580487"/>
+      <w:bookmarkStart w:id="25" w:name="_Toc514580487"/>
       <w:r>
         <w:t>References</w:t>
       </w:r>
-      <w:bookmarkEnd w:id="26"/>
+      <w:bookmarkEnd w:id="25"/>
     </w:p>
     <w:p>
       <w:pPr>
         <w:pStyle w:val="EndNoteBibliography"/>
         <w:spacing w:after="0"/>
         <w:ind w:left="720" w:hanging="720"/>
+      </w:pPr>
+      <w:r>
         <w:rPr>
           <w:rFonts w:asciiTheme="minorHAnsi" w:hAnsiTheme="minorHAnsi" w:cstheme="minorHAnsi"/>
         </w:rPr>
-      </w:pPr>
+        <w:fldChar w:fldCharType="begin"/>
+      </w:r>
       <w:r>
         <w:rPr>
           <w:rFonts w:asciiTheme="minorHAnsi" w:hAnsiTheme="minorHAnsi" w:cstheme="minorHAnsi"/>
         </w:rPr>
-        <w:fldChar w:fldCharType="begin"/>
+        <w:instrText xml:space="preserve"> ADDIN EN.REFLIST </w:instrText>
       </w:r>
       <w:r>
         <w:rPr>
           <w:rFonts w:asciiTheme="minorHAnsi" w:hAnsiTheme="minorHAnsi" w:cstheme="minorHAnsi"/>
         </w:rPr>
-        <w:instrText xml:space="preserve"> ADDIN EN.REFLIST </w:instrText>
-      </w:r>
-      <w:r>
-        <w:rPr>
-          <w:rFonts w:asciiTheme="minorHAnsi" w:hAnsiTheme="minorHAnsi" w:cstheme="minorHAnsi"/>
-        </w:rPr>
         <w:fldChar w:fldCharType="separate"/>
       </w:r>
       <w:r>
-        <w:rPr>
-          <w:rFonts w:asciiTheme="minorHAnsi" w:hAnsiTheme="minorHAnsi" w:cstheme="minorHAnsi"/>
-        </w:rPr>
         <w:t xml:space="preserve">BOSCHETTI , A. &amp; MASSARON, L. 2015. </w:t>
       </w:r>
       <w:r>
         <w:rPr>
-          <w:rFonts w:asciiTheme="minorHAnsi" w:hAnsiTheme="minorHAnsi" w:cstheme="minorHAnsi"/>
           <w:i/>
         </w:rPr>
         <w:t xml:space="preserve">Python Data Science Essentials, </w:t>
       </w:r>
       <w:r>
-        <w:rPr>
-          <w:rFonts w:asciiTheme="minorHAnsi" w:hAnsiTheme="minorHAnsi" w:cstheme="minorHAnsi"/>
-        </w:rPr>
         <w:t>Birmingham, PACKT publishing.</w:t>
       </w:r>
     </w:p>
@@ -19064,40 +21554,26 @@
         <w:pStyle w:val="EndNoteBibliography"/>
         <w:spacing w:after="0"/>
         <w:ind w:left="720" w:hanging="720"/>
-        <w:rPr>
-          <w:rFonts w:asciiTheme="minorHAnsi" w:hAnsiTheme="minorHAnsi" w:cstheme="minorHAnsi"/>
-        </w:rPr>
       </w:pPr>
       <w:r>
-        <w:rPr>
-          <w:rFonts w:asciiTheme="minorHAnsi" w:hAnsiTheme="minorHAnsi" w:cstheme="minorHAnsi"/>
-        </w:rPr>
         <w:t xml:space="preserve">FOUAD, T. M., KOGAWA, T., LIU, D. D., SHEN, Y., MASUDA, H., EL-ZEIN, R., WOODWARD, W. A., CHAVEZ-MACGREGOR, M., ALVAREZ, R. H., ARUN, B., LUCCI, A., KRISHNAMURTHY, S., BABIERA, G., BUCHHOLZ, T. A., VALERO, V. &amp; UENO, N. T. 2015. Overall survival differences between patients with inflammatory and noninflammatory breast cancer presenting with distant metastasis at diagnosis. </w:t>
       </w:r>
       <w:r>
         <w:rPr>
-          <w:rFonts w:asciiTheme="minorHAnsi" w:hAnsiTheme="minorHAnsi" w:cstheme="minorHAnsi"/>
           <w:i/>
         </w:rPr>
         <w:t>Breast cancer research and treatment,</w:t>
       </w:r>
       <w:r>
-        <w:rPr>
-          <w:rFonts w:asciiTheme="minorHAnsi" w:hAnsiTheme="minorHAnsi" w:cstheme="minorHAnsi"/>
-        </w:rPr>
         <w:t xml:space="preserve"> 152</w:t>
       </w:r>
       <w:r>
         <w:rPr>
-          <w:rFonts w:asciiTheme="minorHAnsi" w:hAnsiTheme="minorHAnsi" w:cstheme="minorHAnsi"/>
           <w:b/>
         </w:rPr>
         <w:t>,</w:t>
       </w:r>
       <w:r>
-        <w:rPr>
-          <w:rFonts w:asciiTheme="minorHAnsi" w:hAnsiTheme="minorHAnsi" w:cstheme="minorHAnsi"/>
-        </w:rPr>
         <w:t xml:space="preserve"> 407-416.</w:t>
       </w:r>
     </w:p>
@@ -19106,27 +21582,17 @@
         <w:pStyle w:val="EndNoteBibliography"/>
         <w:spacing w:after="0"/>
         <w:ind w:left="720" w:hanging="720"/>
-        <w:rPr>
-          <w:rFonts w:asciiTheme="minorHAnsi" w:hAnsiTheme="minorHAnsi" w:cstheme="minorHAnsi"/>
-        </w:rPr>
       </w:pPr>
       <w:r>
-        <w:rPr>
-          <w:rFonts w:asciiTheme="minorHAnsi" w:hAnsiTheme="minorHAnsi" w:cstheme="minorHAnsi"/>
-        </w:rPr>
         <w:t xml:space="preserve">FRIEDMAN, J., HASTIE, T. &amp; TIBSHIRANI, R. 2001. </w:t>
       </w:r>
       <w:r>
         <w:rPr>
-          <w:rFonts w:asciiTheme="minorHAnsi" w:hAnsiTheme="minorHAnsi" w:cstheme="minorHAnsi"/>
           <w:i/>
         </w:rPr>
         <w:t xml:space="preserve">Elements of Statistical Learning: Data mining, inference, and prediction., </w:t>
       </w:r>
       <w:r>
-        <w:rPr>
-          <w:rFonts w:asciiTheme="minorHAnsi" w:hAnsiTheme="minorHAnsi" w:cstheme="minorHAnsi"/>
-        </w:rPr>
         <w:t>New York, NY, Springer.</w:t>
       </w:r>
     </w:p>
@@ -19135,27 +21601,17 @@
         <w:pStyle w:val="EndNoteBibliography"/>
         <w:spacing w:after="0"/>
         <w:ind w:left="720" w:hanging="720"/>
-        <w:rPr>
-          <w:rFonts w:asciiTheme="minorHAnsi" w:hAnsiTheme="minorHAnsi" w:cstheme="minorHAnsi"/>
-        </w:rPr>
       </w:pPr>
       <w:r>
-        <w:rPr>
-          <w:rFonts w:asciiTheme="minorHAnsi" w:hAnsiTheme="minorHAnsi" w:cstheme="minorHAnsi"/>
-        </w:rPr>
         <w:t xml:space="preserve">HABERMAN, S. J. 1976. Generalized residuals for log-linear models. </w:t>
       </w:r>
       <w:r>
         <w:rPr>
-          <w:rFonts w:asciiTheme="minorHAnsi" w:hAnsiTheme="minorHAnsi" w:cstheme="minorHAnsi"/>
           <w:i/>
         </w:rPr>
         <w:t>Proceedings of the 9th International Biometrics Conference.</w:t>
       </w:r>
       <w:r>
-        <w:rPr>
-          <w:rFonts w:asciiTheme="minorHAnsi" w:hAnsiTheme="minorHAnsi" w:cstheme="minorHAnsi"/>
-        </w:rPr>
         <w:t xml:space="preserve"> Boston.</w:t>
       </w:r>
     </w:p>
@@ -19164,40 +21620,26 @@
         <w:pStyle w:val="EndNoteBibliography"/>
         <w:spacing w:after="0"/>
         <w:ind w:left="720" w:hanging="720"/>
-        <w:rPr>
-          <w:rFonts w:asciiTheme="minorHAnsi" w:hAnsiTheme="minorHAnsi" w:cstheme="minorHAnsi"/>
-        </w:rPr>
       </w:pPr>
       <w:r>
-        <w:rPr>
-          <w:rFonts w:asciiTheme="minorHAnsi" w:hAnsiTheme="minorHAnsi" w:cstheme="minorHAnsi"/>
-        </w:rPr>
         <w:t xml:space="preserve">HARBECK, N. &amp; GNANT, M. 2017. Breast cancer. </w:t>
       </w:r>
       <w:r>
         <w:rPr>
-          <w:rFonts w:asciiTheme="minorHAnsi" w:hAnsiTheme="minorHAnsi" w:cstheme="minorHAnsi"/>
           <w:i/>
         </w:rPr>
         <w:t>Lancet (London, England),</w:t>
       </w:r>
       <w:r>
-        <w:rPr>
-          <w:rFonts w:asciiTheme="minorHAnsi" w:hAnsiTheme="minorHAnsi" w:cstheme="minorHAnsi"/>
-        </w:rPr>
         <w:t xml:space="preserve"> 389</w:t>
       </w:r>
       <w:r>
         <w:rPr>
-          <w:rFonts w:asciiTheme="minorHAnsi" w:hAnsiTheme="minorHAnsi" w:cstheme="minorHAnsi"/>
           <w:b/>
         </w:rPr>
         <w:t>,</w:t>
       </w:r>
       <w:r>
-        <w:rPr>
-          <w:rFonts w:asciiTheme="minorHAnsi" w:hAnsiTheme="minorHAnsi" w:cstheme="minorHAnsi"/>
-        </w:rPr>
         <w:t xml:space="preserve"> 1134-1150.</w:t>
       </w:r>
     </w:p>
@@ -19206,28 +21648,18 @@
         <w:pStyle w:val="EndNoteBibliography"/>
         <w:spacing w:after="0"/>
         <w:ind w:left="720" w:hanging="720"/>
-        <w:rPr>
-          <w:rFonts w:asciiTheme="minorHAnsi" w:hAnsiTheme="minorHAnsi" w:cstheme="minorHAnsi"/>
-        </w:rPr>
       </w:pPr>
       <w:r>
-        <w:rPr>
-          <w:rFonts w:asciiTheme="minorHAnsi" w:hAnsiTheme="minorHAnsi" w:cstheme="minorHAnsi"/>
-        </w:rPr>
-        <w:t xml:space="preserve">KELLEHER, J., MAC NAMEE, B. &amp; D'ARCY, A. 2015. </w:t>
-      </w:r>
-      <w:r>
-        <w:rPr>
-          <w:rFonts w:asciiTheme="minorHAnsi" w:hAnsiTheme="minorHAnsi" w:cstheme="minorHAnsi"/>
+        <w:t xml:space="preserve">HUANG, M.-W. W., CHEN, C.-W. W., LIN, W.-C. C., KE, S.-W. W. &amp; TSAI, C.-F. F. 2017. SVM and SVM Ensembles in Breast Cancer Prediction. </w:t>
+      </w:r>
+      <w:r>
+        <w:rPr>
           <w:i/>
         </w:rPr>
-        <w:t>Fundamentals of Machine Learning for Predictive Data Analytics: Algorithms, Worked Examples, and Case Studies</w:t>
-      </w:r>
-      <w:r>
-        <w:rPr>
-          <w:rFonts w:asciiTheme="minorHAnsi" w:hAnsiTheme="minorHAnsi" w:cstheme="minorHAnsi"/>
-        </w:rPr>
-        <w:t>.</w:t>
+        <w:t>PloS one,</w:t>
+      </w:r>
+      <w:r>
+        <w:t xml:space="preserve"> 12.</w:t>
       </w:r>
     </w:p>
     <w:p>
@@ -19235,28 +21667,18 @@
         <w:pStyle w:val="EndNoteBibliography"/>
         <w:spacing w:after="0"/>
         <w:ind w:left="720" w:hanging="720"/>
-        <w:rPr>
-          <w:rFonts w:asciiTheme="minorHAnsi" w:hAnsiTheme="minorHAnsi" w:cstheme="minorHAnsi"/>
-        </w:rPr>
       </w:pPr>
       <w:r>
-        <w:rPr>
-          <w:rFonts w:asciiTheme="minorHAnsi" w:hAnsiTheme="minorHAnsi" w:cstheme="minorHAnsi"/>
-        </w:rPr>
-        <w:t xml:space="preserve">PEART, O. 2017. Metastatic Breast Cancer. </w:t>
-      </w:r>
-      <w:r>
-        <w:rPr>
-          <w:rFonts w:asciiTheme="minorHAnsi" w:hAnsiTheme="minorHAnsi" w:cstheme="minorHAnsi"/>
+        <w:t xml:space="preserve">KELLEHER, J., MAC NAMEE, B. &amp; D'ARCY, A. 2015. </w:t>
+      </w:r>
+      <w:r>
+        <w:rPr>
           <w:i/>
         </w:rPr>
-        <w:t>Radiologic technology,</w:t>
-      </w:r>
-      <w:r>
-        <w:rPr>
-          <w:rFonts w:asciiTheme="minorHAnsi" w:hAnsiTheme="minorHAnsi" w:cstheme="minorHAnsi"/>
-        </w:rPr>
-        <w:t xml:space="preserve"> 88.</w:t>
+        <w:t>Fundamentals of Machine Learning for Predictive Data Analytics: Algorithms, Worked Examples, and Case Studies</w:t>
+      </w:r>
+      <w:r>
+        <w:t>.</w:t>
       </w:r>
     </w:p>
     <w:p>
@@ -19264,40 +21686,45 @@
         <w:pStyle w:val="EndNoteBibliography"/>
         <w:spacing w:after="0"/>
         <w:ind w:left="720" w:hanging="720"/>
-        <w:rPr>
-          <w:rFonts w:asciiTheme="minorHAnsi" w:hAnsiTheme="minorHAnsi" w:cstheme="minorHAnsi"/>
-        </w:rPr>
       </w:pPr>
       <w:r>
-        <w:rPr>
-          <w:rFonts w:asciiTheme="minorHAnsi" w:hAnsiTheme="minorHAnsi" w:cstheme="minorHAnsi"/>
-        </w:rPr>
+        <w:t xml:space="preserve">PEART, O. 2017. Metastatic Breast Cancer. </w:t>
+      </w:r>
+      <w:r>
+        <w:rPr>
+          <w:i/>
+        </w:rPr>
+        <w:t>Radiologic technology,</w:t>
+      </w:r>
+      <w:r>
+        <w:t xml:space="preserve"> 88.</w:t>
+      </w:r>
+    </w:p>
+    <w:p>
+      <w:pPr>
+        <w:pStyle w:val="EndNoteBibliography"/>
+        <w:spacing w:after="0"/>
+        <w:ind w:left="720" w:hanging="720"/>
+      </w:pPr>
+      <w:r>
         <w:t xml:space="preserve">PEDREGOSA, F., VAROQUAUX, G., GRAMFORT, A., MICHEL, V., THIRION, B., GRISEL, O., BLONDEL, M., PRETTENHOFER, P., WEISS, R., DUBOURG, V., VANDERPLAS, J., PASSOS, A., COURNAPEAU, D., BRUCHER, M., PERROT, M. &amp; DUCHESNAY, É. 2011. Scikit-learn: Machine Learning in Python. </w:t>
       </w:r>
       <w:r>
         <w:rPr>
-          <w:rFonts w:asciiTheme="minorHAnsi" w:hAnsiTheme="minorHAnsi" w:cstheme="minorHAnsi"/>
           <w:i/>
         </w:rPr>
         <w:t>Journal of Machine Learning Research,</w:t>
       </w:r>
       <w:r>
-        <w:rPr>
-          <w:rFonts w:asciiTheme="minorHAnsi" w:hAnsiTheme="minorHAnsi" w:cstheme="minorHAnsi"/>
-        </w:rPr>
         <w:t xml:space="preserve"> 12</w:t>
       </w:r>
       <w:r>
         <w:rPr>
-          <w:rFonts w:asciiTheme="minorHAnsi" w:hAnsiTheme="minorHAnsi" w:cstheme="minorHAnsi"/>
           <w:b/>
         </w:rPr>
         <w:t>,</w:t>
       </w:r>
       <w:r>
-        <w:rPr>
-          <w:rFonts w:asciiTheme="minorHAnsi" w:hAnsiTheme="minorHAnsi" w:cstheme="minorHAnsi"/>
-        </w:rPr>
         <w:t xml:space="preserve"> 2825-2830.</w:t>
       </w:r>
     </w:p>
@@ -19307,35 +21734,24 @@
         <w:ind w:left="720" w:hanging="720"/>
       </w:pPr>
       <w:r>
-        <w:rPr>
-          <w:rFonts w:asciiTheme="minorHAnsi" w:hAnsiTheme="minorHAnsi" w:cstheme="minorHAnsi"/>
-        </w:rPr>
         <w:t xml:space="preserve">SIEGEL, R. L., MILLER, K. D. &amp; JEMAL, A. 2016. Cancer statistics, 2016. </w:t>
       </w:r>
       <w:r>
         <w:rPr>
-          <w:rFonts w:asciiTheme="minorHAnsi" w:hAnsiTheme="minorHAnsi" w:cstheme="minorHAnsi"/>
           <w:i/>
         </w:rPr>
         <w:t>CA: a cancer journal for clinicians,</w:t>
       </w:r>
       <w:r>
-        <w:rPr>
-          <w:rFonts w:asciiTheme="minorHAnsi" w:hAnsiTheme="minorHAnsi" w:cstheme="minorHAnsi"/>
-        </w:rPr>
         <w:t xml:space="preserve"> 66</w:t>
       </w:r>
       <w:r>
         <w:rPr>
-          <w:rFonts w:asciiTheme="minorHAnsi" w:hAnsiTheme="minorHAnsi" w:cstheme="minorHAnsi"/>
           <w:b/>
         </w:rPr>
         <w:t>,</w:t>
       </w:r>
       <w:r>
-        <w:rPr>
-          <w:rFonts w:asciiTheme="minorHAnsi" w:hAnsiTheme="minorHAnsi" w:cstheme="minorHAnsi"/>
-        </w:rPr>
         <w:t xml:space="preserve"> 7-30.</w:t>
       </w:r>
     </w:p>
@@ -19356,8 +21772,6 @@
           <w:szCs w:val="32"/>
         </w:rPr>
       </w:pPr>
-      <w:bookmarkStart w:id="27" w:name="_GoBack"/>
-      <w:bookmarkEnd w:id="27"/>
       <w:r>
         <w:br w:type="page"/>
       </w:r>
@@ -19366,11 +21780,11 @@
       <w:pPr>
         <w:pStyle w:val="Heading1"/>
       </w:pPr>
-      <w:bookmarkStart w:id="28" w:name="_Toc514580488"/>
+      <w:bookmarkStart w:id="26" w:name="_Toc514580488"/>
       <w:r>
         <w:t>Appendix</w:t>
       </w:r>
-      <w:bookmarkEnd w:id="28"/>
+      <w:bookmarkEnd w:id="26"/>
     </w:p>
     <w:p>
       <w:pPr>
@@ -28917,19 +31331,7 @@
         <w:rPr>
           <w:rFonts w:cstheme="minorHAnsi"/>
         </w:rPr>
-        <w:t>distance metric using the original dataset but where the auxiliary nodes data has been processed with a cubed root function. Correct prediction</w:t>
-      </w:r>
-      <w:r>
-        <w:rPr>
-          <w:rFonts w:cstheme="minorHAnsi"/>
-        </w:rPr>
-        <w:t>s</w:t>
-      </w:r>
-      <w:r>
-        <w:rPr>
-          <w:rFonts w:cstheme="minorHAnsi"/>
-        </w:rPr>
-        <w:t xml:space="preserve"> are highlighted in red while incorrect predictions are black</w:t>
+        <w:t>distance metric using the original dataset but where the auxiliary nodes data has been processed with a cubed root function. Correct predictions are highlighted in red while incorrect predictions are black</w:t>
       </w:r>
       <w:r>
         <w:rPr>
@@ -32139,19 +34541,7 @@
         <w:rPr>
           <w:rFonts w:cstheme="minorHAnsi"/>
         </w:rPr>
-        <w:t xml:space="preserve"> using the </w:t>
-      </w:r>
-      <w:r>
-        <w:rPr>
-          <w:rFonts w:cstheme="minorHAnsi"/>
-        </w:rPr>
-        <w:t>normalized</w:t>
-      </w:r>
-      <w:r>
-        <w:rPr>
-          <w:rFonts w:cstheme="minorHAnsi"/>
-        </w:rPr>
-        <w:t xml:space="preserve"> dataset. Correct (true) predictions are highlighted in red while incorrect predictions are black </w:t>
+        <w:t xml:space="preserve"> using the normalized dataset. Correct (true) predictions are highlighted in red while incorrect predictions are black </w:t>
       </w:r>
       <w:r>
         <w:rPr>
@@ -42656,7 +45046,7 @@
 </file>
 
 <file path=customXml/itemProps1.xml><?xml version="1.0" encoding="utf-8"?>
-<ds:datastoreItem xmlns:ds="http://schemas.openxmlformats.org/officeDocument/2006/customXml" ds:itemID="{A7D6368F-C68D-4B88-B27E-829C0E8A9EC0}">
+<ds:datastoreItem xmlns:ds="http://schemas.openxmlformats.org/officeDocument/2006/customXml" ds:itemID="{33421D2E-6510-40EC-AF85-64C53D2E37D9}">
   <ds:schemaRefs>
     <ds:schemaRef ds:uri="http://schemas.openxmlformats.org/officeDocument/2006/bibliography"/>
   </ds:schemaRefs>
